--- a/ubuntu16.04 docker.docx
+++ b/ubuntu16.04 docker.docx
@@ -541,6 +541,52 @@
       </w:pPr>
       <w:r>
         <w:t>docker run -d --restart=unless-stopped -p 8080:8080  rancher/server</w:t>
+      </w:r>
+    </w:p>
+    <w:p>
+      <w:pPr>
+        <w:jc w:val="left"/>
+      </w:pPr>
+      <w:r>
+        <w:t>docker run -d --restart=unless-stopped</w:t>
+      </w:r>
+      <w:r>
+        <w:t xml:space="preserve"> \</w:t>
+      </w:r>
+    </w:p>
+    <w:p>
+      <w:pPr>
+        <w:jc w:val="left"/>
+      </w:pPr>
+      <w:r>
+        <w:t>-p 8080:8080 \</w:t>
+      </w:r>
+    </w:p>
+    <w:p>
+      <w:pPr>
+        <w:jc w:val="left"/>
+      </w:pPr>
+      <w:r>
+        <w:t>--volume /home/y</w:t>
+      </w:r>
+      <w:r>
+        <w:t>ao/rancher/mysql:/var/lib/mysql \</w:t>
+      </w:r>
+    </w:p>
+    <w:p>
+      <w:pPr>
+        <w:jc w:val="left"/>
+      </w:pPr>
+      <w:r>
+        <w:t>--volume /home/yao</w:t>
+      </w:r>
+      <w:r>
+        <w:t>/rancher/cattle:/var/lib/cattle</w:t>
+      </w:r>
+      <w:bookmarkStart w:id="0" w:name="_GoBack"/>
+      <w:bookmarkEnd w:id="0"/>
+      <w:r>
+        <w:t xml:space="preserve"> rancher/server</w:t>
       </w:r>
     </w:p>
     <w:p>
@@ -2396,7 +2442,19 @@
         <w:rPr>
           <w:rFonts w:hint="eastAsia"/>
         </w:rPr>
-        <w:t>上使用自己的镜像</w:t>
+        <w:t>上</w:t>
+      </w:r>
+      <w:r>
+        <w:rPr>
+          <w:rFonts w:hint="eastAsia"/>
+        </w:rPr>
+        <w:t>自定义</w:t>
+      </w:r>
+      <w:r>
+        <w:rPr>
+          <w:rFonts w:hint="eastAsia"/>
+        </w:rPr>
+        <w:t>Catalog</w:t>
       </w:r>
     </w:p>
     <w:p>
@@ -2427,438 +2485,380 @@
         </w:r>
       </w:hyperlink>
     </w:p>
+    <w:p>
+      <w:pPr>
+        <w:pStyle w:val="2"/>
+      </w:pPr>
+      <w:r>
+        <w:rPr>
+          <w:rFonts w:hint="eastAsia"/>
+        </w:rPr>
+        <w:t>编辑必须文件</w:t>
+      </w:r>
+    </w:p>
+    <w:p>
+      <w:pPr>
+        <w:pStyle w:val="3"/>
+        <w:numPr>
+          <w:ilvl w:val="2"/>
+          <w:numId w:val="1"/>
+        </w:numPr>
+        <w:spacing w:before="156" w:after="156"/>
+      </w:pPr>
+      <w:r>
+        <w:t>config.xml</w:t>
+      </w:r>
+    </w:p>
+    <w:p>
+      <w:pPr>
+        <w:pStyle w:val="3"/>
+        <w:numPr>
+          <w:ilvl w:val="2"/>
+          <w:numId w:val="1"/>
+        </w:numPr>
+        <w:spacing w:before="156" w:after="156"/>
+      </w:pPr>
+      <w:r>
+        <w:t>logo.svg</w:t>
+      </w:r>
+    </w:p>
+    <w:p>
+      <w:pPr>
+        <w:pStyle w:val="3"/>
+        <w:numPr>
+          <w:ilvl w:val="2"/>
+          <w:numId w:val="1"/>
+        </w:numPr>
+        <w:spacing w:before="156" w:after="156"/>
+      </w:pPr>
+      <w:r>
+        <w:t>0/</w:t>
+      </w:r>
+      <w:r>
+        <w:t>docker-compose.yml</w:t>
+      </w:r>
+    </w:p>
+    <w:p>
+      <w:pPr>
+        <w:pStyle w:val="3"/>
+        <w:numPr>
+          <w:ilvl w:val="2"/>
+          <w:numId w:val="1"/>
+        </w:numPr>
+        <w:spacing w:before="156" w:after="156"/>
+      </w:pPr>
+      <w:r>
+        <w:t>0/</w:t>
+      </w:r>
+      <w:r>
+        <w:t>rancher-compose.yml</w:t>
+      </w:r>
+    </w:p>
     <w:p/>
     <w:p>
       <w:pPr>
-        <w:pStyle w:val="1"/>
-      </w:pPr>
-      <w:r>
-        <w:rPr>
-          <w:rFonts w:hint="eastAsia"/>
-        </w:rPr>
-        <w:t>搭建私有仓库</w:t>
-      </w:r>
-    </w:p>
-    <w:p>
-      <w:pPr>
         <w:pStyle w:val="2"/>
       </w:pPr>
       <w:r>
         <w:rPr>
           <w:rFonts w:hint="eastAsia"/>
         </w:rPr>
-        <w:t>搭建最简单的仓库</w:t>
-      </w:r>
-    </w:p>
-    <w:p>
-      <w:r>
-        <w:rPr>
-          <w:rFonts w:hint="eastAsia"/>
-        </w:rPr>
-        <w:t>默认情况下，会将仓库存放于容器内的</w:t>
-      </w:r>
-      <w:r>
-        <w:rPr>
-          <w:rFonts w:hint="eastAsia"/>
-        </w:rPr>
-        <w:t>/tmp/registry</w:t>
-      </w:r>
-      <w:r>
-        <w:rPr>
-          <w:rFonts w:hint="eastAsia"/>
-        </w:rPr>
-        <w:t>目录下，这样如果容器被删除，则存放于容器中的镜像也会丢失，所以我们一般情况下会指定本地一个目录挂载到容器内的</w:t>
-      </w:r>
-      <w:r>
-        <w:rPr>
-          <w:rFonts w:hint="eastAsia"/>
-        </w:rPr>
-        <w:t>/tmp/registry</w:t>
-      </w:r>
-      <w:r>
-        <w:rPr>
-          <w:rFonts w:hint="eastAsia"/>
-        </w:rPr>
-        <w:t>下</w:t>
-      </w:r>
-    </w:p>
-    <w:p>
-      <w:r>
-        <w:t>docker run -d -p 5000:5000 -v /</w:t>
-      </w:r>
-      <w:r>
-        <w:rPr>
-          <w:rFonts w:hint="eastAsia"/>
-        </w:rPr>
-        <w:t>home</w:t>
-      </w:r>
-      <w:r>
-        <w:t>/</w:t>
-      </w:r>
-      <w:r>
-        <w:t>yao</w:t>
-      </w:r>
-      <w:r>
-        <w:t>/registry:/tmp/registry registry</w:t>
-      </w:r>
-    </w:p>
-    <w:p>
-      <w:pPr>
-        <w:pStyle w:val="a4"/>
+        <w:t>从</w:t>
+      </w:r>
+      <w:r>
+        <w:rPr>
+          <w:rFonts w:hint="eastAsia"/>
+        </w:rPr>
+        <w:t>gitlab</w:t>
+      </w:r>
+      <w:r>
+        <w:rPr>
+          <w:rFonts w:hint="eastAsia"/>
+        </w:rPr>
+        <w:t>引用</w:t>
+      </w:r>
+    </w:p>
+    <w:p>
+      <w:pPr>
+        <w:pStyle w:val="3"/>
         <w:numPr>
-          <w:ilvl w:val="0"/>
-          <w:numId w:val="15"/>
+          <w:ilvl w:val="2"/>
+          <w:numId w:val="1"/>
         </w:numPr>
-        <w:ind w:firstLineChars="0"/>
-      </w:pPr>
-      <w:r>
-        <w:rPr>
-          <w:rFonts w:hint="eastAsia"/>
-        </w:rPr>
-        <w:t>测试访问</w:t>
-      </w:r>
-    </w:p>
-    <w:p>
-      <w:hyperlink r:id="rId39" w:history="1">
-        <w:r>
-          <w:rPr>
-            <w:rStyle w:val="a5"/>
-          </w:rPr>
-          <w:t>http://192.168.2.3:5000/v2/</w:t>
-        </w:r>
-      </w:hyperlink>
-    </w:p>
-    <w:p>
-      <w:pPr>
-        <w:pStyle w:val="a4"/>
+        <w:spacing w:before="156" w:after="156"/>
+      </w:pPr>
+      <w:r>
+        <w:rPr>
+          <w:rFonts w:hint="eastAsia"/>
+        </w:rPr>
+        <w:t>上传项目至公共仓库</w:t>
+      </w:r>
+    </w:p>
+    <w:p>
+      <w:r>
+        <w:rPr>
+          <w:noProof/>
+        </w:rPr>
+        <w:lastRenderedPageBreak/>
+        <w:drawing>
+          <wp:inline distT="0" distB="0" distL="0" distR="0" wp14:anchorId="749975FF" wp14:editId="4AF38236">
+            <wp:extent cx="5141344" cy="3290559"/>
+            <wp:effectExtent l="0" t="0" r="2540" b="5715"/>
+            <wp:docPr id="70" name="图片 70"/>
+            <wp:cNvGraphicFramePr>
+              <a:graphicFrameLocks xmlns:a="http://schemas.openxmlformats.org/drawingml/2006/main" noChangeAspect="1"/>
+            </wp:cNvGraphicFramePr>
+            <a:graphic xmlns:a="http://schemas.openxmlformats.org/drawingml/2006/main">
+              <a:graphicData uri="http://schemas.openxmlformats.org/drawingml/2006/picture">
+                <pic:pic xmlns:pic="http://schemas.openxmlformats.org/drawingml/2006/picture">
+                  <pic:nvPicPr>
+                    <pic:cNvPr id="1" name=""/>
+                    <pic:cNvPicPr/>
+                  </pic:nvPicPr>
+                  <pic:blipFill>
+                    <a:blip r:embed="rId39"/>
+                    <a:stretch>
+                      <a:fillRect/>
+                    </a:stretch>
+                  </pic:blipFill>
+                  <pic:spPr>
+                    <a:xfrm>
+                      <a:off x="0" y="0"/>
+                      <a:ext cx="5145445" cy="3293183"/>
+                    </a:xfrm>
+                    <a:prstGeom prst="rect">
+                      <a:avLst/>
+                    </a:prstGeom>
+                  </pic:spPr>
+                </pic:pic>
+              </a:graphicData>
+            </a:graphic>
+          </wp:inline>
+        </w:drawing>
+      </w:r>
+    </w:p>
+    <w:p>
+      <w:pPr>
+        <w:pStyle w:val="3"/>
         <w:numPr>
-          <w:ilvl w:val="0"/>
-          <w:numId w:val="15"/>
+          <w:ilvl w:val="2"/>
+          <w:numId w:val="1"/>
         </w:numPr>
-        <w:ind w:firstLineChars="0"/>
-      </w:pPr>
-      <w:r>
-        <w:rPr>
-          <w:rFonts w:hint="eastAsia"/>
-        </w:rPr>
-        <w:t>查看所有镜像</w:t>
-      </w:r>
-    </w:p>
-    <w:p>
-      <w:pPr>
-        <w:rPr>
-          <w:color w:val="0563C1" w:themeColor="hyperlink"/>
-          <w:u w:val="single"/>
-        </w:rPr>
-      </w:pPr>
-      <w:hyperlink r:id="rId40" w:history="1">
-        <w:r>
-          <w:rPr>
-            <w:rStyle w:val="a5"/>
-          </w:rPr>
-          <w:t>http://192.168.2.3:5000/v2/_catalog</w:t>
-        </w:r>
-      </w:hyperlink>
-    </w:p>
-    <w:p>
-      <w:pPr>
-        <w:pStyle w:val="a4"/>
+        <w:spacing w:before="156" w:after="156"/>
+      </w:pPr>
+      <w:r>
+        <w:rPr>
+          <w:rFonts w:hint="eastAsia"/>
+        </w:rPr>
+        <w:t>系统设置</w:t>
+      </w:r>
+      <w:r>
+        <w:rPr>
+          <w:rFonts w:hint="eastAsia"/>
+        </w:rPr>
+        <w:t>-添加应用商店</w:t>
+      </w:r>
+    </w:p>
+    <w:p>
+      <w:r>
+        <w:rPr>
+          <w:noProof/>
+        </w:rPr>
+        <w:drawing>
+          <wp:inline distT="0" distB="0" distL="0" distR="0" wp14:anchorId="1001D8BF" wp14:editId="3BF7ABBE">
+            <wp:extent cx="5274310" cy="1500505"/>
+            <wp:effectExtent l="0" t="0" r="2540" b="4445"/>
+            <wp:docPr id="71" name="图片 71"/>
+            <wp:cNvGraphicFramePr>
+              <a:graphicFrameLocks xmlns:a="http://schemas.openxmlformats.org/drawingml/2006/main" noChangeAspect="1"/>
+            </wp:cNvGraphicFramePr>
+            <a:graphic xmlns:a="http://schemas.openxmlformats.org/drawingml/2006/main">
+              <a:graphicData uri="http://schemas.openxmlformats.org/drawingml/2006/picture">
+                <pic:pic xmlns:pic="http://schemas.openxmlformats.org/drawingml/2006/picture">
+                  <pic:nvPicPr>
+                    <pic:cNvPr id="1" name=""/>
+                    <pic:cNvPicPr/>
+                  </pic:nvPicPr>
+                  <pic:blipFill>
+                    <a:blip r:embed="rId40"/>
+                    <a:stretch>
+                      <a:fillRect/>
+                    </a:stretch>
+                  </pic:blipFill>
+                  <pic:spPr>
+                    <a:xfrm>
+                      <a:off x="0" y="0"/>
+                      <a:ext cx="5274310" cy="1500505"/>
+                    </a:xfrm>
+                    <a:prstGeom prst="rect">
+                      <a:avLst/>
+                    </a:prstGeom>
+                  </pic:spPr>
+                </pic:pic>
+              </a:graphicData>
+            </a:graphic>
+          </wp:inline>
+        </w:drawing>
+      </w:r>
+    </w:p>
+    <w:p>
+      <w:r>
+        <w:rPr>
+          <w:noProof/>
+        </w:rPr>
+        <w:drawing>
+          <wp:inline distT="0" distB="0" distL="0" distR="0" wp14:anchorId="6A6FA58A" wp14:editId="6404912E">
+            <wp:extent cx="5274310" cy="869950"/>
+            <wp:effectExtent l="0" t="0" r="2540" b="6350"/>
+            <wp:docPr id="68" name="图片 68"/>
+            <wp:cNvGraphicFramePr>
+              <a:graphicFrameLocks xmlns:a="http://schemas.openxmlformats.org/drawingml/2006/main" noChangeAspect="1"/>
+            </wp:cNvGraphicFramePr>
+            <a:graphic xmlns:a="http://schemas.openxmlformats.org/drawingml/2006/main">
+              <a:graphicData uri="http://schemas.openxmlformats.org/drawingml/2006/picture">
+                <pic:pic xmlns:pic="http://schemas.openxmlformats.org/drawingml/2006/picture">
+                  <pic:nvPicPr>
+                    <pic:cNvPr id="1" name=""/>
+                    <pic:cNvPicPr/>
+                  </pic:nvPicPr>
+                  <pic:blipFill>
+                    <a:blip r:embed="rId41"/>
+                    <a:stretch>
+                      <a:fillRect/>
+                    </a:stretch>
+                  </pic:blipFill>
+                  <pic:spPr>
+                    <a:xfrm>
+                      <a:off x="0" y="0"/>
+                      <a:ext cx="5274310" cy="869950"/>
+                    </a:xfrm>
+                    <a:prstGeom prst="rect">
+                      <a:avLst/>
+                    </a:prstGeom>
+                  </pic:spPr>
+                </pic:pic>
+              </a:graphicData>
+            </a:graphic>
+          </wp:inline>
+        </w:drawing>
+      </w:r>
+    </w:p>
+    <w:p>
+      <w:pPr>
+        <w:pStyle w:val="3"/>
         <w:numPr>
-          <w:ilvl w:val="0"/>
-          <w:numId w:val="15"/>
+          <w:ilvl w:val="2"/>
+          <w:numId w:val="1"/>
         </w:numPr>
-        <w:ind w:firstLineChars="0"/>
-      </w:pPr>
-      <w:r>
-        <w:rPr>
-          <w:rFonts w:hint="eastAsia"/>
-        </w:rPr>
-        <w:t>注意</w:t>
-      </w:r>
-      <w:r>
-        <w:rPr>
-          <w:rFonts w:hint="eastAsia"/>
-        </w:rPr>
-        <w:t>htt</w:t>
-      </w:r>
-      <w:r>
-        <w:t>ps</w:t>
-      </w:r>
-      <w:r>
-        <w:rPr>
-          <w:rFonts w:hint="eastAsia"/>
-        </w:rPr>
-        <w:t>错误，请将私有仓库加入到</w:t>
-      </w:r>
-      <w:r>
-        <w:rPr>
-          <w:rFonts w:hint="eastAsia"/>
-        </w:rPr>
-        <w:t>docker.service</w:t>
-      </w:r>
-      <w:r>
-        <w:rPr>
-          <w:rFonts w:hint="eastAsia"/>
-        </w:rPr>
-        <w:t>中</w:t>
-      </w:r>
-    </w:p>
-    <w:p>
-      <w:pPr>
-        <w:pStyle w:val="2"/>
-      </w:pPr>
-      <w:r>
-        <w:rPr>
-          <w:rFonts w:hint="eastAsia"/>
-        </w:rPr>
-        <w:t>配置带用户权限的</w:t>
-      </w:r>
-      <w:r>
-        <w:rPr>
-          <w:rFonts w:hint="eastAsia"/>
-        </w:rPr>
-        <w:t>registry</w:t>
-      </w:r>
-    </w:p>
-    <w:p>
-      <w:pPr>
-        <w:pStyle w:val="a4"/>
-        <w:numPr>
-          <w:ilvl w:val="0"/>
-          <w:numId w:val="15"/>
-        </w:numPr>
-        <w:ind w:firstLineChars="0"/>
-      </w:pPr>
-      <w:r>
-        <w:rPr>
-          <w:rFonts w:hint="eastAsia"/>
-        </w:rPr>
-        <w:t>创建用户信息</w:t>
-      </w:r>
-    </w:p>
-    <w:p>
-      <w:r>
-        <w:t>mkdir /</w:t>
-      </w:r>
-      <w:r>
-        <w:rPr>
-          <w:rFonts w:hint="eastAsia"/>
-        </w:rPr>
-        <w:t>home</w:t>
-      </w:r>
-      <w:r>
-        <w:t>/</w:t>
-      </w:r>
-      <w:r>
-        <w:rPr>
-          <w:rFonts w:hint="eastAsia"/>
-        </w:rPr>
-        <w:t>yao/</w:t>
-      </w:r>
-      <w:r>
-        <w:t>registry</w:t>
-      </w:r>
-      <w:r>
-        <w:t>/</w:t>
-      </w:r>
-      <w:r>
-        <w:t xml:space="preserve">auth/  </w:t>
-      </w:r>
-    </w:p>
-    <w:p>
-      <w:pPr>
-        <w:jc w:val="left"/>
-      </w:pPr>
-      <w:r>
-        <w:t xml:space="preserve">docker run </w:t>
-      </w:r>
-      <w:r>
-        <w:t>--entrypoint ht</w:t>
-      </w:r>
-      <w:r>
-        <w:t>passwd registry:</w:t>
-      </w:r>
-      <w:r>
-        <w:rPr>
-          <w:rFonts w:hint="eastAsia"/>
-        </w:rPr>
-        <w:t>latest</w:t>
-      </w:r>
-      <w:r>
-        <w:t xml:space="preserve"> -Bbn </w:t>
-      </w:r>
-      <w:r>
-        <w:t>yao ubuntu</w:t>
-      </w:r>
-      <w:r>
-        <w:t xml:space="preserve"> &gt;&gt; /</w:t>
-      </w:r>
-      <w:r>
-        <w:rPr>
-          <w:rFonts w:hint="eastAsia"/>
-        </w:rPr>
-        <w:t>home</w:t>
-      </w:r>
-      <w:r>
-        <w:t>/</w:t>
-      </w:r>
-      <w:r>
-        <w:rPr>
-          <w:rFonts w:hint="eastAsia"/>
-        </w:rPr>
-        <w:t>yao/</w:t>
-      </w:r>
-      <w:r>
-        <w:t xml:space="preserve">registry </w:t>
-      </w:r>
-      <w:r>
-        <w:t>/auth/htpasswd</w:t>
-      </w:r>
-    </w:p>
-    <w:p>
-      <w:pPr>
-        <w:pStyle w:val="a4"/>
-        <w:numPr>
-          <w:ilvl w:val="0"/>
-          <w:numId w:val="15"/>
-        </w:numPr>
-        <w:ind w:firstLineChars="0"/>
-      </w:pPr>
-      <w:r>
-        <w:rPr>
-          <w:rFonts w:hint="eastAsia"/>
-        </w:rPr>
-        <w:t>再次启动</w:t>
-      </w:r>
-    </w:p>
-    <w:p>
-      <w:pPr>
-        <w:jc w:val="left"/>
-      </w:pPr>
-      <w:r>
-        <w:t xml:space="preserve">docker run -d </w:t>
-      </w:r>
-      <w:r>
-        <w:t xml:space="preserve">-p 5000:5000 --restart=always </w:t>
-      </w:r>
-      <w:r>
-        <w:t>-v /</w:t>
-      </w:r>
-      <w:r>
-        <w:t xml:space="preserve">opt/registry-var/auth/:/auth/ -e "REGISTRY_AUTH=htpasswd" </w:t>
-      </w:r>
-      <w:r>
-        <w:t>-e "REGISTRY_AUTH_HTPASSWD_RE</w:t>
-      </w:r>
-      <w:r>
-        <w:t xml:space="preserve">ALM=Registry Realm" </w:t>
-      </w:r>
-      <w:r>
-        <w:t>-e REGISTRY_AUT</w:t>
-      </w:r>
-      <w:r>
-        <w:t xml:space="preserve">H_HTPASSWD_PATH=/auth/htpasswd </w:t>
-      </w:r>
-      <w:r>
-        <w:t>-v /opt/re</w:t>
-      </w:r>
-      <w:r>
-        <w:t xml:space="preserve">gistry-var/:/var/lib/registry/ </w:t>
-      </w:r>
-      <w:r>
+        <w:spacing w:before="156" w:after="156"/>
+      </w:pPr>
+      <w:r>
+        <w:rPr>
+          <w:rFonts w:hint="eastAsia"/>
+        </w:rPr>
+        <w:t>查看自己的商店</w:t>
+      </w:r>
+    </w:p>
+    <w:p>
+      <w:r>
+        <w:rPr>
+          <w:noProof/>
+        </w:rPr>
+        <w:drawing>
+          <wp:inline distT="0" distB="0" distL="0" distR="0" wp14:anchorId="320E387C" wp14:editId="05DB4634">
+            <wp:extent cx="5274310" cy="1585595"/>
+            <wp:effectExtent l="0" t="0" r="2540" b="0"/>
+            <wp:docPr id="67" name="图片 67"/>
+            <wp:cNvGraphicFramePr>
+              <a:graphicFrameLocks xmlns:a="http://schemas.openxmlformats.org/drawingml/2006/main" noChangeAspect="1"/>
+            </wp:cNvGraphicFramePr>
+            <a:graphic xmlns:a="http://schemas.openxmlformats.org/drawingml/2006/main">
+              <a:graphicData uri="http://schemas.openxmlformats.org/drawingml/2006/picture">
+                <pic:pic xmlns:pic="http://schemas.openxmlformats.org/drawingml/2006/picture">
+                  <pic:nvPicPr>
+                    <pic:cNvPr id="1" name=""/>
+                    <pic:cNvPicPr/>
+                  </pic:nvPicPr>
+                  <pic:blipFill>
+                    <a:blip r:embed="rId42"/>
+                    <a:stretch>
+                      <a:fillRect/>
+                    </a:stretch>
+                  </pic:blipFill>
+                  <pic:spPr>
+                    <a:xfrm>
+                      <a:off x="0" y="0"/>
+                      <a:ext cx="5274310" cy="1585595"/>
+                    </a:xfrm>
+                    <a:prstGeom prst="rect">
+                      <a:avLst/>
+                    </a:prstGeom>
+                  </pic:spPr>
+                </pic:pic>
+              </a:graphicData>
+            </a:graphic>
+          </wp:inline>
+        </w:drawing>
+      </w:r>
+    </w:p>
+    <w:p>
+      <w:r>
+        <w:rPr>
+          <w:rFonts w:hint="eastAsia"/>
+        </w:rPr>
+        <w:t>我测试的大概在</w:t>
+      </w:r>
+      <w:r>
+        <w:rPr>
+          <w:rFonts w:hint="eastAsia"/>
+        </w:rPr>
+        <w:t>10</w:t>
+      </w:r>
+      <w:r>
+        <w:rPr>
+          <w:rFonts w:hint="eastAsia"/>
+        </w:rPr>
+        <w:t>秒左右能刷出自己配置的</w:t>
+      </w:r>
+      <w:r>
+        <w:t>C</w:t>
+      </w:r>
+      <w:r>
+        <w:rPr>
+          <w:rFonts w:hint="eastAsia"/>
+        </w:rPr>
+        <w:t>ata</w:t>
+      </w:r>
+      <w:r>
+        <w:t>log</w:t>
+      </w:r>
+      <w:r>
+        <w:t>，</w:t>
+      </w:r>
+      <w:r>
+        <w:rPr>
+          <w:rFonts w:hint="eastAsia"/>
+        </w:rPr>
+        <w:t>如果没有，请检查自己的配置文件；</w:t>
+      </w:r>
+      <w:r>
+        <w:rPr>
+          <w:rFonts w:hint="eastAsia"/>
+        </w:rPr>
         <w:lastRenderedPageBreak/>
-        <w:t>registry:</w:t>
-      </w:r>
-      <w:r>
-        <w:rPr>
-          <w:rFonts w:hint="eastAsia"/>
-        </w:rPr>
-        <w:t>latest</w:t>
-      </w:r>
-    </w:p>
-    <w:p>
-      <w:pPr>
-        <w:pStyle w:val="2"/>
-      </w:pPr>
-      <w:r>
-        <w:rPr>
-          <w:rFonts w:hint="eastAsia"/>
-        </w:rPr>
-        <w:t>仓库</w:t>
-      </w:r>
-      <w:r>
-        <w:rPr>
-          <w:rFonts w:hint="eastAsia"/>
-        </w:rPr>
-        <w:t>UI</w:t>
-      </w:r>
-    </w:p>
-    <w:p>
-      <w:hyperlink r:id="rId41" w:history="1">
-        <w:r>
-          <w:rPr>
-            <w:rStyle w:val="a5"/>
-          </w:rPr>
-          <w:t>https://hub.docker.com/r/hyper/docker-registry-web/</w:t>
-        </w:r>
-      </w:hyperlink>
-    </w:p>
-    <w:p>
-      <w:hyperlink r:id="rId42" w:history="1">
-        <w:r>
-          <w:rPr>
-            <w:rStyle w:val="a5"/>
-          </w:rPr>
-          <w:t>https://hub.docker.com/r/konradkleine/docker-registry-frontend/</w:t>
-        </w:r>
-      </w:hyperlink>
-    </w:p>
-    <w:p>
-      <w:pPr>
-        <w:jc w:val="left"/>
-      </w:pPr>
-      <w:r>
-        <w:t>sudo docker run \</w:t>
-      </w:r>
-    </w:p>
-    <w:p>
-      <w:pPr>
-        <w:jc w:val="left"/>
-      </w:pPr>
-      <w:r>
-        <w:t xml:space="preserve">  -d \</w:t>
-      </w:r>
-    </w:p>
-    <w:p>
-      <w:pPr>
-        <w:jc w:val="left"/>
-      </w:pPr>
-      <w:r>
-        <w:t xml:space="preserve">  -e ENV_DOCKER_REGISTRY_HOST=192.168.2.3 \</w:t>
-      </w:r>
-    </w:p>
-    <w:p>
-      <w:pPr>
-        <w:jc w:val="left"/>
-      </w:pPr>
-      <w:r>
-        <w:t xml:space="preserve">  -e ENV_DOCKER_REGISTRY_PORT=5000 \</w:t>
-      </w:r>
-    </w:p>
-    <w:p>
-      <w:pPr>
-        <w:jc w:val="left"/>
-      </w:pPr>
-      <w:r>
-        <w:t xml:space="preserve">  -p 5001:80 \</w:t>
-      </w:r>
-    </w:p>
-    <w:p>
-      <w:pPr>
-        <w:jc w:val="left"/>
-      </w:pPr>
-      <w:r>
-        <w:t xml:space="preserve">  konradkleine/docker-registry-frontend:v2</w:t>
+        <w:t>PS:</w:t>
+      </w:r>
+      <w:r>
+        <w:rPr>
+          <w:rFonts w:hint="eastAsia"/>
+        </w:rPr>
+        <w:t>可以拿官方的拿来测试</w:t>
+      </w:r>
+      <w:r>
+        <w:rPr>
+          <w:rFonts w:hint="eastAsia"/>
+        </w:rPr>
+        <w:t>；</w:t>
       </w:r>
     </w:p>
     <w:p>
@@ -2867,10 +2867,10 @@
           <w:noProof/>
         </w:rPr>
         <w:drawing>
-          <wp:inline distT="0" distB="0" distL="0" distR="0" wp14:anchorId="5A61C01A" wp14:editId="091C261D">
-            <wp:extent cx="5274310" cy="1927225"/>
+          <wp:inline distT="0" distB="0" distL="0" distR="0" wp14:anchorId="774782F7" wp14:editId="7AB9FA61">
+            <wp:extent cx="5274310" cy="3411220"/>
             <wp:effectExtent l="0" t="0" r="2540" b="0"/>
-            <wp:docPr id="5" name="图片 5"/>
+            <wp:docPr id="69" name="图片 69"/>
             <wp:cNvGraphicFramePr>
               <a:graphicFrameLocks xmlns:a="http://schemas.openxmlformats.org/drawingml/2006/main" noChangeAspect="1"/>
             </wp:cNvGraphicFramePr>
@@ -2890,7 +2890,7 @@
                   <pic:spPr>
                     <a:xfrm>
                       <a:off x="0" y="0"/>
-                      <a:ext cx="5274310" cy="1927225"/>
+                      <a:ext cx="5274310" cy="3411220"/>
                     </a:xfrm>
                     <a:prstGeom prst="rect">
                       <a:avLst/>
@@ -2903,6 +2903,24 @@
         </w:drawing>
       </w:r>
     </w:p>
+    <w:p/>
+    <w:p>
+      <w:pPr>
+        <w:pStyle w:val="2"/>
+      </w:pPr>
+      <w:r>
+        <w:rPr>
+          <w:rFonts w:hint="eastAsia"/>
+        </w:rPr>
+        <w:t>从本地</w:t>
+      </w:r>
+      <w:r>
+        <w:rPr>
+          <w:rFonts w:hint="eastAsia"/>
+        </w:rPr>
+        <w:t>引用</w:t>
+      </w:r>
+    </w:p>
     <w:p>
       <w:pPr>
         <w:pStyle w:val="1"/>
@@ -2911,7 +2929,13 @@
         <w:rPr>
           <w:rFonts w:hint="eastAsia"/>
         </w:rPr>
-        <w:t>常用命令</w:t>
+        <w:t>搭建私有仓库</w:t>
+      </w:r>
+      <w:r>
+        <w:rPr>
+          <w:rFonts w:hint="eastAsia"/>
+        </w:rPr>
+        <w:t>registry</w:t>
       </w:r>
     </w:p>
     <w:p>
@@ -2919,201 +2943,448 @@
         <w:pStyle w:val="2"/>
       </w:pPr>
       <w:r>
-        <w:t xml:space="preserve">docker search </w:t>
-      </w:r>
-      <w:r>
-        <w:t>registry</w:t>
-      </w:r>
-    </w:p>
-    <w:p>
-      <w:r>
-        <w:rPr>
-          <w:rFonts w:hint="eastAsia"/>
-        </w:rPr>
-        <w:t>搜索可用</w:t>
-      </w:r>
-      <w:r>
-        <w:rPr>
-          <w:rFonts w:hint="eastAsia"/>
-        </w:rPr>
-        <w:t>docker</w:t>
-      </w:r>
-      <w:r>
-        <w:rPr>
-          <w:rFonts w:hint="eastAsia"/>
-        </w:rPr>
-        <w:t>镜像</w:t>
-      </w:r>
-    </w:p>
-    <w:p>
-      <w:r>
-        <w:rPr>
-          <w:noProof/>
-        </w:rPr>
-        <w:drawing>
-          <wp:inline distT="0" distB="0" distL="0" distR="0" wp14:anchorId="428C307D" wp14:editId="52B80F4E">
-            <wp:extent cx="5274310" cy="1493520"/>
-            <wp:effectExtent l="0" t="0" r="2540" b="0"/>
-            <wp:docPr id="9" name="图片 9"/>
-            <wp:cNvGraphicFramePr>
-              <a:graphicFrameLocks xmlns:a="http://schemas.openxmlformats.org/drawingml/2006/main" noChangeAspect="1"/>
-            </wp:cNvGraphicFramePr>
-            <a:graphic xmlns:a="http://schemas.openxmlformats.org/drawingml/2006/main">
-              <a:graphicData uri="http://schemas.openxmlformats.org/drawingml/2006/picture">
-                <pic:pic xmlns:pic="http://schemas.openxmlformats.org/drawingml/2006/picture">
-                  <pic:nvPicPr>
-                    <pic:cNvPr id="1" name=""/>
-                    <pic:cNvPicPr/>
-                  </pic:nvPicPr>
-                  <pic:blipFill>
-                    <a:blip r:embed="rId44"/>
-                    <a:stretch>
-                      <a:fillRect/>
-                    </a:stretch>
-                  </pic:blipFill>
-                  <pic:spPr>
-                    <a:xfrm>
-                      <a:off x="0" y="0"/>
-                      <a:ext cx="5274310" cy="1493520"/>
-                    </a:xfrm>
-                    <a:prstGeom prst="rect">
-                      <a:avLst/>
-                    </a:prstGeom>
-                  </pic:spPr>
-                </pic:pic>
-              </a:graphicData>
-            </a:graphic>
-          </wp:inline>
-        </w:drawing>
-      </w:r>
-    </w:p>
-    <w:p>
-      <w:pPr>
-        <w:pStyle w:val="2"/>
-      </w:pPr>
-      <w:r>
-        <w:rPr>
-          <w:rFonts w:hint="eastAsia"/>
-        </w:rPr>
-        <w:t>docker</w:t>
+        <w:rPr>
+          <w:rFonts w:hint="eastAsia"/>
+        </w:rPr>
+        <w:t>搭建最简单的仓库</w:t>
+      </w:r>
+    </w:p>
+    <w:p>
+      <w:r>
+        <w:rPr>
+          <w:rFonts w:hint="eastAsia"/>
+        </w:rPr>
+        <w:t>默认情况下，会将仓库存放于容器内的</w:t>
+      </w:r>
+      <w:r>
+        <w:rPr>
+          <w:rFonts w:hint="eastAsia"/>
+        </w:rPr>
+        <w:t>/tmp/registry</w:t>
+      </w:r>
+      <w:r>
+        <w:rPr>
+          <w:rFonts w:hint="eastAsia"/>
+        </w:rPr>
+        <w:t>目录下，这样如果容器被删除，则存放于容器中的镜像也会丢失，所以我们一般情况下会指定本地一个目录挂载到容器内的</w:t>
+      </w:r>
+      <w:r>
+        <w:rPr>
+          <w:rFonts w:hint="eastAsia"/>
+        </w:rPr>
+        <w:t>/tmp/registry</w:t>
+      </w:r>
+      <w:r>
+        <w:rPr>
+          <w:rFonts w:hint="eastAsia"/>
+        </w:rPr>
+        <w:t>下</w:t>
+      </w:r>
+    </w:p>
+    <w:p>
+      <w:r>
+        <w:t xml:space="preserve">docker run -d </w:t>
+      </w:r>
+      <w:r>
+        <w:t>--resta</w:t>
+      </w:r>
+      <w:r>
+        <w:t>rt=unless-stopped</w:t>
       </w:r>
       <w:r>
         <w:t xml:space="preserve"> </w:t>
       </w:r>
       <w:r>
-        <w:rPr>
-          <w:rFonts w:hint="eastAsia"/>
-        </w:rPr>
-        <w:t>pull</w:t>
-      </w:r>
-    </w:p>
-    <w:p>
-      <w:r>
-        <w:rPr>
-          <w:rFonts w:hint="eastAsia"/>
-        </w:rPr>
-        <w:t>从远端拉取一个</w:t>
-      </w:r>
-      <w:r>
-        <w:rPr>
-          <w:rFonts w:hint="eastAsia"/>
-        </w:rPr>
-        <w:t>image</w:t>
-      </w:r>
-    </w:p>
-    <w:p>
-      <w:pPr>
-        <w:pStyle w:val="3"/>
+        <w:t>-p 5000:5000 -v /</w:t>
+      </w:r>
+      <w:r>
+        <w:rPr>
+          <w:rFonts w:hint="eastAsia"/>
+        </w:rPr>
+        <w:t>home</w:t>
+      </w:r>
+      <w:r>
+        <w:t>/</w:t>
+      </w:r>
+      <w:r>
+        <w:t>yao</w:t>
+      </w:r>
+      <w:r>
+        <w:t>/registry:/tmp/registry registry</w:t>
+      </w:r>
+    </w:p>
+    <w:p>
+      <w:pPr>
+        <w:pStyle w:val="a4"/>
         <w:numPr>
-          <w:ilvl w:val="2"/>
-          <w:numId w:val="1"/>
+          <w:ilvl w:val="0"/>
+          <w:numId w:val="15"/>
         </w:numPr>
-        <w:spacing w:before="156" w:after="156"/>
-      </w:pPr>
-      <w:r>
-        <w:rPr>
-          <w:rFonts w:ascii="Helvetica" w:hAnsi="Helvetica" w:cs="Helvetica" w:hint="eastAsia"/>
-          <w:color w:val="394D54"/>
-          <w:szCs w:val="21"/>
-          <w:shd w:val="clear" w:color="auto" w:fill="FFFFFF"/>
-        </w:rPr>
-        <w:t>从默认的</w:t>
-      </w:r>
-      <w:hyperlink r:id="rId45" w:tgtFrame="_blank" w:history="1">
+        <w:ind w:firstLineChars="0"/>
+      </w:pPr>
+      <w:r>
+        <w:rPr>
+          <w:rFonts w:hint="eastAsia"/>
+        </w:rPr>
+        <w:t>测试访问</w:t>
+      </w:r>
+    </w:p>
+    <w:p>
+      <w:hyperlink r:id="rId44" w:history="1">
         <w:r>
           <w:rPr>
             <w:rStyle w:val="a5"/>
-            <w:rFonts w:ascii="Helvetica" w:hAnsi="Helvetica" w:cs="Helvetica"/>
-            <w:color w:val="24B8EB"/>
-            <w:szCs w:val="21"/>
-            <w:bdr w:val="none" w:sz="0" w:space="0" w:color="auto" w:frame="1"/>
-            <w:shd w:val="clear" w:color="auto" w:fill="FFFFFF"/>
           </w:rPr>
-          <w:t>Docker Hub</w:t>
+          <w:t>http://192.168.2.3:5000/v2/</w:t>
         </w:r>
       </w:hyperlink>
-      <w:r>
-        <w:rPr>
-          <w:rFonts w:hint="eastAsia"/>
-        </w:rPr>
-        <w:t>拉取镜像</w:t>
-      </w:r>
-    </w:p>
-    <w:p>
-      <w:pPr>
-        <w:pStyle w:val="3"/>
+    </w:p>
+    <w:p>
+      <w:pPr>
+        <w:pStyle w:val="a4"/>
         <w:numPr>
-          <w:ilvl w:val="2"/>
-          <w:numId w:val="1"/>
+          <w:ilvl w:val="0"/>
+          <w:numId w:val="15"/>
         </w:numPr>
-        <w:spacing w:before="156" w:after="156"/>
-      </w:pPr>
-      <w:r>
-        <w:rPr>
-          <w:rFonts w:hint="eastAsia"/>
-        </w:rPr>
-        <w:t>从指定的服务器拉取镜像</w:t>
-      </w:r>
-    </w:p>
-    <w:p>
-      <w:pPr>
-        <w:rPr>
-          <w:rFonts w:ascii="Arial" w:hAnsi="Arial" w:cs="Arial"/>
-          <w:color w:val="000000"/>
-          <w:shd w:val="clear" w:color="auto" w:fill="FFFFFF"/>
-        </w:rPr>
-      </w:pPr>
-      <w:r>
-        <w:rPr>
-          <w:rFonts w:ascii="Arial" w:hAnsi="Arial" w:cs="Arial"/>
-          <w:color w:val="000000"/>
-          <w:shd w:val="clear" w:color="auto" w:fill="FFFFFF"/>
-        </w:rPr>
-        <w:t xml:space="preserve">docker  pull </w:t>
-      </w:r>
-      <w:r>
-        <w:rPr>
-          <w:rFonts w:ascii="Arial" w:hAnsi="Arial" w:cs="Arial"/>
-          <w:color w:val="000000"/>
-          <w:shd w:val="clear" w:color="auto" w:fill="FFFFFF"/>
-        </w:rPr>
-        <w:t>docker.orientge.cn:5000</w:t>
-      </w:r>
-      <w:r>
-        <w:rPr>
-          <w:rFonts w:ascii="Arial" w:hAnsi="Arial" w:cs="Arial"/>
-          <w:color w:val="000000"/>
-          <w:shd w:val="clear" w:color="auto" w:fill="FFFFFF"/>
-        </w:rPr>
+        <w:ind w:firstLineChars="0"/>
+      </w:pPr>
+      <w:r>
+        <w:rPr>
+          <w:rFonts w:hint="eastAsia"/>
+        </w:rPr>
+        <w:t>查看所有镜像</w:t>
+      </w:r>
+    </w:p>
+    <w:p>
+      <w:pPr>
+        <w:rPr>
+          <w:color w:val="0563C1" w:themeColor="hyperlink"/>
+          <w:u w:val="single"/>
+        </w:rPr>
+      </w:pPr>
+      <w:hyperlink r:id="rId45" w:history="1">
+        <w:r>
+          <w:rPr>
+            <w:rStyle w:val="a5"/>
+          </w:rPr>
+          <w:t>http://192.168.2.3:5000/v2/_catalog</w:t>
+        </w:r>
+      </w:hyperlink>
+    </w:p>
+    <w:p>
+      <w:pPr>
+        <w:pStyle w:val="a4"/>
+        <w:numPr>
+          <w:ilvl w:val="0"/>
+          <w:numId w:val="15"/>
+        </w:numPr>
+        <w:ind w:firstLineChars="0"/>
+      </w:pPr>
+      <w:r>
+        <w:rPr>
+          <w:rFonts w:hint="eastAsia"/>
+        </w:rPr>
+        <w:t>注意</w:t>
+      </w:r>
+      <w:r>
+        <w:rPr>
+          <w:rFonts w:hint="eastAsia"/>
+        </w:rPr>
+        <w:t>htt</w:t>
+      </w:r>
+      <w:r>
+        <w:t>ps</w:t>
+      </w:r>
+      <w:r>
+        <w:rPr>
+          <w:rFonts w:hint="eastAsia"/>
+        </w:rPr>
+        <w:t>错误，请将私有仓库加入到</w:t>
+      </w:r>
+      <w:r>
+        <w:rPr>
+          <w:rFonts w:hint="eastAsia"/>
+        </w:rPr>
+        <w:t>docker.service</w:t>
+      </w:r>
+      <w:r>
+        <w:rPr>
+          <w:rFonts w:hint="eastAsia"/>
+        </w:rPr>
+        <w:t>中</w:t>
+      </w:r>
+    </w:p>
+    <w:p>
+      <w:pPr>
+        <w:pStyle w:val="2"/>
+      </w:pPr>
+      <w:r>
+        <w:rPr>
+          <w:rFonts w:hint="eastAsia"/>
+        </w:rPr>
+        <w:t>配置带用户权限的</w:t>
+      </w:r>
+      <w:r>
+        <w:rPr>
+          <w:rFonts w:hint="eastAsia"/>
+        </w:rPr>
+        <w:t>registry</w:t>
+      </w:r>
+    </w:p>
+    <w:p>
+      <w:pPr>
+        <w:pStyle w:val="a4"/>
+        <w:numPr>
+          <w:ilvl w:val="0"/>
+          <w:numId w:val="15"/>
+        </w:numPr>
+        <w:ind w:firstLineChars="0"/>
+      </w:pPr>
+      <w:r>
+        <w:rPr>
+          <w:rFonts w:hint="eastAsia"/>
+        </w:rPr>
+        <w:t>创建用户信息</w:t>
+      </w:r>
+    </w:p>
+    <w:p>
+      <w:r>
+        <w:t>mkdir /</w:t>
+      </w:r>
+      <w:r>
+        <w:rPr>
+          <w:rFonts w:hint="eastAsia"/>
+        </w:rPr>
+        <w:t>home</w:t>
+      </w:r>
+      <w:r>
         <w:t>/</w:t>
       </w:r>
       <w:r>
         <w:rPr>
-          <w:rFonts w:ascii="Arial" w:hAnsi="Arial" w:cs="Arial"/>
-          <w:color w:val="000000"/>
-          <w:shd w:val="clear" w:color="auto" w:fill="FFFFFF"/>
-        </w:rPr>
-        <w:t>oge/vzdb</w:t>
+          <w:rFonts w:hint="eastAsia"/>
+        </w:rPr>
+        <w:t>yao/</w:t>
+      </w:r>
+      <w:r>
+        <w:t>registry</w:t>
+      </w:r>
+      <w:r>
+        <w:t>/</w:t>
+      </w:r>
+      <w:r>
+        <w:t xml:space="preserve">auth/  </w:t>
+      </w:r>
+    </w:p>
+    <w:p>
+      <w:pPr>
+        <w:jc w:val="left"/>
+      </w:pPr>
+      <w:r>
+        <w:t xml:space="preserve">docker run </w:t>
+      </w:r>
+      <w:r>
+        <w:t>--entrypoint ht</w:t>
+      </w:r>
+      <w:r>
+        <w:t>passwd registry:</w:t>
+      </w:r>
+      <w:r>
+        <w:rPr>
+          <w:rFonts w:hint="eastAsia"/>
+        </w:rPr>
+        <w:t>latest</w:t>
+      </w:r>
+      <w:r>
+        <w:t xml:space="preserve"> -Bbn </w:t>
+      </w:r>
+      <w:r>
+        <w:t>yao ubuntu</w:t>
+      </w:r>
+      <w:r>
+        <w:t xml:space="preserve"> &gt;&gt; /</w:t>
+      </w:r>
+      <w:r>
+        <w:rPr>
+          <w:rFonts w:hint="eastAsia"/>
+        </w:rPr>
+        <w:t>home</w:t>
+      </w:r>
+      <w:r>
+        <w:t>/</w:t>
+      </w:r>
+      <w:r>
+        <w:rPr>
+          <w:rFonts w:hint="eastAsia"/>
+        </w:rPr>
+        <w:t>yao/</w:t>
+      </w:r>
+      <w:r>
+        <w:t xml:space="preserve">registry </w:t>
+      </w:r>
+      <w:r>
+        <w:t>/auth/htpasswd</w:t>
+      </w:r>
+    </w:p>
+    <w:p>
+      <w:pPr>
+        <w:pStyle w:val="a4"/>
+        <w:numPr>
+          <w:ilvl w:val="0"/>
+          <w:numId w:val="15"/>
+        </w:numPr>
+        <w:ind w:firstLineChars="0"/>
+      </w:pPr>
+      <w:r>
+        <w:rPr>
+          <w:rFonts w:hint="eastAsia"/>
+        </w:rPr>
+        <w:t>再次启动</w:t>
+      </w:r>
+    </w:p>
+    <w:p>
+      <w:pPr>
+        <w:jc w:val="left"/>
+      </w:pPr>
+      <w:r>
+        <w:t xml:space="preserve">docker run -d </w:t>
+      </w:r>
+      <w:r>
+        <w:t xml:space="preserve">-p 5000:5000 --restart=always </w:t>
+      </w:r>
+      <w:r>
+        <w:t>-v /</w:t>
+      </w:r>
+      <w:r>
+        <w:t xml:space="preserve">opt/registry-var/auth/:/auth/ -e </w:t>
+      </w:r>
+      <w:r>
+        <w:lastRenderedPageBreak/>
+        <w:t xml:space="preserve">"REGISTRY_AUTH=htpasswd" </w:t>
+      </w:r>
+      <w:r>
+        <w:t>-e "REGISTRY_AUTH_HTPASSWD_RE</w:t>
+      </w:r>
+      <w:r>
+        <w:t xml:space="preserve">ALM=Registry Realm" </w:t>
+      </w:r>
+      <w:r>
+        <w:t>-e REGISTRY_AUT</w:t>
+      </w:r>
+      <w:r>
+        <w:t xml:space="preserve">H_HTPASSWD_PATH=/auth/htpasswd </w:t>
+      </w:r>
+      <w:r>
+        <w:t>-v /opt/re</w:t>
+      </w:r>
+      <w:r>
+        <w:t xml:space="preserve">gistry-var/:/var/lib/registry/ </w:t>
+      </w:r>
+      <w:r>
+        <w:t>registry:</w:t>
+      </w:r>
+      <w:r>
+        <w:rPr>
+          <w:rFonts w:hint="eastAsia"/>
+        </w:rPr>
+        <w:t>latest</w:t>
+      </w:r>
+    </w:p>
+    <w:p>
+      <w:pPr>
+        <w:pStyle w:val="2"/>
+      </w:pPr>
+      <w:r>
+        <w:rPr>
+          <w:rFonts w:hint="eastAsia"/>
+        </w:rPr>
+        <w:t>仓库</w:t>
+      </w:r>
+      <w:r>
+        <w:rPr>
+          <w:rFonts w:hint="eastAsia"/>
+        </w:rPr>
+        <w:t>UI</w:t>
+      </w:r>
+    </w:p>
+    <w:p>
+      <w:hyperlink r:id="rId46" w:history="1">
+        <w:r>
+          <w:rPr>
+            <w:rStyle w:val="a5"/>
+          </w:rPr>
+          <w:t>https://hub.docker.com/r/hyper/docker-registry-web/</w:t>
+        </w:r>
+      </w:hyperlink>
+    </w:p>
+    <w:p>
+      <w:hyperlink r:id="rId47" w:history="1">
+        <w:r>
+          <w:rPr>
+            <w:rStyle w:val="a5"/>
+          </w:rPr>
+          <w:t>https://hub.docker.com/r/konradkleine/docker-registry-frontend/</w:t>
+        </w:r>
+      </w:hyperlink>
+    </w:p>
+    <w:p>
+      <w:pPr>
+        <w:jc w:val="left"/>
+      </w:pPr>
+      <w:r>
+        <w:t>sudo docker run \</w:t>
+      </w:r>
+    </w:p>
+    <w:p>
+      <w:pPr>
+        <w:jc w:val="left"/>
+      </w:pPr>
+      <w:r>
+        <w:t xml:space="preserve">  -d</w:t>
+      </w:r>
+      <w:r>
+        <w:t xml:space="preserve"> </w:t>
+      </w:r>
+      <w:r>
+        <w:t>--resta</w:t>
+      </w:r>
+      <w:r>
+        <w:t xml:space="preserve">rt=unless-stopped </w:t>
+      </w:r>
+      <w:r>
+        <w:t>\</w:t>
+      </w:r>
+    </w:p>
+    <w:p>
+      <w:pPr>
+        <w:jc w:val="left"/>
+      </w:pPr>
+      <w:r>
+        <w:t xml:space="preserve">  -e ENV_DOCKER_REGISTRY_HOST=192.168.2.3 \</w:t>
+      </w:r>
+    </w:p>
+    <w:p>
+      <w:pPr>
+        <w:jc w:val="left"/>
+      </w:pPr>
+      <w:r>
+        <w:t xml:space="preserve">  -e ENV_DOCKER_REGISTRY_PORT=5000 \</w:t>
+      </w:r>
+    </w:p>
+    <w:p>
+      <w:pPr>
+        <w:jc w:val="left"/>
+      </w:pPr>
+      <w:r>
+        <w:t xml:space="preserve">  -p 5001:80 \</w:t>
+      </w:r>
+    </w:p>
+    <w:p>
+      <w:pPr>
+        <w:jc w:val="left"/>
+      </w:pPr>
+      <w:r>
+        <w:t xml:space="preserve">  konradkleine/docker-registry-frontend:v2</w:t>
       </w:r>
     </w:p>
     <w:p>
@@ -3122,260 +3393,10 @@
           <w:noProof/>
         </w:rPr>
         <w:drawing>
-          <wp:inline distT="0" distB="0" distL="0" distR="0" wp14:anchorId="72E5A683" wp14:editId="0B54DF74">
-            <wp:extent cx="5274310" cy="298450"/>
-            <wp:effectExtent l="0" t="0" r="2540" b="6350"/>
-            <wp:docPr id="32" name="图片 32"/>
-            <wp:cNvGraphicFramePr>
-              <a:graphicFrameLocks xmlns:a="http://schemas.openxmlformats.org/drawingml/2006/main" noChangeAspect="1"/>
-            </wp:cNvGraphicFramePr>
-            <a:graphic xmlns:a="http://schemas.openxmlformats.org/drawingml/2006/main">
-              <a:graphicData uri="http://schemas.openxmlformats.org/drawingml/2006/picture">
-                <pic:pic xmlns:pic="http://schemas.openxmlformats.org/drawingml/2006/picture">
-                  <pic:nvPicPr>
-                    <pic:cNvPr id="1" name=""/>
-                    <pic:cNvPicPr/>
-                  </pic:nvPicPr>
-                  <pic:blipFill>
-                    <a:blip r:embed="rId46"/>
-                    <a:stretch>
-                      <a:fillRect/>
-                    </a:stretch>
-                  </pic:blipFill>
-                  <pic:spPr>
-                    <a:xfrm>
-                      <a:off x="0" y="0"/>
-                      <a:ext cx="5274310" cy="298450"/>
-                    </a:xfrm>
-                    <a:prstGeom prst="rect">
-                      <a:avLst/>
-                    </a:prstGeom>
-                  </pic:spPr>
-                </pic:pic>
-              </a:graphicData>
-            </a:graphic>
-          </wp:inline>
-        </w:drawing>
-      </w:r>
-    </w:p>
-    <w:p>
-      <w:pPr>
-        <w:jc w:val="left"/>
-      </w:pPr>
-      <w:r>
-        <w:rPr>
-          <w:rFonts w:hint="eastAsia"/>
-        </w:rPr>
-        <w:lastRenderedPageBreak/>
-        <w:t>默认</w:t>
-      </w:r>
-      <w:r>
-        <w:rPr>
-          <w:rFonts w:hint="eastAsia"/>
-        </w:rPr>
-        <w:t>使用</w:t>
-      </w:r>
-      <w:r>
-        <w:rPr>
-          <w:rFonts w:hint="eastAsia"/>
-        </w:rPr>
-        <w:t>https</w:t>
-      </w:r>
-      <w:r>
-        <w:rPr>
-          <w:rFonts w:hint="eastAsia"/>
-        </w:rPr>
-        <w:t>客户端</w:t>
-      </w:r>
-      <w:r>
-        <w:rPr>
-          <w:rFonts w:hint="eastAsia"/>
-        </w:rPr>
-        <w:t>拉取</w:t>
-      </w:r>
-      <w:r>
-        <w:rPr>
-          <w:rFonts w:hint="eastAsia"/>
-        </w:rPr>
-        <w:t>，但私有仓库是</w:t>
-      </w:r>
-      <w:r>
-        <w:rPr>
-          <w:rFonts w:hint="eastAsia"/>
-        </w:rPr>
-        <w:t>http</w:t>
-      </w:r>
-      <w:r>
-        <w:rPr>
-          <w:rFonts w:hint="eastAsia"/>
-        </w:rPr>
-        <w:t>的，</w:t>
-      </w:r>
-      <w:r>
-        <w:rPr>
-          <w:rFonts w:hint="eastAsia"/>
-        </w:rPr>
-        <w:t>增加</w:t>
-      </w:r>
-      <w:r>
-        <w:rPr>
-          <w:rFonts w:hint="eastAsia"/>
-        </w:rPr>
-        <w:t>h</w:t>
-      </w:r>
-      <w:r>
-        <w:t>ttp</w:t>
-      </w:r>
-      <w:r>
-        <w:rPr>
-          <w:rFonts w:hint="eastAsia"/>
-        </w:rPr>
-        <w:t>仓库</w:t>
-      </w:r>
-      <w:r>
-        <w:rPr>
-          <w:rFonts w:hint="eastAsia"/>
-        </w:rPr>
-        <w:t>，</w:t>
-      </w:r>
-      <w:r>
-        <w:rPr>
-          <w:rFonts w:hint="eastAsia"/>
-        </w:rPr>
-        <w:t>修改</w:t>
-      </w:r>
-      <w:r>
-        <w:t>docker.service</w:t>
-      </w:r>
-      <w:r>
-        <w:t>，</w:t>
-      </w:r>
-      <w:r>
-        <w:rPr>
-          <w:rFonts w:hint="eastAsia"/>
-        </w:rPr>
-        <w:t xml:space="preserve"> </w:t>
-      </w:r>
-      <w:r>
-        <w:rPr>
-          <w:rFonts w:hint="eastAsia"/>
-        </w:rPr>
-        <w:t>命令</w:t>
-      </w:r>
-      <w:r>
-        <w:rPr>
-          <w:rFonts w:hint="eastAsia"/>
-        </w:rPr>
-        <w:t>如下：</w:t>
-      </w:r>
-      <w:r>
-        <w:t>--insecure-registry docker.orientge.cn:5000</w:t>
-      </w:r>
-    </w:p>
-    <w:p>
-      <w:pPr>
-        <w:jc w:val="left"/>
-      </w:pPr>
-      <w:r>
-        <w:t>vi /lib/system/system/docker.service</w:t>
-      </w:r>
-    </w:p>
-    <w:p>
-      <w:pPr>
-        <w:rPr>
-          <w:rFonts w:ascii="Arial" w:hAnsi="Arial" w:cs="Arial"/>
-          <w:color w:val="000000"/>
-          <w:shd w:val="clear" w:color="auto" w:fill="FFFFFF"/>
-        </w:rPr>
-      </w:pPr>
-      <w:r>
-        <w:t xml:space="preserve">ExecStart=/usr/bin/docker daemon </w:t>
-      </w:r>
-      <w:r>
-        <w:rPr>
-          <w:rFonts w:ascii="Arial" w:hAnsi="Arial" w:cs="Arial"/>
-          <w:color w:val="000000"/>
-          <w:szCs w:val="21"/>
-          <w:shd w:val="clear" w:color="auto" w:fill="FFFFFF"/>
-        </w:rPr>
-        <w:t xml:space="preserve">--insecure-registry </w:t>
-      </w:r>
-      <w:r>
-        <w:rPr>
-          <w:rFonts w:ascii="Arial" w:hAnsi="Arial" w:cs="Arial"/>
-          <w:color w:val="000000"/>
-          <w:shd w:val="clear" w:color="auto" w:fill="FFFFFF"/>
-        </w:rPr>
-        <w:t>docker.orientge.cn:5000</w:t>
-      </w:r>
-    </w:p>
-    <w:p>
-      <w:pPr>
-        <w:jc w:val="left"/>
-      </w:pPr>
-      <w:r>
-        <w:t>-H fd:// --registry-mirror=https://73ycsjad.mirror.aliyuncs.com</w:t>
-      </w:r>
-    </w:p>
-    <w:p>
-      <w:pPr>
-        <w:rPr>
-          <w:rFonts w:ascii="Arial" w:hAnsi="Arial" w:cs="Arial"/>
-          <w:color w:val="000000"/>
-          <w:shd w:val="clear" w:color="auto" w:fill="FFFFFF"/>
-        </w:rPr>
-      </w:pPr>
-      <w:r>
-        <w:rPr>
-          <w:noProof/>
-        </w:rPr>
-        <w:drawing>
-          <wp:inline distT="0" distB="0" distL="0" distR="0" wp14:anchorId="3C100B92" wp14:editId="0D16CE58">
-            <wp:extent cx="5274310" cy="1117600"/>
-            <wp:effectExtent l="0" t="0" r="2540" b="6350"/>
-            <wp:docPr id="34" name="图片 34"/>
-            <wp:cNvGraphicFramePr>
-              <a:graphicFrameLocks xmlns:a="http://schemas.openxmlformats.org/drawingml/2006/main" noChangeAspect="1"/>
-            </wp:cNvGraphicFramePr>
-            <a:graphic xmlns:a="http://schemas.openxmlformats.org/drawingml/2006/main">
-              <a:graphicData uri="http://schemas.openxmlformats.org/drawingml/2006/picture">
-                <pic:pic xmlns:pic="http://schemas.openxmlformats.org/drawingml/2006/picture">
-                  <pic:nvPicPr>
-                    <pic:cNvPr id="1" name=""/>
-                    <pic:cNvPicPr/>
-                  </pic:nvPicPr>
-                  <pic:blipFill>
-                    <a:blip r:embed="rId47"/>
-                    <a:stretch>
-                      <a:fillRect/>
-                    </a:stretch>
-                  </pic:blipFill>
-                  <pic:spPr>
-                    <a:xfrm>
-                      <a:off x="0" y="0"/>
-                      <a:ext cx="5274310" cy="1117600"/>
-                    </a:xfrm>
-                    <a:prstGeom prst="rect">
-                      <a:avLst/>
-                    </a:prstGeom>
-                  </pic:spPr>
-                </pic:pic>
-              </a:graphicData>
-            </a:graphic>
-          </wp:inline>
-        </w:drawing>
-      </w:r>
-    </w:p>
-    <w:p>
-      <w:r>
-        <w:rPr>
-          <w:noProof/>
-        </w:rPr>
-        <w:drawing>
-          <wp:inline distT="0" distB="0" distL="0" distR="0" wp14:anchorId="7F61124D" wp14:editId="7EA432A2">
-            <wp:extent cx="5274310" cy="1572895"/>
-            <wp:effectExtent l="0" t="0" r="2540" b="8255"/>
-            <wp:docPr id="33" name="图片 33"/>
+          <wp:inline distT="0" distB="0" distL="0" distR="0" wp14:anchorId="5A61C01A" wp14:editId="091C261D">
+            <wp:extent cx="5274310" cy="1927225"/>
+            <wp:effectExtent l="0" t="0" r="2540" b="0"/>
+            <wp:docPr id="5" name="图片 5"/>
             <wp:cNvGraphicFramePr>
               <a:graphicFrameLocks xmlns:a="http://schemas.openxmlformats.org/drawingml/2006/main" noChangeAspect="1"/>
             </wp:cNvGraphicFramePr>
@@ -3395,7 +3416,7 @@
                   <pic:spPr>
                     <a:xfrm>
                       <a:off x="0" y="0"/>
-                      <a:ext cx="5274310" cy="1572895"/>
+                      <a:ext cx="5274310" cy="1927225"/>
                     </a:xfrm>
                     <a:prstGeom prst="rect">
                       <a:avLst/>
@@ -3410,117 +3431,57 @@
     </w:p>
     <w:p>
       <w:pPr>
-        <w:rPr>
-          <w:rFonts w:ascii="Arial" w:hAnsi="Arial" w:cs="Arial"/>
-          <w:color w:val="000000"/>
-          <w:shd w:val="clear" w:color="auto" w:fill="FFFFFF"/>
-        </w:rPr>
-      </w:pPr>
-      <w:r>
-        <w:rPr>
-          <w:rFonts w:ascii="Arial" w:hAnsi="Arial" w:cs="Arial"/>
-          <w:color w:val="000000"/>
-          <w:shd w:val="clear" w:color="auto" w:fill="FFFFFF"/>
-        </w:rPr>
-        <w:t xml:space="preserve">docker  pull </w:t>
-      </w:r>
-      <w:r>
-        <w:rPr>
-          <w:rFonts w:ascii="Arial" w:hAnsi="Arial" w:cs="Arial"/>
-          <w:color w:val="000000"/>
-          <w:shd w:val="clear" w:color="auto" w:fill="FFFFFF"/>
-        </w:rPr>
-        <w:t>docker.orientge.cn:5000</w:t>
-      </w:r>
-      <w:r>
-        <w:rPr>
-          <w:rFonts w:ascii="Arial" w:hAnsi="Arial" w:cs="Arial"/>
-          <w:color w:val="000000"/>
-          <w:shd w:val="clear" w:color="auto" w:fill="FFFFFF"/>
-        </w:rPr>
+        <w:pStyle w:val="2"/>
+      </w:pPr>
+      <w:r>
+        <w:rPr>
+          <w:rFonts w:hint="eastAsia"/>
+        </w:rPr>
+        <w:t>试试</w:t>
+      </w:r>
+      <w:r>
+        <w:rPr>
+          <w:rFonts w:hint="eastAsia"/>
+        </w:rPr>
+        <w:t>push</w:t>
+      </w:r>
+      <w:r>
+        <w:rPr>
+          <w:rFonts w:hint="eastAsia"/>
+        </w:rPr>
+        <w:t>到仓库</w:t>
+      </w:r>
+    </w:p>
+    <w:p>
+      <w:r>
+        <w:t xml:space="preserve">docker tag </w:t>
+      </w:r>
+      <w:r>
+        <w:rPr>
+          <w:rFonts w:hint="eastAsia"/>
+        </w:rPr>
+        <w:t>kdm</w:t>
+      </w:r>
+      <w:r>
+        <w:t xml:space="preserve">.struct.manager </w:t>
+      </w:r>
+      <w:r>
+        <w:t>127.0.0.1</w:t>
+      </w:r>
+      <w:r>
+        <w:t>:5000</w:t>
+      </w:r>
+      <w:r>
         <w:t>/</w:t>
       </w:r>
       <w:r>
         <w:rPr>
-          <w:rFonts w:ascii="Arial" w:hAnsi="Arial" w:cs="Arial"/>
-          <w:color w:val="000000"/>
-          <w:shd w:val="clear" w:color="auto" w:fill="FFFFFF"/>
-        </w:rPr>
-        <w:t>oge/kdm-rdp</w:t>
-      </w:r>
-    </w:p>
-    <w:p/>
-    <w:p>
-      <w:pPr>
-        <w:pStyle w:val="2"/>
-      </w:pPr>
-      <w:r>
-        <w:t>docker build</w:t>
-      </w:r>
-    </w:p>
-    <w:p>
-      <w:pPr>
-        <w:pStyle w:val="3"/>
-        <w:numPr>
-          <w:ilvl w:val="2"/>
-          <w:numId w:val="1"/>
-        </w:numPr>
-        <w:spacing w:before="156" w:after="156"/>
-      </w:pPr>
-      <w:r>
-        <w:rPr>
-          <w:rFonts w:hint="eastAsia"/>
-        </w:rPr>
-        <w:t>编写</w:t>
-      </w:r>
-      <w:r>
-        <w:t>Dockerfile</w:t>
-      </w:r>
-    </w:p>
-    <w:p>
-      <w:r>
-        <w:t>FROM fiadliel/java8-jre</w:t>
-      </w:r>
-    </w:p>
-    <w:p>
-      <w:r>
-        <w:t>VOLUME /logs</w:t>
-      </w:r>
-    </w:p>
-    <w:p>
-      <w:r>
-        <w:t>EXPOSE 8079</w:t>
-      </w:r>
-    </w:p>
-    <w:p>
-      <w:r>
-        <w:t>ADD kdm.struct.manager-4.0.0-SNAPSHOT.jar kdm.struct.manager-4.0.0-SNAPSHOT.jar</w:t>
-      </w:r>
-    </w:p>
-    <w:p>
-      <w:r>
-        <w:t>ENV JAVA_OPTS=""</w:t>
-      </w:r>
-    </w:p>
-    <w:p>
-      <w:r>
-        <w:t>CMD ["java", "-jar", "kdm.struct.manager-4.0.0-SNAPSHOT.jar"]</w:t>
-      </w:r>
-    </w:p>
-    <w:p>
-      <w:pPr>
-        <w:pStyle w:val="3"/>
-        <w:numPr>
-          <w:ilvl w:val="2"/>
-          <w:numId w:val="1"/>
-        </w:numPr>
-        <w:spacing w:before="156" w:after="156"/>
-      </w:pPr>
-      <w:r>
-        <w:rPr>
-          <w:rFonts w:hint="eastAsia"/>
-        </w:rPr>
-        <w:t>文件目录</w:t>
+          <w:rFonts w:hint="eastAsia"/>
+        </w:rPr>
+        <w:t>kdm</w:t>
+      </w:r>
+      <w:r>
+        <w:t>.struct.manager</w:t>
       </w:r>
     </w:p>
     <w:p>
@@ -3529,10 +3490,10 @@
           <w:noProof/>
         </w:rPr>
         <w:drawing>
-          <wp:inline distT="0" distB="0" distL="0" distR="0" wp14:anchorId="57055A33" wp14:editId="03622E92">
-            <wp:extent cx="3380952" cy="1209524"/>
-            <wp:effectExtent l="0" t="0" r="0" b="0"/>
-            <wp:docPr id="35" name="图片 35"/>
+          <wp:inline distT="0" distB="0" distL="0" distR="0" wp14:anchorId="18E493F6" wp14:editId="7AD1B4F0">
+            <wp:extent cx="5274310" cy="337820"/>
+            <wp:effectExtent l="0" t="0" r="2540" b="5080"/>
+            <wp:docPr id="57" name="图片 57"/>
             <wp:cNvGraphicFramePr>
               <a:graphicFrameLocks xmlns:a="http://schemas.openxmlformats.org/drawingml/2006/main" noChangeAspect="1"/>
             </wp:cNvGraphicFramePr>
@@ -3552,7 +3513,7 @@
                   <pic:spPr>
                     <a:xfrm>
                       <a:off x="0" y="0"/>
-                      <a:ext cx="3380952" cy="1209524"/>
+                      <a:ext cx="5274310" cy="337820"/>
                     </a:xfrm>
                     <a:prstGeom prst="rect">
                       <a:avLst/>
@@ -3566,42 +3527,23 @@
       </w:r>
     </w:p>
     <w:p>
-      <w:pPr>
-        <w:pStyle w:val="3"/>
-        <w:numPr>
-          <w:ilvl w:val="2"/>
-          <w:numId w:val="1"/>
-        </w:numPr>
-        <w:spacing w:before="156" w:after="156"/>
-      </w:pPr>
-      <w:r>
-        <w:rPr>
-          <w:rFonts w:hint="eastAsia"/>
-        </w:rPr>
-        <w:t>打包命令</w:t>
-      </w:r>
-    </w:p>
-    <w:p>
-      <w:r>
-        <w:t>docker build -</w:t>
-      </w:r>
-      <w:r>
-        <w:rPr>
-          <w:rFonts w:hint="eastAsia"/>
-        </w:rPr>
-        <w:t>t</w:t>
-      </w:r>
-      <w:r>
-        <w:t xml:space="preserve"> </w:t>
-      </w:r>
-      <w:r>
-        <w:t>kdm.struct.manager</w:t>
-      </w:r>
-      <w:r>
-        <w:t xml:space="preserve"> </w:t>
-      </w:r>
-      <w:r>
-        <w:t>/home/yao/kdm.struct.source</w:t>
+      <w:r>
+        <w:t xml:space="preserve">docker push </w:t>
+      </w:r>
+      <w:r>
+        <w:t>127.0.0.1</w:t>
+      </w:r>
+      <w:r>
+        <w:t>:5000/</w:t>
+      </w:r>
+      <w:r>
+        <w:rPr>
+          <w:rFonts w:hint="eastAsia"/>
+        </w:rPr>
+        <w:t>kdm</w:t>
+      </w:r>
+      <w:r>
+        <w:t>.struct.manager</w:t>
       </w:r>
     </w:p>
     <w:p>
@@ -3609,12 +3551,11 @@
         <w:rPr>
           <w:noProof/>
         </w:rPr>
-        <w:lastRenderedPageBreak/>
         <w:drawing>
-          <wp:inline distT="0" distB="0" distL="0" distR="0" wp14:anchorId="68A15AEC" wp14:editId="1129FF4E">
-            <wp:extent cx="5274310" cy="978535"/>
+          <wp:inline distT="0" distB="0" distL="0" distR="0" wp14:anchorId="2F33C3C6" wp14:editId="2CABD26B">
+            <wp:extent cx="5274310" cy="820420"/>
             <wp:effectExtent l="0" t="0" r="2540" b="0"/>
-            <wp:docPr id="36" name="图片 36"/>
+            <wp:docPr id="59" name="图片 59"/>
             <wp:cNvGraphicFramePr>
               <a:graphicFrameLocks xmlns:a="http://schemas.openxmlformats.org/drawingml/2006/main" noChangeAspect="1"/>
             </wp:cNvGraphicFramePr>
@@ -3634,7 +3575,7 @@
                   <pic:spPr>
                     <a:xfrm>
                       <a:off x="0" y="0"/>
-                      <a:ext cx="5274310" cy="978535"/>
+                      <a:ext cx="5274310" cy="820420"/>
                     </a:xfrm>
                     <a:prstGeom prst="rect">
                       <a:avLst/>
@@ -3653,10 +3594,10 @@
           <w:noProof/>
         </w:rPr>
         <w:drawing>
-          <wp:inline distT="0" distB="0" distL="0" distR="0" wp14:anchorId="13341893" wp14:editId="509F6C95">
-            <wp:extent cx="5274310" cy="350520"/>
+          <wp:inline distT="0" distB="0" distL="0" distR="0" wp14:anchorId="5AF91310" wp14:editId="7C48257C">
+            <wp:extent cx="5274310" cy="1889760"/>
             <wp:effectExtent l="0" t="0" r="2540" b="0"/>
-            <wp:docPr id="37" name="图片 37"/>
+            <wp:docPr id="58" name="图片 58"/>
             <wp:cNvGraphicFramePr>
               <a:graphicFrameLocks xmlns:a="http://schemas.openxmlformats.org/drawingml/2006/main" noChangeAspect="1"/>
             </wp:cNvGraphicFramePr>
@@ -3676,7 +3617,7 @@
                   <pic:spPr>
                     <a:xfrm>
                       <a:off x="0" y="0"/>
-                      <a:ext cx="5274310" cy="350520"/>
+                      <a:ext cx="5274310" cy="1889760"/>
                     </a:xfrm>
                     <a:prstGeom prst="rect">
                       <a:avLst/>
@@ -3691,47 +3632,37 @@
     </w:p>
     <w:p>
       <w:pPr>
-        <w:pStyle w:val="3"/>
-        <w:numPr>
-          <w:ilvl w:val="2"/>
-          <w:numId w:val="1"/>
-        </w:numPr>
-        <w:spacing w:before="156" w:after="156"/>
-      </w:pPr>
-      <w:r>
-        <w:rPr>
-          <w:rFonts w:hint="eastAsia"/>
-        </w:rPr>
-        <w:t>测试运行</w:t>
-      </w:r>
-    </w:p>
-    <w:p>
-      <w:r>
-        <w:rPr>
-          <w:rFonts w:hint="eastAsia"/>
-        </w:rPr>
-        <w:t>可以使用</w:t>
-      </w:r>
-      <w:r>
-        <w:rPr>
-          <w:rFonts w:hint="eastAsia"/>
-        </w:rPr>
-        <w:t>image id</w:t>
-      </w:r>
-      <w:r>
-        <w:rPr>
-          <w:rFonts w:hint="eastAsia"/>
-        </w:rPr>
-        <w:t>简写，使用这个镜像，启动新的容器</w:t>
-      </w:r>
-      <w:r>
-        <w:rPr>
-          <w:rFonts w:hint="eastAsia"/>
-        </w:rPr>
-        <w:t>：</w:t>
-      </w:r>
-      <w:r>
-        <w:t>docker run 70f</w:t>
+        <w:pStyle w:val="2"/>
+      </w:pPr>
+      <w:r>
+        <w:rPr>
+          <w:rFonts w:hint="eastAsia"/>
+        </w:rPr>
+        <w:lastRenderedPageBreak/>
+        <w:t>试试从仓库</w:t>
+      </w:r>
+      <w:r>
+        <w:rPr>
+          <w:rFonts w:hint="eastAsia"/>
+        </w:rPr>
+        <w:t>pull</w:t>
+      </w:r>
+    </w:p>
+    <w:p>
+      <w:r>
+        <w:t xml:space="preserve">docker </w:t>
+      </w:r>
+      <w:r>
+        <w:rPr>
+          <w:rFonts w:hint="eastAsia"/>
+        </w:rPr>
+        <w:t>r</w:t>
+      </w:r>
+      <w:r>
+        <w:t xml:space="preserve">mi </w:t>
+      </w:r>
+      <w:r>
+        <w:t>imageid</w:t>
       </w:r>
     </w:p>
     <w:p>
@@ -3740,10 +3671,10 @@
           <w:noProof/>
         </w:rPr>
         <w:drawing>
-          <wp:inline distT="0" distB="0" distL="0" distR="0" wp14:anchorId="4FB55ABA" wp14:editId="7B66712D">
-            <wp:extent cx="5274310" cy="708660"/>
+          <wp:inline distT="0" distB="0" distL="0" distR="0" wp14:anchorId="40F63EFC" wp14:editId="2780745F">
+            <wp:extent cx="5274310" cy="1052830"/>
             <wp:effectExtent l="0" t="0" r="2540" b="0"/>
-            <wp:docPr id="39" name="图片 39"/>
+            <wp:docPr id="60" name="图片 60"/>
             <wp:cNvGraphicFramePr>
               <a:graphicFrameLocks xmlns:a="http://schemas.openxmlformats.org/drawingml/2006/main" noChangeAspect="1"/>
             </wp:cNvGraphicFramePr>
@@ -3763,7 +3694,7 @@
                   <pic:spPr>
                     <a:xfrm>
                       <a:off x="0" y="0"/>
-                      <a:ext cx="5274310" cy="708660"/>
+                      <a:ext cx="5274310" cy="1052830"/>
                     </a:xfrm>
                     <a:prstGeom prst="rect">
                       <a:avLst/>
@@ -3777,242 +3708,23 @@
       </w:r>
     </w:p>
     <w:p>
-      <w:pPr>
-        <w:pStyle w:val="2"/>
-      </w:pPr>
-      <w:r>
-        <w:t>docker load</w:t>
-      </w:r>
-    </w:p>
-    <w:p>
-      <w:pPr>
-        <w:pStyle w:val="2"/>
-      </w:pPr>
-      <w:r>
-        <w:t>docker save</w:t>
-      </w:r>
-    </w:p>
-    <w:p>
-      <w:r>
-        <w:rPr>
-          <w:rFonts w:ascii="Arial" w:hAnsi="Arial" w:cs="Arial"/>
-          <w:color w:val="000000"/>
-          <w:shd w:val="clear" w:color="auto" w:fill="FFFFFF"/>
-        </w:rPr>
-        <w:t>docker save &gt; "debian.tar"</w:t>
-      </w:r>
-    </w:p>
-    <w:p>
-      <w:r>
-        <w:rPr>
-          <w:rFonts w:hint="eastAsia"/>
-        </w:rPr>
-        <w:t>将指定镜像保存成</w:t>
-      </w:r>
-      <w:r>
-        <w:rPr>
-          <w:rFonts w:hint="eastAsia"/>
-        </w:rPr>
-        <w:t xml:space="preserve"> tar </w:t>
-      </w:r>
-      <w:r>
-        <w:rPr>
-          <w:rFonts w:hint="eastAsia"/>
-        </w:rPr>
-        <w:t>归档文件，</w:t>
-      </w:r>
-      <w:r>
-        <w:rPr>
-          <w:rFonts w:hint="eastAsia"/>
-        </w:rPr>
-        <w:t xml:space="preserve"> docker load </w:t>
-      </w:r>
-      <w:r>
-        <w:rPr>
-          <w:rFonts w:hint="eastAsia"/>
-        </w:rPr>
-        <w:t>的逆操作。保存后再加载（</w:t>
-      </w:r>
-      <w:r>
-        <w:rPr>
-          <w:rFonts w:hint="eastAsia"/>
-        </w:rPr>
-        <w:t>saved-loaded</w:t>
-      </w:r>
-      <w:r>
-        <w:rPr>
-          <w:rFonts w:hint="eastAsia"/>
-        </w:rPr>
-        <w:t>）的镜像不会丢失提交历史和层，可以回滚。</w:t>
-      </w:r>
-    </w:p>
-    <w:p>
-      <w:pPr>
-        <w:pStyle w:val="2"/>
-      </w:pPr>
-      <w:r>
-        <w:t>docker push</w:t>
-      </w:r>
-    </w:p>
-    <w:p>
-      <w:r>
-        <w:rPr>
-          <w:rFonts w:hint="eastAsia"/>
-        </w:rPr>
-        <w:t>将镜像推送至远程仓库，默认为</w:t>
-      </w:r>
-      <w:r>
-        <w:rPr>
-          <w:rFonts w:hint="eastAsia"/>
-        </w:rPr>
-        <w:t xml:space="preserve"> Docker Hub</w:t>
-      </w:r>
-    </w:p>
-    <w:p>
-      <w:pPr>
-        <w:pStyle w:val="2"/>
-      </w:pPr>
-      <w:r>
-        <w:t>d</w:t>
-      </w:r>
-      <w:r>
-        <w:rPr>
-          <w:rFonts w:hint="eastAsia"/>
-        </w:rPr>
-        <w:t xml:space="preserve">ocker </w:t>
-      </w:r>
-      <w:r>
-        <w:rPr>
-          <w:rFonts w:hint="eastAsia"/>
-        </w:rPr>
-        <w:t>rm</w:t>
-      </w:r>
-      <w:r>
-        <w:t>i</w:t>
-      </w:r>
-    </w:p>
-    <w:p>
-      <w:pPr>
-        <w:rPr>
-          <w:rFonts w:ascii="Verdana" w:hAnsi="Verdana"/>
-          <w:color w:val="111111"/>
-          <w:sz w:val="20"/>
-          <w:szCs w:val="20"/>
-          <w:shd w:val="clear" w:color="auto" w:fill="FFFFFF"/>
-        </w:rPr>
-      </w:pPr>
-      <w:r>
-        <w:rPr>
-          <w:rFonts w:ascii="Verdana" w:hAnsi="Verdana"/>
-          <w:color w:val="111111"/>
-          <w:sz w:val="20"/>
-          <w:szCs w:val="20"/>
-          <w:shd w:val="clear" w:color="auto" w:fill="FFFFFF"/>
-        </w:rPr>
-        <w:t xml:space="preserve">docker rmi  </w:t>
-      </w:r>
-      <w:r>
-        <w:rPr>
-          <w:rFonts w:ascii="Verdana" w:hAnsi="Verdana"/>
-          <w:color w:val="111111"/>
-          <w:sz w:val="20"/>
-          <w:szCs w:val="20"/>
-          <w:shd w:val="clear" w:color="auto" w:fill="FFFFFF"/>
-        </w:rPr>
-        <w:t>镜像名</w:t>
-      </w:r>
-      <w:r>
-        <w:rPr>
-          <w:rFonts w:ascii="Verdana" w:hAnsi="Verdana"/>
-          <w:color w:val="111111"/>
-          <w:sz w:val="20"/>
-          <w:szCs w:val="20"/>
-          <w:shd w:val="clear" w:color="auto" w:fill="FFFFFF"/>
-        </w:rPr>
-        <w:t>/ID</w:t>
-      </w:r>
-    </w:p>
-    <w:p>
-      <w:r>
-        <w:rPr>
-          <w:rFonts w:hint="eastAsia"/>
-        </w:rPr>
-        <w:t>删除所有未运行</w:t>
-      </w:r>
-      <w:r>
-        <w:rPr>
-          <w:rFonts w:hint="eastAsia"/>
-        </w:rPr>
-        <w:t>Docker</w:t>
-      </w:r>
-      <w:r>
-        <w:rPr>
-          <w:rFonts w:hint="eastAsia"/>
-        </w:rPr>
-        <w:t>容器</w:t>
-      </w:r>
-    </w:p>
-    <w:p>
-      <w:r>
-        <w:t>docker rm $(docker ps -a -q)</w:t>
-      </w:r>
-    </w:p>
-    <w:p>
-      <w:r>
-        <w:rPr>
-          <w:rFonts w:ascii="Helvetica" w:hAnsi="Helvetica"/>
-          <w:color w:val="333333"/>
-          <w:szCs w:val="21"/>
-          <w:shd w:val="clear" w:color="auto" w:fill="FFFFFF"/>
-        </w:rPr>
-        <w:t>删除所有未打</w:t>
-      </w:r>
-      <w:r>
-        <w:rPr>
-          <w:rFonts w:ascii="Helvetica" w:hAnsi="Helvetica"/>
-          <w:color w:val="333333"/>
-          <w:szCs w:val="21"/>
-          <w:shd w:val="clear" w:color="auto" w:fill="FFFFFF"/>
-        </w:rPr>
-        <w:t xml:space="preserve"> tag </w:t>
-      </w:r>
-      <w:r>
-        <w:rPr>
-          <w:rFonts w:ascii="Helvetica" w:hAnsi="Helvetica"/>
-          <w:color w:val="333333"/>
-          <w:szCs w:val="21"/>
-          <w:shd w:val="clear" w:color="auto" w:fill="FFFFFF"/>
-        </w:rPr>
-        <w:t>的镜像</w:t>
-      </w:r>
-    </w:p>
-    <w:p>
-      <w:r>
-        <w:t>docker rmi $(docker images | grep "^&lt;none&gt;" | awk "{print $3}")</w:t>
-      </w:r>
-    </w:p>
-    <w:p>
-      <w:pPr>
-        <w:rPr>
-          <w:rFonts w:ascii="Helvetica" w:hAnsi="Helvetica"/>
-          <w:color w:val="333333"/>
-          <w:szCs w:val="21"/>
-          <w:shd w:val="clear" w:color="auto" w:fill="FFFFFF"/>
-        </w:rPr>
-      </w:pPr>
-      <w:r>
-        <w:rPr>
-          <w:rFonts w:ascii="Helvetica" w:hAnsi="Helvetica"/>
-          <w:color w:val="333333"/>
-          <w:szCs w:val="21"/>
-          <w:shd w:val="clear" w:color="auto" w:fill="FFFFFF"/>
-        </w:rPr>
-        <w:t>删除所有镜像</w:t>
-      </w:r>
-    </w:p>
-    <w:p>
-      <w:r>
-        <w:t>docker rmi $(docker images -q)</w:t>
+      <w:r>
+        <w:t xml:space="preserve">docker pull </w:t>
+      </w:r>
+      <w:r>
+        <w:t>127.0.0.1</w:t>
+      </w:r>
+      <w:r>
+        <w:t>:5000/</w:t>
+      </w:r>
+      <w:r>
+        <w:rPr>
+          <w:rFonts w:hint="eastAsia"/>
+        </w:rPr>
+        <w:t>kdm</w:t>
+      </w:r>
+      <w:r>
+        <w:t>.struct.manager</w:t>
       </w:r>
     </w:p>
     <w:p>
@@ -4021,10 +3733,10 @@
           <w:noProof/>
         </w:rPr>
         <w:drawing>
-          <wp:inline distT="0" distB="0" distL="0" distR="0" wp14:anchorId="228FAFBA" wp14:editId="684A4B58">
-            <wp:extent cx="5274310" cy="1669415"/>
-            <wp:effectExtent l="0" t="0" r="2540" b="6985"/>
-            <wp:docPr id="4" name="图片 4"/>
+          <wp:inline distT="0" distB="0" distL="0" distR="0" wp14:anchorId="01AA9709" wp14:editId="78A86BB8">
+            <wp:extent cx="5274310" cy="1169670"/>
+            <wp:effectExtent l="0" t="0" r="2540" b="0"/>
+            <wp:docPr id="61" name="图片 61"/>
             <wp:cNvGraphicFramePr>
               <a:graphicFrameLocks xmlns:a="http://schemas.openxmlformats.org/drawingml/2006/main" noChangeAspect="1"/>
             </wp:cNvGraphicFramePr>
@@ -4044,7 +3756,7 @@
                   <pic:spPr>
                     <a:xfrm>
                       <a:off x="0" y="0"/>
-                      <a:ext cx="5274310" cy="1669415"/>
+                      <a:ext cx="5274310" cy="1169670"/>
                     </a:xfrm>
                     <a:prstGeom prst="rect">
                       <a:avLst/>
@@ -4058,15 +3770,184 @@
       </w:r>
     </w:p>
     <w:p>
+      <w:pPr>
+        <w:pStyle w:val="1"/>
+      </w:pPr>
+      <w:r>
+        <w:rPr>
+          <w:rFonts w:hint="eastAsia"/>
+        </w:rPr>
+        <w:t>手动搭建</w:t>
+      </w:r>
+      <w:r>
+        <w:rPr>
+          <w:rFonts w:hint="eastAsia"/>
+        </w:rPr>
+        <w:t>Post</w:t>
+      </w:r>
+      <w:r>
+        <w:t>gre</w:t>
+      </w:r>
+      <w:r>
+        <w:t>s</w:t>
+      </w:r>
+    </w:p>
+    <w:p>
+      <w:pPr>
+        <w:rPr>
+          <w:rFonts w:ascii="Helvetica" w:hAnsi="Helvetica" w:cs="Helvetica"/>
+          <w:color w:val="333333"/>
+          <w:shd w:val="clear" w:color="auto" w:fill="FEFEFE"/>
+        </w:rPr>
+      </w:pPr>
+      <w:r>
+        <w:rPr>
+          <w:rFonts w:ascii="Helvetica" w:hAnsi="Helvetica" w:cs="Helvetica" w:hint="eastAsia"/>
+          <w:color w:val="333333"/>
+          <w:shd w:val="clear" w:color="auto" w:fill="FEFEFE"/>
+        </w:rPr>
+        <w:t>下载镜像，指定用户密码端口</w:t>
+      </w:r>
+      <w:r>
+        <w:rPr>
+          <w:rFonts w:ascii="Helvetica" w:hAnsi="Helvetica" w:cs="Helvetica"/>
+          <w:color w:val="333333"/>
+          <w:shd w:val="clear" w:color="auto" w:fill="FEFEFE"/>
+        </w:rPr>
+        <w:t>，指定数据卷位置，并将其挂载到虚拟机上</w:t>
+      </w:r>
+    </w:p>
+    <w:p>
+      <w:pPr>
+        <w:jc w:val="left"/>
+      </w:pPr>
+      <w:r>
+        <w:t>docker run</w:t>
+      </w:r>
+      <w:r>
+        <w:t xml:space="preserve"> </w:t>
+      </w:r>
+      <w:r>
+        <w:rPr>
+          <w:color w:val="FF0000"/>
+        </w:rPr>
+        <w:t>--</w:t>
+      </w:r>
+      <w:r>
+        <w:rPr>
+          <w:color w:val="FF0000"/>
+        </w:rPr>
+        <w:t>name=my-postgres</w:t>
+      </w:r>
+      <w:r>
+        <w:t xml:space="preserve"> </w:t>
+      </w:r>
+      <w:r>
+        <w:t>-</w:t>
+      </w:r>
+      <w:r>
+        <w:rPr>
+          <w:rFonts w:hint="eastAsia"/>
+        </w:rPr>
+        <w:t>d</w:t>
+      </w:r>
+      <w:r>
+        <w:t xml:space="preserve"> </w:t>
+      </w:r>
+      <w:r>
+        <w:t>--</w:t>
+      </w:r>
+      <w:r>
+        <w:t xml:space="preserve">restart=unless-stopped </w:t>
+      </w:r>
+      <w:r>
+        <w:t>-e POSTGRES_PASSWORD=</w:t>
+      </w:r>
+      <w:r>
+        <w:t>postgres</w:t>
+      </w:r>
+      <w:r>
+        <w:t xml:space="preserve"> -e POSTGRES_USER=</w:t>
+      </w:r>
+      <w:r>
+        <w:t xml:space="preserve"> </w:t>
+      </w:r>
+      <w:r>
+        <w:t>postgres</w:t>
+      </w:r>
+      <w:r>
+        <w:t xml:space="preserve"> -p </w:t>
+      </w:r>
+      <w:r>
+        <w:t>5432</w:t>
+      </w:r>
+      <w:r>
+        <w:t xml:space="preserve">:5432 </w:t>
+      </w:r>
+      <w:r>
+        <w:t xml:space="preserve">-v </w:t>
+      </w:r>
+      <w:r>
+        <w:t>/home/yao/postgres</w:t>
+      </w:r>
+      <w:r>
+        <w:t>:/</w:t>
+      </w:r>
+      <w:r>
+        <w:rPr>
+          <w:rFonts w:hint="eastAsia"/>
+        </w:rPr>
+        <w:t>home</w:t>
+      </w:r>
+      <w:r>
+        <w:t xml:space="preserve">/data </w:t>
+      </w:r>
+      <w:r>
+        <w:t>postgres</w:t>
+      </w:r>
+    </w:p>
+    <w:p>
+      <w:pPr>
+        <w:jc w:val="left"/>
+      </w:pPr>
+      <w:r>
+        <w:rPr>
+          <w:rFonts w:hint="eastAsia"/>
+        </w:rPr>
+        <w:t xml:space="preserve">--name=my-postgres </w:t>
+      </w:r>
+      <w:r>
+        <w:rPr>
+          <w:rFonts w:hint="eastAsia"/>
+        </w:rPr>
+        <w:t>后面追加，安装</w:t>
+      </w:r>
+      <w:r>
+        <w:rPr>
+          <w:rFonts w:hint="eastAsia"/>
+        </w:rPr>
+        <w:t>Gitlab</w:t>
+      </w:r>
+      <w:r>
+        <w:rPr>
+          <w:rFonts w:hint="eastAsia"/>
+        </w:rPr>
+        <w:t>需要指定数据库</w:t>
+      </w:r>
+    </w:p>
+    <w:p>
+      <w:pPr>
+        <w:jc w:val="left"/>
+      </w:pPr>
       <w:r>
         <w:rPr>
           <w:noProof/>
         </w:rPr>
         <w:drawing>
-          <wp:inline distT="0" distB="0" distL="0" distR="0" wp14:anchorId="6AE3C966" wp14:editId="2EB1FA46">
-            <wp:extent cx="5274310" cy="191135"/>
-            <wp:effectExtent l="0" t="0" r="2540" b="0"/>
-            <wp:docPr id="38" name="图片 38"/>
+          <wp:inline distT="0" distB="0" distL="0" distR="0" wp14:anchorId="15463A51" wp14:editId="37ED49EC">
+            <wp:extent cx="5274310" cy="143510"/>
+            <wp:effectExtent l="0" t="0" r="2540" b="8890"/>
+            <wp:docPr id="49" name="图片 49"/>
             <wp:cNvGraphicFramePr>
               <a:graphicFrameLocks xmlns:a="http://schemas.openxmlformats.org/drawingml/2006/main" noChangeAspect="1"/>
             </wp:cNvGraphicFramePr>
@@ -4086,7 +3967,7 @@
                   <pic:spPr>
                     <a:xfrm>
                       <a:off x="0" y="0"/>
-                      <a:ext cx="5274310" cy="191135"/>
+                      <a:ext cx="5274310" cy="143510"/>
                     </a:xfrm>
                     <a:prstGeom prst="rect">
                       <a:avLst/>
@@ -4101,69 +3982,17 @@
     </w:p>
     <w:p>
       <w:pPr>
-        <w:rPr>
-          <w:rFonts w:ascii="Helvetica" w:hAnsi="Helvetica" w:cs="Helvetica"/>
-          <w:color w:val="333333"/>
-          <w:shd w:val="clear" w:color="auto" w:fill="FEFEFE"/>
-        </w:rPr>
-      </w:pPr>
-      <w:r>
-        <w:rPr>
-          <w:rFonts w:ascii="Helvetica" w:hAnsi="Helvetica" w:cs="Helvetica"/>
-          <w:color w:val="333333"/>
-          <w:shd w:val="clear" w:color="auto" w:fill="FEFEFE"/>
-        </w:rPr>
-        <w:lastRenderedPageBreak/>
-        <w:t>注意：在删除镜像之前要先用</w:t>
-      </w:r>
-      <w:r>
-        <w:rPr>
-          <w:rFonts w:ascii="Helvetica" w:hAnsi="Helvetica" w:cs="Helvetica"/>
-          <w:color w:val="333333"/>
-          <w:shd w:val="clear" w:color="auto" w:fill="FEFEFE"/>
-        </w:rPr>
-        <w:t xml:space="preserve"> docker rm </w:t>
-      </w:r>
-      <w:r>
-        <w:rPr>
-          <w:rFonts w:ascii="Helvetica" w:hAnsi="Helvetica" w:cs="Helvetica"/>
-          <w:color w:val="333333"/>
-          <w:shd w:val="clear" w:color="auto" w:fill="FEFEFE"/>
-        </w:rPr>
-        <w:t>删掉依赖于这个镜像的所有容器（哪怕是已经停止的容器），否则无法删除该镜像</w:t>
-      </w:r>
-    </w:p>
-    <w:p>
-      <w:pPr>
-        <w:pStyle w:val="2"/>
-      </w:pPr>
-      <w:r>
-        <w:t>docker rm</w:t>
-      </w:r>
-    </w:p>
-    <w:p>
-      <w:r>
-        <w:rPr>
-          <w:rFonts w:hint="eastAsia"/>
-        </w:rPr>
-        <w:t>删除一个或多个容器</w:t>
-      </w:r>
-    </w:p>
-    <w:p>
-      <w:pPr>
-        <w:rPr>
-          <w:rFonts w:hint="eastAsia"/>
-        </w:rPr>
+        <w:jc w:val="left"/>
       </w:pPr>
       <w:r>
         <w:rPr>
           <w:noProof/>
         </w:rPr>
         <w:drawing>
-          <wp:inline distT="0" distB="0" distL="0" distR="0" wp14:anchorId="48009BF7" wp14:editId="0588F119">
-            <wp:extent cx="3476190" cy="314286"/>
-            <wp:effectExtent l="0" t="0" r="0" b="0"/>
-            <wp:docPr id="42" name="图片 42"/>
+          <wp:inline distT="0" distB="0" distL="0" distR="0" wp14:anchorId="2CB68AC0" wp14:editId="3767D42D">
+            <wp:extent cx="5274310" cy="328295"/>
+            <wp:effectExtent l="0" t="0" r="2540" b="0"/>
+            <wp:docPr id="51" name="图片 51"/>
             <wp:cNvGraphicFramePr>
               <a:graphicFrameLocks xmlns:a="http://schemas.openxmlformats.org/drawingml/2006/main" noChangeAspect="1"/>
             </wp:cNvGraphicFramePr>
@@ -4183,7 +4012,7 @@
                   <pic:spPr>
                     <a:xfrm>
                       <a:off x="0" y="0"/>
-                      <a:ext cx="3476190" cy="314286"/>
+                      <a:ext cx="5274310" cy="328295"/>
                     </a:xfrm>
                     <a:prstGeom prst="rect">
                       <a:avLst/>
@@ -4198,8 +4027,116 @@
     </w:p>
     <w:p>
       <w:pPr>
-        <w:pStyle w:val="2"/>
-      </w:pPr>
+        <w:jc w:val="center"/>
+        <w:rPr>
+          <w:b/>
+          <w:sz w:val="18"/>
+          <w:szCs w:val="18"/>
+        </w:rPr>
+      </w:pPr>
+      <w:r>
+        <w:rPr>
+          <w:rFonts w:hint="eastAsia"/>
+          <w:b/>
+          <w:sz w:val="18"/>
+          <w:szCs w:val="18"/>
+        </w:rPr>
+        <w:t>状态：</w:t>
+      </w:r>
+      <w:r>
+        <w:rPr>
+          <w:rFonts w:hint="eastAsia"/>
+          <w:b/>
+          <w:sz w:val="18"/>
+          <w:szCs w:val="18"/>
+        </w:rPr>
+        <w:t>一直</w:t>
+      </w:r>
+      <w:r>
+        <w:rPr>
+          <w:rFonts w:hint="eastAsia"/>
+          <w:b/>
+          <w:sz w:val="18"/>
+          <w:szCs w:val="18"/>
+        </w:rPr>
+        <w:t>重启</w:t>
+      </w:r>
+    </w:p>
+    <w:p>
+      <w:pPr>
+        <w:jc w:val="left"/>
+      </w:pPr>
+      <w:r>
+        <w:rPr>
+          <w:rFonts w:hint="eastAsia"/>
+        </w:rPr>
+        <w:t>检查命令，查找错误</w:t>
+      </w:r>
+      <w:r>
+        <w:t>、</w:t>
+      </w:r>
+      <w:r>
+        <w:rPr>
+          <w:rFonts w:hint="eastAsia"/>
+        </w:rPr>
+        <w:t>查看</w:t>
+      </w:r>
+      <w:r>
+        <w:rPr>
+          <w:rFonts w:hint="eastAsia"/>
+        </w:rPr>
+        <w:t>日志</w:t>
+      </w:r>
+      <w:r>
+        <w:rPr>
+          <w:rFonts w:hint="eastAsia"/>
+        </w:rPr>
+        <w:t>（</w:t>
+      </w:r>
+      <w:r>
+        <w:rPr>
+          <w:rFonts w:hint="eastAsia"/>
+        </w:rPr>
+        <w:t>dock</w:t>
+      </w:r>
+      <w:r>
+        <w:t>er logs 7</w:t>
+      </w:r>
+      <w:r>
+        <w:rPr>
+          <w:rFonts w:hint="eastAsia"/>
+        </w:rPr>
+        <w:t>f2</w:t>
+      </w:r>
+      <w:r>
+        <w:rPr>
+          <w:rFonts w:hint="eastAsia"/>
+        </w:rPr>
+        <w:t>）</w:t>
+      </w:r>
+      <w:r>
+        <w:rPr>
+          <w:rFonts w:hint="eastAsia"/>
+        </w:rPr>
+        <w:t xml:space="preserve"> =&gt;</w:t>
+      </w:r>
+      <w:r>
+        <w:rPr>
+          <w:rFonts w:hint="eastAsia"/>
+        </w:rPr>
+        <w:t>第一次运行的命令，设置用户名多了个一个空格</w:t>
+      </w:r>
+    </w:p>
+    <w:p>
+      <w:pPr>
+        <w:jc w:val="left"/>
+      </w:pPr>
+      <w:r>
+        <w:rPr>
+          <w:rFonts w:hint="eastAsia"/>
+        </w:rPr>
+        <w:t>先删除这个容器</w:t>
+      </w:r>
       <w:r>
         <w:rPr>
           <w:rFonts w:hint="eastAsia"/>
@@ -4213,80 +4150,55 @@
         <w:rPr>
           <w:rFonts w:hint="eastAsia"/>
         </w:rPr>
-        <w:t>run</w:t>
-      </w:r>
-    </w:p>
-    <w:p>
-      <w:r>
-        <w:t>docker run [options "o"&gt;] &lt;image&gt; [ "nb"&gt;command]  "o"&gt;[arg...]</w:t>
-      </w:r>
-    </w:p>
-    <w:p>
-      <w:r>
-        <w:rPr>
-          <w:rFonts w:hint="eastAsia"/>
-        </w:rPr>
-        <w:t>启动一个容器，在其中运行指定命令</w:t>
-      </w:r>
-    </w:p>
-    <w:p/>
-    <w:p>
-      <w:pPr>
-        <w:pStyle w:val="2"/>
-      </w:pPr>
-      <w:r>
-        <w:t>docker start|stop|restart</w:t>
-      </w:r>
-    </w:p>
-    <w:p>
-      <w:pPr>
-        <w:rPr>
-          <w:rFonts w:ascii="Arial" w:hAnsi="Arial" w:cs="Arial"/>
-          <w:color w:val="131313"/>
-          <w:shd w:val="clear" w:color="auto" w:fill="FFFFFF"/>
-        </w:rPr>
-      </w:pPr>
-      <w:r>
-        <w:rPr>
-          <w:rFonts w:ascii="Arial" w:hAnsi="Arial" w:cs="Arial"/>
-          <w:color w:val="131313"/>
-          <w:shd w:val="clear" w:color="auto" w:fill="FFFFFF"/>
-        </w:rPr>
-        <w:t>启动、停止和重启一个或多个指定</w:t>
-      </w:r>
-      <w:r>
-        <w:rPr>
-          <w:rFonts w:ascii="Arial" w:hAnsi="Arial" w:cs="Arial"/>
-          <w:b/>
-          <w:color w:val="131313"/>
-          <w:shd w:val="clear" w:color="auto" w:fill="FFFFFF"/>
-        </w:rPr>
-        <w:t>容器</w:t>
-      </w:r>
-      <w:r>
-        <w:rPr>
-          <w:rFonts w:ascii="Arial" w:hAnsi="Arial" w:cs="Arial"/>
-          <w:color w:val="131313"/>
-          <w:shd w:val="clear" w:color="auto" w:fill="FFFFFF"/>
-        </w:rPr>
-        <w:t>。</w:t>
-      </w:r>
-    </w:p>
-    <w:p>
-      <w:pPr>
-        <w:rPr>
-          <w:rFonts w:hint="eastAsia"/>
-        </w:rPr>
+        <w:t>rm</w:t>
+      </w:r>
+      <w:r>
+        <w:t xml:space="preserve"> -</w:t>
+      </w:r>
+      <w:r>
+        <w:rPr>
+          <w:rFonts w:hint="eastAsia"/>
+        </w:rPr>
+        <w:t>f</w:t>
+      </w:r>
+      <w:r>
+        <w:t xml:space="preserve"> </w:t>
+      </w:r>
+      <w:r>
+        <w:t>7f2</w:t>
+      </w:r>
+      <w:r>
+        <w:t>（</w:t>
+      </w:r>
+      <w:r>
+        <w:rPr>
+          <w:rFonts w:hint="eastAsia"/>
+        </w:rPr>
+        <w:t>-f</w:t>
+      </w:r>
+      <w:r>
+        <w:rPr>
+          <w:rFonts w:hint="eastAsia"/>
+        </w:rPr>
+        <w:t>是强制删除，可以先停止，然后再删除</w:t>
+      </w:r>
+      <w:r>
+        <w:t>）</w:t>
+      </w:r>
+    </w:p>
+    <w:p>
+      <w:pPr>
+        <w:jc w:val="left"/>
       </w:pPr>
       <w:r>
         <w:rPr>
           <w:noProof/>
         </w:rPr>
         <w:drawing>
-          <wp:inline distT="0" distB="0" distL="0" distR="0" wp14:anchorId="7C904585" wp14:editId="5393EDDA">
-            <wp:extent cx="5274310" cy="443230"/>
-            <wp:effectExtent l="0" t="0" r="2540" b="0"/>
-            <wp:docPr id="43" name="图片 43"/>
+          <wp:inline distT="0" distB="0" distL="0" distR="0" wp14:anchorId="45DCAA46" wp14:editId="66596ADE">
+            <wp:extent cx="5274310" cy="334645"/>
+            <wp:effectExtent l="0" t="0" r="2540" b="8255"/>
+            <wp:docPr id="52" name="图片 52"/>
             <wp:cNvGraphicFramePr>
               <a:graphicFrameLocks xmlns:a="http://schemas.openxmlformats.org/drawingml/2006/main" noChangeAspect="1"/>
             </wp:cNvGraphicFramePr>
@@ -4306,7 +4218,7 @@
                   <pic:spPr>
                     <a:xfrm>
                       <a:off x="0" y="0"/>
-                      <a:ext cx="5274310" cy="443230"/>
+                      <a:ext cx="5274310" cy="334645"/>
                     </a:xfrm>
                     <a:prstGeom prst="rect">
                       <a:avLst/>
@@ -4318,717 +4230,23 @@
           </wp:inline>
         </w:drawing>
       </w:r>
-      <w:bookmarkStart w:id="0" w:name="_GoBack"/>
-      <w:bookmarkEnd w:id="0"/>
-    </w:p>
-    <w:p>
-      <w:pPr>
-        <w:pStyle w:val="2"/>
-      </w:pPr>
-      <w:r>
-        <w:rPr>
-          <w:rFonts w:hint="eastAsia"/>
-        </w:rPr>
-        <w:t>docker ps</w:t>
-      </w:r>
-    </w:p>
-    <w:p>
-      <w:pPr>
-        <w:rPr>
-          <w:rFonts w:ascii="Arial" w:hAnsi="Arial" w:cs="Arial"/>
-          <w:color w:val="131313"/>
-          <w:shd w:val="clear" w:color="auto" w:fill="FFFFFF"/>
-        </w:rPr>
-      </w:pPr>
-      <w:r>
-        <w:rPr>
-          <w:rFonts w:ascii="Arial" w:hAnsi="Arial" w:cs="Arial"/>
-          <w:color w:val="131313"/>
-          <w:shd w:val="clear" w:color="auto" w:fill="FFFFFF"/>
-        </w:rPr>
-        <w:t>列出所有运行中容器</w:t>
-      </w:r>
-    </w:p>
-    <w:p>
-      <w:pPr>
-        <w:rPr>
-          <w:rFonts w:ascii="Arial" w:hAnsi="Arial" w:cs="Arial" w:hint="eastAsia"/>
-          <w:color w:val="131313"/>
-          <w:shd w:val="clear" w:color="auto" w:fill="FFFFFF"/>
-        </w:rPr>
-      </w:pPr>
-      <w:r>
-        <w:rPr>
-          <w:rFonts w:ascii="Arial" w:hAnsi="Arial" w:cs="Arial" w:hint="eastAsia"/>
-          <w:color w:val="131313"/>
-          <w:shd w:val="clear" w:color="auto" w:fill="FFFFFF"/>
-        </w:rPr>
-        <w:t xml:space="preserve">-a </w:t>
-      </w:r>
-      <w:r>
-        <w:rPr>
-          <w:rFonts w:ascii="Arial" w:hAnsi="Arial" w:cs="Arial" w:hint="eastAsia"/>
-          <w:color w:val="131313"/>
-          <w:shd w:val="clear" w:color="auto" w:fill="FFFFFF"/>
-        </w:rPr>
-        <w:t>显示所有容器，包括当前没有运行的容器</w:t>
-      </w:r>
-    </w:p>
-    <w:p>
-      <w:pPr>
-        <w:rPr>
-          <w:rFonts w:ascii="Arial" w:hAnsi="Arial" w:cs="Arial" w:hint="eastAsia"/>
-          <w:color w:val="131313"/>
-          <w:shd w:val="clear" w:color="auto" w:fill="FFFFFF"/>
-        </w:rPr>
-      </w:pPr>
-      <w:r>
-        <w:rPr>
-          <w:rFonts w:ascii="Arial" w:hAnsi="Arial" w:cs="Arial" w:hint="eastAsia"/>
-          <w:color w:val="131313"/>
-          <w:shd w:val="clear" w:color="auto" w:fill="FFFFFF"/>
-        </w:rPr>
-        <w:t xml:space="preserve">--before="nginx" </w:t>
-      </w:r>
-      <w:r>
-        <w:rPr>
-          <w:rFonts w:ascii="Arial" w:hAnsi="Arial" w:cs="Arial" w:hint="eastAsia"/>
-          <w:color w:val="131313"/>
-          <w:shd w:val="clear" w:color="auto" w:fill="FFFFFF"/>
-        </w:rPr>
-        <w:t>列出在某一容器之前创建的容器，接受容器名称和</w:t>
-      </w:r>
-      <w:r>
-        <w:rPr>
-          <w:rFonts w:ascii="Arial" w:hAnsi="Arial" w:cs="Arial" w:hint="eastAsia"/>
-          <w:color w:val="131313"/>
-          <w:shd w:val="clear" w:color="auto" w:fill="FFFFFF"/>
-        </w:rPr>
-        <w:t>ID</w:t>
-      </w:r>
-      <w:r>
-        <w:rPr>
-          <w:rFonts w:ascii="Arial" w:hAnsi="Arial" w:cs="Arial" w:hint="eastAsia"/>
-          <w:color w:val="131313"/>
-          <w:shd w:val="clear" w:color="auto" w:fill="FFFFFF"/>
-        </w:rPr>
-        <w:t>作为参数；</w:t>
-      </w:r>
-    </w:p>
-    <w:p>
-      <w:pPr>
-        <w:rPr>
-          <w:rFonts w:ascii="Arial" w:hAnsi="Arial" w:cs="Arial" w:hint="eastAsia"/>
-          <w:color w:val="131313"/>
-          <w:shd w:val="clear" w:color="auto" w:fill="FFFFFF"/>
-        </w:rPr>
-      </w:pPr>
-      <w:r>
-        <w:rPr>
-          <w:rFonts w:ascii="Arial" w:hAnsi="Arial" w:cs="Arial" w:hint="eastAsia"/>
-          <w:color w:val="131313"/>
-          <w:shd w:val="clear" w:color="auto" w:fill="FFFFFF"/>
-        </w:rPr>
-        <w:t xml:space="preserve">--since="nginx" </w:t>
-      </w:r>
-      <w:r>
-        <w:rPr>
-          <w:rFonts w:ascii="Arial" w:hAnsi="Arial" w:cs="Arial" w:hint="eastAsia"/>
-          <w:color w:val="131313"/>
-          <w:shd w:val="clear" w:color="auto" w:fill="FFFFFF"/>
-        </w:rPr>
-        <w:t>列出在某一容器之后创建的容器，接受容器名称和</w:t>
-      </w:r>
-      <w:r>
-        <w:rPr>
-          <w:rFonts w:ascii="Arial" w:hAnsi="Arial" w:cs="Arial" w:hint="eastAsia"/>
-          <w:color w:val="131313"/>
-          <w:shd w:val="clear" w:color="auto" w:fill="FFFFFF"/>
-        </w:rPr>
-        <w:t>ID</w:t>
-      </w:r>
-      <w:r>
-        <w:rPr>
-          <w:rFonts w:ascii="Arial" w:hAnsi="Arial" w:cs="Arial" w:hint="eastAsia"/>
-          <w:color w:val="131313"/>
-          <w:shd w:val="clear" w:color="auto" w:fill="FFFFFF"/>
-        </w:rPr>
-        <w:t>作为参数；</w:t>
-      </w:r>
-    </w:p>
-    <w:p>
-      <w:pPr>
-        <w:rPr>
-          <w:rFonts w:ascii="Arial" w:hAnsi="Arial" w:cs="Arial" w:hint="eastAsia"/>
-          <w:color w:val="131313"/>
-          <w:shd w:val="clear" w:color="auto" w:fill="FFFFFF"/>
-        </w:rPr>
-      </w:pPr>
-      <w:r>
-        <w:rPr>
-          <w:rFonts w:ascii="Arial" w:hAnsi="Arial" w:cs="Arial" w:hint="eastAsia"/>
-          <w:color w:val="131313"/>
-          <w:shd w:val="clear" w:color="auto" w:fill="FFFFFF"/>
-        </w:rPr>
-        <w:t xml:space="preserve">-f [exited=&lt;int&gt;] </w:t>
-      </w:r>
-      <w:r>
-        <w:rPr>
-          <w:rFonts w:ascii="Arial" w:hAnsi="Arial" w:cs="Arial" w:hint="eastAsia"/>
-          <w:color w:val="131313"/>
-          <w:shd w:val="clear" w:color="auto" w:fill="FFFFFF"/>
-        </w:rPr>
-        <w:t>列出满足</w:t>
-      </w:r>
-    </w:p>
-    <w:p>
-      <w:pPr>
-        <w:rPr>
-          <w:rFonts w:ascii="Arial" w:hAnsi="Arial" w:cs="Arial" w:hint="eastAsia"/>
-          <w:color w:val="131313"/>
-          <w:shd w:val="clear" w:color="auto" w:fill="FFFFFF"/>
-        </w:rPr>
-      </w:pPr>
-      <w:r>
-        <w:rPr>
-          <w:rFonts w:ascii="Arial" w:hAnsi="Arial" w:cs="Arial" w:hint="eastAsia"/>
-          <w:color w:val="131313"/>
-          <w:shd w:val="clear" w:color="auto" w:fill="FFFFFF"/>
-        </w:rPr>
-        <w:t xml:space="preserve">exited=&lt;int&gt; </w:t>
-      </w:r>
-      <w:r>
-        <w:rPr>
-          <w:rFonts w:ascii="Arial" w:hAnsi="Arial" w:cs="Arial" w:hint="eastAsia"/>
-          <w:color w:val="131313"/>
-          <w:shd w:val="clear" w:color="auto" w:fill="FFFFFF"/>
-        </w:rPr>
-        <w:t>条件的容器；</w:t>
-      </w:r>
-    </w:p>
-    <w:p>
-      <w:pPr>
-        <w:rPr>
-          <w:rFonts w:ascii="Arial" w:hAnsi="Arial" w:cs="Arial" w:hint="eastAsia"/>
-          <w:color w:val="131313"/>
-          <w:shd w:val="clear" w:color="auto" w:fill="FFFFFF"/>
-        </w:rPr>
-      </w:pPr>
-      <w:r>
-        <w:rPr>
-          <w:rFonts w:ascii="Arial" w:hAnsi="Arial" w:cs="Arial" w:hint="eastAsia"/>
-          <w:color w:val="131313"/>
-          <w:shd w:val="clear" w:color="auto" w:fill="FFFFFF"/>
-        </w:rPr>
-        <w:t xml:space="preserve">-l </w:t>
-      </w:r>
-      <w:r>
-        <w:rPr>
-          <w:rFonts w:ascii="Arial" w:hAnsi="Arial" w:cs="Arial" w:hint="eastAsia"/>
-          <w:color w:val="131313"/>
-          <w:shd w:val="clear" w:color="auto" w:fill="FFFFFF"/>
-        </w:rPr>
-        <w:t>仅列出最新创建的一个容器；</w:t>
-      </w:r>
-    </w:p>
-    <w:p>
-      <w:pPr>
-        <w:rPr>
-          <w:rFonts w:ascii="Arial" w:hAnsi="Arial" w:cs="Arial" w:hint="eastAsia"/>
-          <w:color w:val="131313"/>
-          <w:shd w:val="clear" w:color="auto" w:fill="FFFFFF"/>
-        </w:rPr>
-      </w:pPr>
-      <w:r>
-        <w:rPr>
-          <w:rFonts w:ascii="Arial" w:hAnsi="Arial" w:cs="Arial" w:hint="eastAsia"/>
-          <w:color w:val="131313"/>
-          <w:shd w:val="clear" w:color="auto" w:fill="FFFFFF"/>
-        </w:rPr>
-        <w:t xml:space="preserve">--no-trunc </w:t>
-      </w:r>
-      <w:r>
-        <w:rPr>
-          <w:rFonts w:ascii="Arial" w:hAnsi="Arial" w:cs="Arial" w:hint="eastAsia"/>
-          <w:color w:val="131313"/>
-          <w:shd w:val="clear" w:color="auto" w:fill="FFFFFF"/>
-        </w:rPr>
-        <w:t>显示完整的容器</w:t>
-      </w:r>
-      <w:r>
-        <w:rPr>
-          <w:rFonts w:ascii="Arial" w:hAnsi="Arial" w:cs="Arial" w:hint="eastAsia"/>
-          <w:color w:val="131313"/>
-          <w:shd w:val="clear" w:color="auto" w:fill="FFFFFF"/>
-        </w:rPr>
-        <w:t>ID</w:t>
-      </w:r>
-      <w:r>
-        <w:rPr>
-          <w:rFonts w:ascii="Arial" w:hAnsi="Arial" w:cs="Arial" w:hint="eastAsia"/>
-          <w:color w:val="131313"/>
-          <w:shd w:val="clear" w:color="auto" w:fill="FFFFFF"/>
-        </w:rPr>
-        <w:t>；</w:t>
-      </w:r>
-    </w:p>
-    <w:p>
-      <w:pPr>
-        <w:rPr>
-          <w:rFonts w:ascii="Arial" w:hAnsi="Arial" w:cs="Arial" w:hint="eastAsia"/>
-          <w:color w:val="131313"/>
-          <w:shd w:val="clear" w:color="auto" w:fill="FFFFFF"/>
-        </w:rPr>
-      </w:pPr>
-      <w:r>
-        <w:rPr>
-          <w:rFonts w:ascii="Arial" w:hAnsi="Arial" w:cs="Arial" w:hint="eastAsia"/>
-          <w:color w:val="131313"/>
-          <w:shd w:val="clear" w:color="auto" w:fill="FFFFFF"/>
-        </w:rPr>
-        <w:t xml:space="preserve">-n=4 </w:t>
-      </w:r>
-      <w:r>
-        <w:rPr>
-          <w:rFonts w:ascii="Arial" w:hAnsi="Arial" w:cs="Arial" w:hint="eastAsia"/>
-          <w:color w:val="131313"/>
-          <w:shd w:val="clear" w:color="auto" w:fill="FFFFFF"/>
-        </w:rPr>
-        <w:t>列出最近创建的</w:t>
-      </w:r>
-      <w:r>
-        <w:rPr>
-          <w:rFonts w:ascii="Arial" w:hAnsi="Arial" w:cs="Arial" w:hint="eastAsia"/>
-          <w:color w:val="131313"/>
-          <w:shd w:val="clear" w:color="auto" w:fill="FFFFFF"/>
-        </w:rPr>
-        <w:t>4</w:t>
-      </w:r>
-      <w:r>
-        <w:rPr>
-          <w:rFonts w:ascii="Arial" w:hAnsi="Arial" w:cs="Arial" w:hint="eastAsia"/>
-          <w:color w:val="131313"/>
-          <w:shd w:val="clear" w:color="auto" w:fill="FFFFFF"/>
-        </w:rPr>
-        <w:t>个容器；</w:t>
-      </w:r>
-    </w:p>
-    <w:p>
-      <w:pPr>
-        <w:rPr>
-          <w:rFonts w:ascii="Arial" w:hAnsi="Arial" w:cs="Arial" w:hint="eastAsia"/>
-          <w:color w:val="131313"/>
-          <w:shd w:val="clear" w:color="auto" w:fill="FFFFFF"/>
-        </w:rPr>
-      </w:pPr>
-      <w:r>
-        <w:rPr>
-          <w:rFonts w:ascii="Arial" w:hAnsi="Arial" w:cs="Arial" w:hint="eastAsia"/>
-          <w:color w:val="131313"/>
-          <w:shd w:val="clear" w:color="auto" w:fill="FFFFFF"/>
-        </w:rPr>
-        <w:t xml:space="preserve">-q </w:t>
-      </w:r>
-      <w:r>
-        <w:rPr>
-          <w:rFonts w:ascii="Arial" w:hAnsi="Arial" w:cs="Arial" w:hint="eastAsia"/>
-          <w:color w:val="131313"/>
-          <w:shd w:val="clear" w:color="auto" w:fill="FFFFFF"/>
-        </w:rPr>
-        <w:t>仅列出容器</w:t>
-      </w:r>
-      <w:r>
-        <w:rPr>
-          <w:rFonts w:ascii="Arial" w:hAnsi="Arial" w:cs="Arial" w:hint="eastAsia"/>
-          <w:color w:val="131313"/>
-          <w:shd w:val="clear" w:color="auto" w:fill="FFFFFF"/>
-        </w:rPr>
-        <w:t>ID</w:t>
-      </w:r>
-      <w:r>
-        <w:rPr>
-          <w:rFonts w:ascii="Arial" w:hAnsi="Arial" w:cs="Arial" w:hint="eastAsia"/>
-          <w:color w:val="131313"/>
-          <w:shd w:val="clear" w:color="auto" w:fill="FFFFFF"/>
-        </w:rPr>
-        <w:t>；</w:t>
-      </w:r>
-    </w:p>
-    <w:p>
-      <w:pPr>
-        <w:rPr>
-          <w:rFonts w:ascii="Arial" w:hAnsi="Arial" w:cs="Arial" w:hint="eastAsia"/>
-          <w:color w:val="131313"/>
-          <w:shd w:val="clear" w:color="auto" w:fill="FFFFFF"/>
-        </w:rPr>
-      </w:pPr>
-      <w:r>
-        <w:rPr>
-          <w:rFonts w:ascii="Arial" w:hAnsi="Arial" w:cs="Arial" w:hint="eastAsia"/>
-          <w:color w:val="131313"/>
-          <w:shd w:val="clear" w:color="auto" w:fill="FFFFFF"/>
-        </w:rPr>
-        <w:t xml:space="preserve">-s </w:t>
-      </w:r>
-      <w:r>
-        <w:rPr>
-          <w:rFonts w:ascii="Arial" w:hAnsi="Arial" w:cs="Arial" w:hint="eastAsia"/>
-          <w:color w:val="131313"/>
-          <w:shd w:val="clear" w:color="auto" w:fill="FFFFFF"/>
-        </w:rPr>
-        <w:t>显示容器大小。</w:t>
-      </w:r>
-    </w:p>
-    <w:p>
-      <w:pPr>
-        <w:pStyle w:val="2"/>
-      </w:pPr>
-      <w:r>
-        <w:t>docker pause</w:t>
-      </w:r>
-      <w:r>
-        <w:t>/</w:t>
-      </w:r>
-      <w:r>
-        <w:t xml:space="preserve"> unpause</w:t>
-      </w:r>
-    </w:p>
-    <w:p>
-      <w:r>
-        <w:rPr>
-          <w:rFonts w:ascii="Arial" w:hAnsi="Arial" w:cs="Arial"/>
-          <w:color w:val="131313"/>
-          <w:shd w:val="clear" w:color="auto" w:fill="FFFFFF"/>
-        </w:rPr>
-        <w:t>暂停</w:t>
-      </w:r>
-      <w:r>
-        <w:rPr>
-          <w:rFonts w:ascii="Arial" w:hAnsi="Arial" w:cs="Arial"/>
-          <w:color w:val="131313"/>
-          <w:shd w:val="clear" w:color="auto" w:fill="FFFFFF"/>
-        </w:rPr>
-        <w:t>/</w:t>
-      </w:r>
-      <w:r>
-        <w:rPr>
-          <w:rFonts w:ascii="Arial" w:hAnsi="Arial" w:cs="Arial"/>
-          <w:color w:val="131313"/>
-          <w:shd w:val="clear" w:color="auto" w:fill="FFFFFF"/>
-        </w:rPr>
-        <w:t>恢复</w:t>
-      </w:r>
-      <w:r>
-        <w:rPr>
-          <w:rFonts w:ascii="Arial" w:hAnsi="Arial" w:cs="Arial"/>
-          <w:color w:val="131313"/>
-          <w:shd w:val="clear" w:color="auto" w:fill="FFFFFF"/>
-        </w:rPr>
-        <w:t>某一容器的所有进程</w:t>
-      </w:r>
-    </w:p>
-    <w:p>
-      <w:pPr>
-        <w:pStyle w:val="2"/>
-      </w:pPr>
-      <w:r>
-        <w:t>docker kill</w:t>
-      </w:r>
-    </w:p>
-    <w:p>
-      <w:r>
-        <w:rPr>
-          <w:rFonts w:ascii="Arial" w:hAnsi="Arial" w:cs="Arial"/>
-          <w:color w:val="131313"/>
-          <w:shd w:val="clear" w:color="auto" w:fill="FFFFFF"/>
-        </w:rPr>
-        <w:t>杀死一个或多个指定容器进程。</w:t>
-      </w:r>
-    </w:p>
-    <w:p>
-      <w:pPr>
-        <w:pStyle w:val="2"/>
-      </w:pPr>
-      <w:r>
-        <w:t>docker inspect</w:t>
-      </w:r>
-    </w:p>
-    <w:p>
-      <w:pPr>
-        <w:rPr>
-          <w:rFonts w:ascii="Arial" w:hAnsi="Arial" w:cs="Arial"/>
-          <w:color w:val="131313"/>
-          <w:shd w:val="clear" w:color="auto" w:fill="FFFFFF"/>
-        </w:rPr>
-      </w:pPr>
-      <w:r>
-        <w:rPr>
-          <w:rFonts w:ascii="Arial" w:hAnsi="Arial" w:cs="Arial"/>
-          <w:color w:val="131313"/>
-          <w:shd w:val="clear" w:color="auto" w:fill="FFFFFF"/>
-        </w:rPr>
-        <w:t>检查镜像或者容器的参数，默认返回</w:t>
-      </w:r>
-      <w:r>
-        <w:rPr>
-          <w:rFonts w:ascii="Arial" w:hAnsi="Arial" w:cs="Arial"/>
-          <w:color w:val="131313"/>
-          <w:shd w:val="clear" w:color="auto" w:fill="FFFFFF"/>
-        </w:rPr>
-        <w:t xml:space="preserve"> JSON </w:t>
-      </w:r>
-      <w:r>
-        <w:rPr>
-          <w:rFonts w:ascii="Arial" w:hAnsi="Arial" w:cs="Arial"/>
-          <w:color w:val="131313"/>
-          <w:shd w:val="clear" w:color="auto" w:fill="FFFFFF"/>
-        </w:rPr>
-        <w:t>格式。</w:t>
-      </w:r>
-    </w:p>
-    <w:p>
-      <w:pPr>
-        <w:pStyle w:val="2"/>
-      </w:pPr>
-      <w:r>
-        <w:lastRenderedPageBreak/>
-        <w:t>docker logs</w:t>
-      </w:r>
-    </w:p>
-    <w:p>
-      <w:r>
-        <w:rPr>
-          <w:rFonts w:hint="eastAsia"/>
-        </w:rPr>
-        <w:t>获取容器运行时的输出日志</w:t>
-      </w:r>
-    </w:p>
-    <w:p>
-      <w:pPr>
-        <w:pStyle w:val="2"/>
-      </w:pPr>
-      <w:r>
-        <w:t>docker export</w:t>
-      </w:r>
-    </w:p>
-    <w:p>
-      <w:r>
-        <w:rPr>
-          <w:rFonts w:ascii="Arial" w:hAnsi="Arial" w:cs="Arial"/>
-          <w:color w:val="131313"/>
-          <w:shd w:val="clear" w:color="auto" w:fill="FFFFFF"/>
-        </w:rPr>
-        <w:t>将指定的容器保存成</w:t>
-      </w:r>
-      <w:r>
-        <w:rPr>
-          <w:rFonts w:ascii="Arial" w:hAnsi="Arial" w:cs="Arial"/>
-          <w:color w:val="131313"/>
-          <w:shd w:val="clear" w:color="auto" w:fill="FFFFFF"/>
-        </w:rPr>
-        <w:t xml:space="preserve"> tar </w:t>
-      </w:r>
-      <w:r>
-        <w:rPr>
-          <w:rFonts w:ascii="Arial" w:hAnsi="Arial" w:cs="Arial"/>
-          <w:color w:val="131313"/>
-          <w:shd w:val="clear" w:color="auto" w:fill="FFFFFF"/>
-        </w:rPr>
-        <w:t>归档文件，</w:t>
-      </w:r>
-      <w:r>
-        <w:rPr>
-          <w:rFonts w:ascii="Arial" w:hAnsi="Arial" w:cs="Arial"/>
-          <w:color w:val="131313"/>
-          <w:shd w:val="clear" w:color="auto" w:fill="FFFFFF"/>
-        </w:rPr>
-        <w:t xml:space="preserve"> docker import </w:t>
-      </w:r>
-      <w:r>
-        <w:rPr>
-          <w:rFonts w:ascii="Arial" w:hAnsi="Arial" w:cs="Arial"/>
-          <w:color w:val="131313"/>
-          <w:shd w:val="clear" w:color="auto" w:fill="FFFFFF"/>
-        </w:rPr>
-        <w:t>的逆操作。导出后导入（</w:t>
-      </w:r>
-      <w:r>
-        <w:rPr>
-          <w:rFonts w:ascii="Arial" w:hAnsi="Arial" w:cs="Arial"/>
-          <w:color w:val="131313"/>
-          <w:shd w:val="clear" w:color="auto" w:fill="FFFFFF"/>
-        </w:rPr>
-        <w:t>exported-imported)</w:t>
-      </w:r>
-      <w:r>
-        <w:rPr>
-          <w:rFonts w:ascii="Arial" w:hAnsi="Arial" w:cs="Arial"/>
-          <w:color w:val="131313"/>
-          <w:shd w:val="clear" w:color="auto" w:fill="FFFFFF"/>
-        </w:rPr>
-        <w:t>）的容器会丢失所有的提交历史，无法回滚。</w:t>
-      </w:r>
-    </w:p>
-    <w:p>
-      <w:pPr>
-        <w:pStyle w:val="2"/>
-      </w:pPr>
-      <w:r>
-        <w:t>docker import</w:t>
-      </w:r>
-    </w:p>
-    <w:p>
-      <w:pPr>
-        <w:rPr>
-          <w:rFonts w:ascii="Arial" w:hAnsi="Arial" w:cs="Arial"/>
-          <w:color w:val="131313"/>
-          <w:shd w:val="clear" w:color="auto" w:fill="FFFFFF"/>
-        </w:rPr>
-      </w:pPr>
-      <w:r>
-        <w:rPr>
-          <w:rFonts w:ascii="Arial" w:hAnsi="Arial" w:cs="Arial"/>
-          <w:color w:val="131313"/>
-          <w:shd w:val="clear" w:color="auto" w:fill="FFFFFF"/>
-        </w:rPr>
-        <w:t>从归档文件（支持远程文件）创建一个镜像，</w:t>
-      </w:r>
-      <w:r>
-        <w:rPr>
-          <w:rFonts w:ascii="Arial" w:hAnsi="Arial" w:cs="Arial"/>
-          <w:color w:val="131313"/>
-          <w:shd w:val="clear" w:color="auto" w:fill="FFFFFF"/>
-        </w:rPr>
-        <w:t xml:space="preserve"> export </w:t>
-      </w:r>
-      <w:r>
-        <w:rPr>
-          <w:rFonts w:ascii="Arial" w:hAnsi="Arial" w:cs="Arial"/>
-          <w:color w:val="131313"/>
-          <w:shd w:val="clear" w:color="auto" w:fill="FFFFFF"/>
-        </w:rPr>
-        <w:t>的逆操作，可为导入镜像打上标签。导出后导入（</w:t>
-      </w:r>
-      <w:r>
-        <w:rPr>
-          <w:rFonts w:ascii="Arial" w:hAnsi="Arial" w:cs="Arial"/>
-          <w:color w:val="131313"/>
-          <w:shd w:val="clear" w:color="auto" w:fill="FFFFFF"/>
-        </w:rPr>
-        <w:t>exported-imported)</w:t>
-      </w:r>
-      <w:r>
-        <w:rPr>
-          <w:rFonts w:ascii="Arial" w:hAnsi="Arial" w:cs="Arial"/>
-          <w:color w:val="131313"/>
-          <w:shd w:val="clear" w:color="auto" w:fill="FFFFFF"/>
-        </w:rPr>
-        <w:t>）的容器会丢失所有的提交历史，无法回滚。</w:t>
-      </w:r>
-    </w:p>
-    <w:p>
-      <w:pPr>
-        <w:pStyle w:val="2"/>
-      </w:pPr>
-      <w:r>
-        <w:t>docker top</w:t>
-      </w:r>
-    </w:p>
-    <w:p>
-      <w:pPr>
-        <w:rPr>
-          <w:rFonts w:ascii="Arial" w:hAnsi="Arial" w:cs="Arial"/>
-          <w:color w:val="131313"/>
-          <w:shd w:val="clear" w:color="auto" w:fill="FFFFFF"/>
-        </w:rPr>
-      </w:pPr>
-      <w:r>
-        <w:rPr>
-          <w:rFonts w:ascii="Arial" w:hAnsi="Arial" w:cs="Arial"/>
-          <w:color w:val="131313"/>
-          <w:shd w:val="clear" w:color="auto" w:fill="FFFFFF"/>
-        </w:rPr>
-        <w:t>查看一个正在运行容器进程，支持</w:t>
-      </w:r>
-      <w:r>
-        <w:rPr>
-          <w:rFonts w:ascii="Arial" w:hAnsi="Arial" w:cs="Arial"/>
-          <w:color w:val="131313"/>
-          <w:shd w:val="clear" w:color="auto" w:fill="FFFFFF"/>
-        </w:rPr>
-        <w:t xml:space="preserve"> ps </w:t>
-      </w:r>
-      <w:r>
-        <w:rPr>
-          <w:rFonts w:ascii="Arial" w:hAnsi="Arial" w:cs="Arial"/>
-          <w:color w:val="131313"/>
-          <w:shd w:val="clear" w:color="auto" w:fill="FFFFFF"/>
-        </w:rPr>
-        <w:t>命令参数</w:t>
-      </w:r>
-    </w:p>
-    <w:p>
-      <w:pPr>
-        <w:pStyle w:val="2"/>
-      </w:pPr>
-      <w:r>
-        <w:t>docker images</w:t>
-      </w:r>
-    </w:p>
-    <w:p>
-      <w:r>
-        <w:t>docker images [options "o"&gt;] [name]</w:t>
-      </w:r>
-    </w:p>
-    <w:p>
-      <w:r>
-        <w:rPr>
-          <w:rFonts w:hint="eastAsia"/>
-        </w:rPr>
-        <w:t>列出本地所有镜像。其中</w:t>
-      </w:r>
-      <w:r>
-        <w:rPr>
-          <w:rFonts w:hint="eastAsia"/>
-        </w:rPr>
-        <w:t xml:space="preserve"> [name] </w:t>
-      </w:r>
-      <w:r>
-        <w:rPr>
-          <w:rFonts w:hint="eastAsia"/>
-        </w:rPr>
-        <w:t>对镜像名称进行关键词查询。</w:t>
-      </w:r>
-    </w:p>
-    <w:p>
-      <w:pPr>
-        <w:pStyle w:val="1"/>
-      </w:pPr>
-      <w:r>
-        <w:rPr>
-          <w:rFonts w:hint="eastAsia"/>
-        </w:rPr>
-        <w:t>常见问题处理</w:t>
-      </w:r>
-    </w:p>
-    <w:p>
-      <w:pPr>
-        <w:pStyle w:val="2"/>
-      </w:pPr>
-      <w:r>
-        <w:t>Cannot connect to the Docker daemon. Is the docker daemon running on this host?</w:t>
-      </w:r>
-    </w:p>
-    <w:p>
+    </w:p>
+    <w:p>
+      <w:pPr>
+        <w:jc w:val="left"/>
+      </w:pPr>
+      <w:r>
+        <w:br/>
+      </w:r>
       <w:r>
         <w:rPr>
           <w:noProof/>
         </w:rPr>
         <w:drawing>
-          <wp:inline distT="0" distB="0" distL="0" distR="0" wp14:anchorId="15E39B3D" wp14:editId="64107878">
-            <wp:extent cx="5274310" cy="981075"/>
-            <wp:effectExtent l="0" t="0" r="2540" b="9525"/>
-            <wp:docPr id="6" name="图片 6"/>
+          <wp:inline distT="0" distB="0" distL="0" distR="0" wp14:anchorId="4A96137B" wp14:editId="1E8C51BC">
+            <wp:extent cx="5274310" cy="1282700"/>
+            <wp:effectExtent l="0" t="0" r="2540" b="0"/>
+            <wp:docPr id="48" name="图片 48"/>
             <wp:cNvGraphicFramePr>
               <a:graphicFrameLocks xmlns:a="http://schemas.openxmlformats.org/drawingml/2006/main" noChangeAspect="1"/>
             </wp:cNvGraphicFramePr>
@@ -5048,6 +4266,2524 @@
                   <pic:spPr>
                     <a:xfrm>
                       <a:off x="0" y="0"/>
+                      <a:ext cx="5274310" cy="1282700"/>
+                    </a:xfrm>
+                    <a:prstGeom prst="rect">
+                      <a:avLst/>
+                    </a:prstGeom>
+                  </pic:spPr>
+                </pic:pic>
+              </a:graphicData>
+            </a:graphic>
+          </wp:inline>
+        </w:drawing>
+      </w:r>
+    </w:p>
+    <w:p>
+      <w:pPr>
+        <w:jc w:val="center"/>
+        <w:rPr>
+          <w:b/>
+          <w:sz w:val="18"/>
+          <w:szCs w:val="18"/>
+        </w:rPr>
+      </w:pPr>
+      <w:r>
+        <w:rPr>
+          <w:rFonts w:hint="eastAsia"/>
+          <w:b/>
+          <w:sz w:val="18"/>
+          <w:szCs w:val="18"/>
+        </w:rPr>
+        <w:t>如果出现这个错误，请检查你映射的数据文件夹，是否正确</w:t>
+      </w:r>
+    </w:p>
+    <w:p>
+      <w:pPr>
+        <w:pStyle w:val="1"/>
+      </w:pPr>
+      <w:r>
+        <w:rPr>
+          <w:rFonts w:hint="eastAsia"/>
+        </w:rPr>
+        <w:lastRenderedPageBreak/>
+        <w:t>手动</w:t>
+      </w:r>
+      <w:r>
+        <w:rPr>
+          <w:rFonts w:hint="eastAsia"/>
+        </w:rPr>
+        <w:t>搭建</w:t>
+      </w:r>
+      <w:r>
+        <w:rPr>
+          <w:rFonts w:hint="eastAsia"/>
+        </w:rPr>
+        <w:t>Git</w:t>
+      </w:r>
+      <w:r>
+        <w:t>lab</w:t>
+      </w:r>
+    </w:p>
+    <w:p>
+      <w:pPr>
+        <w:pStyle w:val="2"/>
+      </w:pPr>
+      <w:r>
+        <w:rPr>
+          <w:rFonts w:hint="eastAsia"/>
+        </w:rPr>
+        <w:t>运行命令</w:t>
+      </w:r>
+    </w:p>
+    <w:p>
+      <w:r>
+        <w:t>sudo docker run</w:t>
+      </w:r>
+      <w:r>
+        <w:t xml:space="preserve"> \</w:t>
+      </w:r>
+    </w:p>
+    <w:p>
+      <w:pPr>
+        <w:jc w:val="left"/>
+      </w:pPr>
+      <w:r>
+        <w:t>-d</w:t>
+      </w:r>
+      <w:r>
+        <w:t xml:space="preserve"> </w:t>
+      </w:r>
+      <w:r>
+        <w:t>--resta</w:t>
+      </w:r>
+      <w:r>
+        <w:t>rt=unless-stopped \</w:t>
+      </w:r>
+    </w:p>
+    <w:p>
+      <w:r>
+        <w:t>--name gitlab</w:t>
+      </w:r>
+      <w:r>
+        <w:t xml:space="preserve"> \</w:t>
+      </w:r>
+    </w:p>
+    <w:p>
+      <w:r>
+        <w:t>--publish 1818:80</w:t>
+      </w:r>
+      <w:r>
+        <w:t xml:space="preserve"> \</w:t>
+      </w:r>
+    </w:p>
+    <w:p>
+      <w:r>
+        <w:t xml:space="preserve">--publish </w:t>
+      </w:r>
+      <w:r>
+        <w:t>2222</w:t>
+      </w:r>
+      <w:r>
+        <w:t>:22</w:t>
+      </w:r>
+      <w:r>
+        <w:t xml:space="preserve"> \</w:t>
+      </w:r>
+    </w:p>
+    <w:p>
+      <w:r>
+        <w:t>--</w:t>
+      </w:r>
+      <w:r>
+        <w:rPr>
+          <w:rFonts w:hint="eastAsia"/>
+        </w:rPr>
+        <w:t>env</w:t>
+      </w:r>
+      <w:r>
+        <w:t xml:space="preserve"> GITLAB_HOST=192.168.</w:t>
+      </w:r>
+      <w:r>
+        <w:t>2</w:t>
+      </w:r>
+      <w:r>
+        <w:t>.</w:t>
+      </w:r>
+      <w:r>
+        <w:t>3</w:t>
+      </w:r>
+      <w:r>
+        <w:t xml:space="preserve"> \</w:t>
+      </w:r>
+    </w:p>
+    <w:p>
+      <w:r>
+        <w:t xml:space="preserve">--volume </w:t>
+      </w:r>
+      <w:r>
+        <w:t>/home/yao</w:t>
+      </w:r>
+      <w:r>
+        <w:t>/gitlab/config:/etc/gitlab</w:t>
+      </w:r>
+      <w:r>
+        <w:t xml:space="preserve"> \</w:t>
+      </w:r>
+    </w:p>
+    <w:p>
+      <w:r>
+        <w:t>--volume</w:t>
+      </w:r>
+      <w:r>
+        <w:t xml:space="preserve"> </w:t>
+      </w:r>
+      <w:r>
+        <w:t>/home/yao</w:t>
+      </w:r>
+      <w:r>
+        <w:t>/gitlab/logs:/var/log/gitlab</w:t>
+      </w:r>
+      <w:r>
+        <w:t xml:space="preserve"> \</w:t>
+      </w:r>
+    </w:p>
+    <w:p>
+      <w:r>
+        <w:t xml:space="preserve">--volume </w:t>
+      </w:r>
+      <w:r>
+        <w:t>/home/yao</w:t>
+      </w:r>
+      <w:r>
+        <w:t>/gitlab/data:/var/opt/gitlab</w:t>
+      </w:r>
+      <w:r>
+        <w:t xml:space="preserve"> \</w:t>
+      </w:r>
+    </w:p>
+    <w:p>
+      <w:r>
+        <w:t>gitlab/gitlab-ce</w:t>
+      </w:r>
+    </w:p>
+    <w:p>
+      <w:r>
+        <w:rPr>
+          <w:noProof/>
+        </w:rPr>
+        <w:drawing>
+          <wp:inline distT="0" distB="0" distL="0" distR="0" wp14:anchorId="47463FC4" wp14:editId="24993EDC">
+            <wp:extent cx="5274310" cy="2541905"/>
+            <wp:effectExtent l="0" t="0" r="2540" b="0"/>
+            <wp:docPr id="53" name="图片 53"/>
+            <wp:cNvGraphicFramePr>
+              <a:graphicFrameLocks xmlns:a="http://schemas.openxmlformats.org/drawingml/2006/main" noChangeAspect="1"/>
+            </wp:cNvGraphicFramePr>
+            <a:graphic xmlns:a="http://schemas.openxmlformats.org/drawingml/2006/main">
+              <a:graphicData uri="http://schemas.openxmlformats.org/drawingml/2006/picture">
+                <pic:pic xmlns:pic="http://schemas.openxmlformats.org/drawingml/2006/picture">
+                  <pic:nvPicPr>
+                    <pic:cNvPr id="1" name=""/>
+                    <pic:cNvPicPr/>
+                  </pic:nvPicPr>
+                  <pic:blipFill>
+                    <a:blip r:embed="rId58"/>
+                    <a:stretch>
+                      <a:fillRect/>
+                    </a:stretch>
+                  </pic:blipFill>
+                  <pic:spPr>
+                    <a:xfrm>
+                      <a:off x="0" y="0"/>
+                      <a:ext cx="5274310" cy="2541905"/>
+                    </a:xfrm>
+                    <a:prstGeom prst="rect">
+                      <a:avLst/>
+                    </a:prstGeom>
+                  </pic:spPr>
+                </pic:pic>
+              </a:graphicData>
+            </a:graphic>
+          </wp:inline>
+        </w:drawing>
+      </w:r>
+    </w:p>
+    <w:p>
+      <w:r>
+        <w:rPr>
+          <w:noProof/>
+        </w:rPr>
+        <w:drawing>
+          <wp:inline distT="0" distB="0" distL="0" distR="0" wp14:anchorId="574F1EA9" wp14:editId="55CD4E80">
+            <wp:extent cx="5274310" cy="333375"/>
+            <wp:effectExtent l="0" t="0" r="2540" b="9525"/>
+            <wp:docPr id="54" name="图片 54"/>
+            <wp:cNvGraphicFramePr>
+              <a:graphicFrameLocks xmlns:a="http://schemas.openxmlformats.org/drawingml/2006/main" noChangeAspect="1"/>
+            </wp:cNvGraphicFramePr>
+            <a:graphic xmlns:a="http://schemas.openxmlformats.org/drawingml/2006/main">
+              <a:graphicData uri="http://schemas.openxmlformats.org/drawingml/2006/picture">
+                <pic:pic xmlns:pic="http://schemas.openxmlformats.org/drawingml/2006/picture">
+                  <pic:nvPicPr>
+                    <pic:cNvPr id="1" name=""/>
+                    <pic:cNvPicPr/>
+                  </pic:nvPicPr>
+                  <pic:blipFill>
+                    <a:blip r:embed="rId59"/>
+                    <a:stretch>
+                      <a:fillRect/>
+                    </a:stretch>
+                  </pic:blipFill>
+                  <pic:spPr>
+                    <a:xfrm>
+                      <a:off x="0" y="0"/>
+                      <a:ext cx="5274310" cy="333375"/>
+                    </a:xfrm>
+                    <a:prstGeom prst="rect">
+                      <a:avLst/>
+                    </a:prstGeom>
+                  </pic:spPr>
+                </pic:pic>
+              </a:graphicData>
+            </a:graphic>
+          </wp:inline>
+        </w:drawing>
+      </w:r>
+    </w:p>
+    <w:p>
+      <w:pPr>
+        <w:jc w:val="center"/>
+        <w:rPr>
+          <w:b/>
+          <w:sz w:val="18"/>
+          <w:szCs w:val="18"/>
+        </w:rPr>
+      </w:pPr>
+      <w:r>
+        <w:rPr>
+          <w:rFonts w:hint="eastAsia"/>
+          <w:b/>
+          <w:sz w:val="18"/>
+          <w:szCs w:val="18"/>
+        </w:rPr>
+        <w:t>这个要启动一会</w:t>
+      </w:r>
+      <w:r>
+        <w:rPr>
+          <w:rFonts w:hint="eastAsia"/>
+          <w:b/>
+          <w:sz w:val="18"/>
+          <w:szCs w:val="18"/>
+        </w:rPr>
+        <w:t>，切勿担心</w:t>
+      </w:r>
+    </w:p>
+    <w:p>
+      <w:pPr>
+        <w:pStyle w:val="2"/>
+      </w:pPr>
+      <w:r>
+        <w:rPr>
+          <w:rFonts w:hint="eastAsia"/>
+          <w:sz w:val="21"/>
+        </w:rPr>
+        <w:lastRenderedPageBreak/>
+        <w:t>访问</w:t>
+      </w:r>
+      <w:r>
+        <w:rPr>
+          <w:rFonts w:hint="eastAsia"/>
+        </w:rPr>
+        <w:t>192.168.2.3:1818</w:t>
+      </w:r>
+    </w:p>
+    <w:p>
+      <w:pPr>
+        <w:jc w:val="left"/>
+        <w:rPr>
+          <w:b/>
+          <w:szCs w:val="21"/>
+        </w:rPr>
+      </w:pPr>
+      <w:r>
+        <w:rPr>
+          <w:noProof/>
+        </w:rPr>
+        <w:drawing>
+          <wp:inline distT="0" distB="0" distL="0" distR="0" wp14:anchorId="379A60C6" wp14:editId="70A3764F">
+            <wp:extent cx="5274310" cy="2593975"/>
+            <wp:effectExtent l="0" t="0" r="2540" b="0"/>
+            <wp:docPr id="55" name="图片 55"/>
+            <wp:cNvGraphicFramePr>
+              <a:graphicFrameLocks xmlns:a="http://schemas.openxmlformats.org/drawingml/2006/main" noChangeAspect="1"/>
+            </wp:cNvGraphicFramePr>
+            <a:graphic xmlns:a="http://schemas.openxmlformats.org/drawingml/2006/main">
+              <a:graphicData uri="http://schemas.openxmlformats.org/drawingml/2006/picture">
+                <pic:pic xmlns:pic="http://schemas.openxmlformats.org/drawingml/2006/picture">
+                  <pic:nvPicPr>
+                    <pic:cNvPr id="1" name=""/>
+                    <pic:cNvPicPr/>
+                  </pic:nvPicPr>
+                  <pic:blipFill>
+                    <a:blip r:embed="rId60"/>
+                    <a:stretch>
+                      <a:fillRect/>
+                    </a:stretch>
+                  </pic:blipFill>
+                  <pic:spPr>
+                    <a:xfrm>
+                      <a:off x="0" y="0"/>
+                      <a:ext cx="5274310" cy="2593975"/>
+                    </a:xfrm>
+                    <a:prstGeom prst="rect">
+                      <a:avLst/>
+                    </a:prstGeom>
+                  </pic:spPr>
+                </pic:pic>
+              </a:graphicData>
+            </a:graphic>
+          </wp:inline>
+        </w:drawing>
+      </w:r>
+    </w:p>
+    <w:p>
+      <w:pPr>
+        <w:jc w:val="left"/>
+        <w:rPr>
+          <w:b/>
+          <w:szCs w:val="21"/>
+        </w:rPr>
+      </w:pPr>
+      <w:r>
+        <w:rPr>
+          <w:noProof/>
+        </w:rPr>
+        <w:drawing>
+          <wp:inline distT="0" distB="0" distL="0" distR="0" wp14:anchorId="028838CE" wp14:editId="5E5E6BDD">
+            <wp:extent cx="5274310" cy="2237740"/>
+            <wp:effectExtent l="0" t="0" r="2540" b="0"/>
+            <wp:docPr id="56" name="图片 56"/>
+            <wp:cNvGraphicFramePr>
+              <a:graphicFrameLocks xmlns:a="http://schemas.openxmlformats.org/drawingml/2006/main" noChangeAspect="1"/>
+            </wp:cNvGraphicFramePr>
+            <a:graphic xmlns:a="http://schemas.openxmlformats.org/drawingml/2006/main">
+              <a:graphicData uri="http://schemas.openxmlformats.org/drawingml/2006/picture">
+                <pic:pic xmlns:pic="http://schemas.openxmlformats.org/drawingml/2006/picture">
+                  <pic:nvPicPr>
+                    <pic:cNvPr id="1" name=""/>
+                    <pic:cNvPicPr/>
+                  </pic:nvPicPr>
+                  <pic:blipFill>
+                    <a:blip r:embed="rId61"/>
+                    <a:stretch>
+                      <a:fillRect/>
+                    </a:stretch>
+                  </pic:blipFill>
+                  <pic:spPr>
+                    <a:xfrm>
+                      <a:off x="0" y="0"/>
+                      <a:ext cx="5274310" cy="2237740"/>
+                    </a:xfrm>
+                    <a:prstGeom prst="rect">
+                      <a:avLst/>
+                    </a:prstGeom>
+                  </pic:spPr>
+                </pic:pic>
+              </a:graphicData>
+            </a:graphic>
+          </wp:inline>
+        </w:drawing>
+      </w:r>
+    </w:p>
+    <w:p>
+      <w:pPr>
+        <w:pStyle w:val="2"/>
+      </w:pPr>
+      <w:r>
+        <w:rPr>
+          <w:rFonts w:hint="eastAsia"/>
+        </w:rPr>
+        <w:t>修改</w:t>
+      </w:r>
+      <w:r>
+        <w:rPr>
+          <w:rFonts w:hint="eastAsia"/>
+        </w:rPr>
+        <w:t>host</w:t>
+      </w:r>
+    </w:p>
+    <w:p>
+      <w:pPr>
+        <w:jc w:val="left"/>
+        <w:rPr>
+          <w:b/>
+          <w:szCs w:val="21"/>
+        </w:rPr>
+      </w:pPr>
+      <w:r>
+        <w:rPr>
+          <w:b/>
+          <w:szCs w:val="21"/>
+        </w:rPr>
+        <w:t>v</w:t>
+      </w:r>
+      <w:r>
+        <w:rPr>
+          <w:b/>
+          <w:szCs w:val="21"/>
+        </w:rPr>
+        <w:t xml:space="preserve">i </w:t>
+      </w:r>
+      <w:r>
+        <w:rPr>
+          <w:b/>
+          <w:szCs w:val="21"/>
+        </w:rPr>
+        <w:t>/home/yao/gitlab/data/gitlab-rails/etc</w:t>
+      </w:r>
+      <w:r>
+        <w:rPr>
+          <w:b/>
+          <w:szCs w:val="21"/>
+        </w:rPr>
+        <w:t>/</w:t>
+      </w:r>
+      <w:r>
+        <w:rPr>
+          <w:rFonts w:hint="eastAsia"/>
+          <w:b/>
+          <w:szCs w:val="21"/>
+        </w:rPr>
+        <w:t>git</w:t>
+      </w:r>
+      <w:r>
+        <w:rPr>
+          <w:b/>
+          <w:szCs w:val="21"/>
+        </w:rPr>
+        <w:t>lab.yml</w:t>
+      </w:r>
+    </w:p>
+    <w:p>
+      <w:pPr>
+        <w:jc w:val="left"/>
+        <w:rPr>
+          <w:b/>
+          <w:szCs w:val="21"/>
+        </w:rPr>
+      </w:pPr>
+      <w:r>
+        <w:rPr>
+          <w:noProof/>
+        </w:rPr>
+        <w:lastRenderedPageBreak/>
+        <w:drawing>
+          <wp:inline distT="0" distB="0" distL="0" distR="0" wp14:anchorId="77F792E7" wp14:editId="6F9529D8">
+            <wp:extent cx="5274310" cy="3472180"/>
+            <wp:effectExtent l="0" t="0" r="2540" b="0"/>
+            <wp:docPr id="66" name="图片 66"/>
+            <wp:cNvGraphicFramePr>
+              <a:graphicFrameLocks xmlns:a="http://schemas.openxmlformats.org/drawingml/2006/main" noChangeAspect="1"/>
+            </wp:cNvGraphicFramePr>
+            <a:graphic xmlns:a="http://schemas.openxmlformats.org/drawingml/2006/main">
+              <a:graphicData uri="http://schemas.openxmlformats.org/drawingml/2006/picture">
+                <pic:pic xmlns:pic="http://schemas.openxmlformats.org/drawingml/2006/picture">
+                  <pic:nvPicPr>
+                    <pic:cNvPr id="1" name=""/>
+                    <pic:cNvPicPr/>
+                  </pic:nvPicPr>
+                  <pic:blipFill>
+                    <a:blip r:embed="rId62"/>
+                    <a:stretch>
+                      <a:fillRect/>
+                    </a:stretch>
+                  </pic:blipFill>
+                  <pic:spPr>
+                    <a:xfrm>
+                      <a:off x="0" y="0"/>
+                      <a:ext cx="5274310" cy="3472180"/>
+                    </a:xfrm>
+                    <a:prstGeom prst="rect">
+                      <a:avLst/>
+                    </a:prstGeom>
+                  </pic:spPr>
+                </pic:pic>
+              </a:graphicData>
+            </a:graphic>
+          </wp:inline>
+        </w:drawing>
+      </w:r>
+    </w:p>
+    <w:p>
+      <w:pPr>
+        <w:jc w:val="center"/>
+        <w:rPr>
+          <w:b/>
+          <w:sz w:val="18"/>
+          <w:szCs w:val="18"/>
+        </w:rPr>
+      </w:pPr>
+      <w:r>
+        <w:rPr>
+          <w:rFonts w:hint="eastAsia"/>
+          <w:b/>
+          <w:sz w:val="18"/>
+          <w:szCs w:val="18"/>
+        </w:rPr>
+        <w:t>记得重启服务器</w:t>
+      </w:r>
+    </w:p>
+    <w:p>
+      <w:pPr>
+        <w:pStyle w:val="1"/>
+      </w:pPr>
+      <w:r>
+        <w:rPr>
+          <w:rFonts w:hint="eastAsia"/>
+        </w:rPr>
+        <w:t>常用命令</w:t>
+      </w:r>
+    </w:p>
+    <w:p>
+      <w:pPr>
+        <w:pStyle w:val="2"/>
+      </w:pPr>
+      <w:r>
+        <w:t>docker search</w:t>
+      </w:r>
+    </w:p>
+    <w:p>
+      <w:r>
+        <w:rPr>
+          <w:rFonts w:hint="eastAsia"/>
+        </w:rPr>
+        <w:t>搜索可用</w:t>
+      </w:r>
+      <w:r>
+        <w:rPr>
+          <w:rFonts w:hint="eastAsia"/>
+        </w:rPr>
+        <w:t>docker</w:t>
+      </w:r>
+      <w:r>
+        <w:rPr>
+          <w:rFonts w:hint="eastAsia"/>
+        </w:rPr>
+        <w:t>镜像</w:t>
+      </w:r>
+      <w:r>
+        <w:rPr>
+          <w:rFonts w:hint="eastAsia"/>
+        </w:rPr>
+        <w:t>，如</w:t>
+      </w:r>
+      <w:r>
+        <w:t xml:space="preserve">docker search </w:t>
+      </w:r>
+      <w:r>
+        <w:t>registry</w:t>
+      </w:r>
+    </w:p>
+    <w:p>
+      <w:r>
+        <w:rPr>
+          <w:noProof/>
+        </w:rPr>
+        <w:drawing>
+          <wp:inline distT="0" distB="0" distL="0" distR="0" wp14:anchorId="428C307D" wp14:editId="52B80F4E">
+            <wp:extent cx="5274310" cy="1493520"/>
+            <wp:effectExtent l="0" t="0" r="2540" b="0"/>
+            <wp:docPr id="9" name="图片 9"/>
+            <wp:cNvGraphicFramePr>
+              <a:graphicFrameLocks xmlns:a="http://schemas.openxmlformats.org/drawingml/2006/main" noChangeAspect="1"/>
+            </wp:cNvGraphicFramePr>
+            <a:graphic xmlns:a="http://schemas.openxmlformats.org/drawingml/2006/main">
+              <a:graphicData uri="http://schemas.openxmlformats.org/drawingml/2006/picture">
+                <pic:pic xmlns:pic="http://schemas.openxmlformats.org/drawingml/2006/picture">
+                  <pic:nvPicPr>
+                    <pic:cNvPr id="1" name=""/>
+                    <pic:cNvPicPr/>
+                  </pic:nvPicPr>
+                  <pic:blipFill>
+                    <a:blip r:embed="rId63"/>
+                    <a:stretch>
+                      <a:fillRect/>
+                    </a:stretch>
+                  </pic:blipFill>
+                  <pic:spPr>
+                    <a:xfrm>
+                      <a:off x="0" y="0"/>
+                      <a:ext cx="5274310" cy="1493520"/>
+                    </a:xfrm>
+                    <a:prstGeom prst="rect">
+                      <a:avLst/>
+                    </a:prstGeom>
+                  </pic:spPr>
+                </pic:pic>
+              </a:graphicData>
+            </a:graphic>
+          </wp:inline>
+        </w:drawing>
+      </w:r>
+    </w:p>
+    <w:p>
+      <w:pPr>
+        <w:pStyle w:val="2"/>
+      </w:pPr>
+      <w:r>
+        <w:rPr>
+          <w:rFonts w:hint="eastAsia"/>
+        </w:rPr>
+        <w:t>docker</w:t>
+      </w:r>
+      <w:r>
+        <w:t xml:space="preserve"> </w:t>
+      </w:r>
+      <w:r>
+        <w:rPr>
+          <w:rFonts w:hint="eastAsia"/>
+        </w:rPr>
+        <w:t>pull</w:t>
+      </w:r>
+    </w:p>
+    <w:p>
+      <w:r>
+        <w:rPr>
+          <w:rFonts w:hint="eastAsia"/>
+        </w:rPr>
+        <w:t>从远端拉取一个</w:t>
+      </w:r>
+      <w:r>
+        <w:rPr>
+          <w:rFonts w:hint="eastAsia"/>
+        </w:rPr>
+        <w:t>image</w:t>
+      </w:r>
+    </w:p>
+    <w:p>
+      <w:pPr>
+        <w:pStyle w:val="3"/>
+        <w:numPr>
+          <w:ilvl w:val="2"/>
+          <w:numId w:val="1"/>
+        </w:numPr>
+        <w:spacing w:before="156" w:after="156"/>
+      </w:pPr>
+      <w:r>
+        <w:rPr>
+          <w:rFonts w:ascii="Helvetica" w:hAnsi="Helvetica" w:cs="Helvetica" w:hint="eastAsia"/>
+          <w:color w:val="394D54"/>
+          <w:szCs w:val="21"/>
+          <w:shd w:val="clear" w:color="auto" w:fill="FFFFFF"/>
+        </w:rPr>
+        <w:t>从默认的</w:t>
+      </w:r>
+      <w:hyperlink r:id="rId64" w:tgtFrame="_blank" w:history="1">
+        <w:r>
+          <w:rPr>
+            <w:rStyle w:val="a5"/>
+            <w:rFonts w:ascii="Helvetica" w:hAnsi="Helvetica" w:cs="Helvetica"/>
+            <w:color w:val="24B8EB"/>
+            <w:szCs w:val="21"/>
+            <w:bdr w:val="none" w:sz="0" w:space="0" w:color="auto" w:frame="1"/>
+            <w:shd w:val="clear" w:color="auto" w:fill="FFFFFF"/>
+          </w:rPr>
+          <w:t>Docker Hub</w:t>
+        </w:r>
+      </w:hyperlink>
+      <w:r>
+        <w:rPr>
+          <w:rFonts w:hint="eastAsia"/>
+        </w:rPr>
+        <w:t>拉取镜像</w:t>
+      </w:r>
+    </w:p>
+    <w:p>
+      <w:r>
+        <w:t>d</w:t>
+      </w:r>
+      <w:r>
+        <w:t>ocker</w:t>
+      </w:r>
+      <w:r>
+        <w:rPr>
+          <w:rFonts w:ascii="Helvetica" w:hAnsi="Helvetica" w:cs="Helvetica"/>
+          <w:color w:val="394D54"/>
+          <w:szCs w:val="21"/>
+          <w:shd w:val="clear" w:color="auto" w:fill="FFFFFF"/>
+        </w:rPr>
+        <w:t xml:space="preserve"> pull registry</w:t>
+      </w:r>
+    </w:p>
+    <w:p>
+      <w:pPr>
+        <w:pStyle w:val="3"/>
+        <w:numPr>
+          <w:ilvl w:val="2"/>
+          <w:numId w:val="1"/>
+        </w:numPr>
+        <w:spacing w:before="156" w:after="156"/>
+      </w:pPr>
+      <w:r>
+        <w:rPr>
+          <w:rFonts w:hint="eastAsia"/>
+        </w:rPr>
+        <w:t>从指定的服务器拉取镜像</w:t>
+      </w:r>
+    </w:p>
+    <w:p>
+      <w:r>
+        <w:t>docker pull docker.orientge.cn:5000/oge/vzdb</w:t>
+      </w:r>
+    </w:p>
+    <w:p/>
+    <w:p>
+      <w:pPr>
+        <w:pStyle w:val="2"/>
+      </w:pPr>
+      <w:r>
+        <w:lastRenderedPageBreak/>
+        <w:t>docker build</w:t>
+      </w:r>
+    </w:p>
+    <w:p>
+      <w:pPr>
+        <w:pStyle w:val="3"/>
+        <w:numPr>
+          <w:ilvl w:val="2"/>
+          <w:numId w:val="1"/>
+        </w:numPr>
+        <w:spacing w:before="156" w:after="156"/>
+      </w:pPr>
+      <w:r>
+        <w:rPr>
+          <w:rFonts w:hint="eastAsia"/>
+        </w:rPr>
+        <w:t>编写</w:t>
+      </w:r>
+      <w:r>
+        <w:t>Dockerfile</w:t>
+      </w:r>
+    </w:p>
+    <w:p>
+      <w:r>
+        <w:t>FROM fiadliel/java8-jre</w:t>
+      </w:r>
+    </w:p>
+    <w:p>
+      <w:r>
+        <w:t>VOLUME /logs</w:t>
+      </w:r>
+    </w:p>
+    <w:p>
+      <w:r>
+        <w:t>EXPOSE 8079</w:t>
+      </w:r>
+    </w:p>
+    <w:p>
+      <w:r>
+        <w:t>ADD kdm.struct.manager-4.0.0-SNAPSHOT.jar kdm.struct.manager-4.0.0-SNAPSHOT.jar</w:t>
+      </w:r>
+    </w:p>
+    <w:p>
+      <w:r>
+        <w:t>ENV JAVA_OPTS=""</w:t>
+      </w:r>
+    </w:p>
+    <w:p>
+      <w:r>
+        <w:t>CMD ["java", "-jar", "kdm.struct.manager-4.0.0-SNAPSHOT.jar"]</w:t>
+      </w:r>
+    </w:p>
+    <w:p>
+      <w:pPr>
+        <w:pStyle w:val="3"/>
+        <w:numPr>
+          <w:ilvl w:val="2"/>
+          <w:numId w:val="1"/>
+        </w:numPr>
+        <w:spacing w:before="156" w:after="156"/>
+      </w:pPr>
+      <w:r>
+        <w:rPr>
+          <w:rFonts w:hint="eastAsia"/>
+        </w:rPr>
+        <w:t>文件目录</w:t>
+      </w:r>
+    </w:p>
+    <w:p>
+      <w:r>
+        <w:rPr>
+          <w:noProof/>
+        </w:rPr>
+        <w:drawing>
+          <wp:inline distT="0" distB="0" distL="0" distR="0" wp14:anchorId="57055A33" wp14:editId="03622E92">
+            <wp:extent cx="3380952" cy="1209524"/>
+            <wp:effectExtent l="0" t="0" r="0" b="0"/>
+            <wp:docPr id="35" name="图片 35"/>
+            <wp:cNvGraphicFramePr>
+              <a:graphicFrameLocks xmlns:a="http://schemas.openxmlformats.org/drawingml/2006/main" noChangeAspect="1"/>
+            </wp:cNvGraphicFramePr>
+            <a:graphic xmlns:a="http://schemas.openxmlformats.org/drawingml/2006/main">
+              <a:graphicData uri="http://schemas.openxmlformats.org/drawingml/2006/picture">
+                <pic:pic xmlns:pic="http://schemas.openxmlformats.org/drawingml/2006/picture">
+                  <pic:nvPicPr>
+                    <pic:cNvPr id="1" name=""/>
+                    <pic:cNvPicPr/>
+                  </pic:nvPicPr>
+                  <pic:blipFill>
+                    <a:blip r:embed="rId65"/>
+                    <a:stretch>
+                      <a:fillRect/>
+                    </a:stretch>
+                  </pic:blipFill>
+                  <pic:spPr>
+                    <a:xfrm>
+                      <a:off x="0" y="0"/>
+                      <a:ext cx="3380952" cy="1209524"/>
+                    </a:xfrm>
+                    <a:prstGeom prst="rect">
+                      <a:avLst/>
+                    </a:prstGeom>
+                  </pic:spPr>
+                </pic:pic>
+              </a:graphicData>
+            </a:graphic>
+          </wp:inline>
+        </w:drawing>
+      </w:r>
+    </w:p>
+    <w:p>
+      <w:pPr>
+        <w:pStyle w:val="3"/>
+        <w:numPr>
+          <w:ilvl w:val="2"/>
+          <w:numId w:val="1"/>
+        </w:numPr>
+        <w:spacing w:before="156" w:after="156"/>
+      </w:pPr>
+      <w:r>
+        <w:rPr>
+          <w:rFonts w:hint="eastAsia"/>
+        </w:rPr>
+        <w:t>打包命令</w:t>
+      </w:r>
+    </w:p>
+    <w:p>
+      <w:r>
+        <w:t>docker build -</w:t>
+      </w:r>
+      <w:r>
+        <w:rPr>
+          <w:rFonts w:hint="eastAsia"/>
+        </w:rPr>
+        <w:t>t</w:t>
+      </w:r>
+      <w:r>
+        <w:t xml:space="preserve"> </w:t>
+      </w:r>
+      <w:r>
+        <w:t>kdm.struct.manager</w:t>
+      </w:r>
+      <w:r>
+        <w:t xml:space="preserve"> </w:t>
+      </w:r>
+      <w:r>
+        <w:t>/home/yao/kdm.struct.source</w:t>
+      </w:r>
+    </w:p>
+    <w:p>
+      <w:r>
+        <w:rPr>
+          <w:noProof/>
+        </w:rPr>
+        <w:drawing>
+          <wp:inline distT="0" distB="0" distL="0" distR="0" wp14:anchorId="68A15AEC" wp14:editId="1129FF4E">
+            <wp:extent cx="5274310" cy="978535"/>
+            <wp:effectExtent l="0" t="0" r="2540" b="0"/>
+            <wp:docPr id="36" name="图片 36"/>
+            <wp:cNvGraphicFramePr>
+              <a:graphicFrameLocks xmlns:a="http://schemas.openxmlformats.org/drawingml/2006/main" noChangeAspect="1"/>
+            </wp:cNvGraphicFramePr>
+            <a:graphic xmlns:a="http://schemas.openxmlformats.org/drawingml/2006/main">
+              <a:graphicData uri="http://schemas.openxmlformats.org/drawingml/2006/picture">
+                <pic:pic xmlns:pic="http://schemas.openxmlformats.org/drawingml/2006/picture">
+                  <pic:nvPicPr>
+                    <pic:cNvPr id="1" name=""/>
+                    <pic:cNvPicPr/>
+                  </pic:nvPicPr>
+                  <pic:blipFill>
+                    <a:blip r:embed="rId66"/>
+                    <a:stretch>
+                      <a:fillRect/>
+                    </a:stretch>
+                  </pic:blipFill>
+                  <pic:spPr>
+                    <a:xfrm>
+                      <a:off x="0" y="0"/>
+                      <a:ext cx="5274310" cy="978535"/>
+                    </a:xfrm>
+                    <a:prstGeom prst="rect">
+                      <a:avLst/>
+                    </a:prstGeom>
+                  </pic:spPr>
+                </pic:pic>
+              </a:graphicData>
+            </a:graphic>
+          </wp:inline>
+        </w:drawing>
+      </w:r>
+    </w:p>
+    <w:p>
+      <w:r>
+        <w:rPr>
+          <w:noProof/>
+        </w:rPr>
+        <w:drawing>
+          <wp:inline distT="0" distB="0" distL="0" distR="0" wp14:anchorId="13341893" wp14:editId="509F6C95">
+            <wp:extent cx="5274310" cy="350520"/>
+            <wp:effectExtent l="0" t="0" r="2540" b="0"/>
+            <wp:docPr id="37" name="图片 37"/>
+            <wp:cNvGraphicFramePr>
+              <a:graphicFrameLocks xmlns:a="http://schemas.openxmlformats.org/drawingml/2006/main" noChangeAspect="1"/>
+            </wp:cNvGraphicFramePr>
+            <a:graphic xmlns:a="http://schemas.openxmlformats.org/drawingml/2006/main">
+              <a:graphicData uri="http://schemas.openxmlformats.org/drawingml/2006/picture">
+                <pic:pic xmlns:pic="http://schemas.openxmlformats.org/drawingml/2006/picture">
+                  <pic:nvPicPr>
+                    <pic:cNvPr id="1" name=""/>
+                    <pic:cNvPicPr/>
+                  </pic:nvPicPr>
+                  <pic:blipFill>
+                    <a:blip r:embed="rId67"/>
+                    <a:stretch>
+                      <a:fillRect/>
+                    </a:stretch>
+                  </pic:blipFill>
+                  <pic:spPr>
+                    <a:xfrm>
+                      <a:off x="0" y="0"/>
+                      <a:ext cx="5274310" cy="350520"/>
+                    </a:xfrm>
+                    <a:prstGeom prst="rect">
+                      <a:avLst/>
+                    </a:prstGeom>
+                  </pic:spPr>
+                </pic:pic>
+              </a:graphicData>
+            </a:graphic>
+          </wp:inline>
+        </w:drawing>
+      </w:r>
+    </w:p>
+    <w:p>
+      <w:pPr>
+        <w:pStyle w:val="3"/>
+        <w:numPr>
+          <w:ilvl w:val="2"/>
+          <w:numId w:val="1"/>
+        </w:numPr>
+        <w:spacing w:before="156" w:after="156"/>
+      </w:pPr>
+      <w:r>
+        <w:rPr>
+          <w:rFonts w:hint="eastAsia"/>
+        </w:rPr>
+        <w:t>测试运行</w:t>
+      </w:r>
+    </w:p>
+    <w:p>
+      <w:r>
+        <w:rPr>
+          <w:rFonts w:hint="eastAsia"/>
+        </w:rPr>
+        <w:t>可以使用</w:t>
+      </w:r>
+      <w:r>
+        <w:rPr>
+          <w:rFonts w:hint="eastAsia"/>
+        </w:rPr>
+        <w:t>image id</w:t>
+      </w:r>
+      <w:r>
+        <w:rPr>
+          <w:rFonts w:hint="eastAsia"/>
+        </w:rPr>
+        <w:t>简写，使用这个镜像，启动新的容器</w:t>
+      </w:r>
+      <w:r>
+        <w:rPr>
+          <w:rFonts w:hint="eastAsia"/>
+        </w:rPr>
+        <w:t>：</w:t>
+      </w:r>
+      <w:r>
+        <w:t>docker run 70f</w:t>
+      </w:r>
+    </w:p>
+    <w:p>
+      <w:r>
+        <w:rPr>
+          <w:noProof/>
+        </w:rPr>
+        <w:drawing>
+          <wp:inline distT="0" distB="0" distL="0" distR="0" wp14:anchorId="4FB55ABA" wp14:editId="7B66712D">
+            <wp:extent cx="5274310" cy="708660"/>
+            <wp:effectExtent l="0" t="0" r="2540" b="0"/>
+            <wp:docPr id="39" name="图片 39"/>
+            <wp:cNvGraphicFramePr>
+              <a:graphicFrameLocks xmlns:a="http://schemas.openxmlformats.org/drawingml/2006/main" noChangeAspect="1"/>
+            </wp:cNvGraphicFramePr>
+            <a:graphic xmlns:a="http://schemas.openxmlformats.org/drawingml/2006/main">
+              <a:graphicData uri="http://schemas.openxmlformats.org/drawingml/2006/picture">
+                <pic:pic xmlns:pic="http://schemas.openxmlformats.org/drawingml/2006/picture">
+                  <pic:nvPicPr>
+                    <pic:cNvPr id="1" name=""/>
+                    <pic:cNvPicPr/>
+                  </pic:nvPicPr>
+                  <pic:blipFill>
+                    <a:blip r:embed="rId68"/>
+                    <a:stretch>
+                      <a:fillRect/>
+                    </a:stretch>
+                  </pic:blipFill>
+                  <pic:spPr>
+                    <a:xfrm>
+                      <a:off x="0" y="0"/>
+                      <a:ext cx="5274310" cy="708660"/>
+                    </a:xfrm>
+                    <a:prstGeom prst="rect">
+                      <a:avLst/>
+                    </a:prstGeom>
+                  </pic:spPr>
+                </pic:pic>
+              </a:graphicData>
+            </a:graphic>
+          </wp:inline>
+        </w:drawing>
+      </w:r>
+    </w:p>
+    <w:p>
+      <w:pPr>
+        <w:pStyle w:val="2"/>
+      </w:pPr>
+      <w:r>
+        <w:t>docker load</w:t>
+      </w:r>
+    </w:p>
+    <w:p>
+      <w:pPr>
+        <w:pStyle w:val="2"/>
+      </w:pPr>
+      <w:r>
+        <w:t>docker save</w:t>
+      </w:r>
+    </w:p>
+    <w:p>
+      <w:r>
+        <w:rPr>
+          <w:rFonts w:ascii="Arial" w:hAnsi="Arial" w:cs="Arial"/>
+          <w:color w:val="000000"/>
+          <w:shd w:val="clear" w:color="auto" w:fill="FFFFFF"/>
+        </w:rPr>
+        <w:t>docker save &gt; "debian.tar"</w:t>
+      </w:r>
+    </w:p>
+    <w:p>
+      <w:r>
+        <w:rPr>
+          <w:rFonts w:hint="eastAsia"/>
+        </w:rPr>
+        <w:t>将指定镜像保存成</w:t>
+      </w:r>
+      <w:r>
+        <w:rPr>
+          <w:rFonts w:hint="eastAsia"/>
+        </w:rPr>
+        <w:t xml:space="preserve"> tar </w:t>
+      </w:r>
+      <w:r>
+        <w:rPr>
+          <w:rFonts w:hint="eastAsia"/>
+        </w:rPr>
+        <w:t>归档文件，</w:t>
+      </w:r>
+      <w:r>
+        <w:rPr>
+          <w:rFonts w:hint="eastAsia"/>
+        </w:rPr>
+        <w:t xml:space="preserve"> docker load </w:t>
+      </w:r>
+      <w:r>
+        <w:rPr>
+          <w:rFonts w:hint="eastAsia"/>
+        </w:rPr>
+        <w:t>的逆操作。保存后再加载（</w:t>
+      </w:r>
+      <w:r>
+        <w:rPr>
+          <w:rFonts w:hint="eastAsia"/>
+        </w:rPr>
+        <w:t>saved-loaded</w:t>
+      </w:r>
+      <w:r>
+        <w:rPr>
+          <w:rFonts w:hint="eastAsia"/>
+        </w:rPr>
+        <w:t>）的镜像不会丢失提交历史和层，可以回滚。</w:t>
+      </w:r>
+    </w:p>
+    <w:p>
+      <w:pPr>
+        <w:pStyle w:val="2"/>
+      </w:pPr>
+      <w:r>
+        <w:lastRenderedPageBreak/>
+        <w:t>docker push</w:t>
+      </w:r>
+    </w:p>
+    <w:p>
+      <w:r>
+        <w:rPr>
+          <w:rFonts w:hint="eastAsia"/>
+        </w:rPr>
+        <w:t>将镜像推送至远程仓库，默认为</w:t>
+      </w:r>
+      <w:r>
+        <w:rPr>
+          <w:rFonts w:hint="eastAsia"/>
+        </w:rPr>
+        <w:t xml:space="preserve"> Docker Hub</w:t>
+      </w:r>
+    </w:p>
+    <w:p>
+      <w:pPr>
+        <w:pStyle w:val="2"/>
+      </w:pPr>
+      <w:r>
+        <w:t>d</w:t>
+      </w:r>
+      <w:r>
+        <w:rPr>
+          <w:rFonts w:hint="eastAsia"/>
+        </w:rPr>
+        <w:t xml:space="preserve">ocker </w:t>
+      </w:r>
+      <w:r>
+        <w:rPr>
+          <w:rFonts w:hint="eastAsia"/>
+        </w:rPr>
+        <w:t>rm</w:t>
+      </w:r>
+      <w:r>
+        <w:t>i</w:t>
+      </w:r>
+    </w:p>
+    <w:p>
+      <w:pPr>
+        <w:rPr>
+          <w:rFonts w:ascii="Verdana" w:hAnsi="Verdana"/>
+          <w:color w:val="111111"/>
+          <w:sz w:val="20"/>
+          <w:szCs w:val="20"/>
+          <w:shd w:val="clear" w:color="auto" w:fill="FFFFFF"/>
+        </w:rPr>
+      </w:pPr>
+      <w:r>
+        <w:rPr>
+          <w:rFonts w:ascii="Verdana" w:hAnsi="Verdana"/>
+          <w:color w:val="111111"/>
+          <w:sz w:val="20"/>
+          <w:szCs w:val="20"/>
+          <w:shd w:val="clear" w:color="auto" w:fill="FFFFFF"/>
+        </w:rPr>
+        <w:t xml:space="preserve">docker rmi  </w:t>
+      </w:r>
+      <w:r>
+        <w:rPr>
+          <w:rFonts w:ascii="Verdana" w:hAnsi="Verdana"/>
+          <w:color w:val="111111"/>
+          <w:sz w:val="20"/>
+          <w:szCs w:val="20"/>
+          <w:shd w:val="clear" w:color="auto" w:fill="FFFFFF"/>
+        </w:rPr>
+        <w:t>镜像名</w:t>
+      </w:r>
+      <w:r>
+        <w:rPr>
+          <w:rFonts w:ascii="Verdana" w:hAnsi="Verdana"/>
+          <w:color w:val="111111"/>
+          <w:sz w:val="20"/>
+          <w:szCs w:val="20"/>
+          <w:shd w:val="clear" w:color="auto" w:fill="FFFFFF"/>
+        </w:rPr>
+        <w:t>/ID</w:t>
+      </w:r>
+    </w:p>
+    <w:p>
+      <w:r>
+        <w:rPr>
+          <w:rFonts w:hint="eastAsia"/>
+        </w:rPr>
+        <w:t>删除所有未运行</w:t>
+      </w:r>
+      <w:r>
+        <w:rPr>
+          <w:rFonts w:hint="eastAsia"/>
+        </w:rPr>
+        <w:t>Docker</w:t>
+      </w:r>
+      <w:r>
+        <w:rPr>
+          <w:rFonts w:hint="eastAsia"/>
+        </w:rPr>
+        <w:t>容器</w:t>
+      </w:r>
+    </w:p>
+    <w:p>
+      <w:r>
+        <w:t>docker rm $(docker ps -a -q)</w:t>
+      </w:r>
+    </w:p>
+    <w:p>
+      <w:r>
+        <w:rPr>
+          <w:rFonts w:ascii="Helvetica" w:hAnsi="Helvetica"/>
+          <w:color w:val="333333"/>
+          <w:szCs w:val="21"/>
+          <w:shd w:val="clear" w:color="auto" w:fill="FFFFFF"/>
+        </w:rPr>
+        <w:t>删除所有未打</w:t>
+      </w:r>
+      <w:r>
+        <w:rPr>
+          <w:rFonts w:ascii="Helvetica" w:hAnsi="Helvetica"/>
+          <w:color w:val="333333"/>
+          <w:szCs w:val="21"/>
+          <w:shd w:val="clear" w:color="auto" w:fill="FFFFFF"/>
+        </w:rPr>
+        <w:t xml:space="preserve"> tag </w:t>
+      </w:r>
+      <w:r>
+        <w:rPr>
+          <w:rFonts w:ascii="Helvetica" w:hAnsi="Helvetica"/>
+          <w:color w:val="333333"/>
+          <w:szCs w:val="21"/>
+          <w:shd w:val="clear" w:color="auto" w:fill="FFFFFF"/>
+        </w:rPr>
+        <w:t>的镜像</w:t>
+      </w:r>
+    </w:p>
+    <w:p>
+      <w:r>
+        <w:t>docker rmi $(docker images | grep "^&lt;none&gt;" | awk "{print $3}")</w:t>
+      </w:r>
+    </w:p>
+    <w:p>
+      <w:pPr>
+        <w:rPr>
+          <w:rFonts w:ascii="Helvetica" w:hAnsi="Helvetica"/>
+          <w:color w:val="333333"/>
+          <w:szCs w:val="21"/>
+          <w:shd w:val="clear" w:color="auto" w:fill="FFFFFF"/>
+        </w:rPr>
+      </w:pPr>
+      <w:r>
+        <w:rPr>
+          <w:rFonts w:ascii="Helvetica" w:hAnsi="Helvetica"/>
+          <w:color w:val="333333"/>
+          <w:szCs w:val="21"/>
+          <w:shd w:val="clear" w:color="auto" w:fill="FFFFFF"/>
+        </w:rPr>
+        <w:t>删除所有镜像</w:t>
+      </w:r>
+    </w:p>
+    <w:p>
+      <w:r>
+        <w:t>docker rmi $(docker images -q)</w:t>
+      </w:r>
+    </w:p>
+    <w:p>
+      <w:r>
+        <w:rPr>
+          <w:noProof/>
+        </w:rPr>
+        <w:drawing>
+          <wp:inline distT="0" distB="0" distL="0" distR="0" wp14:anchorId="228FAFBA" wp14:editId="684A4B58">
+            <wp:extent cx="5274310" cy="1669415"/>
+            <wp:effectExtent l="0" t="0" r="2540" b="6985"/>
+            <wp:docPr id="4" name="图片 4"/>
+            <wp:cNvGraphicFramePr>
+              <a:graphicFrameLocks xmlns:a="http://schemas.openxmlformats.org/drawingml/2006/main" noChangeAspect="1"/>
+            </wp:cNvGraphicFramePr>
+            <a:graphic xmlns:a="http://schemas.openxmlformats.org/drawingml/2006/main">
+              <a:graphicData uri="http://schemas.openxmlformats.org/drawingml/2006/picture">
+                <pic:pic xmlns:pic="http://schemas.openxmlformats.org/drawingml/2006/picture">
+                  <pic:nvPicPr>
+                    <pic:cNvPr id="1" name=""/>
+                    <pic:cNvPicPr/>
+                  </pic:nvPicPr>
+                  <pic:blipFill>
+                    <a:blip r:embed="rId69"/>
+                    <a:stretch>
+                      <a:fillRect/>
+                    </a:stretch>
+                  </pic:blipFill>
+                  <pic:spPr>
+                    <a:xfrm>
+                      <a:off x="0" y="0"/>
+                      <a:ext cx="5274310" cy="1669415"/>
+                    </a:xfrm>
+                    <a:prstGeom prst="rect">
+                      <a:avLst/>
+                    </a:prstGeom>
+                  </pic:spPr>
+                </pic:pic>
+              </a:graphicData>
+            </a:graphic>
+          </wp:inline>
+        </w:drawing>
+      </w:r>
+    </w:p>
+    <w:p>
+      <w:r>
+        <w:rPr>
+          <w:noProof/>
+        </w:rPr>
+        <w:drawing>
+          <wp:inline distT="0" distB="0" distL="0" distR="0" wp14:anchorId="6AE3C966" wp14:editId="2EB1FA46">
+            <wp:extent cx="5274310" cy="191135"/>
+            <wp:effectExtent l="0" t="0" r="2540" b="0"/>
+            <wp:docPr id="38" name="图片 38"/>
+            <wp:cNvGraphicFramePr>
+              <a:graphicFrameLocks xmlns:a="http://schemas.openxmlformats.org/drawingml/2006/main" noChangeAspect="1"/>
+            </wp:cNvGraphicFramePr>
+            <a:graphic xmlns:a="http://schemas.openxmlformats.org/drawingml/2006/main">
+              <a:graphicData uri="http://schemas.openxmlformats.org/drawingml/2006/picture">
+                <pic:pic xmlns:pic="http://schemas.openxmlformats.org/drawingml/2006/picture">
+                  <pic:nvPicPr>
+                    <pic:cNvPr id="1" name=""/>
+                    <pic:cNvPicPr/>
+                  </pic:nvPicPr>
+                  <pic:blipFill>
+                    <a:blip r:embed="rId70"/>
+                    <a:stretch>
+                      <a:fillRect/>
+                    </a:stretch>
+                  </pic:blipFill>
+                  <pic:spPr>
+                    <a:xfrm>
+                      <a:off x="0" y="0"/>
+                      <a:ext cx="5274310" cy="191135"/>
+                    </a:xfrm>
+                    <a:prstGeom prst="rect">
+                      <a:avLst/>
+                    </a:prstGeom>
+                  </pic:spPr>
+                </pic:pic>
+              </a:graphicData>
+            </a:graphic>
+          </wp:inline>
+        </w:drawing>
+      </w:r>
+    </w:p>
+    <w:p>
+      <w:pPr>
+        <w:rPr>
+          <w:rFonts w:ascii="Helvetica" w:hAnsi="Helvetica" w:cs="Helvetica"/>
+          <w:color w:val="333333"/>
+          <w:shd w:val="clear" w:color="auto" w:fill="FEFEFE"/>
+        </w:rPr>
+      </w:pPr>
+      <w:r>
+        <w:rPr>
+          <w:rFonts w:ascii="Helvetica" w:hAnsi="Helvetica" w:cs="Helvetica"/>
+          <w:color w:val="333333"/>
+          <w:shd w:val="clear" w:color="auto" w:fill="FEFEFE"/>
+        </w:rPr>
+        <w:t>注意：在删除镜像之前要先用</w:t>
+      </w:r>
+      <w:r>
+        <w:rPr>
+          <w:rFonts w:ascii="Helvetica" w:hAnsi="Helvetica" w:cs="Helvetica"/>
+          <w:color w:val="333333"/>
+          <w:shd w:val="clear" w:color="auto" w:fill="FEFEFE"/>
+        </w:rPr>
+        <w:t xml:space="preserve"> docker rm </w:t>
+      </w:r>
+      <w:r>
+        <w:rPr>
+          <w:rFonts w:ascii="Helvetica" w:hAnsi="Helvetica" w:cs="Helvetica"/>
+          <w:color w:val="333333"/>
+          <w:shd w:val="clear" w:color="auto" w:fill="FEFEFE"/>
+        </w:rPr>
+        <w:t>删掉依赖于这个镜像的所有容器（哪怕是已经停止的容器），否则无法删除该镜像</w:t>
+      </w:r>
+    </w:p>
+    <w:p>
+      <w:pPr>
+        <w:pStyle w:val="2"/>
+      </w:pPr>
+      <w:r>
+        <w:t>docker rm</w:t>
+      </w:r>
+    </w:p>
+    <w:p>
+      <w:r>
+        <w:rPr>
+          <w:rFonts w:hint="eastAsia"/>
+        </w:rPr>
+        <w:t>删除一个或多个容器</w:t>
+      </w:r>
+    </w:p>
+    <w:p>
+      <w:r>
+        <w:rPr>
+          <w:noProof/>
+        </w:rPr>
+        <w:drawing>
+          <wp:inline distT="0" distB="0" distL="0" distR="0" wp14:anchorId="48009BF7" wp14:editId="0588F119">
+            <wp:extent cx="3476190" cy="314286"/>
+            <wp:effectExtent l="0" t="0" r="0" b="0"/>
+            <wp:docPr id="42" name="图片 42"/>
+            <wp:cNvGraphicFramePr>
+              <a:graphicFrameLocks xmlns:a="http://schemas.openxmlformats.org/drawingml/2006/main" noChangeAspect="1"/>
+            </wp:cNvGraphicFramePr>
+            <a:graphic xmlns:a="http://schemas.openxmlformats.org/drawingml/2006/main">
+              <a:graphicData uri="http://schemas.openxmlformats.org/drawingml/2006/picture">
+                <pic:pic xmlns:pic="http://schemas.openxmlformats.org/drawingml/2006/picture">
+                  <pic:nvPicPr>
+                    <pic:cNvPr id="1" name=""/>
+                    <pic:cNvPicPr/>
+                  </pic:nvPicPr>
+                  <pic:blipFill>
+                    <a:blip r:embed="rId71"/>
+                    <a:stretch>
+                      <a:fillRect/>
+                    </a:stretch>
+                  </pic:blipFill>
+                  <pic:spPr>
+                    <a:xfrm>
+                      <a:off x="0" y="0"/>
+                      <a:ext cx="3476190" cy="314286"/>
+                    </a:xfrm>
+                    <a:prstGeom prst="rect">
+                      <a:avLst/>
+                    </a:prstGeom>
+                  </pic:spPr>
+                </pic:pic>
+              </a:graphicData>
+            </a:graphic>
+          </wp:inline>
+        </w:drawing>
+      </w:r>
+    </w:p>
+    <w:p>
+      <w:pPr>
+        <w:pStyle w:val="2"/>
+      </w:pPr>
+      <w:r>
+        <w:rPr>
+          <w:rFonts w:hint="eastAsia"/>
+        </w:rPr>
+        <w:t>docker</w:t>
+      </w:r>
+      <w:r>
+        <w:t xml:space="preserve"> </w:t>
+      </w:r>
+      <w:r>
+        <w:rPr>
+          <w:rFonts w:hint="eastAsia"/>
+        </w:rPr>
+        <w:t>run</w:t>
+      </w:r>
+    </w:p>
+    <w:p>
+      <w:r>
+        <w:t>docker run [options "o"&gt;] &lt;image&gt; [ "nb"&gt;command]  "o"&gt;[arg...]</w:t>
+      </w:r>
+    </w:p>
+    <w:p>
+      <w:r>
+        <w:rPr>
+          <w:rFonts w:hint="eastAsia"/>
+        </w:rPr>
+        <w:t>启动一个容器，在其中运行指定命令</w:t>
+      </w:r>
+    </w:p>
+    <w:p>
+      <w:r>
+        <w:rPr>
+          <w:rFonts w:hint="eastAsia"/>
+        </w:rPr>
+        <w:t>常用命令解释</w:t>
+      </w:r>
+    </w:p>
+    <w:p>
+      <w:pPr>
+        <w:jc w:val="left"/>
+      </w:pPr>
+      <w:r>
+        <w:t>docker run -d --resta</w:t>
+      </w:r>
+      <w:r>
+        <w:t xml:space="preserve">rt=unless-stopped -p 8080:8080 </w:t>
+      </w:r>
+      <w:r>
+        <w:t>rancher/server</w:t>
+      </w:r>
+    </w:p>
+    <w:p>
+      <w:pPr>
+        <w:jc w:val="left"/>
+      </w:pPr>
+      <w:r>
+        <w:rPr>
+          <w:rFonts w:hint="eastAsia"/>
+        </w:rPr>
+        <w:t>启动镜像</w:t>
+      </w:r>
+      <w:r>
+        <w:t>rancher/server</w:t>
+      </w:r>
+      <w:r>
+        <w:t>，</w:t>
+      </w:r>
+      <w:r>
+        <w:rPr>
+          <w:rFonts w:hint="eastAsia"/>
+        </w:rPr>
+        <w:t>端口映射</w:t>
+      </w:r>
+      <w:r>
+        <w:rPr>
+          <w:rFonts w:hint="eastAsia"/>
+        </w:rPr>
+        <w:t>8080=&gt;8080</w:t>
+      </w:r>
+      <w:r>
+        <w:t>，</w:t>
+      </w:r>
+      <w:r>
+        <w:rPr>
+          <w:rFonts w:hint="eastAsia"/>
+        </w:rPr>
+        <w:t>除了</w:t>
+      </w:r>
+      <w:r>
+        <w:rPr>
+          <w:rFonts w:hint="eastAsia"/>
+        </w:rPr>
+        <w:t>stopped</w:t>
+      </w:r>
+      <w:r>
+        <w:rPr>
+          <w:rFonts w:hint="eastAsia"/>
+        </w:rPr>
+        <w:t>命令，其他都会重启</w:t>
+      </w:r>
+    </w:p>
+    <w:p/>
+    <w:p/>
+    <w:p>
+      <w:pPr>
+        <w:pStyle w:val="2"/>
+      </w:pPr>
+      <w:r>
+        <w:t>docker start|stop|restart</w:t>
+      </w:r>
+    </w:p>
+    <w:p>
+      <w:pPr>
+        <w:rPr>
+          <w:rFonts w:ascii="Arial" w:hAnsi="Arial" w:cs="Arial"/>
+          <w:color w:val="131313"/>
+          <w:shd w:val="clear" w:color="auto" w:fill="FFFFFF"/>
+        </w:rPr>
+      </w:pPr>
+      <w:r>
+        <w:rPr>
+          <w:rFonts w:ascii="Arial" w:hAnsi="Arial" w:cs="Arial"/>
+          <w:color w:val="131313"/>
+          <w:shd w:val="clear" w:color="auto" w:fill="FFFFFF"/>
+        </w:rPr>
+        <w:t>启动、停止和重启一个或多个指定</w:t>
+      </w:r>
+      <w:r>
+        <w:rPr>
+          <w:rFonts w:ascii="Arial" w:hAnsi="Arial" w:cs="Arial"/>
+          <w:b/>
+          <w:color w:val="131313"/>
+          <w:shd w:val="clear" w:color="auto" w:fill="FFFFFF"/>
+        </w:rPr>
+        <w:t>容器</w:t>
+      </w:r>
+      <w:r>
+        <w:rPr>
+          <w:rFonts w:ascii="Arial" w:hAnsi="Arial" w:cs="Arial"/>
+          <w:color w:val="131313"/>
+          <w:shd w:val="clear" w:color="auto" w:fill="FFFFFF"/>
+        </w:rPr>
+        <w:t>。</w:t>
+      </w:r>
+    </w:p>
+    <w:p>
+      <w:r>
+        <w:rPr>
+          <w:noProof/>
+        </w:rPr>
+        <w:lastRenderedPageBreak/>
+        <w:drawing>
+          <wp:inline distT="0" distB="0" distL="0" distR="0" wp14:anchorId="7C904585" wp14:editId="5393EDDA">
+            <wp:extent cx="5274310" cy="443230"/>
+            <wp:effectExtent l="0" t="0" r="2540" b="0"/>
+            <wp:docPr id="43" name="图片 43"/>
+            <wp:cNvGraphicFramePr>
+              <a:graphicFrameLocks xmlns:a="http://schemas.openxmlformats.org/drawingml/2006/main" noChangeAspect="1"/>
+            </wp:cNvGraphicFramePr>
+            <a:graphic xmlns:a="http://schemas.openxmlformats.org/drawingml/2006/main">
+              <a:graphicData uri="http://schemas.openxmlformats.org/drawingml/2006/picture">
+                <pic:pic xmlns:pic="http://schemas.openxmlformats.org/drawingml/2006/picture">
+                  <pic:nvPicPr>
+                    <pic:cNvPr id="1" name=""/>
+                    <pic:cNvPicPr/>
+                  </pic:nvPicPr>
+                  <pic:blipFill>
+                    <a:blip r:embed="rId72"/>
+                    <a:stretch>
+                      <a:fillRect/>
+                    </a:stretch>
+                  </pic:blipFill>
+                  <pic:spPr>
+                    <a:xfrm>
+                      <a:off x="0" y="0"/>
+                      <a:ext cx="5274310" cy="443230"/>
+                    </a:xfrm>
+                    <a:prstGeom prst="rect">
+                      <a:avLst/>
+                    </a:prstGeom>
+                  </pic:spPr>
+                </pic:pic>
+              </a:graphicData>
+            </a:graphic>
+          </wp:inline>
+        </w:drawing>
+      </w:r>
+    </w:p>
+    <w:p>
+      <w:pPr>
+        <w:pStyle w:val="2"/>
+      </w:pPr>
+      <w:r>
+        <w:rPr>
+          <w:rFonts w:hint="eastAsia"/>
+        </w:rPr>
+        <w:t>docker ps</w:t>
+      </w:r>
+    </w:p>
+    <w:p>
+      <w:pPr>
+        <w:rPr>
+          <w:rFonts w:ascii="Arial" w:hAnsi="Arial" w:cs="Arial"/>
+          <w:color w:val="131313"/>
+          <w:shd w:val="clear" w:color="auto" w:fill="FFFFFF"/>
+        </w:rPr>
+      </w:pPr>
+      <w:r>
+        <w:rPr>
+          <w:rFonts w:ascii="Arial" w:hAnsi="Arial" w:cs="Arial"/>
+          <w:color w:val="131313"/>
+          <w:shd w:val="clear" w:color="auto" w:fill="FFFFFF"/>
+        </w:rPr>
+        <w:t>列出所有运行中容器</w:t>
+      </w:r>
+    </w:p>
+    <w:p>
+      <w:pPr>
+        <w:rPr>
+          <w:rFonts w:ascii="Arial" w:hAnsi="Arial" w:cs="Arial"/>
+          <w:color w:val="131313"/>
+          <w:shd w:val="clear" w:color="auto" w:fill="FFFFFF"/>
+        </w:rPr>
+      </w:pPr>
+      <w:r>
+        <w:rPr>
+          <w:rFonts w:ascii="Arial" w:hAnsi="Arial" w:cs="Arial" w:hint="eastAsia"/>
+          <w:color w:val="131313"/>
+          <w:shd w:val="clear" w:color="auto" w:fill="FFFFFF"/>
+        </w:rPr>
+        <w:t xml:space="preserve">-a </w:t>
+      </w:r>
+      <w:r>
+        <w:rPr>
+          <w:rFonts w:ascii="Arial" w:hAnsi="Arial" w:cs="Arial" w:hint="eastAsia"/>
+          <w:color w:val="131313"/>
+          <w:shd w:val="clear" w:color="auto" w:fill="FFFFFF"/>
+        </w:rPr>
+        <w:t>显示所有容器，包括当前没有运行的容器</w:t>
+      </w:r>
+    </w:p>
+    <w:p>
+      <w:pPr>
+        <w:rPr>
+          <w:rFonts w:ascii="Arial" w:hAnsi="Arial" w:cs="Arial"/>
+          <w:color w:val="131313"/>
+          <w:shd w:val="clear" w:color="auto" w:fill="FFFFFF"/>
+        </w:rPr>
+      </w:pPr>
+      <w:r>
+        <w:rPr>
+          <w:rFonts w:ascii="Arial" w:hAnsi="Arial" w:cs="Arial" w:hint="eastAsia"/>
+          <w:color w:val="131313"/>
+          <w:shd w:val="clear" w:color="auto" w:fill="FFFFFF"/>
+        </w:rPr>
+        <w:t xml:space="preserve">--before="nginx" </w:t>
+      </w:r>
+      <w:r>
+        <w:rPr>
+          <w:rFonts w:ascii="Arial" w:hAnsi="Arial" w:cs="Arial" w:hint="eastAsia"/>
+          <w:color w:val="131313"/>
+          <w:shd w:val="clear" w:color="auto" w:fill="FFFFFF"/>
+        </w:rPr>
+        <w:t>列出在某一容器之前创建的容器，接受容器名称和</w:t>
+      </w:r>
+      <w:r>
+        <w:rPr>
+          <w:rFonts w:ascii="Arial" w:hAnsi="Arial" w:cs="Arial" w:hint="eastAsia"/>
+          <w:color w:val="131313"/>
+          <w:shd w:val="clear" w:color="auto" w:fill="FFFFFF"/>
+        </w:rPr>
+        <w:t>ID</w:t>
+      </w:r>
+      <w:r>
+        <w:rPr>
+          <w:rFonts w:ascii="Arial" w:hAnsi="Arial" w:cs="Arial" w:hint="eastAsia"/>
+          <w:color w:val="131313"/>
+          <w:shd w:val="clear" w:color="auto" w:fill="FFFFFF"/>
+        </w:rPr>
+        <w:t>作为参数；</w:t>
+      </w:r>
+    </w:p>
+    <w:p>
+      <w:pPr>
+        <w:rPr>
+          <w:rFonts w:ascii="Arial" w:hAnsi="Arial" w:cs="Arial"/>
+          <w:color w:val="131313"/>
+          <w:shd w:val="clear" w:color="auto" w:fill="FFFFFF"/>
+        </w:rPr>
+      </w:pPr>
+      <w:r>
+        <w:rPr>
+          <w:rFonts w:ascii="Arial" w:hAnsi="Arial" w:cs="Arial" w:hint="eastAsia"/>
+          <w:color w:val="131313"/>
+          <w:shd w:val="clear" w:color="auto" w:fill="FFFFFF"/>
+        </w:rPr>
+        <w:t xml:space="preserve">--since="nginx" </w:t>
+      </w:r>
+      <w:r>
+        <w:rPr>
+          <w:rFonts w:ascii="Arial" w:hAnsi="Arial" w:cs="Arial" w:hint="eastAsia"/>
+          <w:color w:val="131313"/>
+          <w:shd w:val="clear" w:color="auto" w:fill="FFFFFF"/>
+        </w:rPr>
+        <w:t>列出在某一容器之后创建的容器，接受容器名称和</w:t>
+      </w:r>
+      <w:r>
+        <w:rPr>
+          <w:rFonts w:ascii="Arial" w:hAnsi="Arial" w:cs="Arial" w:hint="eastAsia"/>
+          <w:color w:val="131313"/>
+          <w:shd w:val="clear" w:color="auto" w:fill="FFFFFF"/>
+        </w:rPr>
+        <w:t>ID</w:t>
+      </w:r>
+      <w:r>
+        <w:rPr>
+          <w:rFonts w:ascii="Arial" w:hAnsi="Arial" w:cs="Arial" w:hint="eastAsia"/>
+          <w:color w:val="131313"/>
+          <w:shd w:val="clear" w:color="auto" w:fill="FFFFFF"/>
+        </w:rPr>
+        <w:t>作为参数；</w:t>
+      </w:r>
+    </w:p>
+    <w:p>
+      <w:pPr>
+        <w:rPr>
+          <w:rFonts w:ascii="Arial" w:hAnsi="Arial" w:cs="Arial"/>
+          <w:color w:val="131313"/>
+          <w:shd w:val="clear" w:color="auto" w:fill="FFFFFF"/>
+        </w:rPr>
+      </w:pPr>
+      <w:r>
+        <w:rPr>
+          <w:rFonts w:ascii="Arial" w:hAnsi="Arial" w:cs="Arial" w:hint="eastAsia"/>
+          <w:color w:val="131313"/>
+          <w:shd w:val="clear" w:color="auto" w:fill="FFFFFF"/>
+        </w:rPr>
+        <w:t xml:space="preserve">-f [exited=&lt;int&gt;] </w:t>
+      </w:r>
+      <w:r>
+        <w:rPr>
+          <w:rFonts w:ascii="Arial" w:hAnsi="Arial" w:cs="Arial" w:hint="eastAsia"/>
+          <w:color w:val="131313"/>
+          <w:shd w:val="clear" w:color="auto" w:fill="FFFFFF"/>
+        </w:rPr>
+        <w:t>列出满足</w:t>
+      </w:r>
+    </w:p>
+    <w:p>
+      <w:pPr>
+        <w:rPr>
+          <w:rFonts w:ascii="Arial" w:hAnsi="Arial" w:cs="Arial"/>
+          <w:color w:val="131313"/>
+          <w:shd w:val="clear" w:color="auto" w:fill="FFFFFF"/>
+        </w:rPr>
+      </w:pPr>
+      <w:r>
+        <w:rPr>
+          <w:rFonts w:ascii="Arial" w:hAnsi="Arial" w:cs="Arial" w:hint="eastAsia"/>
+          <w:color w:val="131313"/>
+          <w:shd w:val="clear" w:color="auto" w:fill="FFFFFF"/>
+        </w:rPr>
+        <w:t xml:space="preserve">exited=&lt;int&gt; </w:t>
+      </w:r>
+      <w:r>
+        <w:rPr>
+          <w:rFonts w:ascii="Arial" w:hAnsi="Arial" w:cs="Arial" w:hint="eastAsia"/>
+          <w:color w:val="131313"/>
+          <w:shd w:val="clear" w:color="auto" w:fill="FFFFFF"/>
+        </w:rPr>
+        <w:t>条件的容器；</w:t>
+      </w:r>
+    </w:p>
+    <w:p>
+      <w:pPr>
+        <w:rPr>
+          <w:rFonts w:ascii="Arial" w:hAnsi="Arial" w:cs="Arial"/>
+          <w:color w:val="131313"/>
+          <w:shd w:val="clear" w:color="auto" w:fill="FFFFFF"/>
+        </w:rPr>
+      </w:pPr>
+      <w:r>
+        <w:rPr>
+          <w:rFonts w:ascii="Arial" w:hAnsi="Arial" w:cs="Arial" w:hint="eastAsia"/>
+          <w:color w:val="131313"/>
+          <w:shd w:val="clear" w:color="auto" w:fill="FFFFFF"/>
+        </w:rPr>
+        <w:t xml:space="preserve">-l </w:t>
+      </w:r>
+      <w:r>
+        <w:rPr>
+          <w:rFonts w:ascii="Arial" w:hAnsi="Arial" w:cs="Arial" w:hint="eastAsia"/>
+          <w:color w:val="131313"/>
+          <w:shd w:val="clear" w:color="auto" w:fill="FFFFFF"/>
+        </w:rPr>
+        <w:t>仅列出最新创建的一个容器；</w:t>
+      </w:r>
+    </w:p>
+    <w:p>
+      <w:pPr>
+        <w:rPr>
+          <w:rFonts w:ascii="Arial" w:hAnsi="Arial" w:cs="Arial"/>
+          <w:color w:val="131313"/>
+          <w:shd w:val="clear" w:color="auto" w:fill="FFFFFF"/>
+        </w:rPr>
+      </w:pPr>
+      <w:r>
+        <w:rPr>
+          <w:rFonts w:ascii="Arial" w:hAnsi="Arial" w:cs="Arial" w:hint="eastAsia"/>
+          <w:color w:val="131313"/>
+          <w:shd w:val="clear" w:color="auto" w:fill="FFFFFF"/>
+        </w:rPr>
+        <w:t xml:space="preserve">--no-trunc </w:t>
+      </w:r>
+      <w:r>
+        <w:rPr>
+          <w:rFonts w:ascii="Arial" w:hAnsi="Arial" w:cs="Arial" w:hint="eastAsia"/>
+          <w:color w:val="131313"/>
+          <w:shd w:val="clear" w:color="auto" w:fill="FFFFFF"/>
+        </w:rPr>
+        <w:t>显示完整的容器</w:t>
+      </w:r>
+      <w:r>
+        <w:rPr>
+          <w:rFonts w:ascii="Arial" w:hAnsi="Arial" w:cs="Arial" w:hint="eastAsia"/>
+          <w:color w:val="131313"/>
+          <w:shd w:val="clear" w:color="auto" w:fill="FFFFFF"/>
+        </w:rPr>
+        <w:t>ID</w:t>
+      </w:r>
+      <w:r>
+        <w:rPr>
+          <w:rFonts w:ascii="Arial" w:hAnsi="Arial" w:cs="Arial" w:hint="eastAsia"/>
+          <w:color w:val="131313"/>
+          <w:shd w:val="clear" w:color="auto" w:fill="FFFFFF"/>
+        </w:rPr>
+        <w:t>；</w:t>
+      </w:r>
+    </w:p>
+    <w:p>
+      <w:pPr>
+        <w:rPr>
+          <w:rFonts w:ascii="Arial" w:hAnsi="Arial" w:cs="Arial"/>
+          <w:color w:val="131313"/>
+          <w:shd w:val="clear" w:color="auto" w:fill="FFFFFF"/>
+        </w:rPr>
+      </w:pPr>
+      <w:r>
+        <w:rPr>
+          <w:rFonts w:ascii="Arial" w:hAnsi="Arial" w:cs="Arial" w:hint="eastAsia"/>
+          <w:color w:val="131313"/>
+          <w:shd w:val="clear" w:color="auto" w:fill="FFFFFF"/>
+        </w:rPr>
+        <w:t xml:space="preserve">-n=4 </w:t>
+      </w:r>
+      <w:r>
+        <w:rPr>
+          <w:rFonts w:ascii="Arial" w:hAnsi="Arial" w:cs="Arial" w:hint="eastAsia"/>
+          <w:color w:val="131313"/>
+          <w:shd w:val="clear" w:color="auto" w:fill="FFFFFF"/>
+        </w:rPr>
+        <w:t>列出最近创建的</w:t>
+      </w:r>
+      <w:r>
+        <w:rPr>
+          <w:rFonts w:ascii="Arial" w:hAnsi="Arial" w:cs="Arial" w:hint="eastAsia"/>
+          <w:color w:val="131313"/>
+          <w:shd w:val="clear" w:color="auto" w:fill="FFFFFF"/>
+        </w:rPr>
+        <w:t>4</w:t>
+      </w:r>
+      <w:r>
+        <w:rPr>
+          <w:rFonts w:ascii="Arial" w:hAnsi="Arial" w:cs="Arial" w:hint="eastAsia"/>
+          <w:color w:val="131313"/>
+          <w:shd w:val="clear" w:color="auto" w:fill="FFFFFF"/>
+        </w:rPr>
+        <w:t>个容器；</w:t>
+      </w:r>
+    </w:p>
+    <w:p>
+      <w:pPr>
+        <w:rPr>
+          <w:rFonts w:ascii="Arial" w:hAnsi="Arial" w:cs="Arial"/>
+          <w:color w:val="131313"/>
+          <w:shd w:val="clear" w:color="auto" w:fill="FFFFFF"/>
+        </w:rPr>
+      </w:pPr>
+      <w:r>
+        <w:rPr>
+          <w:rFonts w:ascii="Arial" w:hAnsi="Arial" w:cs="Arial" w:hint="eastAsia"/>
+          <w:color w:val="131313"/>
+          <w:shd w:val="clear" w:color="auto" w:fill="FFFFFF"/>
+        </w:rPr>
+        <w:t xml:space="preserve">-q </w:t>
+      </w:r>
+      <w:r>
+        <w:rPr>
+          <w:rFonts w:ascii="Arial" w:hAnsi="Arial" w:cs="Arial" w:hint="eastAsia"/>
+          <w:color w:val="131313"/>
+          <w:shd w:val="clear" w:color="auto" w:fill="FFFFFF"/>
+        </w:rPr>
+        <w:t>仅列出容器</w:t>
+      </w:r>
+      <w:r>
+        <w:rPr>
+          <w:rFonts w:ascii="Arial" w:hAnsi="Arial" w:cs="Arial" w:hint="eastAsia"/>
+          <w:color w:val="131313"/>
+          <w:shd w:val="clear" w:color="auto" w:fill="FFFFFF"/>
+        </w:rPr>
+        <w:t>ID</w:t>
+      </w:r>
+      <w:r>
+        <w:rPr>
+          <w:rFonts w:ascii="Arial" w:hAnsi="Arial" w:cs="Arial" w:hint="eastAsia"/>
+          <w:color w:val="131313"/>
+          <w:shd w:val="clear" w:color="auto" w:fill="FFFFFF"/>
+        </w:rPr>
+        <w:t>；</w:t>
+      </w:r>
+    </w:p>
+    <w:p>
+      <w:pPr>
+        <w:rPr>
+          <w:rFonts w:ascii="Arial" w:hAnsi="Arial" w:cs="Arial"/>
+          <w:color w:val="131313"/>
+          <w:shd w:val="clear" w:color="auto" w:fill="FFFFFF"/>
+        </w:rPr>
+      </w:pPr>
+      <w:r>
+        <w:rPr>
+          <w:rFonts w:ascii="Arial" w:hAnsi="Arial" w:cs="Arial" w:hint="eastAsia"/>
+          <w:color w:val="131313"/>
+          <w:shd w:val="clear" w:color="auto" w:fill="FFFFFF"/>
+        </w:rPr>
+        <w:t xml:space="preserve">-s </w:t>
+      </w:r>
+      <w:r>
+        <w:rPr>
+          <w:rFonts w:ascii="Arial" w:hAnsi="Arial" w:cs="Arial" w:hint="eastAsia"/>
+          <w:color w:val="131313"/>
+          <w:shd w:val="clear" w:color="auto" w:fill="FFFFFF"/>
+        </w:rPr>
+        <w:t>显示容器大小。</w:t>
+      </w:r>
+    </w:p>
+    <w:p>
+      <w:pPr>
+        <w:pStyle w:val="2"/>
+      </w:pPr>
+      <w:r>
+        <w:t>docker pause</w:t>
+      </w:r>
+      <w:r>
+        <w:t>/</w:t>
+      </w:r>
+      <w:r>
+        <w:t xml:space="preserve"> unpause</w:t>
+      </w:r>
+    </w:p>
+    <w:p>
+      <w:r>
+        <w:rPr>
+          <w:rFonts w:ascii="Arial" w:hAnsi="Arial" w:cs="Arial"/>
+          <w:color w:val="131313"/>
+          <w:shd w:val="clear" w:color="auto" w:fill="FFFFFF"/>
+        </w:rPr>
+        <w:t>暂停</w:t>
+      </w:r>
+      <w:r>
+        <w:rPr>
+          <w:rFonts w:ascii="Arial" w:hAnsi="Arial" w:cs="Arial"/>
+          <w:color w:val="131313"/>
+          <w:shd w:val="clear" w:color="auto" w:fill="FFFFFF"/>
+        </w:rPr>
+        <w:t>/</w:t>
+      </w:r>
+      <w:r>
+        <w:rPr>
+          <w:rFonts w:ascii="Arial" w:hAnsi="Arial" w:cs="Arial"/>
+          <w:color w:val="131313"/>
+          <w:shd w:val="clear" w:color="auto" w:fill="FFFFFF"/>
+        </w:rPr>
+        <w:t>恢复</w:t>
+      </w:r>
+      <w:r>
+        <w:rPr>
+          <w:rFonts w:ascii="Arial" w:hAnsi="Arial" w:cs="Arial"/>
+          <w:color w:val="131313"/>
+          <w:shd w:val="clear" w:color="auto" w:fill="FFFFFF"/>
+        </w:rPr>
+        <w:t>某一容器的所有进程</w:t>
+      </w:r>
+    </w:p>
+    <w:p>
+      <w:pPr>
+        <w:pStyle w:val="2"/>
+      </w:pPr>
+      <w:r>
+        <w:t>docker kill</w:t>
+      </w:r>
+    </w:p>
+    <w:p>
+      <w:r>
+        <w:rPr>
+          <w:rFonts w:ascii="Arial" w:hAnsi="Arial" w:cs="Arial"/>
+          <w:color w:val="131313"/>
+          <w:shd w:val="clear" w:color="auto" w:fill="FFFFFF"/>
+        </w:rPr>
+        <w:t>杀死一个或多个指定容器进程。</w:t>
+      </w:r>
+    </w:p>
+    <w:p>
+      <w:pPr>
+        <w:pStyle w:val="2"/>
+      </w:pPr>
+      <w:r>
+        <w:t>docker inspect</w:t>
+      </w:r>
+    </w:p>
+    <w:p>
+      <w:pPr>
+        <w:rPr>
+          <w:rFonts w:ascii="Arial" w:hAnsi="Arial" w:cs="Arial"/>
+          <w:color w:val="131313"/>
+          <w:shd w:val="clear" w:color="auto" w:fill="FFFFFF"/>
+        </w:rPr>
+      </w:pPr>
+      <w:r>
+        <w:rPr>
+          <w:rFonts w:ascii="Arial" w:hAnsi="Arial" w:cs="Arial"/>
+          <w:color w:val="131313"/>
+          <w:shd w:val="clear" w:color="auto" w:fill="FFFFFF"/>
+        </w:rPr>
+        <w:t>检查镜像或者容器的参数，默认返回</w:t>
+      </w:r>
+      <w:r>
+        <w:rPr>
+          <w:rFonts w:ascii="Arial" w:hAnsi="Arial" w:cs="Arial"/>
+          <w:color w:val="131313"/>
+          <w:shd w:val="clear" w:color="auto" w:fill="FFFFFF"/>
+        </w:rPr>
+        <w:t xml:space="preserve"> JSON </w:t>
+      </w:r>
+      <w:r>
+        <w:rPr>
+          <w:rFonts w:ascii="Arial" w:hAnsi="Arial" w:cs="Arial"/>
+          <w:color w:val="131313"/>
+          <w:shd w:val="clear" w:color="auto" w:fill="FFFFFF"/>
+        </w:rPr>
+        <w:t>格式。</w:t>
+      </w:r>
+    </w:p>
+    <w:p>
+      <w:pPr>
+        <w:pStyle w:val="2"/>
+      </w:pPr>
+      <w:r>
+        <w:t>docker logs</w:t>
+      </w:r>
+    </w:p>
+    <w:p>
+      <w:r>
+        <w:rPr>
+          <w:rFonts w:hint="eastAsia"/>
+        </w:rPr>
+        <w:t>获取容器运行时的输出日志</w:t>
+      </w:r>
+    </w:p>
+    <w:p>
+      <w:pPr>
+        <w:pStyle w:val="2"/>
+      </w:pPr>
+      <w:r>
+        <w:t>docker export</w:t>
+      </w:r>
+    </w:p>
+    <w:p>
+      <w:r>
+        <w:rPr>
+          <w:rFonts w:ascii="Arial" w:hAnsi="Arial" w:cs="Arial"/>
+          <w:color w:val="131313"/>
+          <w:shd w:val="clear" w:color="auto" w:fill="FFFFFF"/>
+        </w:rPr>
+        <w:t>将指定的容器保存成</w:t>
+      </w:r>
+      <w:r>
+        <w:rPr>
+          <w:rFonts w:ascii="Arial" w:hAnsi="Arial" w:cs="Arial"/>
+          <w:color w:val="131313"/>
+          <w:shd w:val="clear" w:color="auto" w:fill="FFFFFF"/>
+        </w:rPr>
+        <w:t xml:space="preserve"> tar </w:t>
+      </w:r>
+      <w:r>
+        <w:rPr>
+          <w:rFonts w:ascii="Arial" w:hAnsi="Arial" w:cs="Arial"/>
+          <w:color w:val="131313"/>
+          <w:shd w:val="clear" w:color="auto" w:fill="FFFFFF"/>
+        </w:rPr>
+        <w:t>归档文件，</w:t>
+      </w:r>
+      <w:r>
+        <w:rPr>
+          <w:rFonts w:ascii="Arial" w:hAnsi="Arial" w:cs="Arial"/>
+          <w:color w:val="131313"/>
+          <w:shd w:val="clear" w:color="auto" w:fill="FFFFFF"/>
+        </w:rPr>
+        <w:t xml:space="preserve"> docker import </w:t>
+      </w:r>
+      <w:r>
+        <w:rPr>
+          <w:rFonts w:ascii="Arial" w:hAnsi="Arial" w:cs="Arial"/>
+          <w:color w:val="131313"/>
+          <w:shd w:val="clear" w:color="auto" w:fill="FFFFFF"/>
+        </w:rPr>
+        <w:t>的逆操作。导出后导入（</w:t>
+      </w:r>
+      <w:r>
+        <w:rPr>
+          <w:rFonts w:ascii="Arial" w:hAnsi="Arial" w:cs="Arial"/>
+          <w:color w:val="131313"/>
+          <w:shd w:val="clear" w:color="auto" w:fill="FFFFFF"/>
+        </w:rPr>
+        <w:t>exported-imported)</w:t>
+      </w:r>
+      <w:r>
+        <w:rPr>
+          <w:rFonts w:ascii="Arial" w:hAnsi="Arial" w:cs="Arial"/>
+          <w:color w:val="131313"/>
+          <w:shd w:val="clear" w:color="auto" w:fill="FFFFFF"/>
+        </w:rPr>
+        <w:t>）的容器会丢失所有的提交历史，无法回滚。</w:t>
+      </w:r>
+    </w:p>
+    <w:p>
+      <w:pPr>
+        <w:pStyle w:val="2"/>
+      </w:pPr>
+      <w:r>
+        <w:t>docker import</w:t>
+      </w:r>
+    </w:p>
+    <w:p>
+      <w:pPr>
+        <w:rPr>
+          <w:rFonts w:ascii="Arial" w:hAnsi="Arial" w:cs="Arial"/>
+          <w:color w:val="131313"/>
+          <w:shd w:val="clear" w:color="auto" w:fill="FFFFFF"/>
+        </w:rPr>
+      </w:pPr>
+      <w:r>
+        <w:rPr>
+          <w:rFonts w:ascii="Arial" w:hAnsi="Arial" w:cs="Arial"/>
+          <w:color w:val="131313"/>
+          <w:shd w:val="clear" w:color="auto" w:fill="FFFFFF"/>
+        </w:rPr>
+        <w:t>从归档文件（支持远程文件）创建一个镜像，</w:t>
+      </w:r>
+      <w:r>
+        <w:rPr>
+          <w:rFonts w:ascii="Arial" w:hAnsi="Arial" w:cs="Arial"/>
+          <w:color w:val="131313"/>
+          <w:shd w:val="clear" w:color="auto" w:fill="FFFFFF"/>
+        </w:rPr>
+        <w:t xml:space="preserve"> export </w:t>
+      </w:r>
+      <w:r>
+        <w:rPr>
+          <w:rFonts w:ascii="Arial" w:hAnsi="Arial" w:cs="Arial"/>
+          <w:color w:val="131313"/>
+          <w:shd w:val="clear" w:color="auto" w:fill="FFFFFF"/>
+        </w:rPr>
+        <w:t>的逆操作，可为导入镜像打上标签。导出后导入（</w:t>
+      </w:r>
+      <w:r>
+        <w:rPr>
+          <w:rFonts w:ascii="Arial" w:hAnsi="Arial" w:cs="Arial"/>
+          <w:color w:val="131313"/>
+          <w:shd w:val="clear" w:color="auto" w:fill="FFFFFF"/>
+        </w:rPr>
+        <w:t>exported-imported)</w:t>
+      </w:r>
+      <w:r>
+        <w:rPr>
+          <w:rFonts w:ascii="Arial" w:hAnsi="Arial" w:cs="Arial"/>
+          <w:color w:val="131313"/>
+          <w:shd w:val="clear" w:color="auto" w:fill="FFFFFF"/>
+        </w:rPr>
+        <w:t>）的容器会丢失所有的提交历史，无法回滚。</w:t>
+      </w:r>
+    </w:p>
+    <w:p>
+      <w:pPr>
+        <w:pStyle w:val="2"/>
+      </w:pPr>
+      <w:r>
+        <w:t>docker top</w:t>
+      </w:r>
+    </w:p>
+    <w:p>
+      <w:pPr>
+        <w:rPr>
+          <w:rFonts w:ascii="Arial" w:hAnsi="Arial" w:cs="Arial"/>
+          <w:color w:val="131313"/>
+          <w:shd w:val="clear" w:color="auto" w:fill="FFFFFF"/>
+        </w:rPr>
+      </w:pPr>
+      <w:r>
+        <w:rPr>
+          <w:rFonts w:ascii="Arial" w:hAnsi="Arial" w:cs="Arial"/>
+          <w:color w:val="131313"/>
+          <w:shd w:val="clear" w:color="auto" w:fill="FFFFFF"/>
+        </w:rPr>
+        <w:t>查看一个正在运行容器进程，支持</w:t>
+      </w:r>
+      <w:r>
+        <w:rPr>
+          <w:rFonts w:ascii="Arial" w:hAnsi="Arial" w:cs="Arial"/>
+          <w:color w:val="131313"/>
+          <w:shd w:val="clear" w:color="auto" w:fill="FFFFFF"/>
+        </w:rPr>
+        <w:t xml:space="preserve"> ps </w:t>
+      </w:r>
+      <w:r>
+        <w:rPr>
+          <w:rFonts w:ascii="Arial" w:hAnsi="Arial" w:cs="Arial"/>
+          <w:color w:val="131313"/>
+          <w:shd w:val="clear" w:color="auto" w:fill="FFFFFF"/>
+        </w:rPr>
+        <w:t>命令参数</w:t>
+      </w:r>
+    </w:p>
+    <w:p>
+      <w:pPr>
+        <w:pStyle w:val="2"/>
+      </w:pPr>
+      <w:r>
+        <w:lastRenderedPageBreak/>
+        <w:t>docker images</w:t>
+      </w:r>
+    </w:p>
+    <w:p>
+      <w:r>
+        <w:t>docker images [options "o"&gt;] [name]</w:t>
+      </w:r>
+    </w:p>
+    <w:p>
+      <w:r>
+        <w:rPr>
+          <w:rFonts w:hint="eastAsia"/>
+        </w:rPr>
+        <w:t>列出本地所有镜像。其中</w:t>
+      </w:r>
+      <w:r>
+        <w:rPr>
+          <w:rFonts w:hint="eastAsia"/>
+        </w:rPr>
+        <w:t xml:space="preserve"> [name] </w:t>
+      </w:r>
+      <w:r>
+        <w:rPr>
+          <w:rFonts w:hint="eastAsia"/>
+        </w:rPr>
+        <w:t>对镜像名称进行关键词查询。</w:t>
+      </w:r>
+    </w:p>
+    <w:p>
+      <w:pPr>
+        <w:pStyle w:val="2"/>
+      </w:pPr>
+      <w:r>
+        <w:t>docker attach</w:t>
+      </w:r>
+    </w:p>
+    <w:p>
+      <w:pPr>
+        <w:rPr>
+          <w:rFonts w:ascii="Simsun" w:hAnsi="Simsun" w:hint="eastAsia"/>
+          <w:color w:val="362E2B"/>
+          <w:szCs w:val="21"/>
+          <w:shd w:val="clear" w:color="auto" w:fill="FFFFFF"/>
+        </w:rPr>
+      </w:pPr>
+      <w:r>
+        <w:rPr>
+          <w:rFonts w:ascii="Simsun" w:hAnsi="Simsun"/>
+          <w:color w:val="362E2B"/>
+          <w:szCs w:val="21"/>
+          <w:shd w:val="clear" w:color="auto" w:fill="FFFFFF"/>
+        </w:rPr>
+        <w:t>连接到启动的容器</w:t>
+      </w:r>
+    </w:p>
+    <w:p>
+      <w:pPr>
+        <w:pStyle w:val="2"/>
+      </w:pPr>
+      <w:r>
+        <w:t>docker exec</w:t>
+      </w:r>
+    </w:p>
+    <w:p>
+      <w:r>
+        <w:t>docker exec</w:t>
+      </w:r>
+      <w:r>
+        <w:t>-i bb2 /bin/sh</w:t>
+      </w:r>
+    </w:p>
+    <w:p>
+      <w:r>
+        <w:rPr>
+          <w:noProof/>
+        </w:rPr>
+        <w:drawing>
+          <wp:inline distT="0" distB="0" distL="0" distR="0" wp14:anchorId="50A73C29" wp14:editId="0D94DC87">
+            <wp:extent cx="4552381" cy="1295238"/>
+            <wp:effectExtent l="0" t="0" r="635" b="635"/>
+            <wp:docPr id="65" name="图片 65"/>
+            <wp:cNvGraphicFramePr>
+              <a:graphicFrameLocks xmlns:a="http://schemas.openxmlformats.org/drawingml/2006/main" noChangeAspect="1"/>
+            </wp:cNvGraphicFramePr>
+            <a:graphic xmlns:a="http://schemas.openxmlformats.org/drawingml/2006/main">
+              <a:graphicData uri="http://schemas.openxmlformats.org/drawingml/2006/picture">
+                <pic:pic xmlns:pic="http://schemas.openxmlformats.org/drawingml/2006/picture">
+                  <pic:nvPicPr>
+                    <pic:cNvPr id="1" name=""/>
+                    <pic:cNvPicPr/>
+                  </pic:nvPicPr>
+                  <pic:blipFill>
+                    <a:blip r:embed="rId73"/>
+                    <a:stretch>
+                      <a:fillRect/>
+                    </a:stretch>
+                  </pic:blipFill>
+                  <pic:spPr>
+                    <a:xfrm>
+                      <a:off x="0" y="0"/>
+                      <a:ext cx="4552381" cy="1295238"/>
+                    </a:xfrm>
+                    <a:prstGeom prst="rect">
+                      <a:avLst/>
+                    </a:prstGeom>
+                  </pic:spPr>
+                </pic:pic>
+              </a:graphicData>
+            </a:graphic>
+          </wp:inline>
+        </w:drawing>
+      </w:r>
+    </w:p>
+    <w:p/>
+    <w:p>
+      <w:pPr>
+        <w:pStyle w:val="1"/>
+      </w:pPr>
+      <w:r>
+        <w:rPr>
+          <w:rFonts w:hint="eastAsia"/>
+        </w:rPr>
+        <w:t>常见问题处理</w:t>
+      </w:r>
+    </w:p>
+    <w:p>
+      <w:pPr>
+        <w:pStyle w:val="2"/>
+      </w:pPr>
+      <w:r>
+        <w:t>Cannot connect to the Docker daemon. Is the docker daemon running on this host?</w:t>
+      </w:r>
+    </w:p>
+    <w:p>
+      <w:r>
+        <w:rPr>
+          <w:noProof/>
+        </w:rPr>
+        <w:drawing>
+          <wp:inline distT="0" distB="0" distL="0" distR="0" wp14:anchorId="15E39B3D" wp14:editId="64107878">
+            <wp:extent cx="5274310" cy="981075"/>
+            <wp:effectExtent l="0" t="0" r="2540" b="9525"/>
+            <wp:docPr id="6" name="图片 6"/>
+            <wp:cNvGraphicFramePr>
+              <a:graphicFrameLocks xmlns:a="http://schemas.openxmlformats.org/drawingml/2006/main" noChangeAspect="1"/>
+            </wp:cNvGraphicFramePr>
+            <a:graphic xmlns:a="http://schemas.openxmlformats.org/drawingml/2006/main">
+              <a:graphicData uri="http://schemas.openxmlformats.org/drawingml/2006/picture">
+                <pic:pic xmlns:pic="http://schemas.openxmlformats.org/drawingml/2006/picture">
+                  <pic:nvPicPr>
+                    <pic:cNvPr id="1" name=""/>
+                    <pic:cNvPicPr/>
+                  </pic:nvPicPr>
+                  <pic:blipFill>
+                    <a:blip r:embed="rId74"/>
+                    <a:stretch>
+                      <a:fillRect/>
+                    </a:stretch>
+                  </pic:blipFill>
+                  <pic:spPr>
+                    <a:xfrm>
+                      <a:off x="0" y="0"/>
                       <a:ext cx="5274310" cy="981075"/>
                     </a:xfrm>
                     <a:prstGeom prst="rect">
@@ -5149,6 +6885,435 @@
         <w:t>images</w:t>
       </w:r>
     </w:p>
+    <w:p>
+      <w:pPr>
+        <w:pStyle w:val="2"/>
+      </w:pPr>
+      <w:r>
+        <w:rPr>
+          <w:rFonts w:hint="eastAsia"/>
+        </w:rPr>
+        <w:t>ser</w:t>
+      </w:r>
+      <w:r>
+        <w:t>ver gave HTTP response to HTTPS client</w:t>
+      </w:r>
+    </w:p>
+    <w:p>
+      <w:pPr>
+        <w:rPr>
+          <w:rFonts w:ascii="Arial" w:hAnsi="Arial" w:cs="Arial"/>
+          <w:color w:val="000000"/>
+          <w:shd w:val="clear" w:color="auto" w:fill="FFFFFF"/>
+        </w:rPr>
+      </w:pPr>
+      <w:r>
+        <w:rPr>
+          <w:rFonts w:ascii="Arial" w:hAnsi="Arial" w:cs="Arial" w:hint="eastAsia"/>
+          <w:color w:val="000000"/>
+          <w:shd w:val="clear" w:color="auto" w:fill="FFFFFF"/>
+        </w:rPr>
+        <w:t>从我公司内网拉取一个</w:t>
+      </w:r>
+      <w:r>
+        <w:rPr>
+          <w:rFonts w:ascii="Arial" w:hAnsi="Arial" w:cs="Arial" w:hint="eastAsia"/>
+          <w:color w:val="000000"/>
+          <w:shd w:val="clear" w:color="auto" w:fill="FFFFFF"/>
+        </w:rPr>
+        <w:t>vzdb</w:t>
+      </w:r>
+      <w:r>
+        <w:rPr>
+          <w:rFonts w:ascii="Arial" w:hAnsi="Arial" w:cs="Arial" w:hint="eastAsia"/>
+          <w:color w:val="000000"/>
+          <w:shd w:val="clear" w:color="auto" w:fill="FFFFFF"/>
+        </w:rPr>
+        <w:t>镜像：如</w:t>
+      </w:r>
+      <w:r>
+        <w:rPr>
+          <w:rFonts w:ascii="Arial" w:hAnsi="Arial" w:cs="Arial"/>
+          <w:color w:val="000000"/>
+          <w:shd w:val="clear" w:color="auto" w:fill="FFFFFF"/>
+        </w:rPr>
+        <w:t xml:space="preserve">docker  pull </w:t>
+      </w:r>
+      <w:r>
+        <w:rPr>
+          <w:rFonts w:ascii="Arial" w:hAnsi="Arial" w:cs="Arial"/>
+          <w:color w:val="000000"/>
+          <w:shd w:val="clear" w:color="auto" w:fill="FFFFFF"/>
+        </w:rPr>
+        <w:t>docker.orientge.cn:5000</w:t>
+      </w:r>
+      <w:r>
+        <w:rPr>
+          <w:rFonts w:ascii="Arial" w:hAnsi="Arial" w:cs="Arial"/>
+          <w:color w:val="000000"/>
+          <w:shd w:val="clear" w:color="auto" w:fill="FFFFFF"/>
+        </w:rPr>
+        <w:t>/</w:t>
+      </w:r>
+      <w:r>
+        <w:rPr>
+          <w:rFonts w:ascii="Arial" w:hAnsi="Arial" w:cs="Arial"/>
+          <w:color w:val="000000"/>
+          <w:shd w:val="clear" w:color="auto" w:fill="FFFFFF"/>
+        </w:rPr>
+        <w:t>oge/vzdb</w:t>
+      </w:r>
+    </w:p>
+    <w:p>
+      <w:r>
+        <w:rPr>
+          <w:noProof/>
+        </w:rPr>
+        <w:drawing>
+          <wp:inline distT="0" distB="0" distL="0" distR="0" wp14:anchorId="4B6472D0" wp14:editId="6795813B">
+            <wp:extent cx="5274310" cy="298450"/>
+            <wp:effectExtent l="0" t="0" r="2540" b="6350"/>
+            <wp:docPr id="32" name="图片 32"/>
+            <wp:cNvGraphicFramePr>
+              <a:graphicFrameLocks xmlns:a="http://schemas.openxmlformats.org/drawingml/2006/main" noChangeAspect="1"/>
+            </wp:cNvGraphicFramePr>
+            <a:graphic xmlns:a="http://schemas.openxmlformats.org/drawingml/2006/main">
+              <a:graphicData uri="http://schemas.openxmlformats.org/drawingml/2006/picture">
+                <pic:pic xmlns:pic="http://schemas.openxmlformats.org/drawingml/2006/picture">
+                  <pic:nvPicPr>
+                    <pic:cNvPr id="1" name=""/>
+                    <pic:cNvPicPr/>
+                  </pic:nvPicPr>
+                  <pic:blipFill>
+                    <a:blip r:embed="rId75"/>
+                    <a:stretch>
+                      <a:fillRect/>
+                    </a:stretch>
+                  </pic:blipFill>
+                  <pic:spPr>
+                    <a:xfrm>
+                      <a:off x="0" y="0"/>
+                      <a:ext cx="5274310" cy="298450"/>
+                    </a:xfrm>
+                    <a:prstGeom prst="rect">
+                      <a:avLst/>
+                    </a:prstGeom>
+                  </pic:spPr>
+                </pic:pic>
+              </a:graphicData>
+            </a:graphic>
+          </wp:inline>
+        </w:drawing>
+      </w:r>
+    </w:p>
+    <w:p>
+      <w:pPr>
+        <w:jc w:val="left"/>
+      </w:pPr>
+      <w:r>
+        <w:t>D</w:t>
+      </w:r>
+      <w:r>
+        <w:rPr>
+          <w:rFonts w:hint="eastAsia"/>
+        </w:rPr>
+        <w:t>ocker</w:t>
+      </w:r>
+      <w:r>
+        <w:rPr>
+          <w:rFonts w:hint="eastAsia"/>
+        </w:rPr>
+        <w:t>默认从</w:t>
+      </w:r>
+      <w:r>
+        <w:rPr>
+          <w:rFonts w:hint="eastAsia"/>
+        </w:rPr>
+        <w:t>docker</w:t>
+      </w:r>
+      <w:r>
+        <w:t xml:space="preserve"> </w:t>
+      </w:r>
+      <w:r>
+        <w:rPr>
+          <w:rFonts w:hint="eastAsia"/>
+        </w:rPr>
+        <w:t>hub</w:t>
+      </w:r>
+      <w:r>
+        <w:rPr>
+          <w:rFonts w:hint="eastAsia"/>
+        </w:rPr>
+        <w:t>拉取镜像的，</w:t>
+      </w:r>
+      <w:r>
+        <w:rPr>
+          <w:rFonts w:hint="eastAsia"/>
+        </w:rPr>
+        <w:t>使用</w:t>
+      </w:r>
+      <w:r>
+        <w:rPr>
+          <w:rFonts w:hint="eastAsia"/>
+        </w:rPr>
+        <w:t>https</w:t>
+      </w:r>
+      <w:r>
+        <w:rPr>
+          <w:rFonts w:hint="eastAsia"/>
+        </w:rPr>
+        <w:t>客户端拉取，但私有仓库是</w:t>
+      </w:r>
+      <w:r>
+        <w:rPr>
+          <w:rFonts w:hint="eastAsia"/>
+        </w:rPr>
+        <w:t>http</w:t>
+      </w:r>
+      <w:r>
+        <w:rPr>
+          <w:rFonts w:hint="eastAsia"/>
+        </w:rPr>
+        <w:t>的，</w:t>
+      </w:r>
+      <w:r>
+        <w:rPr>
+          <w:rFonts w:hint="eastAsia"/>
+        </w:rPr>
+        <w:t>如果需要访问</w:t>
+      </w:r>
+      <w:r>
+        <w:rPr>
+          <w:rFonts w:hint="eastAsia"/>
+        </w:rPr>
+        <w:t>h</w:t>
+      </w:r>
+      <w:r>
+        <w:t>ttp</w:t>
+      </w:r>
+      <w:r>
+        <w:rPr>
+          <w:rFonts w:hint="eastAsia"/>
+        </w:rPr>
+        <w:t>仓库，</w:t>
+      </w:r>
+      <w:r>
+        <w:rPr>
+          <w:rFonts w:hint="eastAsia"/>
+        </w:rPr>
+        <w:t>需</w:t>
+      </w:r>
+      <w:r>
+        <w:rPr>
+          <w:rFonts w:hint="eastAsia"/>
+        </w:rPr>
+        <w:t>修改</w:t>
+      </w:r>
+      <w:r>
+        <w:t>docker.service</w:t>
+      </w:r>
+      <w:r>
+        <w:t>，</w:t>
+      </w:r>
+      <w:r>
+        <w:rPr>
+          <w:rFonts w:hint="eastAsia"/>
+        </w:rPr>
+        <w:t>增加的命令</w:t>
+      </w:r>
+      <w:r>
+        <w:rPr>
+          <w:rFonts w:hint="eastAsia"/>
+        </w:rPr>
+        <w:t>如下：</w:t>
+      </w:r>
+      <w:r>
+        <w:t xml:space="preserve">--insecure-registry </w:t>
+      </w:r>
+      <w:r>
+        <w:lastRenderedPageBreak/>
+        <w:t>docker.orientge.cn:5000</w:t>
+      </w:r>
+    </w:p>
+    <w:p>
+      <w:pPr>
+        <w:jc w:val="left"/>
+      </w:pPr>
+      <w:r>
+        <w:t>vi /lib/system/system/docker.service</w:t>
+      </w:r>
+    </w:p>
+    <w:p>
+      <w:pPr>
+        <w:rPr>
+          <w:rFonts w:ascii="Arial" w:hAnsi="Arial" w:cs="Arial"/>
+          <w:color w:val="000000"/>
+          <w:shd w:val="clear" w:color="auto" w:fill="FFFFFF"/>
+        </w:rPr>
+      </w:pPr>
+      <w:r>
+        <w:t xml:space="preserve">ExecStart=/usr/bin/docker daemon </w:t>
+      </w:r>
+      <w:r>
+        <w:rPr>
+          <w:rFonts w:ascii="Arial" w:hAnsi="Arial" w:cs="Arial"/>
+          <w:color w:val="000000"/>
+          <w:szCs w:val="21"/>
+          <w:shd w:val="clear" w:color="auto" w:fill="FFFFFF"/>
+        </w:rPr>
+        <w:t xml:space="preserve">--insecure-registry </w:t>
+      </w:r>
+      <w:r>
+        <w:rPr>
+          <w:rFonts w:ascii="Arial" w:hAnsi="Arial" w:cs="Arial"/>
+          <w:color w:val="000000"/>
+          <w:shd w:val="clear" w:color="auto" w:fill="FFFFFF"/>
+        </w:rPr>
+        <w:t>docker.orientge.cn:5000</w:t>
+      </w:r>
+    </w:p>
+    <w:p>
+      <w:pPr>
+        <w:jc w:val="left"/>
+      </w:pPr>
+      <w:r>
+        <w:t>-H fd:// --registry-mirror=https://73ycsjad.mirror.aliyuncs.com</w:t>
+      </w:r>
+    </w:p>
+    <w:p>
+      <w:pPr>
+        <w:rPr>
+          <w:rFonts w:ascii="Arial" w:hAnsi="Arial" w:cs="Arial"/>
+          <w:color w:val="000000"/>
+          <w:shd w:val="clear" w:color="auto" w:fill="FFFFFF"/>
+        </w:rPr>
+      </w:pPr>
+      <w:r>
+        <w:rPr>
+          <w:noProof/>
+        </w:rPr>
+        <w:drawing>
+          <wp:inline distT="0" distB="0" distL="0" distR="0" wp14:anchorId="6D8BB54F" wp14:editId="23B781BA">
+            <wp:extent cx="5274310" cy="1117600"/>
+            <wp:effectExtent l="0" t="0" r="2540" b="6350"/>
+            <wp:docPr id="34" name="图片 34"/>
+            <wp:cNvGraphicFramePr>
+              <a:graphicFrameLocks xmlns:a="http://schemas.openxmlformats.org/drawingml/2006/main" noChangeAspect="1"/>
+            </wp:cNvGraphicFramePr>
+            <a:graphic xmlns:a="http://schemas.openxmlformats.org/drawingml/2006/main">
+              <a:graphicData uri="http://schemas.openxmlformats.org/drawingml/2006/picture">
+                <pic:pic xmlns:pic="http://schemas.openxmlformats.org/drawingml/2006/picture">
+                  <pic:nvPicPr>
+                    <pic:cNvPr id="1" name=""/>
+                    <pic:cNvPicPr/>
+                  </pic:nvPicPr>
+                  <pic:blipFill>
+                    <a:blip r:embed="rId76"/>
+                    <a:stretch>
+                      <a:fillRect/>
+                    </a:stretch>
+                  </pic:blipFill>
+                  <pic:spPr>
+                    <a:xfrm>
+                      <a:off x="0" y="0"/>
+                      <a:ext cx="5274310" cy="1117600"/>
+                    </a:xfrm>
+                    <a:prstGeom prst="rect">
+                      <a:avLst/>
+                    </a:prstGeom>
+                  </pic:spPr>
+                </pic:pic>
+              </a:graphicData>
+            </a:graphic>
+          </wp:inline>
+        </w:drawing>
+      </w:r>
+    </w:p>
+    <w:p>
+      <w:r>
+        <w:rPr>
+          <w:noProof/>
+        </w:rPr>
+        <w:drawing>
+          <wp:inline distT="0" distB="0" distL="0" distR="0" wp14:anchorId="51F870F2" wp14:editId="4311CC7B">
+            <wp:extent cx="5274310" cy="1572895"/>
+            <wp:effectExtent l="0" t="0" r="2540" b="8255"/>
+            <wp:docPr id="33" name="图片 33"/>
+            <wp:cNvGraphicFramePr>
+              <a:graphicFrameLocks xmlns:a="http://schemas.openxmlformats.org/drawingml/2006/main" noChangeAspect="1"/>
+            </wp:cNvGraphicFramePr>
+            <a:graphic xmlns:a="http://schemas.openxmlformats.org/drawingml/2006/main">
+              <a:graphicData uri="http://schemas.openxmlformats.org/drawingml/2006/picture">
+                <pic:pic xmlns:pic="http://schemas.openxmlformats.org/drawingml/2006/picture">
+                  <pic:nvPicPr>
+                    <pic:cNvPr id="1" name=""/>
+                    <pic:cNvPicPr/>
+                  </pic:nvPicPr>
+                  <pic:blipFill>
+                    <a:blip r:embed="rId77"/>
+                    <a:stretch>
+                      <a:fillRect/>
+                    </a:stretch>
+                  </pic:blipFill>
+                  <pic:spPr>
+                    <a:xfrm>
+                      <a:off x="0" y="0"/>
+                      <a:ext cx="5274310" cy="1572895"/>
+                    </a:xfrm>
+                    <a:prstGeom prst="rect">
+                      <a:avLst/>
+                    </a:prstGeom>
+                  </pic:spPr>
+                </pic:pic>
+              </a:graphicData>
+            </a:graphic>
+          </wp:inline>
+        </w:drawing>
+      </w:r>
+    </w:p>
+    <w:p>
+      <w:pPr>
+        <w:rPr>
+          <w:rFonts w:ascii="Arial" w:hAnsi="Arial" w:cs="Arial"/>
+          <w:color w:val="000000"/>
+          <w:shd w:val="clear" w:color="auto" w:fill="FFFFFF"/>
+        </w:rPr>
+      </w:pPr>
+      <w:r>
+        <w:rPr>
+          <w:rFonts w:ascii="Arial" w:hAnsi="Arial" w:cs="Arial"/>
+          <w:color w:val="000000"/>
+          <w:shd w:val="clear" w:color="auto" w:fill="FFFFFF"/>
+        </w:rPr>
+        <w:t xml:space="preserve">docker  pull </w:t>
+      </w:r>
+      <w:r>
+        <w:rPr>
+          <w:rFonts w:ascii="Arial" w:hAnsi="Arial" w:cs="Arial"/>
+          <w:color w:val="000000"/>
+          <w:shd w:val="clear" w:color="auto" w:fill="FFFFFF"/>
+        </w:rPr>
+        <w:t>docker.orientge.cn:5000</w:t>
+      </w:r>
+      <w:r>
+        <w:rPr>
+          <w:rFonts w:ascii="Arial" w:hAnsi="Arial" w:cs="Arial"/>
+          <w:color w:val="000000"/>
+          <w:shd w:val="clear" w:color="auto" w:fill="FFFFFF"/>
+        </w:rPr>
+        <w:t>/</w:t>
+      </w:r>
+      <w:r>
+        <w:rPr>
+          <w:rFonts w:ascii="Arial" w:hAnsi="Arial" w:cs="Arial"/>
+          <w:color w:val="000000"/>
+          <w:shd w:val="clear" w:color="auto" w:fill="FFFFFF"/>
+        </w:rPr>
+        <w:t>oge/kdm-rdp</w:t>
+      </w:r>
+    </w:p>
+    <w:p/>
+    <w:p/>
     <w:p>
       <w:pPr>
         <w:jc w:val="left"/>
@@ -6254,6 +8419,36 @@
     <w:abstractNumId w:val="3"/>
   </w:num>
   <w:num w:numId="17">
+    <w:abstractNumId w:val="3"/>
+  </w:num>
+  <w:num w:numId="18">
+    <w:abstractNumId w:val="3"/>
+  </w:num>
+  <w:num w:numId="19">
+    <w:abstractNumId w:val="3"/>
+  </w:num>
+  <w:num w:numId="20">
+    <w:abstractNumId w:val="3"/>
+  </w:num>
+  <w:num w:numId="21">
+    <w:abstractNumId w:val="3"/>
+  </w:num>
+  <w:num w:numId="22">
+    <w:abstractNumId w:val="3"/>
+  </w:num>
+  <w:num w:numId="23">
+    <w:abstractNumId w:val="3"/>
+  </w:num>
+  <w:num w:numId="24">
+    <w:abstractNumId w:val="3"/>
+  </w:num>
+  <w:num w:numId="25">
+    <w:abstractNumId w:val="3"/>
+  </w:num>
+  <w:num w:numId="26">
+    <w:abstractNumId w:val="3"/>
+  </w:num>
+  <w:num w:numId="27">
     <w:abstractNumId w:val="3"/>
   </w:num>
 </w:numbering>
@@ -6899,7 +9094,6 @@
     <w:basedOn w:val="a"/>
     <w:link w:val="HTMLChar"/>
     <w:uiPriority w:val="99"/>
-    <w:semiHidden/>
     <w:unhideWhenUsed/>
     <w:rsid w:val="005B44E2"/>
     <w:pPr>
@@ -6936,7 +9130,6 @@
     <w:basedOn w:val="a0"/>
     <w:link w:val="HTML"/>
     <w:uiPriority w:val="99"/>
-    <w:semiHidden/>
     <w:rsid w:val="005B44E2"/>
     <w:rPr>
       <w:rFonts w:ascii="宋体" w:eastAsia="宋体" w:hAnsi="宋体" w:cs="宋体"/>

--- a/ubuntu16.04 docker.docx
+++ b/ubuntu16.04 docker.docx
@@ -261,21 +261,26 @@
         <w:rPr>
           <w:rFonts w:hint="eastAsia"/>
         </w:rPr>
+        <w:t>启动</w:t>
+      </w:r>
+      <w:r>
+        <w:rPr>
+          <w:rFonts w:hint="eastAsia"/>
+        </w:rPr>
+        <w:t>docker</w:t>
+      </w:r>
+    </w:p>
+    <w:p>
+      <w:r>
+        <w:t>service docker start</w:t>
+      </w:r>
+    </w:p>
+    <w:p>
+      <w:r>
+        <w:rPr>
+          <w:noProof/>
+        </w:rPr>
         <w:lastRenderedPageBreak/>
-        <w:t>启动</w:t>
-      </w:r>
-      <w:r>
-        <w:rPr>
-          <w:rFonts w:hint="eastAsia"/>
-        </w:rPr>
-        <w:t>docker</w:t>
-      </w:r>
-    </w:p>
-    <w:p>
-      <w:r>
-        <w:rPr>
-          <w:noProof/>
-        </w:rPr>
         <w:drawing>
           <wp:inline distT="0" distB="0" distL="0" distR="0" wp14:anchorId="2C6139C0" wp14:editId="48835FDD">
             <wp:extent cx="3104762" cy="2371429"/>
@@ -429,10 +434,80 @@
     <w:p>
       <w:pPr>
         <w:pStyle w:val="a4"/>
-        <w:ind w:left="420" w:firstLineChars="0" w:firstLine="0"/>
+        <w:numPr>
+          <w:ilvl w:val="0"/>
+          <w:numId w:val="4"/>
+        </w:numPr>
+        <w:ind w:firstLineChars="0"/>
+      </w:pPr>
+      <w:r>
+        <w:t>vi /lib/system</w:t>
+      </w:r>
+      <w:r>
+        <w:rPr>
+          <w:rFonts w:hint="eastAsia"/>
+        </w:rPr>
+        <w:t>d</w:t>
+      </w:r>
+      <w:r>
+        <w:t xml:space="preserve">/system/docker.service, </w:t>
+      </w:r>
+      <w:r>
+        <w:rPr>
+          <w:rFonts w:hint="eastAsia"/>
+        </w:rPr>
+        <w:t>修改获取官方镜像地址</w:t>
+      </w:r>
+      <w:r>
+        <w:rPr>
+          <w:rFonts w:hint="eastAsia"/>
+        </w:rPr>
+        <w:t>(</w:t>
+      </w:r>
+      <w:r>
+        <w:rPr>
+          <w:rFonts w:hint="eastAsia"/>
+        </w:rPr>
+        <w:t>粘贴地址，</w:t>
+      </w:r>
+      <w:r>
+        <w:t>S</w:t>
+      </w:r>
+      <w:r>
+        <w:rPr>
+          <w:rFonts w:hint="eastAsia"/>
+        </w:rPr>
+        <w:t>hift</w:t>
+      </w:r>
+      <w:r>
+        <w:t xml:space="preserve"> + I</w:t>
+      </w:r>
+      <w:r>
+        <w:rPr>
+          <w:rFonts w:hint="eastAsia"/>
+        </w:rPr>
+        <w:t>nsert)</w:t>
+      </w:r>
+      <w:r>
+        <w:rPr>
+          <w:rFonts w:hint="eastAsia"/>
+        </w:rPr>
+        <w:t>，如下：</w:t>
+      </w:r>
+    </w:p>
+    <w:p>
+      <w:pPr>
         <w:jc w:val="left"/>
-      </w:pPr>
-      <w:r>
+        <w:rPr>
+          <w:sz w:val="18"/>
+          <w:szCs w:val="18"/>
+        </w:rPr>
+      </w:pPr>
+      <w:r>
+        <w:rPr>
+          <w:sz w:val="18"/>
+          <w:szCs w:val="18"/>
+        </w:rPr>
         <w:t>ExecStart=/usr/bin/docker daemon -H fd:// --registry-mirror=https://73ycsjad.mirror.aliyuncs.com</w:t>
       </w:r>
     </w:p>
@@ -446,52 +521,7 @@
         <w:ind w:firstLineChars="0"/>
       </w:pPr>
       <w:r>
-        <w:t>vi /lib/system</w:t>
-      </w:r>
-      <w:r>
-        <w:rPr>
-          <w:rFonts w:hint="eastAsia"/>
-        </w:rPr>
-        <w:t>d</w:t>
-      </w:r>
-      <w:r>
-        <w:t xml:space="preserve">/system/docker.service, </w:t>
-      </w:r>
-      <w:r>
-        <w:rPr>
-          <w:rFonts w:hint="eastAsia"/>
-        </w:rPr>
-        <w:t>修改获取官方镜像地址</w:t>
-      </w:r>
-      <w:r>
-        <w:rPr>
-          <w:rFonts w:hint="eastAsia"/>
-        </w:rPr>
-        <w:t>(</w:t>
-      </w:r>
-      <w:r>
-        <w:rPr>
-          <w:rFonts w:hint="eastAsia"/>
-        </w:rPr>
-        <w:t>粘贴地址，</w:t>
-      </w:r>
-      <w:r>
-        <w:t>S</w:t>
-      </w:r>
-      <w:r>
-        <w:rPr>
-          <w:rFonts w:hint="eastAsia"/>
-        </w:rPr>
-        <w:t>hift</w:t>
-      </w:r>
-      <w:r>
-        <w:t xml:space="preserve"> + I</w:t>
-      </w:r>
-      <w:r>
-        <w:rPr>
-          <w:rFonts w:hint="eastAsia"/>
-        </w:rPr>
-        <w:t>nsert)</w:t>
+        <w:t>systemctl daemon-reload</w:t>
       </w:r>
     </w:p>
     <w:p>
@@ -504,19 +534,6 @@
         <w:ind w:firstLineChars="0"/>
       </w:pPr>
       <w:r>
-        <w:t>systemctl daemon-reload</w:t>
-      </w:r>
-    </w:p>
-    <w:p>
-      <w:pPr>
-        <w:pStyle w:val="a4"/>
-        <w:numPr>
-          <w:ilvl w:val="0"/>
-          <w:numId w:val="4"/>
-        </w:numPr>
-        <w:ind w:firstLineChars="0"/>
-      </w:pPr>
-      <w:r>
         <w:t>systemctl restart docker</w:t>
       </w:r>
     </w:p>
@@ -528,10 +545,79 @@
         <w:rPr>
           <w:rFonts w:hint="eastAsia"/>
         </w:rPr>
-        <w:lastRenderedPageBreak/>
         <w:t>配置自启动</w:t>
       </w:r>
     </w:p>
+    <w:p>
+      <w:pPr>
+        <w:pStyle w:val="2"/>
+      </w:pPr>
+      <w:r>
+        <w:rPr>
+          <w:rFonts w:hint="eastAsia"/>
+        </w:rPr>
+        <w:t>卸载</w:t>
+      </w:r>
+    </w:p>
+    <w:p>
+      <w:pPr>
+        <w:jc w:val="left"/>
+        <w:rPr>
+          <w:rStyle w:val="2Char"/>
+          <w:rFonts w:asciiTheme="minorHAnsi" w:eastAsiaTheme="minorEastAsia" w:hAnsiTheme="minorHAnsi" w:cstheme="minorBidi"/>
+          <w:b w:val="0"/>
+          <w:bCs w:val="0"/>
+          <w:sz w:val="21"/>
+          <w:szCs w:val="22"/>
+        </w:rPr>
+      </w:pPr>
+      <w:r>
+        <w:rPr>
+          <w:rStyle w:val="2Char"/>
+          <w:rFonts w:asciiTheme="minorHAnsi" w:eastAsiaTheme="minorEastAsia" w:hAnsiTheme="minorHAnsi" w:cstheme="minorBidi"/>
+          <w:b w:val="0"/>
+          <w:bCs w:val="0"/>
+          <w:sz w:val="21"/>
+          <w:szCs w:val="22"/>
+        </w:rPr>
+        <w:t xml:space="preserve">sudo apt-get </w:t>
+      </w:r>
+      <w:r>
+        <w:rPr>
+          <w:rStyle w:val="2Char"/>
+          <w:rFonts w:asciiTheme="minorHAnsi" w:eastAsiaTheme="minorEastAsia" w:hAnsiTheme="minorHAnsi" w:cstheme="minorBidi" w:hint="eastAsia"/>
+          <w:b w:val="0"/>
+          <w:bCs w:val="0"/>
+          <w:sz w:val="21"/>
+          <w:szCs w:val="22"/>
+        </w:rPr>
+        <w:t>remove</w:t>
+      </w:r>
+      <w:r>
+        <w:rPr>
+          <w:rStyle w:val="2Char"/>
+          <w:rFonts w:asciiTheme="minorHAnsi" w:eastAsiaTheme="minorEastAsia" w:hAnsiTheme="minorHAnsi" w:cstheme="minorBidi"/>
+          <w:b w:val="0"/>
+          <w:bCs w:val="0"/>
+          <w:sz w:val="21"/>
+          <w:szCs w:val="22"/>
+        </w:rPr>
+        <w:t xml:space="preserve"> </w:t>
+      </w:r>
+      <w:r>
+        <w:rPr>
+          <w:rStyle w:val="2Char"/>
+          <w:rFonts w:asciiTheme="minorHAnsi" w:eastAsiaTheme="minorEastAsia" w:hAnsiTheme="minorHAnsi" w:cstheme="minorBidi"/>
+          <w:b w:val="0"/>
+          <w:bCs w:val="0"/>
+          <w:sz w:val="21"/>
+          <w:szCs w:val="22"/>
+        </w:rPr>
+        <w:t>docker.io</w:t>
+      </w:r>
+    </w:p>
+    <w:p/>
+    <w:p/>
     <w:p>
       <w:pPr>
         <w:pStyle w:val="1"/>
@@ -948,6 +1034,7 @@
         <w:rPr>
           <w:noProof/>
         </w:rPr>
+        <w:lastRenderedPageBreak/>
         <w:drawing>
           <wp:inline distT="0" distB="0" distL="0" distR="0" wp14:anchorId="787C31F5" wp14:editId="13EBFA0D">
             <wp:extent cx="5274310" cy="236855"/>
@@ -993,7 +1080,6 @@
         <w:rPr>
           <w:rFonts w:hint="eastAsia"/>
         </w:rPr>
-        <w:lastRenderedPageBreak/>
         <w:t>测试</w:t>
       </w:r>
       <w:r>
@@ -1141,6 +1227,7 @@
         <w:rPr>
           <w:rFonts w:hint="eastAsia"/>
         </w:rPr>
+        <w:lastRenderedPageBreak/>
         <w:t>用户配置</w:t>
       </w:r>
     </w:p>
@@ -1191,7 +1278,6 @@
         <w:rPr>
           <w:noProof/>
         </w:rPr>
-        <w:lastRenderedPageBreak/>
         <w:drawing>
           <wp:inline distT="0" distB="0" distL="0" distR="0" wp14:anchorId="45DED3D8" wp14:editId="724251CD">
             <wp:extent cx="3950658" cy="2030027"/>
@@ -2645,7 +2731,6 @@
     <w:p>
       <w:pPr>
         <w:rPr>
-          <w:rFonts w:hint="eastAsia"/>
           <w:color w:val="FF0000"/>
         </w:rPr>
       </w:pPr>
@@ -2678,11 +2763,6 @@
       </w:r>
     </w:p>
     <w:p>
-      <w:pPr>
-        <w:rPr>
-          <w:rFonts w:hint="eastAsia"/>
-        </w:rPr>
-      </w:pPr>
       <w:r>
         <w:rPr>
           <w:noProof/>
@@ -2809,13 +2889,7 @@
         <w:t>文件</w:t>
       </w:r>
     </w:p>
-    <w:p>
-      <w:pPr>
-        <w:rPr>
-          <w:rFonts w:hint="eastAsia"/>
-        </w:rPr>
-      </w:pPr>
-    </w:p>
+    <w:p/>
     <w:p>
       <w:pPr>
         <w:pStyle w:val="3"/>
@@ -3460,11 +3534,6 @@
       </w:r>
     </w:p>
     <w:p>
-      <w:pPr>
-        <w:rPr>
-          <w:rFonts w:hint="eastAsia"/>
-        </w:rPr>
-      </w:pPr>
       <w:r>
         <w:rPr>
           <w:rFonts w:hint="eastAsia"/>
@@ -3699,6 +3768,7 @@
         <w:rPr>
           <w:noProof/>
         </w:rPr>
+        <w:lastRenderedPageBreak/>
         <w:drawing>
           <wp:inline distT="0" distB="0" distL="0" distR="0" wp14:anchorId="1B190739" wp14:editId="7C9DE0C2">
             <wp:extent cx="5011947" cy="778743"/>
@@ -3737,16 +3807,10 @@
       </w:r>
     </w:p>
     <w:p>
-      <w:pPr>
-        <w:rPr>
-          <w:rFonts w:hint="eastAsia"/>
-        </w:rPr>
-      </w:pPr>
       <w:r>
         <w:rPr>
           <w:noProof/>
         </w:rPr>
-        <w:lastRenderedPageBreak/>
         <w:drawing>
           <wp:inline distT="0" distB="0" distL="0" distR="0" wp14:anchorId="1C7088C2" wp14:editId="0663E290">
             <wp:extent cx="2876190" cy="323810"/>
@@ -3852,8 +3916,6 @@
       </w:r>
     </w:p>
     <w:p>
-      <w:bookmarkStart w:id="0" w:name="_GoBack"/>
-      <w:bookmarkEnd w:id="0"/>
       <w:r>
         <w:t xml:space="preserve">rm -R </w:t>
       </w:r>
@@ -3882,11 +3944,6 @@
       </w:r>
     </w:p>
     <w:p>
-      <w:pPr>
-        <w:rPr>
-          <w:rFonts w:hint="eastAsia"/>
-        </w:rPr>
-      </w:pPr>
       <w:r>
         <w:rPr>
           <w:noProof/>
@@ -4027,6 +4084,7 @@
         <w:rPr>
           <w:noProof/>
         </w:rPr>
+        <w:lastRenderedPageBreak/>
         <w:drawing>
           <wp:inline distT="0" distB="0" distL="0" distR="0" wp14:anchorId="68992FAD" wp14:editId="185DF3F8">
             <wp:extent cx="5274310" cy="3417570"/>
@@ -4081,11 +4139,6 @@
       </w:r>
     </w:p>
     <w:p>
-      <w:pPr>
-        <w:rPr>
-          <w:rFonts w:hint="eastAsia"/>
-        </w:rPr>
-      </w:pPr>
       <w:r>
         <w:rPr>
           <w:rFonts w:hint="eastAsia"/>
@@ -4159,7 +4212,6 @@
         <w:rPr>
           <w:rFonts w:hint="eastAsia"/>
         </w:rPr>
-        <w:lastRenderedPageBreak/>
         <w:t>文件下就没有更新动作，同样的，</w:t>
       </w:r>
       <w:r>
@@ -4238,15 +4290,11 @@
       </w:r>
     </w:p>
     <w:p>
-      <w:pPr>
-        <w:rPr>
-          <w:rFonts w:hint="eastAsia"/>
-        </w:rPr>
-      </w:pPr>
-      <w:r>
-        <w:rPr>
-          <w:rFonts w:hint="eastAsia"/>
-        </w:rPr>
+      <w:r>
+        <w:rPr>
+          <w:rFonts w:hint="eastAsia"/>
+        </w:rPr>
+        <w:lastRenderedPageBreak/>
         <w:t>如果一直没刷新，可以尝试更新</w:t>
       </w:r>
       <w:r>
@@ -4381,16 +4429,10 @@
       </w:r>
     </w:p>
     <w:p>
-      <w:pPr>
-        <w:rPr>
-          <w:rFonts w:hint="eastAsia"/>
-        </w:rPr>
-      </w:pPr>
       <w:r>
         <w:rPr>
           <w:noProof/>
         </w:rPr>
-        <w:lastRenderedPageBreak/>
         <w:drawing>
           <wp:inline distT="0" distB="0" distL="0" distR="0" wp14:anchorId="5FD8FC64" wp14:editId="403F5604">
             <wp:extent cx="5274310" cy="1308735"/>
@@ -4591,6 +4633,7 @@
         <w:rPr>
           <w:rFonts w:hint="eastAsia"/>
         </w:rPr>
+        <w:lastRenderedPageBreak/>
         <w:t>注意</w:t>
       </w:r>
       <w:r>
@@ -4895,7 +4938,6 @@
         <w:rPr>
           <w:noProof/>
         </w:rPr>
-        <w:lastRenderedPageBreak/>
         <w:drawing>
           <wp:inline distT="0" distB="0" distL="0" distR="0" wp14:anchorId="5A61C01A" wp14:editId="091C261D">
             <wp:extent cx="5274310" cy="1927225"/>
@@ -5055,6 +5097,7 @@
         <w:rPr>
           <w:noProof/>
         </w:rPr>
+        <w:lastRenderedPageBreak/>
         <w:drawing>
           <wp:inline distT="0" distB="0" distL="0" distR="0" wp14:anchorId="2F33C3C6" wp14:editId="2CABD26B">
             <wp:extent cx="5274310" cy="820420"/>
@@ -5235,7 +5278,6 @@
         <w:rPr>
           <w:noProof/>
         </w:rPr>
-        <w:lastRenderedPageBreak/>
         <w:drawing>
           <wp:inline distT="0" distB="0" distL="0" distR="0" wp14:anchorId="01AA9709" wp14:editId="78A86BB8">
             <wp:extent cx="5274310" cy="1169670"/>
@@ -5281,7 +5323,7 @@
         <w:rPr>
           <w:rFonts w:hint="eastAsia"/>
         </w:rPr>
-        <w:t>手动搭建</w:t>
+        <w:t>手动启动</w:t>
       </w:r>
       <w:r>
         <w:rPr>
@@ -5574,6 +5616,7 @@
         <w:rPr>
           <w:rFonts w:hint="eastAsia"/>
         </w:rPr>
+        <w:lastRenderedPageBreak/>
         <w:t>检查命令，查找错误</w:t>
       </w:r>
       <w:r>
@@ -5964,47 +6007,47 @@
     </w:p>
     <w:p>
       <w:r>
+        <w:t>gitlab/gitlab-ce</w:t>
+      </w:r>
+    </w:p>
+    <w:p>
+      <w:r>
+        <w:rPr>
+          <w:rFonts w:hint="eastAsia"/>
+        </w:rPr>
+        <w:t>注意：</w:t>
+      </w:r>
+      <w:r>
+        <w:rPr>
+          <w:rFonts w:hint="eastAsia"/>
+        </w:rPr>
+        <w:t>gitlab</w:t>
+      </w:r>
+      <w:r>
+        <w:rPr>
+          <w:rFonts w:hint="eastAsia"/>
+        </w:rPr>
+        <w:t>对应的配置文件，数据库文件，日志</w:t>
+      </w:r>
+      <w:r>
+        <w:rPr>
+          <w:rFonts w:hint="eastAsia"/>
+        </w:rPr>
+        <w:t>文件夹，最好</w:t>
+      </w:r>
+      <w:r>
+        <w:rPr>
+          <w:rFonts w:hint="eastAsia"/>
+        </w:rPr>
+        <w:t>都被映射出来至用户目录；</w:t>
+      </w:r>
+    </w:p>
+    <w:p>
+      <w:r>
+        <w:rPr>
+          <w:noProof/>
+        </w:rPr>
         <w:lastRenderedPageBreak/>
-        <w:t>gitlab/gitlab-ce</w:t>
-      </w:r>
-    </w:p>
-    <w:p>
-      <w:r>
-        <w:rPr>
-          <w:rFonts w:hint="eastAsia"/>
-        </w:rPr>
-        <w:t>注意：</w:t>
-      </w:r>
-      <w:r>
-        <w:rPr>
-          <w:rFonts w:hint="eastAsia"/>
-        </w:rPr>
-        <w:t>gitlab</w:t>
-      </w:r>
-      <w:r>
-        <w:rPr>
-          <w:rFonts w:hint="eastAsia"/>
-        </w:rPr>
-        <w:t>对应的配置文件，数据库文件，日志</w:t>
-      </w:r>
-      <w:r>
-        <w:rPr>
-          <w:rFonts w:hint="eastAsia"/>
-        </w:rPr>
-        <w:t>文件夹，最好</w:t>
-      </w:r>
-      <w:r>
-        <w:rPr>
-          <w:rFonts w:hint="eastAsia"/>
-        </w:rPr>
-        <w:t>都被映射出来至用户目录；</w:t>
-      </w:r>
-    </w:p>
-    <w:p>
-      <w:r>
-        <w:rPr>
-          <w:noProof/>
-        </w:rPr>
         <w:drawing>
           <wp:inline distT="0" distB="0" distL="0" distR="0" wp14:anchorId="47463FC4" wp14:editId="24993EDC">
             <wp:extent cx="5274310" cy="2541905"/>
@@ -6191,7 +6234,6 @@
         <w:rPr>
           <w:noProof/>
         </w:rPr>
-        <w:lastRenderedPageBreak/>
         <w:drawing>
           <wp:inline distT="0" distB="0" distL="0" distR="0" wp14:anchorId="028838CE" wp14:editId="5E5E6BDD">
             <wp:extent cx="5274310" cy="2237740"/>
@@ -6237,6 +6279,7 @@
         <w:rPr>
           <w:rFonts w:hint="eastAsia"/>
         </w:rPr>
+        <w:lastRenderedPageBreak/>
         <w:t>修改</w:t>
       </w:r>
       <w:r>
@@ -6741,6 +6784,7 @@
         <w:rPr>
           <w:noProof/>
         </w:rPr>
+        <w:lastRenderedPageBreak/>
         <w:drawing>
           <wp:inline distT="0" distB="0" distL="0" distR="0" wp14:anchorId="428C307D" wp14:editId="52B80F4E">
             <wp:extent cx="5274310" cy="1493520"/>
@@ -6786,7 +6830,6 @@
         <w:rPr>
           <w:rFonts w:hint="eastAsia"/>
         </w:rPr>
-        <w:lastRenderedPageBreak/>
         <w:t>docker</w:t>
       </w:r>
       <w:r>
@@ -7045,12 +7088,8 @@
       </w:r>
     </w:p>
     <w:p>
-      <w:pPr>
-        <w:rPr>
-          <w:rFonts w:hint="eastAsia"/>
-        </w:rPr>
-      </w:pPr>
-      <w:r>
+      <w:r>
+        <w:lastRenderedPageBreak/>
         <w:t>docker build -</w:t>
       </w:r>
       <w:r>
@@ -7209,7 +7248,6 @@
         <w:rPr>
           <w:noProof/>
         </w:rPr>
-        <w:lastRenderedPageBreak/>
         <w:drawing>
           <wp:inline distT="0" distB="0" distL="0" distR="0" wp14:anchorId="4FB55ABA" wp14:editId="7B66712D">
             <wp:extent cx="5274310" cy="708660"/>
@@ -7303,11 +7341,6 @@
       </w:r>
     </w:p>
     <w:p>
-      <w:pPr>
-        <w:rPr>
-          <w:rFonts w:hint="eastAsia"/>
-        </w:rPr>
-      </w:pPr>
       <w:r>
         <w:rPr>
           <w:rFonts w:hint="eastAsia"/>
@@ -7322,11 +7355,6 @@
       </w:r>
     </w:p>
     <w:p>
-      <w:pPr>
-        <w:rPr>
-          <w:rFonts w:hint="eastAsia"/>
-        </w:rPr>
-      </w:pPr>
       <w:r>
         <w:rPr>
           <w:noProof/>
@@ -7368,13 +7396,7 @@
         </w:drawing>
       </w:r>
     </w:p>
-    <w:p>
-      <w:pPr>
-        <w:rPr>
-          <w:rFonts w:hint="eastAsia"/>
-        </w:rPr>
-      </w:pPr>
-    </w:p>
+    <w:p/>
     <w:p>
       <w:pPr>
         <w:pStyle w:val="2"/>
@@ -7384,293 +7406,64 @@
       </w:r>
     </w:p>
     <w:p>
-      <w:pPr>
-        <w:pStyle w:val="2"/>
-      </w:pPr>
-      <w:r>
-        <w:t>docker save</w:t>
-      </w:r>
-    </w:p>
-    <w:p>
-      <w:r>
-        <w:rPr>
-          <w:rFonts w:ascii="Arial" w:hAnsi="Arial" w:cs="Arial"/>
-          <w:color w:val="000000"/>
-          <w:shd w:val="clear" w:color="auto" w:fill="FFFFFF"/>
-        </w:rPr>
-        <w:t>docker save &gt; "debian.tar"</w:t>
-      </w:r>
-    </w:p>
-    <w:p>
-      <w:r>
-        <w:rPr>
-          <w:rFonts w:hint="eastAsia"/>
-        </w:rPr>
-        <w:t>将指定镜像保存成</w:t>
-      </w:r>
-      <w:r>
-        <w:rPr>
-          <w:rFonts w:hint="eastAsia"/>
-        </w:rPr>
-        <w:t xml:space="preserve"> tar </w:t>
-      </w:r>
-      <w:r>
-        <w:rPr>
-          <w:rFonts w:hint="eastAsia"/>
-        </w:rPr>
-        <w:t>归档文件，</w:t>
-      </w:r>
-      <w:r>
-        <w:rPr>
-          <w:rFonts w:hint="eastAsia"/>
-        </w:rPr>
-        <w:t xml:space="preserve"> docker load </w:t>
-      </w:r>
-      <w:r>
-        <w:rPr>
-          <w:rFonts w:hint="eastAsia"/>
-        </w:rPr>
-        <w:t>的逆操作。保存后再加载（</w:t>
-      </w:r>
-      <w:r>
-        <w:rPr>
-          <w:rFonts w:hint="eastAsia"/>
-        </w:rPr>
-        <w:t>saved-loaded</w:t>
-      </w:r>
-      <w:r>
-        <w:rPr>
-          <w:rFonts w:hint="eastAsia"/>
-        </w:rPr>
-        <w:t>）的镜像不会丢失提交历史和层，可以回滚。</w:t>
-      </w:r>
-    </w:p>
-    <w:p>
-      <w:pPr>
-        <w:pStyle w:val="2"/>
-      </w:pPr>
-      <w:r>
-        <w:t>docker push</w:t>
-      </w:r>
-    </w:p>
-    <w:p>
-      <w:r>
-        <w:rPr>
-          <w:rFonts w:hint="eastAsia"/>
-        </w:rPr>
-        <w:t>将镜像推送至远程仓库，默认为</w:t>
-      </w:r>
-      <w:r>
-        <w:rPr>
-          <w:rFonts w:hint="eastAsia"/>
-        </w:rPr>
-        <w:t xml:space="preserve"> Docker Hub</w:t>
-      </w:r>
-    </w:p>
-    <w:p>
-      <w:pPr>
-        <w:rPr>
-          <w:rFonts w:hint="eastAsia"/>
-        </w:rPr>
-      </w:pPr>
-      <w:r>
-        <w:t xml:space="preserve">docker tag </w:t>
-      </w:r>
-      <w:r>
-        <w:rPr>
-          <w:rFonts w:hint="eastAsia"/>
-        </w:rPr>
-        <w:t>kdm</w:t>
-      </w:r>
-      <w:r>
-        <w:t>.struct.manager 127.0.0.1</w:t>
-      </w:r>
-      <w:r>
-        <w:t>:5000</w:t>
-      </w:r>
-      <w:r>
-        <w:t>/</w:t>
-      </w:r>
-      <w:r>
-        <w:rPr>
-          <w:rFonts w:hint="eastAsia"/>
-        </w:rPr>
-        <w:t>kdm</w:t>
-      </w:r>
-      <w:r>
-        <w:t>.struct.manager</w:t>
-      </w:r>
-    </w:p>
-    <w:p>
-      <w:pPr>
-        <w:rPr>
-          <w:rFonts w:hint="eastAsia"/>
-        </w:rPr>
-      </w:pPr>
-      <w:r>
-        <w:t xml:space="preserve">docker push </w:t>
-      </w:r>
-      <w:r>
-        <w:t>127.0.0.1</w:t>
-      </w:r>
-      <w:r>
-        <w:t>:5000/</w:t>
-      </w:r>
-      <w:r>
-        <w:rPr>
-          <w:rFonts w:hint="eastAsia"/>
-        </w:rPr>
-        <w:t>kdm</w:t>
-      </w:r>
-      <w:r>
-        <w:t>.struct.manager</w:t>
-      </w:r>
-    </w:p>
-    <w:p>
-      <w:pPr>
-        <w:pStyle w:val="2"/>
-      </w:pPr>
-      <w:r>
-        <w:t>d</w:t>
-      </w:r>
-      <w:r>
-        <w:rPr>
-          <w:rFonts w:hint="eastAsia"/>
-        </w:rPr>
-        <w:t xml:space="preserve">ocker </w:t>
-      </w:r>
-      <w:r>
-        <w:rPr>
-          <w:rFonts w:hint="eastAsia"/>
-        </w:rPr>
-        <w:t>rm</w:t>
-      </w:r>
-      <w:r>
+      <w:r>
+        <w:rPr>
+          <w:rFonts w:hint="eastAsia"/>
+        </w:rPr>
+        <w:t>load</w:t>
+      </w:r>
+      <w:r>
+        <w:rPr>
+          <w:rFonts w:hint="eastAsia"/>
+        </w:rPr>
+        <w:t>完全与</w:t>
+      </w:r>
+      <w:r>
+        <w:rPr>
+          <w:rFonts w:hint="eastAsia"/>
+        </w:rPr>
+        <w:t>save</w:t>
+      </w:r>
+      <w:r>
+        <w:rPr>
+          <w:rFonts w:hint="eastAsia"/>
+        </w:rPr>
+        <w:t>相反，会从文件还原</w:t>
+      </w:r>
+      <w:r>
+        <w:rPr>
+          <w:rFonts w:hint="eastAsia"/>
+        </w:rPr>
+        <w:t xml:space="preserve">image, </w:t>
+      </w:r>
+      <w:r>
+        <w:rPr>
+          <w:rFonts w:hint="eastAsia"/>
+        </w:rPr>
+        <w:t>测试时先删除原</w:t>
+      </w:r>
+      <w:r>
+        <w:rPr>
+          <w:rFonts w:hint="eastAsia"/>
+        </w:rPr>
+        <w:t>image</w:t>
+      </w:r>
+    </w:p>
+    <w:p>
+      <w:r>
+        <w:t xml:space="preserve">docker load </w:t>
+      </w:r>
+      <w:r>
+        <w:t>-</w:t>
+      </w:r>
+      <w:r>
+        <w:rPr>
+          <w:rFonts w:hint="eastAsia"/>
+        </w:rPr>
         <w:t>i</w:t>
       </w:r>
-    </w:p>
-    <w:p>
-      <w:pPr>
-        <w:rPr>
-          <w:rFonts w:ascii="Verdana" w:hAnsi="Verdana"/>
-          <w:color w:val="111111"/>
-          <w:sz w:val="20"/>
-          <w:szCs w:val="20"/>
-          <w:shd w:val="clear" w:color="auto" w:fill="FFFFFF"/>
-        </w:rPr>
-      </w:pPr>
-      <w:r>
-        <w:rPr>
-          <w:rFonts w:ascii="Verdana" w:hAnsi="Verdana"/>
-          <w:color w:val="111111"/>
-          <w:sz w:val="20"/>
-          <w:szCs w:val="20"/>
-          <w:shd w:val="clear" w:color="auto" w:fill="FFFFFF"/>
-        </w:rPr>
-        <w:t xml:space="preserve">docker rmi  </w:t>
-      </w:r>
-      <w:r>
-        <w:rPr>
-          <w:rFonts w:ascii="Verdana" w:hAnsi="Verdana"/>
-          <w:color w:val="111111"/>
-          <w:sz w:val="20"/>
-          <w:szCs w:val="20"/>
-          <w:shd w:val="clear" w:color="auto" w:fill="FFFFFF"/>
-        </w:rPr>
-        <w:t>镜像名</w:t>
-      </w:r>
-      <w:r>
-        <w:rPr>
-          <w:rFonts w:ascii="Verdana" w:hAnsi="Verdana"/>
-          <w:color w:val="111111"/>
-          <w:sz w:val="20"/>
-          <w:szCs w:val="20"/>
-          <w:shd w:val="clear" w:color="auto" w:fill="FFFFFF"/>
-        </w:rPr>
-        <w:t>/ID</w:t>
-      </w:r>
-    </w:p>
-    <w:p>
-      <w:r>
-        <w:rPr>
-          <w:rFonts w:hint="eastAsia"/>
-        </w:rPr>
-        <w:t>删除所有未运行</w:t>
-      </w:r>
-      <w:r>
-        <w:rPr>
-          <w:rFonts w:hint="eastAsia"/>
-        </w:rPr>
-        <w:t>Docker</w:t>
-      </w:r>
-      <w:r>
-        <w:rPr>
-          <w:rFonts w:hint="eastAsia"/>
-        </w:rPr>
-        <w:t>容器</w:t>
-      </w:r>
-    </w:p>
-    <w:p>
-      <w:r>
-        <w:t>docker rm $(docker ps -a -q)</w:t>
-      </w:r>
-    </w:p>
-    <w:p>
-      <w:r>
-        <w:rPr>
-          <w:rFonts w:ascii="Helvetica" w:hAnsi="Helvetica"/>
-          <w:color w:val="333333"/>
-          <w:szCs w:val="21"/>
-          <w:shd w:val="clear" w:color="auto" w:fill="FFFFFF"/>
-        </w:rPr>
-        <w:t>删除所有未打</w:t>
-      </w:r>
-      <w:r>
-        <w:rPr>
-          <w:rFonts w:ascii="Helvetica" w:hAnsi="Helvetica"/>
-          <w:color w:val="333333"/>
-          <w:szCs w:val="21"/>
-          <w:shd w:val="clear" w:color="auto" w:fill="FFFFFF"/>
-        </w:rPr>
-        <w:t xml:space="preserve"> tag </w:t>
-      </w:r>
-      <w:r>
-        <w:rPr>
-          <w:rFonts w:ascii="Helvetica" w:hAnsi="Helvetica"/>
-          <w:color w:val="333333"/>
-          <w:szCs w:val="21"/>
-          <w:shd w:val="clear" w:color="auto" w:fill="FFFFFF"/>
-        </w:rPr>
-        <w:t>的镜像</w:t>
-      </w:r>
-    </w:p>
-    <w:p>
-      <w:r>
-        <w:t>docker rmi $(docker images | grep "^&lt;none&gt;" | awk "{print $3}")</w:t>
-      </w:r>
-    </w:p>
-    <w:p>
-      <w:pPr>
-        <w:rPr>
-          <w:rFonts w:ascii="Helvetica" w:hAnsi="Helvetica"/>
-          <w:color w:val="333333"/>
-          <w:szCs w:val="21"/>
-          <w:shd w:val="clear" w:color="auto" w:fill="FFFFFF"/>
-        </w:rPr>
-      </w:pPr>
-      <w:r>
-        <w:rPr>
-          <w:rFonts w:ascii="Helvetica" w:hAnsi="Helvetica"/>
-          <w:color w:val="333333"/>
-          <w:szCs w:val="21"/>
-          <w:shd w:val="clear" w:color="auto" w:fill="FFFFFF"/>
-        </w:rPr>
-        <w:t>删除所有镜像</w:t>
-      </w:r>
-    </w:p>
-    <w:p>
-      <w:r>
-        <w:t>docker rmi $(docker images -q)</w:t>
+      <w:r>
+        <w:t xml:space="preserve"> kdm.struct.manager.tar</w:t>
       </w:r>
     </w:p>
     <w:p>
@@ -7678,12 +7471,11 @@
         <w:rPr>
           <w:noProof/>
         </w:rPr>
-        <w:lastRenderedPageBreak/>
         <w:drawing>
-          <wp:inline distT="0" distB="0" distL="0" distR="0" wp14:anchorId="228FAFBA" wp14:editId="684A4B58">
-            <wp:extent cx="5274310" cy="1669415"/>
-            <wp:effectExtent l="0" t="0" r="2540" b="6985"/>
-            <wp:docPr id="4" name="图片 4"/>
+          <wp:inline distT="0" distB="0" distL="0" distR="0" wp14:anchorId="40D4E18E" wp14:editId="30CEB7E1">
+            <wp:extent cx="5274310" cy="353695"/>
+            <wp:effectExtent l="0" t="0" r="2540" b="8255"/>
+            <wp:docPr id="94" name="图片 94"/>
             <wp:cNvGraphicFramePr>
               <a:graphicFrameLocks xmlns:a="http://schemas.openxmlformats.org/drawingml/2006/main" noChangeAspect="1"/>
             </wp:cNvGraphicFramePr>
@@ -7703,7 +7495,7 @@
                   <pic:spPr>
                     <a:xfrm>
                       <a:off x="0" y="0"/>
-                      <a:ext cx="5274310" cy="1669415"/>
+                      <a:ext cx="5274310" cy="353695"/>
                     </a:xfrm>
                     <a:prstGeom prst="rect">
                       <a:avLst/>
@@ -7717,15 +7509,225 @@
       </w:r>
     </w:p>
     <w:p>
+      <w:pPr>
+        <w:pStyle w:val="2"/>
+      </w:pPr>
+      <w:r>
+        <w:t>docker save</w:t>
+      </w:r>
+    </w:p>
+    <w:p>
+      <w:pPr>
+        <w:rPr>
+          <w:rFonts w:ascii="Arial" w:hAnsi="Arial" w:cs="Arial"/>
+          <w:color w:val="000000"/>
+          <w:shd w:val="clear" w:color="auto" w:fill="FFFFFF"/>
+        </w:rPr>
+      </w:pPr>
+      <w:r>
+        <w:rPr>
+          <w:rFonts w:ascii="Arial" w:hAnsi="Arial" w:cs="Arial"/>
+          <w:color w:val="000000"/>
+          <w:shd w:val="clear" w:color="auto" w:fill="FFFFFF"/>
+        </w:rPr>
+        <w:t xml:space="preserve">docker save -o </w:t>
+      </w:r>
+      <w:r>
+        <w:rPr>
+          <w:rFonts w:ascii="Arial" w:hAnsi="Arial" w:cs="Arial"/>
+          <w:color w:val="000000"/>
+          <w:shd w:val="clear" w:color="auto" w:fill="FFFFFF"/>
+        </w:rPr>
+        <w:t>kdm.struct.manager.tar kdm.struct.manager:v0.0.1</w:t>
+      </w:r>
+    </w:p>
+    <w:p>
+      <w:pPr>
+        <w:jc w:val="left"/>
+        <w:rPr>
+          <w:rFonts w:ascii="Arial" w:hAnsi="Arial" w:cs="Arial"/>
+          <w:color w:val="000000"/>
+          <w:shd w:val="clear" w:color="auto" w:fill="FFFFFF"/>
+        </w:rPr>
+      </w:pPr>
+      <w:r>
+        <w:rPr>
+          <w:rFonts w:ascii="Arial" w:hAnsi="Arial" w:cs="Arial"/>
+          <w:color w:val="000000"/>
+          <w:shd w:val="clear" w:color="auto" w:fill="FFFFFF"/>
+        </w:rPr>
+        <w:t xml:space="preserve">docker save -o kdm.struct.manager.tar </w:t>
+      </w:r>
+      <w:r>
+        <w:rPr>
+          <w:rFonts w:ascii="Arial" w:hAnsi="Arial" w:cs="Arial"/>
+          <w:color w:val="000000"/>
+          <w:shd w:val="clear" w:color="auto" w:fill="FFFFFF"/>
+        </w:rPr>
+        <w:t>docker.orientge.cn:5000/oge/kdm.struct.manager</w:t>
+      </w:r>
+      <w:r>
+        <w:rPr>
+          <w:rFonts w:ascii="Arial" w:hAnsi="Arial" w:cs="Arial"/>
+          <w:color w:val="000000"/>
+          <w:shd w:val="clear" w:color="auto" w:fill="FFFFFF"/>
+        </w:rPr>
+        <w:t>:v0.0.1</w:t>
+      </w:r>
+    </w:p>
+    <w:p>
+      <w:pPr>
+        <w:rPr>
+          <w:rFonts w:ascii="Arial" w:hAnsi="Arial" w:cs="Arial"/>
+          <w:color w:val="000000"/>
+          <w:shd w:val="clear" w:color="auto" w:fill="FFFFFF"/>
+        </w:rPr>
+      </w:pPr>
+      <w:r>
+        <w:rPr>
+          <w:rFonts w:ascii="Arial" w:hAnsi="Arial" w:cs="Arial" w:hint="eastAsia"/>
+          <w:color w:val="000000"/>
+          <w:shd w:val="clear" w:color="auto" w:fill="FFFFFF"/>
+        </w:rPr>
+        <w:t>ch</w:t>
+      </w:r>
+      <w:r>
+        <w:rPr>
+          <w:rFonts w:ascii="Arial" w:hAnsi="Arial" w:cs="Arial"/>
+          <w:color w:val="000000"/>
+          <w:shd w:val="clear" w:color="auto" w:fill="FFFFFF"/>
+        </w:rPr>
+        <w:t xml:space="preserve">mod 777 </w:t>
+      </w:r>
+      <w:r>
+        <w:rPr>
+          <w:rFonts w:ascii="Arial" w:hAnsi="Arial" w:cs="Arial"/>
+          <w:color w:val="000000"/>
+          <w:shd w:val="clear" w:color="auto" w:fill="FFFFFF"/>
+        </w:rPr>
+        <w:t>kdm.struct.manager.tar</w:t>
+      </w:r>
+    </w:p>
+    <w:p>
+      <w:pPr>
+        <w:rPr>
+          <w:rFonts w:ascii="Arial" w:hAnsi="Arial" w:cs="Arial"/>
+          <w:color w:val="000000"/>
+          <w:shd w:val="clear" w:color="auto" w:fill="FFFFFF"/>
+        </w:rPr>
+      </w:pPr>
+      <w:r>
+        <w:rPr>
+          <w:rFonts w:ascii="Arial" w:hAnsi="Arial" w:cs="Arial" w:hint="eastAsia"/>
+          <w:color w:val="000000"/>
+          <w:shd w:val="clear" w:color="auto" w:fill="FFFFFF"/>
+        </w:rPr>
+        <w:lastRenderedPageBreak/>
+        <w:t>可以用</w:t>
+      </w:r>
+      <w:r>
+        <w:rPr>
+          <w:rFonts w:ascii="Arial" w:hAnsi="Arial" w:cs="Arial" w:hint="eastAsia"/>
+          <w:color w:val="000000"/>
+          <w:shd w:val="clear" w:color="auto" w:fill="FFFFFF"/>
+        </w:rPr>
+        <w:t>-o</w:t>
+      </w:r>
+      <w:r>
+        <w:rPr>
+          <w:rFonts w:ascii="Arial" w:hAnsi="Arial" w:cs="Arial" w:hint="eastAsia"/>
+          <w:color w:val="000000"/>
+          <w:shd w:val="clear" w:color="auto" w:fill="FFFFFF"/>
+        </w:rPr>
+        <w:t>或者</w:t>
+      </w:r>
+      <w:r>
+        <w:rPr>
+          <w:rFonts w:ascii="Arial" w:hAnsi="Arial" w:cs="Arial" w:hint="eastAsia"/>
+          <w:color w:val="000000"/>
+          <w:shd w:val="clear" w:color="auto" w:fill="FFFFFF"/>
+        </w:rPr>
+        <w:t>--output</w:t>
+      </w:r>
+      <w:r>
+        <w:rPr>
+          <w:rFonts w:ascii="Arial" w:hAnsi="Arial" w:cs="Arial" w:hint="eastAsia"/>
+          <w:color w:val="000000"/>
+          <w:shd w:val="clear" w:color="auto" w:fill="FFFFFF"/>
+        </w:rPr>
+        <w:t>来指定输出，也可以直接用</w:t>
+      </w:r>
+      <w:r>
+        <w:rPr>
+          <w:rFonts w:ascii="Arial" w:hAnsi="Arial" w:cs="Arial" w:hint="eastAsia"/>
+          <w:color w:val="000000"/>
+          <w:shd w:val="clear" w:color="auto" w:fill="FFFFFF"/>
+        </w:rPr>
+        <w:t>&gt;</w:t>
+      </w:r>
+      <w:r>
+        <w:rPr>
+          <w:rFonts w:ascii="Arial" w:hAnsi="Arial" w:cs="Arial" w:hint="eastAsia"/>
+          <w:color w:val="000000"/>
+          <w:shd w:val="clear" w:color="auto" w:fill="FFFFFF"/>
+        </w:rPr>
+        <w:t>重定向到文件</w:t>
+      </w:r>
+    </w:p>
+    <w:p>
+      <w:r>
+        <w:rPr>
+          <w:rFonts w:hint="eastAsia"/>
+        </w:rPr>
+        <w:t>将指定镜像保存成</w:t>
+      </w:r>
+      <w:r>
+        <w:rPr>
+          <w:rFonts w:hint="eastAsia"/>
+        </w:rPr>
+        <w:t xml:space="preserve"> tar </w:t>
+      </w:r>
+      <w:r>
+        <w:rPr>
+          <w:rFonts w:hint="eastAsia"/>
+        </w:rPr>
+        <w:t>归档文件，</w:t>
+      </w:r>
+      <w:r>
+        <w:rPr>
+          <w:rFonts w:hint="eastAsia"/>
+        </w:rPr>
+        <w:t xml:space="preserve"> docker load </w:t>
+      </w:r>
+      <w:r>
+        <w:rPr>
+          <w:rFonts w:hint="eastAsia"/>
+        </w:rPr>
+        <w:t>的逆操作。保存后再加载（</w:t>
+      </w:r>
+      <w:r>
+        <w:rPr>
+          <w:rFonts w:hint="eastAsia"/>
+        </w:rPr>
+        <w:t>saved-loaded</w:t>
+      </w:r>
+      <w:r>
+        <w:rPr>
+          <w:rFonts w:hint="eastAsia"/>
+        </w:rPr>
+        <w:t>）的镜像不会丢失提交历史和层，可以回滚。</w:t>
+      </w:r>
+    </w:p>
+    <w:p>
       <w:r>
         <w:rPr>
           <w:noProof/>
         </w:rPr>
         <w:drawing>
-          <wp:inline distT="0" distB="0" distL="0" distR="0" wp14:anchorId="6AE3C966" wp14:editId="2EB1FA46">
-            <wp:extent cx="5274310" cy="191135"/>
+          <wp:inline distT="0" distB="0" distL="0" distR="0" wp14:anchorId="066BFECE" wp14:editId="6F5FE4F5">
+            <wp:extent cx="5274310" cy="959485"/>
             <wp:effectExtent l="0" t="0" r="2540" b="0"/>
-            <wp:docPr id="38" name="图片 38"/>
+            <wp:docPr id="93" name="图片 93"/>
             <wp:cNvGraphicFramePr>
               <a:graphicFrameLocks xmlns:a="http://schemas.openxmlformats.org/drawingml/2006/main" noChangeAspect="1"/>
             </wp:cNvGraphicFramePr>
@@ -7745,7 +7747,7 @@
                   <pic:spPr>
                     <a:xfrm>
                       <a:off x="0" y="0"/>
-                      <a:ext cx="5274310" cy="191135"/>
+                      <a:ext cx="5274310" cy="959485"/>
                     </a:xfrm>
                     <a:prstGeom prst="rect">
                       <a:avLst/>
@@ -7760,51 +7762,220 @@
     </w:p>
     <w:p>
       <w:pPr>
-        <w:rPr>
-          <w:rFonts w:ascii="Helvetica" w:hAnsi="Helvetica" w:cs="Helvetica"/>
+        <w:pStyle w:val="2"/>
+      </w:pPr>
+      <w:r>
+        <w:t>docker push</w:t>
+      </w:r>
+    </w:p>
+    <w:p>
+      <w:r>
+        <w:rPr>
+          <w:rFonts w:hint="eastAsia"/>
+        </w:rPr>
+        <w:t>将镜像推送至远程仓库，默认为</w:t>
+      </w:r>
+      <w:r>
+        <w:rPr>
+          <w:rFonts w:hint="eastAsia"/>
+        </w:rPr>
+        <w:t xml:space="preserve"> Docker Hub</w:t>
+      </w:r>
+    </w:p>
+    <w:p>
+      <w:r>
+        <w:t xml:space="preserve">docker tag </w:t>
+      </w:r>
+      <w:r>
+        <w:rPr>
+          <w:rFonts w:hint="eastAsia"/>
+        </w:rPr>
+        <w:t>kdm</w:t>
+      </w:r>
+      <w:r>
+        <w:t>.struct.manager 127.0.0.1</w:t>
+      </w:r>
+      <w:r>
+        <w:t>:5000</w:t>
+      </w:r>
+      <w:r>
+        <w:t>/</w:t>
+      </w:r>
+      <w:r>
+        <w:rPr>
+          <w:rFonts w:hint="eastAsia"/>
+        </w:rPr>
+        <w:t>kdm</w:t>
+      </w:r>
+      <w:r>
+        <w:t>.struct.manager</w:t>
+      </w:r>
+    </w:p>
+    <w:p>
+      <w:r>
+        <w:t xml:space="preserve">docker push </w:t>
+      </w:r>
+      <w:r>
+        <w:t>127.0.0.1</w:t>
+      </w:r>
+      <w:r>
+        <w:t>:5000/</w:t>
+      </w:r>
+      <w:r>
+        <w:rPr>
+          <w:rFonts w:hint="eastAsia"/>
+        </w:rPr>
+        <w:t>kdm</w:t>
+      </w:r>
+      <w:r>
+        <w:t>.struct.manager</w:t>
+      </w:r>
+    </w:p>
+    <w:p>
+      <w:pPr>
+        <w:pStyle w:val="2"/>
+      </w:pPr>
+      <w:r>
+        <w:t>d</w:t>
+      </w:r>
+      <w:r>
+        <w:rPr>
+          <w:rFonts w:hint="eastAsia"/>
+        </w:rPr>
+        <w:t xml:space="preserve">ocker </w:t>
+      </w:r>
+      <w:r>
+        <w:rPr>
+          <w:rFonts w:hint="eastAsia"/>
+        </w:rPr>
+        <w:t>rm</w:t>
+      </w:r>
+      <w:r>
+        <w:t>i</w:t>
+      </w:r>
+    </w:p>
+    <w:p>
+      <w:pPr>
+        <w:rPr>
+          <w:rFonts w:ascii="Verdana" w:hAnsi="Verdana"/>
+          <w:color w:val="111111"/>
+          <w:sz w:val="20"/>
+          <w:szCs w:val="20"/>
+          <w:shd w:val="clear" w:color="auto" w:fill="FFFFFF"/>
+        </w:rPr>
+      </w:pPr>
+      <w:r>
+        <w:rPr>
+          <w:rFonts w:ascii="Verdana" w:hAnsi="Verdana"/>
+          <w:color w:val="111111"/>
+          <w:sz w:val="20"/>
+          <w:szCs w:val="20"/>
+          <w:shd w:val="clear" w:color="auto" w:fill="FFFFFF"/>
+        </w:rPr>
+        <w:t xml:space="preserve">docker rmi  </w:t>
+      </w:r>
+      <w:r>
+        <w:rPr>
+          <w:rFonts w:ascii="Verdana" w:hAnsi="Verdana"/>
+          <w:color w:val="111111"/>
+          <w:sz w:val="20"/>
+          <w:szCs w:val="20"/>
+          <w:shd w:val="clear" w:color="auto" w:fill="FFFFFF"/>
+        </w:rPr>
+        <w:t>镜像名</w:t>
+      </w:r>
+      <w:r>
+        <w:rPr>
+          <w:rFonts w:ascii="Verdana" w:hAnsi="Verdana"/>
+          <w:color w:val="111111"/>
+          <w:sz w:val="20"/>
+          <w:szCs w:val="20"/>
+          <w:shd w:val="clear" w:color="auto" w:fill="FFFFFF"/>
+        </w:rPr>
+        <w:t>/ID</w:t>
+      </w:r>
+    </w:p>
+    <w:p>
+      <w:r>
+        <w:rPr>
+          <w:rFonts w:hint="eastAsia"/>
+        </w:rPr>
+        <w:t>删除所有未运行</w:t>
+      </w:r>
+      <w:r>
+        <w:rPr>
+          <w:rFonts w:hint="eastAsia"/>
+        </w:rPr>
+        <w:t>Docker</w:t>
+      </w:r>
+      <w:r>
+        <w:rPr>
+          <w:rFonts w:hint="eastAsia"/>
+        </w:rPr>
+        <w:t>容器</w:t>
+      </w:r>
+    </w:p>
+    <w:p>
+      <w:r>
+        <w:t>docker rm $(docker ps -a -q)</w:t>
+      </w:r>
+    </w:p>
+    <w:p>
+      <w:r>
+        <w:rPr>
+          <w:rFonts w:ascii="Helvetica" w:hAnsi="Helvetica"/>
           <w:color w:val="333333"/>
-          <w:shd w:val="clear" w:color="auto" w:fill="FEFEFE"/>
-        </w:rPr>
-      </w:pPr>
-      <w:r>
-        <w:rPr>
-          <w:rFonts w:ascii="Helvetica" w:hAnsi="Helvetica" w:cs="Helvetica"/>
+          <w:szCs w:val="21"/>
+          <w:shd w:val="clear" w:color="auto" w:fill="FFFFFF"/>
+        </w:rPr>
+        <w:t>删除所有未打</w:t>
+      </w:r>
+      <w:r>
+        <w:rPr>
+          <w:rFonts w:ascii="Helvetica" w:hAnsi="Helvetica"/>
           <w:color w:val="333333"/>
-          <w:shd w:val="clear" w:color="auto" w:fill="FEFEFE"/>
-        </w:rPr>
-        <w:t>注意：在删除镜像之前要先用</w:t>
-      </w:r>
-      <w:r>
-        <w:rPr>
-          <w:rFonts w:ascii="Helvetica" w:hAnsi="Helvetica" w:cs="Helvetica"/>
+          <w:szCs w:val="21"/>
+          <w:shd w:val="clear" w:color="auto" w:fill="FFFFFF"/>
+        </w:rPr>
+        <w:t xml:space="preserve"> tag </w:t>
+      </w:r>
+      <w:r>
+        <w:rPr>
+          <w:rFonts w:ascii="Helvetica" w:hAnsi="Helvetica"/>
           <w:color w:val="333333"/>
-          <w:shd w:val="clear" w:color="auto" w:fill="FEFEFE"/>
-        </w:rPr>
-        <w:t xml:space="preserve"> docker rm </w:t>
-      </w:r>
-      <w:r>
-        <w:rPr>
-          <w:rFonts w:ascii="Helvetica" w:hAnsi="Helvetica" w:cs="Helvetica"/>
+          <w:szCs w:val="21"/>
+          <w:shd w:val="clear" w:color="auto" w:fill="FFFFFF"/>
+        </w:rPr>
+        <w:t>的镜像</w:t>
+      </w:r>
+    </w:p>
+    <w:p>
+      <w:r>
+        <w:t>docker rmi $(docker images | grep "^&lt;none&gt;" | awk "{print $3}")</w:t>
+      </w:r>
+    </w:p>
+    <w:p>
+      <w:pPr>
+        <w:rPr>
+          <w:rFonts w:ascii="Helvetica" w:hAnsi="Helvetica"/>
           <w:color w:val="333333"/>
-          <w:shd w:val="clear" w:color="auto" w:fill="FEFEFE"/>
-        </w:rPr>
-        <w:t>删掉依赖于这个镜像的所有容器（哪怕是已经停止的容器），否则无法删除该镜像</w:t>
-      </w:r>
-    </w:p>
-    <w:p>
-      <w:pPr>
-        <w:pStyle w:val="2"/>
-      </w:pPr>
-      <w:r>
-        <w:t>docker rm</w:t>
-      </w:r>
-    </w:p>
-    <w:p>
-      <w:r>
-        <w:rPr>
-          <w:rFonts w:hint="eastAsia"/>
-        </w:rPr>
-        <w:t>删除一个或多个容器</w:t>
+          <w:szCs w:val="21"/>
+          <w:shd w:val="clear" w:color="auto" w:fill="FFFFFF"/>
+        </w:rPr>
+      </w:pPr>
+      <w:r>
+        <w:rPr>
+          <w:rFonts w:ascii="Helvetica" w:hAnsi="Helvetica"/>
+          <w:color w:val="333333"/>
+          <w:szCs w:val="21"/>
+          <w:shd w:val="clear" w:color="auto" w:fill="FFFFFF"/>
+        </w:rPr>
+        <w:t>删除所有镜像</w:t>
+      </w:r>
+    </w:p>
+    <w:p>
+      <w:r>
+        <w:t>docker rmi $(docker images -q)</w:t>
       </w:r>
     </w:p>
     <w:p>
@@ -7813,10 +7984,10 @@
           <w:noProof/>
         </w:rPr>
         <w:drawing>
-          <wp:inline distT="0" distB="0" distL="0" distR="0" wp14:anchorId="48009BF7" wp14:editId="0588F119">
-            <wp:extent cx="3476190" cy="314286"/>
-            <wp:effectExtent l="0" t="0" r="0" b="0"/>
-            <wp:docPr id="42" name="图片 42"/>
+          <wp:inline distT="0" distB="0" distL="0" distR="0" wp14:anchorId="228FAFBA" wp14:editId="684A4B58">
+            <wp:extent cx="5274310" cy="1669415"/>
+            <wp:effectExtent l="0" t="0" r="2540" b="6985"/>
+            <wp:docPr id="4" name="图片 4"/>
             <wp:cNvGraphicFramePr>
               <a:graphicFrameLocks xmlns:a="http://schemas.openxmlformats.org/drawingml/2006/main" noChangeAspect="1"/>
             </wp:cNvGraphicFramePr>
@@ -7836,7 +8007,7 @@
                   <pic:spPr>
                     <a:xfrm>
                       <a:off x="0" y="0"/>
-                      <a:ext cx="3476190" cy="314286"/>
+                      <a:ext cx="5274310" cy="1669415"/>
                     </a:xfrm>
                     <a:prstGeom prst="rect">
                       <a:avLst/>
@@ -7850,164 +8021,15 @@
       </w:r>
     </w:p>
     <w:p>
-      <w:pPr>
-        <w:pStyle w:val="2"/>
-      </w:pPr>
-      <w:r>
-        <w:rPr>
-          <w:rFonts w:hint="eastAsia"/>
-        </w:rPr>
-        <w:t>docker</w:t>
-      </w:r>
-      <w:r>
-        <w:t xml:space="preserve"> </w:t>
-      </w:r>
-      <w:r>
-        <w:rPr>
-          <w:rFonts w:hint="eastAsia"/>
-        </w:rPr>
-        <w:t>run</w:t>
-      </w:r>
-    </w:p>
-    <w:p>
-      <w:r>
-        <w:t>docker run [options "o"&gt;] &lt;image&gt; [ "nb"&gt;command]  "o"&gt;[arg...]</w:t>
-      </w:r>
-    </w:p>
-    <w:p>
-      <w:r>
-        <w:rPr>
-          <w:rFonts w:hint="eastAsia"/>
-        </w:rPr>
-        <w:t>启动一个容器，在其中运行指定命令</w:t>
-      </w:r>
-    </w:p>
-    <w:p>
-      <w:r>
-        <w:rPr>
-          <w:rFonts w:hint="eastAsia"/>
-        </w:rPr>
-        <w:t>常用命令解释</w:t>
-      </w:r>
-    </w:p>
-    <w:p>
-      <w:pPr>
-        <w:jc w:val="left"/>
-      </w:pPr>
-      <w:r>
-        <w:t>docker run -d --resta</w:t>
-      </w:r>
-      <w:r>
-        <w:t xml:space="preserve">rt=unless-stopped -p 8080:8080 </w:t>
-      </w:r>
-      <w:r>
-        <w:t>rancher/server</w:t>
-      </w:r>
-    </w:p>
-    <w:p>
-      <w:pPr>
-        <w:jc w:val="left"/>
-      </w:pPr>
-      <w:r>
-        <w:rPr>
-          <w:rFonts w:hint="eastAsia"/>
-        </w:rPr>
-        <w:t>启动镜像</w:t>
-      </w:r>
-      <w:r>
-        <w:t>rancher/server</w:t>
-      </w:r>
-      <w:r>
-        <w:t>，</w:t>
-      </w:r>
-      <w:r>
-        <w:rPr>
-          <w:rFonts w:hint="eastAsia"/>
-        </w:rPr>
-        <w:t>端口映射</w:t>
-      </w:r>
-      <w:r>
-        <w:rPr>
-          <w:rFonts w:hint="eastAsia"/>
-        </w:rPr>
-        <w:t>8080=&gt;8080</w:t>
-      </w:r>
-      <w:r>
-        <w:t>，</w:t>
-      </w:r>
-      <w:r>
-        <w:rPr>
-          <w:rFonts w:hint="eastAsia"/>
-        </w:rPr>
-        <w:t>除了</w:t>
-      </w:r>
-      <w:r>
-        <w:rPr>
-          <w:rFonts w:hint="eastAsia"/>
-        </w:rPr>
-        <w:t>stopped</w:t>
-      </w:r>
-      <w:r>
-        <w:rPr>
-          <w:rFonts w:hint="eastAsia"/>
-        </w:rPr>
-        <w:t>命令，其他都会重启</w:t>
-      </w:r>
-    </w:p>
-    <w:p/>
-    <w:p/>
-    <w:p>
-      <w:pPr>
-        <w:pStyle w:val="2"/>
-      </w:pPr>
-      <w:r>
-        <w:t>docker start|stop|restart</w:t>
-      </w:r>
-    </w:p>
-    <w:p>
-      <w:pPr>
-        <w:rPr>
-          <w:rFonts w:ascii="Arial" w:hAnsi="Arial" w:cs="Arial"/>
-          <w:color w:val="131313"/>
-          <w:shd w:val="clear" w:color="auto" w:fill="FFFFFF"/>
-        </w:rPr>
-      </w:pPr>
-      <w:r>
-        <w:rPr>
-          <w:rFonts w:ascii="Arial" w:hAnsi="Arial" w:cs="Arial"/>
-          <w:color w:val="131313"/>
-          <w:shd w:val="clear" w:color="auto" w:fill="FFFFFF"/>
-        </w:rPr>
-        <w:t>启动、停止和重启一个或多个指定</w:t>
-      </w:r>
-      <w:r>
-        <w:rPr>
-          <w:rFonts w:ascii="Arial" w:hAnsi="Arial" w:cs="Arial"/>
-          <w:b/>
-          <w:color w:val="131313"/>
-          <w:shd w:val="clear" w:color="auto" w:fill="FFFFFF"/>
-        </w:rPr>
-        <w:t>容器</w:t>
-      </w:r>
-      <w:r>
-        <w:rPr>
-          <w:rFonts w:ascii="Arial" w:hAnsi="Arial" w:cs="Arial"/>
-          <w:color w:val="131313"/>
-          <w:shd w:val="clear" w:color="auto" w:fill="FFFFFF"/>
-        </w:rPr>
-        <w:t>。</w:t>
-      </w:r>
-    </w:p>
-    <w:p>
       <w:r>
         <w:rPr>
           <w:noProof/>
         </w:rPr>
         <w:drawing>
-          <wp:inline distT="0" distB="0" distL="0" distR="0" wp14:anchorId="7C904585" wp14:editId="5393EDDA">
-            <wp:extent cx="5274310" cy="443230"/>
+          <wp:inline distT="0" distB="0" distL="0" distR="0" wp14:anchorId="6AE3C966" wp14:editId="2EB1FA46">
+            <wp:extent cx="5274310" cy="191135"/>
             <wp:effectExtent l="0" t="0" r="2540" b="0"/>
-            <wp:docPr id="43" name="图片 43"/>
+            <wp:docPr id="38" name="图片 38"/>
             <wp:cNvGraphicFramePr>
               <a:graphicFrameLocks xmlns:a="http://schemas.openxmlformats.org/drawingml/2006/main" noChangeAspect="1"/>
             </wp:cNvGraphicFramePr>
@@ -8027,7 +8049,7 @@
                   <pic:spPr>
                     <a:xfrm>
                       <a:off x="0" y="0"/>
-                      <a:ext cx="5274310" cy="443230"/>
+                      <a:ext cx="5274310" cy="191135"/>
                     </a:xfrm>
                     <a:prstGeom prst="rect">
                       <a:avLst/>
@@ -8042,724 +8064,51 @@
     </w:p>
     <w:p>
       <w:pPr>
+        <w:rPr>
+          <w:rFonts w:ascii="Helvetica" w:hAnsi="Helvetica" w:cs="Helvetica"/>
+          <w:color w:val="333333"/>
+          <w:shd w:val="clear" w:color="auto" w:fill="FEFEFE"/>
+        </w:rPr>
+      </w:pPr>
+      <w:r>
+        <w:rPr>
+          <w:rFonts w:ascii="Helvetica" w:hAnsi="Helvetica" w:cs="Helvetica"/>
+          <w:color w:val="333333"/>
+          <w:shd w:val="clear" w:color="auto" w:fill="FEFEFE"/>
+        </w:rPr>
+        <w:t>注意：在删除镜像之前要先用</w:t>
+      </w:r>
+      <w:r>
+        <w:rPr>
+          <w:rFonts w:ascii="Helvetica" w:hAnsi="Helvetica" w:cs="Helvetica"/>
+          <w:color w:val="333333"/>
+          <w:shd w:val="clear" w:color="auto" w:fill="FEFEFE"/>
+        </w:rPr>
+        <w:t xml:space="preserve"> docker rm </w:t>
+      </w:r>
+      <w:r>
+        <w:rPr>
+          <w:rFonts w:ascii="Helvetica" w:hAnsi="Helvetica" w:cs="Helvetica"/>
+          <w:color w:val="333333"/>
+          <w:shd w:val="clear" w:color="auto" w:fill="FEFEFE"/>
+        </w:rPr>
+        <w:t>删掉依赖于这个镜像的所有容器（哪怕是已经停止的容器），否则无法删除该镜像</w:t>
+      </w:r>
+    </w:p>
+    <w:p>
+      <w:pPr>
         <w:pStyle w:val="2"/>
       </w:pPr>
       <w:r>
-        <w:rPr>
-          <w:rFonts w:hint="eastAsia"/>
-        </w:rPr>
-        <w:t>docker ps</w:t>
-      </w:r>
-    </w:p>
-    <w:p>
-      <w:pPr>
-        <w:rPr>
-          <w:rFonts w:ascii="Arial" w:hAnsi="Arial" w:cs="Arial"/>
-          <w:color w:val="131313"/>
-          <w:shd w:val="clear" w:color="auto" w:fill="FFFFFF"/>
-        </w:rPr>
-      </w:pPr>
-      <w:r>
-        <w:rPr>
-          <w:rFonts w:ascii="Arial" w:hAnsi="Arial" w:cs="Arial"/>
-          <w:color w:val="131313"/>
-          <w:shd w:val="clear" w:color="auto" w:fill="FFFFFF"/>
-        </w:rPr>
-        <w:t>列出所有运行中容器</w:t>
-      </w:r>
-    </w:p>
-    <w:p>
-      <w:pPr>
-        <w:rPr>
-          <w:rFonts w:ascii="Arial" w:hAnsi="Arial" w:cs="Arial"/>
-          <w:color w:val="131313"/>
-          <w:shd w:val="clear" w:color="auto" w:fill="FFFFFF"/>
-        </w:rPr>
-      </w:pPr>
-      <w:r>
-        <w:rPr>
-          <w:rFonts w:ascii="Arial" w:hAnsi="Arial" w:cs="Arial" w:hint="eastAsia"/>
-          <w:color w:val="131313"/>
-          <w:shd w:val="clear" w:color="auto" w:fill="FFFFFF"/>
-        </w:rPr>
-        <w:t xml:space="preserve">-a </w:t>
-      </w:r>
-      <w:r>
-        <w:rPr>
-          <w:rFonts w:ascii="Arial" w:hAnsi="Arial" w:cs="Arial" w:hint="eastAsia"/>
-          <w:color w:val="131313"/>
-          <w:shd w:val="clear" w:color="auto" w:fill="FFFFFF"/>
-        </w:rPr>
-        <w:t>显示所有容器，包括当前没有运行的容器</w:t>
-      </w:r>
-    </w:p>
-    <w:p>
-      <w:pPr>
-        <w:rPr>
-          <w:rFonts w:ascii="Arial" w:hAnsi="Arial" w:cs="Arial"/>
-          <w:color w:val="131313"/>
-          <w:shd w:val="clear" w:color="auto" w:fill="FFFFFF"/>
-        </w:rPr>
-      </w:pPr>
-      <w:r>
-        <w:rPr>
-          <w:rFonts w:ascii="Arial" w:hAnsi="Arial" w:cs="Arial" w:hint="eastAsia"/>
-          <w:color w:val="131313"/>
-          <w:shd w:val="clear" w:color="auto" w:fill="FFFFFF"/>
-        </w:rPr>
-        <w:t xml:space="preserve">--before="nginx" </w:t>
-      </w:r>
-      <w:r>
-        <w:rPr>
-          <w:rFonts w:ascii="Arial" w:hAnsi="Arial" w:cs="Arial" w:hint="eastAsia"/>
-          <w:color w:val="131313"/>
-          <w:shd w:val="clear" w:color="auto" w:fill="FFFFFF"/>
-        </w:rPr>
-        <w:t>列出在某一容器之前创建的容器，接受容器名称和</w:t>
-      </w:r>
-      <w:r>
-        <w:rPr>
-          <w:rFonts w:ascii="Arial" w:hAnsi="Arial" w:cs="Arial" w:hint="eastAsia"/>
-          <w:color w:val="131313"/>
-          <w:shd w:val="clear" w:color="auto" w:fill="FFFFFF"/>
-        </w:rPr>
-        <w:t>ID</w:t>
-      </w:r>
-      <w:r>
-        <w:rPr>
-          <w:rFonts w:ascii="Arial" w:hAnsi="Arial" w:cs="Arial" w:hint="eastAsia"/>
-          <w:color w:val="131313"/>
-          <w:shd w:val="clear" w:color="auto" w:fill="FFFFFF"/>
-        </w:rPr>
-        <w:t>作为参数；</w:t>
-      </w:r>
-    </w:p>
-    <w:p>
-      <w:pPr>
-        <w:rPr>
-          <w:rFonts w:ascii="Arial" w:hAnsi="Arial" w:cs="Arial"/>
-          <w:color w:val="131313"/>
-          <w:shd w:val="clear" w:color="auto" w:fill="FFFFFF"/>
-        </w:rPr>
-      </w:pPr>
-      <w:r>
-        <w:rPr>
-          <w:rFonts w:ascii="Arial" w:hAnsi="Arial" w:cs="Arial" w:hint="eastAsia"/>
-          <w:color w:val="131313"/>
-          <w:shd w:val="clear" w:color="auto" w:fill="FFFFFF"/>
-        </w:rPr>
-        <w:t xml:space="preserve">--since="nginx" </w:t>
-      </w:r>
-      <w:r>
-        <w:rPr>
-          <w:rFonts w:ascii="Arial" w:hAnsi="Arial" w:cs="Arial" w:hint="eastAsia"/>
-          <w:color w:val="131313"/>
-          <w:shd w:val="clear" w:color="auto" w:fill="FFFFFF"/>
-        </w:rPr>
-        <w:t>列出在某一容器之后创建的容器，接受容器名称和</w:t>
-      </w:r>
-      <w:r>
-        <w:rPr>
-          <w:rFonts w:ascii="Arial" w:hAnsi="Arial" w:cs="Arial" w:hint="eastAsia"/>
-          <w:color w:val="131313"/>
-          <w:shd w:val="clear" w:color="auto" w:fill="FFFFFF"/>
-        </w:rPr>
-        <w:t>ID</w:t>
-      </w:r>
-      <w:r>
-        <w:rPr>
-          <w:rFonts w:ascii="Arial" w:hAnsi="Arial" w:cs="Arial" w:hint="eastAsia"/>
-          <w:color w:val="131313"/>
-          <w:shd w:val="clear" w:color="auto" w:fill="FFFFFF"/>
-        </w:rPr>
-        <w:t>作为参数；</w:t>
-      </w:r>
-    </w:p>
-    <w:p>
-      <w:pPr>
-        <w:rPr>
-          <w:rFonts w:ascii="Arial" w:hAnsi="Arial" w:cs="Arial"/>
-          <w:color w:val="131313"/>
-          <w:shd w:val="clear" w:color="auto" w:fill="FFFFFF"/>
-        </w:rPr>
-      </w:pPr>
-      <w:r>
-        <w:rPr>
-          <w:rFonts w:ascii="Arial" w:hAnsi="Arial" w:cs="Arial" w:hint="eastAsia"/>
-          <w:color w:val="131313"/>
-          <w:shd w:val="clear" w:color="auto" w:fill="FFFFFF"/>
-        </w:rPr>
-        <w:t xml:space="preserve">-f [exited=&lt;int&gt;] </w:t>
-      </w:r>
-      <w:r>
-        <w:rPr>
-          <w:rFonts w:ascii="Arial" w:hAnsi="Arial" w:cs="Arial" w:hint="eastAsia"/>
-          <w:color w:val="131313"/>
-          <w:shd w:val="clear" w:color="auto" w:fill="FFFFFF"/>
-        </w:rPr>
-        <w:t>列出满足</w:t>
-      </w:r>
-    </w:p>
-    <w:p>
-      <w:pPr>
-        <w:rPr>
-          <w:rFonts w:ascii="Arial" w:hAnsi="Arial" w:cs="Arial"/>
-          <w:color w:val="131313"/>
-          <w:shd w:val="clear" w:color="auto" w:fill="FFFFFF"/>
-        </w:rPr>
-      </w:pPr>
-      <w:r>
-        <w:rPr>
-          <w:rFonts w:ascii="Arial" w:hAnsi="Arial" w:cs="Arial" w:hint="eastAsia"/>
-          <w:color w:val="131313"/>
-          <w:shd w:val="clear" w:color="auto" w:fill="FFFFFF"/>
-        </w:rPr>
-        <w:t xml:space="preserve">exited=&lt;int&gt; </w:t>
-      </w:r>
-      <w:r>
-        <w:rPr>
-          <w:rFonts w:ascii="Arial" w:hAnsi="Arial" w:cs="Arial" w:hint="eastAsia"/>
-          <w:color w:val="131313"/>
-          <w:shd w:val="clear" w:color="auto" w:fill="FFFFFF"/>
-        </w:rPr>
-        <w:t>条件的容器；</w:t>
-      </w:r>
-    </w:p>
-    <w:p>
-      <w:pPr>
-        <w:rPr>
-          <w:rFonts w:ascii="Arial" w:hAnsi="Arial" w:cs="Arial"/>
-          <w:color w:val="131313"/>
-          <w:shd w:val="clear" w:color="auto" w:fill="FFFFFF"/>
-        </w:rPr>
-      </w:pPr>
-      <w:r>
-        <w:rPr>
-          <w:rFonts w:ascii="Arial" w:hAnsi="Arial" w:cs="Arial" w:hint="eastAsia"/>
-          <w:color w:val="131313"/>
-          <w:shd w:val="clear" w:color="auto" w:fill="FFFFFF"/>
-        </w:rPr>
-        <w:t xml:space="preserve">-l </w:t>
-      </w:r>
-      <w:r>
-        <w:rPr>
-          <w:rFonts w:ascii="Arial" w:hAnsi="Arial" w:cs="Arial" w:hint="eastAsia"/>
-          <w:color w:val="131313"/>
-          <w:shd w:val="clear" w:color="auto" w:fill="FFFFFF"/>
-        </w:rPr>
-        <w:t>仅列出最新创建的一个容器；</w:t>
-      </w:r>
-    </w:p>
-    <w:p>
-      <w:pPr>
-        <w:rPr>
-          <w:rFonts w:ascii="Arial" w:hAnsi="Arial" w:cs="Arial"/>
-          <w:color w:val="131313"/>
-          <w:shd w:val="clear" w:color="auto" w:fill="FFFFFF"/>
-        </w:rPr>
-      </w:pPr>
-      <w:r>
-        <w:rPr>
-          <w:rFonts w:ascii="Arial" w:hAnsi="Arial" w:cs="Arial" w:hint="eastAsia"/>
-          <w:color w:val="131313"/>
-          <w:shd w:val="clear" w:color="auto" w:fill="FFFFFF"/>
-        </w:rPr>
-        <w:t xml:space="preserve">--no-trunc </w:t>
-      </w:r>
-      <w:r>
-        <w:rPr>
-          <w:rFonts w:ascii="Arial" w:hAnsi="Arial" w:cs="Arial" w:hint="eastAsia"/>
-          <w:color w:val="131313"/>
-          <w:shd w:val="clear" w:color="auto" w:fill="FFFFFF"/>
-        </w:rPr>
-        <w:t>显示完整的容器</w:t>
-      </w:r>
-      <w:r>
-        <w:rPr>
-          <w:rFonts w:ascii="Arial" w:hAnsi="Arial" w:cs="Arial" w:hint="eastAsia"/>
-          <w:color w:val="131313"/>
-          <w:shd w:val="clear" w:color="auto" w:fill="FFFFFF"/>
-        </w:rPr>
-        <w:t>ID</w:t>
-      </w:r>
-      <w:r>
-        <w:rPr>
-          <w:rFonts w:ascii="Arial" w:hAnsi="Arial" w:cs="Arial" w:hint="eastAsia"/>
-          <w:color w:val="131313"/>
-          <w:shd w:val="clear" w:color="auto" w:fill="FFFFFF"/>
-        </w:rPr>
-        <w:t>；</w:t>
-      </w:r>
-    </w:p>
-    <w:p>
-      <w:pPr>
-        <w:rPr>
-          <w:rFonts w:ascii="Arial" w:hAnsi="Arial" w:cs="Arial"/>
-          <w:color w:val="131313"/>
-          <w:shd w:val="clear" w:color="auto" w:fill="FFFFFF"/>
-        </w:rPr>
-      </w:pPr>
-      <w:r>
-        <w:rPr>
-          <w:rFonts w:ascii="Arial" w:hAnsi="Arial" w:cs="Arial" w:hint="eastAsia"/>
-          <w:color w:val="131313"/>
-          <w:shd w:val="clear" w:color="auto" w:fill="FFFFFF"/>
-        </w:rPr>
-        <w:t xml:space="preserve">-n=4 </w:t>
-      </w:r>
-      <w:r>
-        <w:rPr>
-          <w:rFonts w:ascii="Arial" w:hAnsi="Arial" w:cs="Arial" w:hint="eastAsia"/>
-          <w:color w:val="131313"/>
-          <w:shd w:val="clear" w:color="auto" w:fill="FFFFFF"/>
-        </w:rPr>
-        <w:t>列出最近创建的</w:t>
-      </w:r>
-      <w:r>
-        <w:rPr>
-          <w:rFonts w:ascii="Arial" w:hAnsi="Arial" w:cs="Arial" w:hint="eastAsia"/>
-          <w:color w:val="131313"/>
-          <w:shd w:val="clear" w:color="auto" w:fill="FFFFFF"/>
-        </w:rPr>
-        <w:t>4</w:t>
-      </w:r>
-      <w:r>
-        <w:rPr>
-          <w:rFonts w:ascii="Arial" w:hAnsi="Arial" w:cs="Arial" w:hint="eastAsia"/>
-          <w:color w:val="131313"/>
-          <w:shd w:val="clear" w:color="auto" w:fill="FFFFFF"/>
-        </w:rPr>
-        <w:t>个容器；</w:t>
-      </w:r>
-    </w:p>
-    <w:p>
-      <w:pPr>
-        <w:rPr>
-          <w:rFonts w:ascii="Arial" w:hAnsi="Arial" w:cs="Arial"/>
-          <w:color w:val="131313"/>
-          <w:shd w:val="clear" w:color="auto" w:fill="FFFFFF"/>
-        </w:rPr>
-      </w:pPr>
-      <w:r>
-        <w:rPr>
-          <w:rFonts w:ascii="Arial" w:hAnsi="Arial" w:cs="Arial" w:hint="eastAsia"/>
-          <w:color w:val="131313"/>
-          <w:shd w:val="clear" w:color="auto" w:fill="FFFFFF"/>
-        </w:rPr>
-        <w:lastRenderedPageBreak/>
-        <w:t xml:space="preserve">-q </w:t>
-      </w:r>
-      <w:r>
-        <w:rPr>
-          <w:rFonts w:ascii="Arial" w:hAnsi="Arial" w:cs="Arial" w:hint="eastAsia"/>
-          <w:color w:val="131313"/>
-          <w:shd w:val="clear" w:color="auto" w:fill="FFFFFF"/>
-        </w:rPr>
-        <w:t>仅列出容器</w:t>
-      </w:r>
-      <w:r>
-        <w:rPr>
-          <w:rFonts w:ascii="Arial" w:hAnsi="Arial" w:cs="Arial" w:hint="eastAsia"/>
-          <w:color w:val="131313"/>
-          <w:shd w:val="clear" w:color="auto" w:fill="FFFFFF"/>
-        </w:rPr>
-        <w:t>ID</w:t>
-      </w:r>
-      <w:r>
-        <w:rPr>
-          <w:rFonts w:ascii="Arial" w:hAnsi="Arial" w:cs="Arial" w:hint="eastAsia"/>
-          <w:color w:val="131313"/>
-          <w:shd w:val="clear" w:color="auto" w:fill="FFFFFF"/>
-        </w:rPr>
-        <w:t>；</w:t>
-      </w:r>
-    </w:p>
-    <w:p>
-      <w:pPr>
-        <w:rPr>
-          <w:rFonts w:ascii="Arial" w:hAnsi="Arial" w:cs="Arial"/>
-          <w:color w:val="131313"/>
-          <w:shd w:val="clear" w:color="auto" w:fill="FFFFFF"/>
-        </w:rPr>
-      </w:pPr>
-      <w:r>
-        <w:rPr>
-          <w:rFonts w:ascii="Arial" w:hAnsi="Arial" w:cs="Arial" w:hint="eastAsia"/>
-          <w:color w:val="131313"/>
-          <w:shd w:val="clear" w:color="auto" w:fill="FFFFFF"/>
-        </w:rPr>
-        <w:t xml:space="preserve">-s </w:t>
-      </w:r>
-      <w:r>
-        <w:rPr>
-          <w:rFonts w:ascii="Arial" w:hAnsi="Arial" w:cs="Arial" w:hint="eastAsia"/>
-          <w:color w:val="131313"/>
-          <w:shd w:val="clear" w:color="auto" w:fill="FFFFFF"/>
-        </w:rPr>
-        <w:t>显示容器大小。</w:t>
-      </w:r>
-    </w:p>
-    <w:p>
-      <w:pPr>
-        <w:pStyle w:val="2"/>
-      </w:pPr>
-      <w:r>
-        <w:t>docker pause</w:t>
-      </w:r>
-      <w:r>
-        <w:t>/</w:t>
-      </w:r>
-      <w:r>
-        <w:t xml:space="preserve"> unpause</w:t>
-      </w:r>
-    </w:p>
-    <w:p>
-      <w:r>
-        <w:rPr>
-          <w:rFonts w:ascii="Arial" w:hAnsi="Arial" w:cs="Arial"/>
-          <w:color w:val="131313"/>
-          <w:shd w:val="clear" w:color="auto" w:fill="FFFFFF"/>
-        </w:rPr>
-        <w:t>暂停</w:t>
-      </w:r>
-      <w:r>
-        <w:rPr>
-          <w:rFonts w:ascii="Arial" w:hAnsi="Arial" w:cs="Arial"/>
-          <w:color w:val="131313"/>
-          <w:shd w:val="clear" w:color="auto" w:fill="FFFFFF"/>
-        </w:rPr>
-        <w:t>/</w:t>
-      </w:r>
-      <w:r>
-        <w:rPr>
-          <w:rFonts w:ascii="Arial" w:hAnsi="Arial" w:cs="Arial"/>
-          <w:color w:val="131313"/>
-          <w:shd w:val="clear" w:color="auto" w:fill="FFFFFF"/>
-        </w:rPr>
-        <w:t>恢复</w:t>
-      </w:r>
-      <w:r>
-        <w:rPr>
-          <w:rFonts w:ascii="Arial" w:hAnsi="Arial" w:cs="Arial"/>
-          <w:color w:val="131313"/>
-          <w:shd w:val="clear" w:color="auto" w:fill="FFFFFF"/>
-        </w:rPr>
-        <w:t>某一容器的所有进程</w:t>
-      </w:r>
-    </w:p>
-    <w:p>
-      <w:pPr>
-        <w:pStyle w:val="2"/>
-      </w:pPr>
-      <w:r>
-        <w:t>docker kill</w:t>
-      </w:r>
-    </w:p>
-    <w:p>
-      <w:r>
-        <w:rPr>
-          <w:rFonts w:ascii="Arial" w:hAnsi="Arial" w:cs="Arial"/>
-          <w:color w:val="131313"/>
-          <w:shd w:val="clear" w:color="auto" w:fill="FFFFFF"/>
-        </w:rPr>
-        <w:t>杀死一个或多个指定容器进程。</w:t>
-      </w:r>
-    </w:p>
-    <w:p>
-      <w:pPr>
-        <w:pStyle w:val="2"/>
-      </w:pPr>
-      <w:r>
-        <w:t>docker inspect</w:t>
-      </w:r>
-    </w:p>
-    <w:p>
-      <w:pPr>
-        <w:rPr>
-          <w:rFonts w:ascii="Arial" w:hAnsi="Arial" w:cs="Arial"/>
-          <w:color w:val="131313"/>
-          <w:shd w:val="clear" w:color="auto" w:fill="FFFFFF"/>
-        </w:rPr>
-      </w:pPr>
-      <w:r>
-        <w:rPr>
-          <w:rFonts w:ascii="Arial" w:hAnsi="Arial" w:cs="Arial"/>
-          <w:color w:val="131313"/>
-          <w:shd w:val="clear" w:color="auto" w:fill="FFFFFF"/>
-        </w:rPr>
-        <w:t>检查镜像或者容器的参数，默认返回</w:t>
-      </w:r>
-      <w:r>
-        <w:rPr>
-          <w:rFonts w:ascii="Arial" w:hAnsi="Arial" w:cs="Arial"/>
-          <w:color w:val="131313"/>
-          <w:shd w:val="clear" w:color="auto" w:fill="FFFFFF"/>
-        </w:rPr>
-        <w:t xml:space="preserve"> JSON </w:t>
-      </w:r>
-      <w:r>
-        <w:rPr>
-          <w:rFonts w:ascii="Arial" w:hAnsi="Arial" w:cs="Arial"/>
-          <w:color w:val="131313"/>
-          <w:shd w:val="clear" w:color="auto" w:fill="FFFFFF"/>
-        </w:rPr>
-        <w:t>格式。</w:t>
-      </w:r>
-    </w:p>
-    <w:p>
-      <w:pPr>
-        <w:pStyle w:val="2"/>
-      </w:pPr>
-      <w:r>
-        <w:t>docker logs</w:t>
-      </w:r>
-    </w:p>
-    <w:p>
-      <w:r>
-        <w:rPr>
-          <w:rFonts w:hint="eastAsia"/>
-        </w:rPr>
-        <w:t>获取容器运行时的输出日志</w:t>
-      </w:r>
-    </w:p>
-    <w:p>
-      <w:pPr>
-        <w:pStyle w:val="2"/>
-      </w:pPr>
-      <w:r>
-        <w:t>docker export</w:t>
-      </w:r>
-    </w:p>
-    <w:p>
-      <w:r>
-        <w:rPr>
-          <w:rFonts w:ascii="Arial" w:hAnsi="Arial" w:cs="Arial"/>
-          <w:color w:val="131313"/>
-          <w:shd w:val="clear" w:color="auto" w:fill="FFFFFF"/>
-        </w:rPr>
-        <w:t>将指定的容器保存成</w:t>
-      </w:r>
-      <w:r>
-        <w:rPr>
-          <w:rFonts w:ascii="Arial" w:hAnsi="Arial" w:cs="Arial"/>
-          <w:color w:val="131313"/>
-          <w:shd w:val="clear" w:color="auto" w:fill="FFFFFF"/>
-        </w:rPr>
-        <w:t xml:space="preserve"> tar </w:t>
-      </w:r>
-      <w:r>
-        <w:rPr>
-          <w:rFonts w:ascii="Arial" w:hAnsi="Arial" w:cs="Arial"/>
-          <w:color w:val="131313"/>
-          <w:shd w:val="clear" w:color="auto" w:fill="FFFFFF"/>
-        </w:rPr>
-        <w:t>归档文件，</w:t>
-      </w:r>
-      <w:r>
-        <w:rPr>
-          <w:rFonts w:ascii="Arial" w:hAnsi="Arial" w:cs="Arial"/>
-          <w:color w:val="131313"/>
-          <w:shd w:val="clear" w:color="auto" w:fill="FFFFFF"/>
-        </w:rPr>
-        <w:t xml:space="preserve"> docker import </w:t>
-      </w:r>
-      <w:r>
-        <w:rPr>
-          <w:rFonts w:ascii="Arial" w:hAnsi="Arial" w:cs="Arial"/>
-          <w:color w:val="131313"/>
-          <w:shd w:val="clear" w:color="auto" w:fill="FFFFFF"/>
-        </w:rPr>
-        <w:t>的逆操作。导出后导入（</w:t>
-      </w:r>
-      <w:r>
-        <w:rPr>
-          <w:rFonts w:ascii="Arial" w:hAnsi="Arial" w:cs="Arial"/>
-          <w:color w:val="131313"/>
-          <w:shd w:val="clear" w:color="auto" w:fill="FFFFFF"/>
-        </w:rPr>
-        <w:t>exported-imported)</w:t>
-      </w:r>
-      <w:r>
-        <w:rPr>
-          <w:rFonts w:ascii="Arial" w:hAnsi="Arial" w:cs="Arial"/>
-          <w:color w:val="131313"/>
-          <w:shd w:val="clear" w:color="auto" w:fill="FFFFFF"/>
-        </w:rPr>
-        <w:t>）的容器会丢失所有的提交历史，无法回滚。</w:t>
-      </w:r>
-    </w:p>
-    <w:p>
-      <w:pPr>
-        <w:pStyle w:val="2"/>
-      </w:pPr>
-      <w:r>
-        <w:t>docker import</w:t>
-      </w:r>
-    </w:p>
-    <w:p>
-      <w:pPr>
-        <w:rPr>
-          <w:rFonts w:ascii="Arial" w:hAnsi="Arial" w:cs="Arial"/>
-          <w:color w:val="131313"/>
-          <w:shd w:val="clear" w:color="auto" w:fill="FFFFFF"/>
-        </w:rPr>
-      </w:pPr>
-      <w:r>
-        <w:rPr>
-          <w:rFonts w:ascii="Arial" w:hAnsi="Arial" w:cs="Arial"/>
-          <w:color w:val="131313"/>
-          <w:shd w:val="clear" w:color="auto" w:fill="FFFFFF"/>
-        </w:rPr>
-        <w:t>从归档文件（支持远程文件）创建一个镜像，</w:t>
-      </w:r>
-      <w:r>
-        <w:rPr>
-          <w:rFonts w:ascii="Arial" w:hAnsi="Arial" w:cs="Arial"/>
-          <w:color w:val="131313"/>
-          <w:shd w:val="clear" w:color="auto" w:fill="FFFFFF"/>
-        </w:rPr>
-        <w:t xml:space="preserve"> export </w:t>
-      </w:r>
-      <w:r>
-        <w:rPr>
-          <w:rFonts w:ascii="Arial" w:hAnsi="Arial" w:cs="Arial"/>
-          <w:color w:val="131313"/>
-          <w:shd w:val="clear" w:color="auto" w:fill="FFFFFF"/>
-        </w:rPr>
-        <w:t>的逆操作，可为导入镜像打上标签。导出后导入（</w:t>
-      </w:r>
-      <w:r>
-        <w:rPr>
-          <w:rFonts w:ascii="Arial" w:hAnsi="Arial" w:cs="Arial"/>
-          <w:color w:val="131313"/>
-          <w:shd w:val="clear" w:color="auto" w:fill="FFFFFF"/>
-        </w:rPr>
-        <w:t>exported-imported)</w:t>
-      </w:r>
-      <w:r>
-        <w:rPr>
-          <w:rFonts w:ascii="Arial" w:hAnsi="Arial" w:cs="Arial"/>
-          <w:color w:val="131313"/>
-          <w:shd w:val="clear" w:color="auto" w:fill="FFFFFF"/>
-        </w:rPr>
-        <w:t>）的容器会丢失所有的提交历史，无法回滚。</w:t>
-      </w:r>
-    </w:p>
-    <w:p>
-      <w:pPr>
-        <w:pStyle w:val="2"/>
-      </w:pPr>
-      <w:r>
-        <w:t>docker top</w:t>
-      </w:r>
-    </w:p>
-    <w:p>
-      <w:pPr>
-        <w:rPr>
-          <w:rFonts w:ascii="Arial" w:hAnsi="Arial" w:cs="Arial"/>
-          <w:color w:val="131313"/>
-          <w:shd w:val="clear" w:color="auto" w:fill="FFFFFF"/>
-        </w:rPr>
-      </w:pPr>
-      <w:r>
-        <w:rPr>
-          <w:rFonts w:ascii="Arial" w:hAnsi="Arial" w:cs="Arial"/>
-          <w:color w:val="131313"/>
-          <w:shd w:val="clear" w:color="auto" w:fill="FFFFFF"/>
-        </w:rPr>
-        <w:t>查看一个正在运行容器进程，支持</w:t>
-      </w:r>
-      <w:r>
-        <w:rPr>
-          <w:rFonts w:ascii="Arial" w:hAnsi="Arial" w:cs="Arial"/>
-          <w:color w:val="131313"/>
-          <w:shd w:val="clear" w:color="auto" w:fill="FFFFFF"/>
-        </w:rPr>
-        <w:t xml:space="preserve"> ps </w:t>
-      </w:r>
-      <w:r>
-        <w:rPr>
-          <w:rFonts w:ascii="Arial" w:hAnsi="Arial" w:cs="Arial"/>
-          <w:color w:val="131313"/>
-          <w:shd w:val="clear" w:color="auto" w:fill="FFFFFF"/>
-        </w:rPr>
-        <w:t>命令参数</w:t>
-      </w:r>
-    </w:p>
-    <w:p>
-      <w:pPr>
-        <w:pStyle w:val="2"/>
-      </w:pPr>
-      <w:r>
-        <w:t>docker images</w:t>
-      </w:r>
-    </w:p>
-    <w:p>
-      <w:r>
-        <w:t>docker images [options "o"&gt;] [name]</w:t>
-      </w:r>
-    </w:p>
-    <w:p>
-      <w:r>
-        <w:rPr>
-          <w:rFonts w:hint="eastAsia"/>
-        </w:rPr>
-        <w:t>列出本地所有镜像。其中</w:t>
-      </w:r>
-      <w:r>
-        <w:rPr>
-          <w:rFonts w:hint="eastAsia"/>
-        </w:rPr>
-        <w:t xml:space="preserve"> [name] </w:t>
-      </w:r>
-      <w:r>
-        <w:rPr>
-          <w:rFonts w:hint="eastAsia"/>
-        </w:rPr>
-        <w:t>对镜像名称进行关键词查询。</w:t>
-      </w:r>
-    </w:p>
-    <w:p>
-      <w:pPr>
-        <w:pStyle w:val="2"/>
-      </w:pPr>
-      <w:r>
-        <w:t>docker attach</w:t>
-      </w:r>
-    </w:p>
-    <w:p>
-      <w:pPr>
-        <w:rPr>
-          <w:rFonts w:ascii="Simsun" w:hAnsi="Simsun" w:hint="eastAsia"/>
-          <w:color w:val="362E2B"/>
-          <w:szCs w:val="21"/>
-          <w:shd w:val="clear" w:color="auto" w:fill="FFFFFF"/>
-        </w:rPr>
-      </w:pPr>
-      <w:r>
-        <w:rPr>
-          <w:rFonts w:ascii="Simsun" w:hAnsi="Simsun"/>
-          <w:color w:val="362E2B"/>
-          <w:szCs w:val="21"/>
-          <w:shd w:val="clear" w:color="auto" w:fill="FFFFFF"/>
-        </w:rPr>
-        <w:t>连接到启动的容器</w:t>
-      </w:r>
-    </w:p>
-    <w:p>
-      <w:pPr>
-        <w:pStyle w:val="2"/>
-      </w:pPr>
-      <w:r>
-        <w:t>docker exec</w:t>
-      </w:r>
-    </w:p>
-    <w:p>
-      <w:r>
-        <w:t>docker exec</w:t>
-      </w:r>
-      <w:r>
-        <w:t>-i bb2 /bin/sh</w:t>
+        <w:t>docker rm</w:t>
+      </w:r>
+    </w:p>
+    <w:p>
+      <w:r>
+        <w:rPr>
+          <w:rFonts w:hint="eastAsia"/>
+        </w:rPr>
+        <w:t>删除一个或多个容器</w:t>
       </w:r>
     </w:p>
     <w:p>
@@ -8767,12 +8116,11 @@
         <w:rPr>
           <w:noProof/>
         </w:rPr>
-        <w:lastRenderedPageBreak/>
         <w:drawing>
-          <wp:inline distT="0" distB="0" distL="0" distR="0" wp14:anchorId="50A73C29" wp14:editId="0D94DC87">
-            <wp:extent cx="4552381" cy="1295238"/>
-            <wp:effectExtent l="0" t="0" r="635" b="635"/>
-            <wp:docPr id="65" name="图片 65"/>
+          <wp:inline distT="0" distB="0" distL="0" distR="0" wp14:anchorId="48009BF7" wp14:editId="0588F119">
+            <wp:extent cx="3476190" cy="314286"/>
+            <wp:effectExtent l="0" t="0" r="0" b="0"/>
+            <wp:docPr id="42" name="图片 42"/>
             <wp:cNvGraphicFramePr>
               <a:graphicFrameLocks xmlns:a="http://schemas.openxmlformats.org/drawingml/2006/main" noChangeAspect="1"/>
             </wp:cNvGraphicFramePr>
@@ -8792,7 +8140,7 @@
                   <pic:spPr>
                     <a:xfrm>
                       <a:off x="0" y="0"/>
-                      <a:ext cx="4552381" cy="1295238"/>
+                      <a:ext cx="3476190" cy="314286"/>
                     </a:xfrm>
                     <a:prstGeom prst="rect">
                       <a:avLst/>
@@ -8806,42 +8154,206 @@
       </w:r>
     </w:p>
     <w:p>
-      <w:r>
-        <w:rPr>
-          <w:rFonts w:hint="eastAsia"/>
-        </w:rPr>
-        <w:t>输入</w:t>
-      </w:r>
-      <w:r>
-        <w:rPr>
-          <w:rFonts w:hint="eastAsia"/>
-        </w:rPr>
-        <w:t>exit</w:t>
-      </w:r>
-      <w:r>
-        <w:rPr>
-          <w:rFonts w:hint="eastAsia"/>
-        </w:rPr>
-        <w:t>退出</w:t>
-      </w:r>
-    </w:p>
-    <w:p>
-      <w:pPr>
-        <w:pStyle w:val="1"/>
-      </w:pPr>
-      <w:r>
-        <w:rPr>
-          <w:rFonts w:hint="eastAsia"/>
-        </w:rPr>
-        <w:t>常见问题处理</w:t>
-      </w:r>
-    </w:p>
-    <w:p>
       <w:pPr>
         <w:pStyle w:val="2"/>
       </w:pPr>
       <w:r>
-        <w:t>Cannot connect to the Docker daemon. Is the docker daemon running on this host?</w:t>
+        <w:rPr>
+          <w:rFonts w:hint="eastAsia"/>
+        </w:rPr>
+        <w:lastRenderedPageBreak/>
+        <w:t>docker</w:t>
+      </w:r>
+      <w:r>
+        <w:t xml:space="preserve"> </w:t>
+      </w:r>
+      <w:r>
+        <w:rPr>
+          <w:rFonts w:hint="eastAsia"/>
+        </w:rPr>
+        <w:t>run</w:t>
+      </w:r>
+    </w:p>
+    <w:p>
+      <w:r>
+        <w:t>docker run [options "o"&gt;] &lt;image&gt; [ "nb"&gt;command]  "o"&gt;[arg...]</w:t>
+      </w:r>
+    </w:p>
+    <w:p>
+      <w:r>
+        <w:rPr>
+          <w:rFonts w:hint="eastAsia"/>
+        </w:rPr>
+        <w:t>启动一个容器，在其中运行指定命令</w:t>
+      </w:r>
+    </w:p>
+    <w:p>
+      <w:r>
+        <w:rPr>
+          <w:rFonts w:hint="eastAsia"/>
+        </w:rPr>
+        <w:t>常用命令解释</w:t>
+      </w:r>
+    </w:p>
+    <w:p>
+      <w:pPr>
+        <w:jc w:val="left"/>
+      </w:pPr>
+      <w:r>
+        <w:t>docker run -d --resta</w:t>
+      </w:r>
+      <w:r>
+        <w:t xml:space="preserve">rt=unless-stopped -p 8080:8080 </w:t>
+      </w:r>
+      <w:r>
+        <w:t>rancher/server</w:t>
+      </w:r>
+    </w:p>
+    <w:p>
+      <w:pPr>
+        <w:jc w:val="left"/>
+      </w:pPr>
+      <w:r>
+        <w:rPr>
+          <w:rFonts w:hint="eastAsia"/>
+        </w:rPr>
+        <w:t>启动镜像</w:t>
+      </w:r>
+      <w:r>
+        <w:t>rancher/server</w:t>
+      </w:r>
+      <w:r>
+        <w:t>，</w:t>
+      </w:r>
+      <w:r>
+        <w:rPr>
+          <w:rFonts w:hint="eastAsia"/>
+        </w:rPr>
+        <w:t>端口映射</w:t>
+      </w:r>
+      <w:r>
+        <w:rPr>
+          <w:rFonts w:hint="eastAsia"/>
+        </w:rPr>
+        <w:t>8080=&gt;8080</w:t>
+      </w:r>
+      <w:r>
+        <w:t>，</w:t>
+      </w:r>
+      <w:r>
+        <w:rPr>
+          <w:rFonts w:hint="eastAsia"/>
+        </w:rPr>
+        <w:t>除了</w:t>
+      </w:r>
+      <w:r>
+        <w:rPr>
+          <w:rFonts w:hint="eastAsia"/>
+        </w:rPr>
+        <w:t>stopped</w:t>
+      </w:r>
+      <w:r>
+        <w:rPr>
+          <w:rFonts w:hint="eastAsia"/>
+        </w:rPr>
+        <w:t>命令，其他都会重启</w:t>
+      </w:r>
+    </w:p>
+    <w:p>
+      <w:r>
+        <w:t xml:space="preserve">sudo docker run -t -i </w:t>
+      </w:r>
+      <w:r>
+        <w:t>training/sinatra</w:t>
+      </w:r>
+      <w:r>
+        <w:t xml:space="preserve"> /bin/bash</w:t>
+      </w:r>
+    </w:p>
+    <w:p>
+      <w:r>
+        <w:rPr>
+          <w:rFonts w:hint="eastAsia"/>
+        </w:rPr>
+        <w:t>启动镜像</w:t>
+      </w:r>
+      <w:r>
+        <w:t>training/sinatra</w:t>
+      </w:r>
+      <w:r>
+        <w:t>，</w:t>
+      </w:r>
+      <w:r>
+        <w:rPr>
+          <w:rFonts w:hint="eastAsia"/>
+        </w:rPr>
+        <w:t xml:space="preserve"> </w:t>
+      </w:r>
+      <w:r>
+        <w:rPr>
+          <w:rFonts w:hint="eastAsia"/>
+        </w:rPr>
+        <w:t>并</w:t>
+      </w:r>
+      <w:r>
+        <w:rPr>
+          <w:rFonts w:hint="eastAsia"/>
+        </w:rPr>
+        <w:t>启动一个</w:t>
+      </w:r>
+      <w:r>
+        <w:rPr>
+          <w:rFonts w:hint="eastAsia"/>
+        </w:rPr>
+        <w:t xml:space="preserve"> bash </w:t>
+      </w:r>
+      <w:r>
+        <w:rPr>
+          <w:rFonts w:hint="eastAsia"/>
+        </w:rPr>
+        <w:t>终端，允许用户进行交互</w:t>
+      </w:r>
+    </w:p>
+    <w:p>
+      <w:pPr>
+        <w:pStyle w:val="2"/>
+      </w:pPr>
+      <w:r>
+        <w:t>docker start|stop|restart</w:t>
+      </w:r>
+    </w:p>
+    <w:p>
+      <w:pPr>
+        <w:rPr>
+          <w:rFonts w:ascii="Arial" w:hAnsi="Arial" w:cs="Arial"/>
+          <w:color w:val="131313"/>
+          <w:shd w:val="clear" w:color="auto" w:fill="FFFFFF"/>
+        </w:rPr>
+      </w:pPr>
+      <w:r>
+        <w:rPr>
+          <w:rFonts w:ascii="Arial" w:hAnsi="Arial" w:cs="Arial"/>
+          <w:color w:val="131313"/>
+          <w:shd w:val="clear" w:color="auto" w:fill="FFFFFF"/>
+        </w:rPr>
+        <w:t>启动、停止和重启一个或多个指定</w:t>
+      </w:r>
+      <w:r>
+        <w:rPr>
+          <w:rFonts w:ascii="Arial" w:hAnsi="Arial" w:cs="Arial"/>
+          <w:b/>
+          <w:color w:val="131313"/>
+          <w:shd w:val="clear" w:color="auto" w:fill="FFFFFF"/>
+        </w:rPr>
+        <w:t>容器</w:t>
+      </w:r>
+      <w:r>
+        <w:rPr>
+          <w:rFonts w:ascii="Arial" w:hAnsi="Arial" w:cs="Arial"/>
+          <w:color w:val="131313"/>
+          <w:shd w:val="clear" w:color="auto" w:fill="FFFFFF"/>
+        </w:rPr>
+        <w:t>。</w:t>
       </w:r>
     </w:p>
     <w:p>
@@ -8850,10 +8362,10 @@
           <w:noProof/>
         </w:rPr>
         <w:drawing>
-          <wp:inline distT="0" distB="0" distL="0" distR="0" wp14:anchorId="15E39B3D" wp14:editId="64107878">
-            <wp:extent cx="5274310" cy="981075"/>
-            <wp:effectExtent l="0" t="0" r="2540" b="9525"/>
-            <wp:docPr id="6" name="图片 6"/>
+          <wp:inline distT="0" distB="0" distL="0" distR="0" wp14:anchorId="7C904585" wp14:editId="5393EDDA">
+            <wp:extent cx="5274310" cy="443230"/>
+            <wp:effectExtent l="0" t="0" r="2540" b="0"/>
+            <wp:docPr id="43" name="图片 43"/>
             <wp:cNvGraphicFramePr>
               <a:graphicFrameLocks xmlns:a="http://schemas.openxmlformats.org/drawingml/2006/main" noChangeAspect="1"/>
             </wp:cNvGraphicFramePr>
@@ -8873,7 +8385,7 @@
                   <pic:spPr>
                     <a:xfrm>
                       <a:off x="0" y="0"/>
-                      <a:ext cx="5274310" cy="981075"/>
+                      <a:ext cx="5274310" cy="443230"/>
                     </a:xfrm>
                     <a:prstGeom prst="rect">
                       <a:avLst/>
@@ -8887,94 +8399,6 @@
       </w:r>
     </w:p>
     <w:p>
-      <w:r>
-        <w:rPr>
-          <w:rFonts w:hint="eastAsia"/>
-        </w:rPr>
-        <w:t>权限问题，当前用户没权限，</w:t>
-      </w:r>
-      <w:r>
-        <w:rPr>
-          <w:rFonts w:hint="eastAsia"/>
-        </w:rPr>
-        <w:t>root</w:t>
-      </w:r>
-      <w:r>
-        <w:rPr>
-          <w:rFonts w:hint="eastAsia"/>
-        </w:rPr>
-        <w:t>用户可以运行</w:t>
-      </w:r>
-    </w:p>
-    <w:p>
-      <w:r>
-        <w:rPr>
-          <w:rFonts w:hint="eastAsia"/>
-        </w:rPr>
-        <w:t>解决方法：</w:t>
-      </w:r>
-    </w:p>
-    <w:p>
-      <w:r>
-        <w:rPr>
-          <w:rFonts w:hint="eastAsia"/>
-        </w:rPr>
-        <w:t>sudo su                     //</w:t>
-      </w:r>
-      <w:r>
-        <w:rPr>
-          <w:rFonts w:hint="eastAsia"/>
-        </w:rPr>
-        <w:t>切换到</w:t>
-      </w:r>
-      <w:r>
-        <w:rPr>
-          <w:rFonts w:hint="eastAsia"/>
-        </w:rPr>
-        <w:t>root</w:t>
-      </w:r>
-    </w:p>
-    <w:p>
-      <w:r>
-        <w:rPr>
-          <w:rFonts w:hint="eastAsia"/>
-        </w:rPr>
-        <w:t>service docker start      //</w:t>
-      </w:r>
-      <w:r>
-        <w:rPr>
-          <w:rFonts w:hint="eastAsia"/>
-        </w:rPr>
-        <w:t>启动</w:t>
-      </w:r>
-      <w:r>
-        <w:rPr>
-          <w:rFonts w:hint="eastAsia"/>
-        </w:rPr>
-        <w:t>docker service</w:t>
-      </w:r>
-    </w:p>
-    <w:p>
-      <w:r>
-        <w:rPr>
-          <w:rFonts w:hint="eastAsia"/>
-        </w:rPr>
-        <w:t>docker images              //</w:t>
-      </w:r>
-      <w:r>
-        <w:rPr>
-          <w:rFonts w:hint="eastAsia"/>
-        </w:rPr>
-        <w:t>显示所有</w:t>
-      </w:r>
-      <w:r>
-        <w:rPr>
-          <w:rFonts w:hint="eastAsia"/>
-        </w:rPr>
-        <w:t>images</w:t>
-      </w:r>
-    </w:p>
-    <w:p>
       <w:pPr>
         <w:pStyle w:val="2"/>
       </w:pPr>
@@ -8982,75 +8406,784 @@
         <w:rPr>
           <w:rFonts w:hint="eastAsia"/>
         </w:rPr>
-        <w:t>ser</w:t>
-      </w:r>
-      <w:r>
-        <w:t>ver gave HTTP response to HTTPS client</w:t>
+        <w:t>docker ps</w:t>
       </w:r>
     </w:p>
     <w:p>
       <w:pPr>
         <w:rPr>
           <w:rFonts w:ascii="Arial" w:hAnsi="Arial" w:cs="Arial"/>
-          <w:color w:val="000000"/>
+          <w:color w:val="131313"/>
           <w:shd w:val="clear" w:color="auto" w:fill="FFFFFF"/>
         </w:rPr>
       </w:pPr>
       <w:r>
         <w:rPr>
+          <w:rFonts w:ascii="Arial" w:hAnsi="Arial" w:cs="Arial"/>
+          <w:color w:val="131313"/>
+          <w:shd w:val="clear" w:color="auto" w:fill="FFFFFF"/>
+        </w:rPr>
+        <w:t>列出所有运行中容器</w:t>
+      </w:r>
+    </w:p>
+    <w:p>
+      <w:pPr>
+        <w:rPr>
+          <w:rFonts w:ascii="Arial" w:hAnsi="Arial" w:cs="Arial"/>
+          <w:color w:val="131313"/>
+          <w:shd w:val="clear" w:color="auto" w:fill="FFFFFF"/>
+        </w:rPr>
+      </w:pPr>
+      <w:r>
+        <w:rPr>
           <w:rFonts w:ascii="Arial" w:hAnsi="Arial" w:cs="Arial" w:hint="eastAsia"/>
-          <w:color w:val="000000"/>
+          <w:color w:val="131313"/>
           <w:shd w:val="clear" w:color="auto" w:fill="FFFFFF"/>
         </w:rPr>
-        <w:t>从我公司内网拉取一个</w:t>
+        <w:t xml:space="preserve">-a </w:t>
       </w:r>
       <w:r>
         <w:rPr>
           <w:rFonts w:ascii="Arial" w:hAnsi="Arial" w:cs="Arial" w:hint="eastAsia"/>
-          <w:color w:val="000000"/>
+          <w:color w:val="131313"/>
           <w:shd w:val="clear" w:color="auto" w:fill="FFFFFF"/>
         </w:rPr>
-        <w:t>vzdb</w:t>
-      </w:r>
+        <w:t>显示所有容器，包括当前没有运行的容器</w:t>
+      </w:r>
+    </w:p>
+    <w:p>
+      <w:pPr>
+        <w:rPr>
+          <w:rFonts w:ascii="Arial" w:hAnsi="Arial" w:cs="Arial"/>
+          <w:color w:val="131313"/>
+          <w:shd w:val="clear" w:color="auto" w:fill="FFFFFF"/>
+        </w:rPr>
+      </w:pPr>
       <w:r>
         <w:rPr>
           <w:rFonts w:ascii="Arial" w:hAnsi="Arial" w:cs="Arial" w:hint="eastAsia"/>
-          <w:color w:val="000000"/>
+          <w:color w:val="131313"/>
           <w:shd w:val="clear" w:color="auto" w:fill="FFFFFF"/>
         </w:rPr>
-        <w:t>镜像：如</w:t>
-      </w:r>
-      <w:r>
+        <w:t xml:space="preserve">--before="nginx" </w:t>
+      </w:r>
+      <w:r>
+        <w:rPr>
+          <w:rFonts w:ascii="Arial" w:hAnsi="Arial" w:cs="Arial" w:hint="eastAsia"/>
+          <w:color w:val="131313"/>
+          <w:shd w:val="clear" w:color="auto" w:fill="FFFFFF"/>
+        </w:rPr>
+        <w:t>列出在某一容器之前创建的容器，接受容器名称和</w:t>
+      </w:r>
+      <w:r>
+        <w:rPr>
+          <w:rFonts w:ascii="Arial" w:hAnsi="Arial" w:cs="Arial" w:hint="eastAsia"/>
+          <w:color w:val="131313"/>
+          <w:shd w:val="clear" w:color="auto" w:fill="FFFFFF"/>
+        </w:rPr>
+        <w:t>ID</w:t>
+      </w:r>
+      <w:r>
+        <w:rPr>
+          <w:rFonts w:ascii="Arial" w:hAnsi="Arial" w:cs="Arial" w:hint="eastAsia"/>
+          <w:color w:val="131313"/>
+          <w:shd w:val="clear" w:color="auto" w:fill="FFFFFF"/>
+        </w:rPr>
+        <w:t>作为参数；</w:t>
+      </w:r>
+    </w:p>
+    <w:p>
+      <w:pPr>
         <w:rPr>
           <w:rFonts w:ascii="Arial" w:hAnsi="Arial" w:cs="Arial"/>
-          <w:color w:val="000000"/>
+          <w:color w:val="131313"/>
           <w:shd w:val="clear" w:color="auto" w:fill="FFFFFF"/>
         </w:rPr>
-        <w:t xml:space="preserve">docker  pull </w:t>
-      </w:r>
-      <w:r>
+      </w:pPr>
+      <w:r>
+        <w:rPr>
+          <w:rFonts w:ascii="Arial" w:hAnsi="Arial" w:cs="Arial" w:hint="eastAsia"/>
+          <w:color w:val="131313"/>
+          <w:shd w:val="clear" w:color="auto" w:fill="FFFFFF"/>
+        </w:rPr>
+        <w:t xml:space="preserve">--since="nginx" </w:t>
+      </w:r>
+      <w:r>
+        <w:rPr>
+          <w:rFonts w:ascii="Arial" w:hAnsi="Arial" w:cs="Arial" w:hint="eastAsia"/>
+          <w:color w:val="131313"/>
+          <w:shd w:val="clear" w:color="auto" w:fill="FFFFFF"/>
+        </w:rPr>
+        <w:t>列出在某一容器之后创建的容器，接受容器名称和</w:t>
+      </w:r>
+      <w:r>
+        <w:rPr>
+          <w:rFonts w:ascii="Arial" w:hAnsi="Arial" w:cs="Arial" w:hint="eastAsia"/>
+          <w:color w:val="131313"/>
+          <w:shd w:val="clear" w:color="auto" w:fill="FFFFFF"/>
+        </w:rPr>
+        <w:t>ID</w:t>
+      </w:r>
+      <w:r>
+        <w:rPr>
+          <w:rFonts w:ascii="Arial" w:hAnsi="Arial" w:cs="Arial" w:hint="eastAsia"/>
+          <w:color w:val="131313"/>
+          <w:shd w:val="clear" w:color="auto" w:fill="FFFFFF"/>
+        </w:rPr>
+        <w:t>作为参数；</w:t>
+      </w:r>
+    </w:p>
+    <w:p>
+      <w:pPr>
         <w:rPr>
           <w:rFonts w:ascii="Arial" w:hAnsi="Arial" w:cs="Arial"/>
-          <w:color w:val="000000"/>
+          <w:color w:val="131313"/>
           <w:shd w:val="clear" w:color="auto" w:fill="FFFFFF"/>
         </w:rPr>
-        <w:t>docker.orientge.cn:5000</w:t>
-      </w:r>
-      <w:r>
+      </w:pPr>
+      <w:r>
+        <w:rPr>
+          <w:rFonts w:ascii="Arial" w:hAnsi="Arial" w:cs="Arial" w:hint="eastAsia"/>
+          <w:color w:val="131313"/>
+          <w:shd w:val="clear" w:color="auto" w:fill="FFFFFF"/>
+        </w:rPr>
+        <w:t xml:space="preserve">-f [exited=&lt;int&gt;] </w:t>
+      </w:r>
+      <w:r>
+        <w:rPr>
+          <w:rFonts w:ascii="Arial" w:hAnsi="Arial" w:cs="Arial" w:hint="eastAsia"/>
+          <w:color w:val="131313"/>
+          <w:shd w:val="clear" w:color="auto" w:fill="FFFFFF"/>
+        </w:rPr>
+        <w:t>列出满足</w:t>
+      </w:r>
+    </w:p>
+    <w:p>
+      <w:pPr>
         <w:rPr>
           <w:rFonts w:ascii="Arial" w:hAnsi="Arial" w:cs="Arial"/>
-          <w:color w:val="000000"/>
+          <w:color w:val="131313"/>
           <w:shd w:val="clear" w:color="auto" w:fill="FFFFFF"/>
         </w:rPr>
+      </w:pPr>
+      <w:r>
+        <w:rPr>
+          <w:rFonts w:ascii="Arial" w:hAnsi="Arial" w:cs="Arial" w:hint="eastAsia"/>
+          <w:color w:val="131313"/>
+          <w:shd w:val="clear" w:color="auto" w:fill="FFFFFF"/>
+        </w:rPr>
+        <w:t xml:space="preserve">exited=&lt;int&gt; </w:t>
+      </w:r>
+      <w:r>
+        <w:rPr>
+          <w:rFonts w:ascii="Arial" w:hAnsi="Arial" w:cs="Arial" w:hint="eastAsia"/>
+          <w:color w:val="131313"/>
+          <w:shd w:val="clear" w:color="auto" w:fill="FFFFFF"/>
+        </w:rPr>
+        <w:t>条件的容器；</w:t>
+      </w:r>
+    </w:p>
+    <w:p>
+      <w:pPr>
+        <w:rPr>
+          <w:rFonts w:ascii="Arial" w:hAnsi="Arial" w:cs="Arial"/>
+          <w:color w:val="131313"/>
+          <w:shd w:val="clear" w:color="auto" w:fill="FFFFFF"/>
+        </w:rPr>
+      </w:pPr>
+      <w:r>
+        <w:rPr>
+          <w:rFonts w:ascii="Arial" w:hAnsi="Arial" w:cs="Arial" w:hint="eastAsia"/>
+          <w:color w:val="131313"/>
+          <w:shd w:val="clear" w:color="auto" w:fill="FFFFFF"/>
+        </w:rPr>
+        <w:t xml:space="preserve">-l </w:t>
+      </w:r>
+      <w:r>
+        <w:rPr>
+          <w:rFonts w:ascii="Arial" w:hAnsi="Arial" w:cs="Arial" w:hint="eastAsia"/>
+          <w:color w:val="131313"/>
+          <w:shd w:val="clear" w:color="auto" w:fill="FFFFFF"/>
+        </w:rPr>
+        <w:t>仅列出最新创建的一个容器；</w:t>
+      </w:r>
+    </w:p>
+    <w:p>
+      <w:pPr>
+        <w:rPr>
+          <w:rFonts w:ascii="Arial" w:hAnsi="Arial" w:cs="Arial"/>
+          <w:color w:val="131313"/>
+          <w:shd w:val="clear" w:color="auto" w:fill="FFFFFF"/>
+        </w:rPr>
+      </w:pPr>
+      <w:r>
+        <w:rPr>
+          <w:rFonts w:ascii="Arial" w:hAnsi="Arial" w:cs="Arial" w:hint="eastAsia"/>
+          <w:color w:val="131313"/>
+          <w:shd w:val="clear" w:color="auto" w:fill="FFFFFF"/>
+        </w:rPr>
+        <w:t xml:space="preserve">--no-trunc </w:t>
+      </w:r>
+      <w:r>
+        <w:rPr>
+          <w:rFonts w:ascii="Arial" w:hAnsi="Arial" w:cs="Arial" w:hint="eastAsia"/>
+          <w:color w:val="131313"/>
+          <w:shd w:val="clear" w:color="auto" w:fill="FFFFFF"/>
+        </w:rPr>
+        <w:t>显示完整的容器</w:t>
+      </w:r>
+      <w:r>
+        <w:rPr>
+          <w:rFonts w:ascii="Arial" w:hAnsi="Arial" w:cs="Arial" w:hint="eastAsia"/>
+          <w:color w:val="131313"/>
+          <w:shd w:val="clear" w:color="auto" w:fill="FFFFFF"/>
+        </w:rPr>
+        <w:t>ID</w:t>
+      </w:r>
+      <w:r>
+        <w:rPr>
+          <w:rFonts w:ascii="Arial" w:hAnsi="Arial" w:cs="Arial" w:hint="eastAsia"/>
+          <w:color w:val="131313"/>
+          <w:shd w:val="clear" w:color="auto" w:fill="FFFFFF"/>
+        </w:rPr>
+        <w:t>；</w:t>
+      </w:r>
+    </w:p>
+    <w:p>
+      <w:pPr>
+        <w:rPr>
+          <w:rFonts w:ascii="Arial" w:hAnsi="Arial" w:cs="Arial"/>
+          <w:color w:val="131313"/>
+          <w:shd w:val="clear" w:color="auto" w:fill="FFFFFF"/>
+        </w:rPr>
+      </w:pPr>
+      <w:r>
+        <w:rPr>
+          <w:rFonts w:ascii="Arial" w:hAnsi="Arial" w:cs="Arial" w:hint="eastAsia"/>
+          <w:color w:val="131313"/>
+          <w:shd w:val="clear" w:color="auto" w:fill="FFFFFF"/>
+        </w:rPr>
+        <w:t xml:space="preserve">-n=4 </w:t>
+      </w:r>
+      <w:r>
+        <w:rPr>
+          <w:rFonts w:ascii="Arial" w:hAnsi="Arial" w:cs="Arial" w:hint="eastAsia"/>
+          <w:color w:val="131313"/>
+          <w:shd w:val="clear" w:color="auto" w:fill="FFFFFF"/>
+        </w:rPr>
+        <w:t>列出最近创建的</w:t>
+      </w:r>
+      <w:r>
+        <w:rPr>
+          <w:rFonts w:ascii="Arial" w:hAnsi="Arial" w:cs="Arial" w:hint="eastAsia"/>
+          <w:color w:val="131313"/>
+          <w:shd w:val="clear" w:color="auto" w:fill="FFFFFF"/>
+        </w:rPr>
+        <w:t>4</w:t>
+      </w:r>
+      <w:r>
+        <w:rPr>
+          <w:rFonts w:ascii="Arial" w:hAnsi="Arial" w:cs="Arial" w:hint="eastAsia"/>
+          <w:color w:val="131313"/>
+          <w:shd w:val="clear" w:color="auto" w:fill="FFFFFF"/>
+        </w:rPr>
+        <w:t>个容器；</w:t>
+      </w:r>
+    </w:p>
+    <w:p>
+      <w:pPr>
+        <w:rPr>
+          <w:rFonts w:ascii="Arial" w:hAnsi="Arial" w:cs="Arial"/>
+          <w:color w:val="131313"/>
+          <w:shd w:val="clear" w:color="auto" w:fill="FFFFFF"/>
+        </w:rPr>
+      </w:pPr>
+      <w:r>
+        <w:rPr>
+          <w:rFonts w:ascii="Arial" w:hAnsi="Arial" w:cs="Arial" w:hint="eastAsia"/>
+          <w:color w:val="131313"/>
+          <w:shd w:val="clear" w:color="auto" w:fill="FFFFFF"/>
+        </w:rPr>
+        <w:t xml:space="preserve">-q </w:t>
+      </w:r>
+      <w:r>
+        <w:rPr>
+          <w:rFonts w:ascii="Arial" w:hAnsi="Arial" w:cs="Arial" w:hint="eastAsia"/>
+          <w:color w:val="131313"/>
+          <w:shd w:val="clear" w:color="auto" w:fill="FFFFFF"/>
+        </w:rPr>
+        <w:t>仅列出容器</w:t>
+      </w:r>
+      <w:r>
+        <w:rPr>
+          <w:rFonts w:ascii="Arial" w:hAnsi="Arial" w:cs="Arial" w:hint="eastAsia"/>
+          <w:color w:val="131313"/>
+          <w:shd w:val="clear" w:color="auto" w:fill="FFFFFF"/>
+        </w:rPr>
+        <w:t>ID</w:t>
+      </w:r>
+      <w:r>
+        <w:rPr>
+          <w:rFonts w:ascii="Arial" w:hAnsi="Arial" w:cs="Arial" w:hint="eastAsia"/>
+          <w:color w:val="131313"/>
+          <w:shd w:val="clear" w:color="auto" w:fill="FFFFFF"/>
+        </w:rPr>
+        <w:t>；</w:t>
+      </w:r>
+    </w:p>
+    <w:p>
+      <w:pPr>
+        <w:rPr>
+          <w:rFonts w:ascii="Arial" w:hAnsi="Arial" w:cs="Arial"/>
+          <w:color w:val="131313"/>
+          <w:shd w:val="clear" w:color="auto" w:fill="FFFFFF"/>
+        </w:rPr>
+      </w:pPr>
+      <w:r>
+        <w:rPr>
+          <w:rFonts w:ascii="Arial" w:hAnsi="Arial" w:cs="Arial" w:hint="eastAsia"/>
+          <w:color w:val="131313"/>
+          <w:shd w:val="clear" w:color="auto" w:fill="FFFFFF"/>
+        </w:rPr>
+        <w:t xml:space="preserve">-s </w:t>
+      </w:r>
+      <w:r>
+        <w:rPr>
+          <w:rFonts w:ascii="Arial" w:hAnsi="Arial" w:cs="Arial" w:hint="eastAsia"/>
+          <w:color w:val="131313"/>
+          <w:shd w:val="clear" w:color="auto" w:fill="FFFFFF"/>
+        </w:rPr>
+        <w:t>显示容器大小。</w:t>
+      </w:r>
+    </w:p>
+    <w:p>
+      <w:pPr>
+        <w:pStyle w:val="2"/>
+      </w:pPr>
+      <w:r>
+        <w:t>docker pause</w:t>
+      </w:r>
+      <w:r>
         <w:t>/</w:t>
       </w:r>
       <w:r>
+        <w:t xml:space="preserve"> unpause</w:t>
+      </w:r>
+    </w:p>
+    <w:p>
+      <w:r>
         <w:rPr>
           <w:rFonts w:ascii="Arial" w:hAnsi="Arial" w:cs="Arial"/>
-          <w:color w:val="000000"/>
+          <w:color w:val="131313"/>
           <w:shd w:val="clear" w:color="auto" w:fill="FFFFFF"/>
         </w:rPr>
-        <w:t>oge/vzdb</w:t>
+        <w:t>暂停</w:t>
+      </w:r>
+      <w:r>
+        <w:rPr>
+          <w:rFonts w:ascii="Arial" w:hAnsi="Arial" w:cs="Arial"/>
+          <w:color w:val="131313"/>
+          <w:shd w:val="clear" w:color="auto" w:fill="FFFFFF"/>
+        </w:rPr>
+        <w:t>/</w:t>
+      </w:r>
+      <w:r>
+        <w:rPr>
+          <w:rFonts w:ascii="Arial" w:hAnsi="Arial" w:cs="Arial"/>
+          <w:color w:val="131313"/>
+          <w:shd w:val="clear" w:color="auto" w:fill="FFFFFF"/>
+        </w:rPr>
+        <w:t>恢复</w:t>
+      </w:r>
+      <w:r>
+        <w:rPr>
+          <w:rFonts w:ascii="Arial" w:hAnsi="Arial" w:cs="Arial"/>
+          <w:color w:val="131313"/>
+          <w:shd w:val="clear" w:color="auto" w:fill="FFFFFF"/>
+        </w:rPr>
+        <w:t>某一容器的所有进程</w:t>
+      </w:r>
+    </w:p>
+    <w:p>
+      <w:pPr>
+        <w:pStyle w:val="2"/>
+      </w:pPr>
+      <w:r>
+        <w:t>docker kill</w:t>
+      </w:r>
+    </w:p>
+    <w:p>
+      <w:r>
+        <w:rPr>
+          <w:rFonts w:ascii="Arial" w:hAnsi="Arial" w:cs="Arial"/>
+          <w:color w:val="131313"/>
+          <w:shd w:val="clear" w:color="auto" w:fill="FFFFFF"/>
+        </w:rPr>
+        <w:t>杀死一个或多个指定容器进程。</w:t>
+      </w:r>
+    </w:p>
+    <w:p>
+      <w:pPr>
+        <w:pStyle w:val="2"/>
+      </w:pPr>
+      <w:r>
+        <w:t>docker inspect</w:t>
+      </w:r>
+    </w:p>
+    <w:p>
+      <w:pPr>
+        <w:rPr>
+          <w:rFonts w:ascii="Arial" w:hAnsi="Arial" w:cs="Arial"/>
+          <w:color w:val="131313"/>
+          <w:shd w:val="clear" w:color="auto" w:fill="FFFFFF"/>
+        </w:rPr>
+      </w:pPr>
+      <w:r>
+        <w:rPr>
+          <w:rFonts w:ascii="Arial" w:hAnsi="Arial" w:cs="Arial"/>
+          <w:color w:val="131313"/>
+          <w:shd w:val="clear" w:color="auto" w:fill="FFFFFF"/>
+        </w:rPr>
+        <w:t>检查镜像或者容器的参数，默认返回</w:t>
+      </w:r>
+      <w:r>
+        <w:rPr>
+          <w:rFonts w:ascii="Arial" w:hAnsi="Arial" w:cs="Arial"/>
+          <w:color w:val="131313"/>
+          <w:shd w:val="clear" w:color="auto" w:fill="FFFFFF"/>
+        </w:rPr>
+        <w:t xml:space="preserve"> JSON </w:t>
+      </w:r>
+      <w:r>
+        <w:rPr>
+          <w:rFonts w:ascii="Arial" w:hAnsi="Arial" w:cs="Arial"/>
+          <w:color w:val="131313"/>
+          <w:shd w:val="clear" w:color="auto" w:fill="FFFFFF"/>
+        </w:rPr>
+        <w:t>格式。</w:t>
+      </w:r>
+    </w:p>
+    <w:p>
+      <w:pPr>
+        <w:rPr>
+          <w:rFonts w:ascii="Arial" w:hAnsi="Arial" w:cs="Arial"/>
+          <w:color w:val="131313"/>
+          <w:shd w:val="clear" w:color="auto" w:fill="FFFFFF"/>
+        </w:rPr>
+      </w:pPr>
+      <w:r>
+        <w:rPr>
+          <w:rFonts w:ascii="Arial" w:hAnsi="Arial" w:cs="Arial"/>
+          <w:color w:val="131313"/>
+          <w:shd w:val="clear" w:color="auto" w:fill="FFFFFF"/>
+        </w:rPr>
+        <w:lastRenderedPageBreak/>
+        <w:t>docker inspect</w:t>
+      </w:r>
+      <w:r>
+        <w:rPr>
+          <w:rFonts w:ascii="Arial" w:hAnsi="Arial" w:cs="Arial"/>
+          <w:color w:val="131313"/>
+          <w:shd w:val="clear" w:color="auto" w:fill="FFFFFF"/>
+        </w:rPr>
+        <w:t xml:space="preserve"> </w:t>
+      </w:r>
+      <w:r>
+        <w:rPr>
+          <w:rFonts w:ascii="Arial" w:hAnsi="Arial" w:cs="Arial"/>
+          <w:color w:val="131313"/>
+          <w:shd w:val="clear" w:color="auto" w:fill="FFFFFF"/>
+        </w:rPr>
+        <w:t>kdm.struct.manager:v0.0.1</w:t>
+      </w:r>
+    </w:p>
+    <w:p>
+      <w:pPr>
+        <w:rPr>
+          <w:rFonts w:ascii="Arial" w:hAnsi="Arial" w:cs="Arial"/>
+          <w:color w:val="131313"/>
+          <w:shd w:val="clear" w:color="auto" w:fill="FFFFFF"/>
+        </w:rPr>
+      </w:pPr>
+      <w:r>
+        <w:rPr>
+          <w:rFonts w:ascii="Arial" w:hAnsi="Arial" w:cs="Arial"/>
+          <w:color w:val="131313"/>
+          <w:shd w:val="clear" w:color="auto" w:fill="FFFFFF"/>
+        </w:rPr>
+        <w:t>docker inspect</w:t>
+      </w:r>
+      <w:r>
+        <w:rPr>
+          <w:rFonts w:ascii="Arial" w:hAnsi="Arial" w:cs="Arial"/>
+          <w:color w:val="131313"/>
+          <w:shd w:val="clear" w:color="auto" w:fill="FFFFFF"/>
+        </w:rPr>
+        <w:t xml:space="preserve"> </w:t>
+      </w:r>
+      <w:r>
+        <w:rPr>
+          <w:rFonts w:ascii="Arial" w:hAnsi="Arial" w:cs="Arial"/>
+          <w:color w:val="131313"/>
+          <w:shd w:val="clear" w:color="auto" w:fill="FFFFFF"/>
+        </w:rPr>
+        <w:t>gitlab/gitlab-ce</w:t>
+      </w:r>
+    </w:p>
+    <w:p>
+      <w:pPr>
+        <w:pStyle w:val="2"/>
+      </w:pPr>
+      <w:r>
+        <w:t>docker logs</w:t>
+      </w:r>
+    </w:p>
+    <w:p>
+      <w:r>
+        <w:rPr>
+          <w:rFonts w:hint="eastAsia"/>
+        </w:rPr>
+        <w:t>获取容器运行时的输出日志</w:t>
+      </w:r>
+    </w:p>
+    <w:p>
+      <w:pPr>
+        <w:pStyle w:val="2"/>
+      </w:pPr>
+      <w:r>
+        <w:t>docker export</w:t>
+      </w:r>
+    </w:p>
+    <w:p>
+      <w:r>
+        <w:rPr>
+          <w:rFonts w:ascii="Arial" w:hAnsi="Arial" w:cs="Arial"/>
+          <w:color w:val="131313"/>
+          <w:shd w:val="clear" w:color="auto" w:fill="FFFFFF"/>
+        </w:rPr>
+        <w:t>将指定的容器保存成</w:t>
+      </w:r>
+      <w:r>
+        <w:rPr>
+          <w:rFonts w:ascii="Arial" w:hAnsi="Arial" w:cs="Arial"/>
+          <w:color w:val="131313"/>
+          <w:shd w:val="clear" w:color="auto" w:fill="FFFFFF"/>
+        </w:rPr>
+        <w:t xml:space="preserve"> tar </w:t>
+      </w:r>
+      <w:r>
+        <w:rPr>
+          <w:rFonts w:ascii="Arial" w:hAnsi="Arial" w:cs="Arial"/>
+          <w:color w:val="131313"/>
+          <w:shd w:val="clear" w:color="auto" w:fill="FFFFFF"/>
+        </w:rPr>
+        <w:t>归档文件，</w:t>
+      </w:r>
+      <w:r>
+        <w:rPr>
+          <w:rFonts w:ascii="Arial" w:hAnsi="Arial" w:cs="Arial"/>
+          <w:color w:val="131313"/>
+          <w:shd w:val="clear" w:color="auto" w:fill="FFFFFF"/>
+        </w:rPr>
+        <w:t xml:space="preserve"> docker import </w:t>
+      </w:r>
+      <w:r>
+        <w:rPr>
+          <w:rFonts w:ascii="Arial" w:hAnsi="Arial" w:cs="Arial"/>
+          <w:color w:val="131313"/>
+          <w:shd w:val="clear" w:color="auto" w:fill="FFFFFF"/>
+        </w:rPr>
+        <w:t>的逆操作。导出后导入（</w:t>
+      </w:r>
+      <w:r>
+        <w:rPr>
+          <w:rFonts w:ascii="Arial" w:hAnsi="Arial" w:cs="Arial"/>
+          <w:color w:val="131313"/>
+          <w:shd w:val="clear" w:color="auto" w:fill="FFFFFF"/>
+        </w:rPr>
+        <w:t>exported-imported)</w:t>
+      </w:r>
+      <w:r>
+        <w:rPr>
+          <w:rFonts w:ascii="Arial" w:hAnsi="Arial" w:cs="Arial"/>
+          <w:color w:val="131313"/>
+          <w:shd w:val="clear" w:color="auto" w:fill="FFFFFF"/>
+        </w:rPr>
+        <w:t>）的容器会丢失所有的提交历史，无法回滚。</w:t>
+      </w:r>
+    </w:p>
+    <w:p>
+      <w:pPr>
+        <w:pStyle w:val="2"/>
+      </w:pPr>
+      <w:r>
+        <w:t>docker import</w:t>
+      </w:r>
+    </w:p>
+    <w:p>
+      <w:pPr>
+        <w:rPr>
+          <w:rFonts w:ascii="Arial" w:hAnsi="Arial" w:cs="Arial"/>
+          <w:color w:val="131313"/>
+          <w:shd w:val="clear" w:color="auto" w:fill="FFFFFF"/>
+        </w:rPr>
+      </w:pPr>
+      <w:r>
+        <w:rPr>
+          <w:rFonts w:ascii="Arial" w:hAnsi="Arial" w:cs="Arial"/>
+          <w:color w:val="131313"/>
+          <w:shd w:val="clear" w:color="auto" w:fill="FFFFFF"/>
+        </w:rPr>
+        <w:t>从归档文件（支持远程文件）创建一个镜像，</w:t>
+      </w:r>
+      <w:r>
+        <w:rPr>
+          <w:rFonts w:ascii="Arial" w:hAnsi="Arial" w:cs="Arial"/>
+          <w:color w:val="131313"/>
+          <w:shd w:val="clear" w:color="auto" w:fill="FFFFFF"/>
+        </w:rPr>
+        <w:t xml:space="preserve"> export </w:t>
+      </w:r>
+      <w:r>
+        <w:rPr>
+          <w:rFonts w:ascii="Arial" w:hAnsi="Arial" w:cs="Arial"/>
+          <w:color w:val="131313"/>
+          <w:shd w:val="clear" w:color="auto" w:fill="FFFFFF"/>
+        </w:rPr>
+        <w:t>的逆操作，可为导入镜像打上标签。导出后导入（</w:t>
+      </w:r>
+      <w:r>
+        <w:rPr>
+          <w:rFonts w:ascii="Arial" w:hAnsi="Arial" w:cs="Arial"/>
+          <w:color w:val="131313"/>
+          <w:shd w:val="clear" w:color="auto" w:fill="FFFFFF"/>
+        </w:rPr>
+        <w:t>exported-imported)</w:t>
+      </w:r>
+      <w:r>
+        <w:rPr>
+          <w:rFonts w:ascii="Arial" w:hAnsi="Arial" w:cs="Arial"/>
+          <w:color w:val="131313"/>
+          <w:shd w:val="clear" w:color="auto" w:fill="FFFFFF"/>
+        </w:rPr>
+        <w:t>）的容器会丢失所有的提交历史，无法回滚。</w:t>
+      </w:r>
+    </w:p>
+    <w:p>
+      <w:pPr>
+        <w:pStyle w:val="2"/>
+      </w:pPr>
+      <w:r>
+        <w:t>docker top</w:t>
+      </w:r>
+    </w:p>
+    <w:p>
+      <w:pPr>
+        <w:rPr>
+          <w:rFonts w:ascii="Arial" w:hAnsi="Arial" w:cs="Arial"/>
+          <w:color w:val="131313"/>
+          <w:shd w:val="clear" w:color="auto" w:fill="FFFFFF"/>
+        </w:rPr>
+      </w:pPr>
+      <w:r>
+        <w:rPr>
+          <w:rFonts w:ascii="Arial" w:hAnsi="Arial" w:cs="Arial"/>
+          <w:color w:val="131313"/>
+          <w:shd w:val="clear" w:color="auto" w:fill="FFFFFF"/>
+        </w:rPr>
+        <w:t>查看一个正在运行容器进程，支持</w:t>
+      </w:r>
+      <w:r>
+        <w:rPr>
+          <w:rFonts w:ascii="Arial" w:hAnsi="Arial" w:cs="Arial"/>
+          <w:color w:val="131313"/>
+          <w:shd w:val="clear" w:color="auto" w:fill="FFFFFF"/>
+        </w:rPr>
+        <w:t xml:space="preserve"> ps </w:t>
+      </w:r>
+      <w:r>
+        <w:rPr>
+          <w:rFonts w:ascii="Arial" w:hAnsi="Arial" w:cs="Arial"/>
+          <w:color w:val="131313"/>
+          <w:shd w:val="clear" w:color="auto" w:fill="FFFFFF"/>
+        </w:rPr>
+        <w:t>命令参数</w:t>
+      </w:r>
+    </w:p>
+    <w:p>
+      <w:pPr>
+        <w:pStyle w:val="2"/>
+      </w:pPr>
+      <w:r>
+        <w:t>docker images</w:t>
+      </w:r>
+    </w:p>
+    <w:p>
+      <w:r>
+        <w:t>docker images [options "o"&gt;] [name]</w:t>
+      </w:r>
+    </w:p>
+    <w:p>
+      <w:r>
+        <w:rPr>
+          <w:rFonts w:hint="eastAsia"/>
+        </w:rPr>
+        <w:t>列出本地所有镜像。其中</w:t>
+      </w:r>
+      <w:r>
+        <w:rPr>
+          <w:rFonts w:hint="eastAsia"/>
+        </w:rPr>
+        <w:t xml:space="preserve"> [name] </w:t>
+      </w:r>
+      <w:r>
+        <w:rPr>
+          <w:rFonts w:hint="eastAsia"/>
+        </w:rPr>
+        <w:t>对镜像名称进行关键词查询。</w:t>
+      </w:r>
+    </w:p>
+    <w:p>
+      <w:pPr>
+        <w:pStyle w:val="2"/>
+      </w:pPr>
+      <w:r>
+        <w:t>docker attach</w:t>
+      </w:r>
+    </w:p>
+    <w:p>
+      <w:pPr>
+        <w:rPr>
+          <w:rFonts w:ascii="Simsun" w:hAnsi="Simsun" w:hint="eastAsia"/>
+          <w:color w:val="362E2B"/>
+          <w:szCs w:val="21"/>
+          <w:shd w:val="clear" w:color="auto" w:fill="FFFFFF"/>
+        </w:rPr>
+      </w:pPr>
+      <w:r>
+        <w:rPr>
+          <w:rFonts w:ascii="Simsun" w:hAnsi="Simsun"/>
+          <w:color w:val="362E2B"/>
+          <w:szCs w:val="21"/>
+          <w:shd w:val="clear" w:color="auto" w:fill="FFFFFF"/>
+        </w:rPr>
+        <w:t>连接到启动的容器</w:t>
+      </w:r>
+    </w:p>
+    <w:p>
+      <w:pPr>
+        <w:pStyle w:val="2"/>
+      </w:pPr>
+      <w:r>
+        <w:t>docker exec</w:t>
+      </w:r>
+    </w:p>
+    <w:p>
+      <w:r>
+        <w:t>docker exec</w:t>
+      </w:r>
+      <w:r>
+        <w:t>-i bb2 /bin/sh</w:t>
       </w:r>
     </w:p>
     <w:p>
@@ -9059,10 +9192,10 @@
           <w:noProof/>
         </w:rPr>
         <w:drawing>
-          <wp:inline distT="0" distB="0" distL="0" distR="0" wp14:anchorId="4B6472D0" wp14:editId="6795813B">
-            <wp:extent cx="5274310" cy="298450"/>
-            <wp:effectExtent l="0" t="0" r="2540" b="6350"/>
-            <wp:docPr id="32" name="图片 32"/>
+          <wp:inline distT="0" distB="0" distL="0" distR="0" wp14:anchorId="50A73C29" wp14:editId="0D94DC87">
+            <wp:extent cx="4552381" cy="1295238"/>
+            <wp:effectExtent l="0" t="0" r="635" b="635"/>
+            <wp:docPr id="65" name="图片 65"/>
             <wp:cNvGraphicFramePr>
               <a:graphicFrameLocks xmlns:a="http://schemas.openxmlformats.org/drawingml/2006/main" noChangeAspect="1"/>
             </wp:cNvGraphicFramePr>
@@ -9082,7 +9215,7 @@
                   <pic:spPr>
                     <a:xfrm>
                       <a:off x="0" y="0"/>
-                      <a:ext cx="5274310" cy="298450"/>
+                      <a:ext cx="4552381" cy="1295238"/>
                     </a:xfrm>
                     <a:prstGeom prst="rect">
                       <a:avLst/>
@@ -9096,192 +9229,76 @@
       </w:r>
     </w:p>
     <w:p>
-      <w:pPr>
-        <w:jc w:val="left"/>
-      </w:pPr>
-      <w:r>
-        <w:t>D</w:t>
-      </w:r>
-      <w:r>
-        <w:rPr>
-          <w:rFonts w:hint="eastAsia"/>
-        </w:rPr>
-        <w:t>ocker</w:t>
-      </w:r>
-      <w:r>
-        <w:rPr>
-          <w:rFonts w:hint="eastAsia"/>
-        </w:rPr>
-        <w:t>默认从</w:t>
-      </w:r>
-      <w:r>
-        <w:rPr>
-          <w:rFonts w:hint="eastAsia"/>
-        </w:rPr>
-        <w:t>docker</w:t>
-      </w:r>
-      <w:r>
-        <w:t xml:space="preserve"> </w:t>
-      </w:r>
-      <w:r>
-        <w:rPr>
-          <w:rFonts w:hint="eastAsia"/>
-        </w:rPr>
-        <w:t>hub</w:t>
-      </w:r>
-      <w:r>
-        <w:rPr>
-          <w:rFonts w:hint="eastAsia"/>
-        </w:rPr>
-        <w:t>拉取镜像的，</w:t>
-      </w:r>
-      <w:r>
-        <w:rPr>
-          <w:rFonts w:hint="eastAsia"/>
-        </w:rPr>
-        <w:t>使用</w:t>
-      </w:r>
-      <w:r>
-        <w:rPr>
-          <w:rFonts w:hint="eastAsia"/>
-        </w:rPr>
-        <w:t>https</w:t>
-      </w:r>
-      <w:r>
-        <w:rPr>
-          <w:rFonts w:hint="eastAsia"/>
-        </w:rPr>
-        <w:t>客户端拉取，但私有仓库是</w:t>
-      </w:r>
-      <w:r>
-        <w:rPr>
-          <w:rFonts w:hint="eastAsia"/>
-        </w:rPr>
-        <w:t>http</w:t>
-      </w:r>
-      <w:r>
-        <w:rPr>
-          <w:rFonts w:hint="eastAsia"/>
-        </w:rPr>
-        <w:t>的，</w:t>
-      </w:r>
-      <w:r>
-        <w:rPr>
-          <w:rFonts w:hint="eastAsia"/>
-        </w:rPr>
-        <w:t>如果需要访问</w:t>
-      </w:r>
-      <w:r>
-        <w:rPr>
-          <w:rFonts w:hint="eastAsia"/>
-        </w:rPr>
-        <w:t>h</w:t>
-      </w:r>
-      <w:r>
-        <w:t>ttp</w:t>
-      </w:r>
-      <w:r>
-        <w:rPr>
-          <w:rFonts w:hint="eastAsia"/>
-        </w:rPr>
-        <w:t>仓库，</w:t>
-      </w:r>
-      <w:r>
-        <w:rPr>
-          <w:rFonts w:hint="eastAsia"/>
-        </w:rPr>
-        <w:t>需</w:t>
-      </w:r>
-      <w:r>
-        <w:rPr>
-          <w:rFonts w:hint="eastAsia"/>
-        </w:rPr>
-        <w:t>修改</w:t>
-      </w:r>
-      <w:r>
-        <w:t>docker.service</w:t>
-      </w:r>
-      <w:r>
-        <w:t>，</w:t>
-      </w:r>
-      <w:r>
-        <w:rPr>
-          <w:rFonts w:hint="eastAsia"/>
-        </w:rPr>
-        <w:t>增加的命令</w:t>
-      </w:r>
-      <w:r>
-        <w:rPr>
-          <w:rFonts w:hint="eastAsia"/>
-        </w:rPr>
-        <w:t>如下：</w:t>
-      </w:r>
-      <w:r>
-        <w:t>--insecure-registry docker.orientge.cn:5000</w:t>
-      </w:r>
-    </w:p>
-    <w:p>
-      <w:pPr>
-        <w:jc w:val="left"/>
-      </w:pPr>
-      <w:r>
-        <w:t>vi /lib/system/system/docker.service</w:t>
-      </w:r>
-    </w:p>
-    <w:p>
-      <w:pPr>
-        <w:rPr>
-          <w:rFonts w:ascii="Arial" w:hAnsi="Arial" w:cs="Arial"/>
-          <w:color w:val="000000"/>
-          <w:shd w:val="clear" w:color="auto" w:fill="FFFFFF"/>
-        </w:rPr>
-      </w:pPr>
-      <w:r>
-        <w:t xml:space="preserve">ExecStart=/usr/bin/docker daemon </w:t>
-      </w:r>
-      <w:r>
-        <w:rPr>
-          <w:rFonts w:ascii="Arial" w:hAnsi="Arial" w:cs="Arial"/>
-          <w:color w:val="000000"/>
-          <w:szCs w:val="21"/>
-          <w:shd w:val="clear" w:color="auto" w:fill="FFFFFF"/>
-        </w:rPr>
-        <w:t xml:space="preserve">--insecure-registry </w:t>
-      </w:r>
-      <w:r>
-        <w:rPr>
-          <w:rFonts w:ascii="Arial" w:hAnsi="Arial" w:cs="Arial"/>
-          <w:color w:val="000000"/>
-          <w:shd w:val="clear" w:color="auto" w:fill="FFFFFF"/>
-        </w:rPr>
-        <w:t>docker.orientge.cn:5000</w:t>
-      </w:r>
-    </w:p>
-    <w:p>
-      <w:pPr>
-        <w:jc w:val="left"/>
-      </w:pPr>
-      <w:r>
-        <w:t>-H fd:// --registry-mirror=https://73ycsjad.mirror.aliyuncs.com</w:t>
-      </w:r>
-    </w:p>
-    <w:p>
-      <w:pPr>
-        <w:rPr>
-          <w:rFonts w:ascii="Arial" w:hAnsi="Arial" w:cs="Arial"/>
-          <w:color w:val="000000"/>
-          <w:shd w:val="clear" w:color="auto" w:fill="FFFFFF"/>
-        </w:rPr>
-      </w:pPr>
+      <w:r>
+        <w:rPr>
+          <w:rFonts w:hint="eastAsia"/>
+        </w:rPr>
+        <w:t>输入</w:t>
+      </w:r>
+      <w:r>
+        <w:rPr>
+          <w:rFonts w:hint="eastAsia"/>
+        </w:rPr>
+        <w:t>exit</w:t>
+      </w:r>
+      <w:r>
+        <w:rPr>
+          <w:rFonts w:hint="eastAsia"/>
+        </w:rPr>
+        <w:t>退出</w:t>
+      </w:r>
+    </w:p>
+    <w:p>
+      <w:pPr>
+        <w:pStyle w:val="2"/>
+      </w:pPr>
+      <w:r>
+        <w:rPr>
+          <w:rFonts w:hint="eastAsia"/>
+        </w:rPr>
+        <w:t>其他</w:t>
+      </w:r>
+    </w:p>
+    <w:p>
+      <w:r>
+        <w:t>docker tag imageid name:tag</w:t>
+      </w:r>
+    </w:p>
+    <w:p>
+      <w:r>
+        <w:t>docker tag 13b docker.orientge.cn:5000/oge/kdm.struct.manager:v0.0.1</w:t>
+      </w:r>
+    </w:p>
+    <w:p>
+      <w:pPr>
+        <w:pStyle w:val="1"/>
+      </w:pPr>
+      <w:r>
+        <w:rPr>
+          <w:rFonts w:hint="eastAsia"/>
+        </w:rPr>
+        <w:lastRenderedPageBreak/>
+        <w:t>常见问题处理</w:t>
+      </w:r>
+    </w:p>
+    <w:p>
+      <w:pPr>
+        <w:pStyle w:val="2"/>
+      </w:pPr>
+      <w:r>
+        <w:t>Cannot connect to the Docker daemon. Is the docker daemon running on this host?</w:t>
+      </w:r>
+    </w:p>
+    <w:p>
       <w:r>
         <w:rPr>
           <w:noProof/>
         </w:rPr>
         <w:drawing>
-          <wp:inline distT="0" distB="0" distL="0" distR="0" wp14:anchorId="6D8BB54F" wp14:editId="23B781BA">
-            <wp:extent cx="5274310" cy="1117600"/>
-            <wp:effectExtent l="0" t="0" r="2540" b="6350"/>
-            <wp:docPr id="34" name="图片 34"/>
+          <wp:inline distT="0" distB="0" distL="0" distR="0" wp14:anchorId="15E39B3D" wp14:editId="64107878">
+            <wp:extent cx="5274310" cy="981075"/>
+            <wp:effectExtent l="0" t="0" r="2540" b="9525"/>
+            <wp:docPr id="6" name="图片 6"/>
             <wp:cNvGraphicFramePr>
               <a:graphicFrameLocks xmlns:a="http://schemas.openxmlformats.org/drawingml/2006/main" noChangeAspect="1"/>
             </wp:cNvGraphicFramePr>
@@ -9301,7 +9318,7 @@
                   <pic:spPr>
                     <a:xfrm>
                       <a:off x="0" y="0"/>
-                      <a:ext cx="5274310" cy="1117600"/>
+                      <a:ext cx="5274310" cy="981075"/>
                     </a:xfrm>
                     <a:prstGeom prst="rect">
                       <a:avLst/>
@@ -9317,14 +9334,180 @@
     <w:p>
       <w:r>
         <w:rPr>
+          <w:rFonts w:hint="eastAsia"/>
+        </w:rPr>
+        <w:t>权限问题，当前用户没权限，</w:t>
+      </w:r>
+      <w:r>
+        <w:rPr>
+          <w:rFonts w:hint="eastAsia"/>
+        </w:rPr>
+        <w:t>root</w:t>
+      </w:r>
+      <w:r>
+        <w:rPr>
+          <w:rFonts w:hint="eastAsia"/>
+        </w:rPr>
+        <w:t>用户可以运行</w:t>
+      </w:r>
+    </w:p>
+    <w:p>
+      <w:r>
+        <w:rPr>
+          <w:rFonts w:hint="eastAsia"/>
+        </w:rPr>
+        <w:t>解决方法：</w:t>
+      </w:r>
+    </w:p>
+    <w:p>
+      <w:r>
+        <w:rPr>
+          <w:rFonts w:hint="eastAsia"/>
+        </w:rPr>
+        <w:t>sudo su                     //</w:t>
+      </w:r>
+      <w:r>
+        <w:rPr>
+          <w:rFonts w:hint="eastAsia"/>
+        </w:rPr>
+        <w:t>切换到</w:t>
+      </w:r>
+      <w:r>
+        <w:rPr>
+          <w:rFonts w:hint="eastAsia"/>
+        </w:rPr>
+        <w:t>root</w:t>
+      </w:r>
+    </w:p>
+    <w:p>
+      <w:r>
+        <w:rPr>
+          <w:rFonts w:hint="eastAsia"/>
+        </w:rPr>
+        <w:t>service docker start      //</w:t>
+      </w:r>
+      <w:r>
+        <w:rPr>
+          <w:rFonts w:hint="eastAsia"/>
+        </w:rPr>
+        <w:t>启动</w:t>
+      </w:r>
+      <w:r>
+        <w:rPr>
+          <w:rFonts w:hint="eastAsia"/>
+        </w:rPr>
+        <w:t>docker service</w:t>
+      </w:r>
+    </w:p>
+    <w:p>
+      <w:r>
+        <w:rPr>
+          <w:rFonts w:hint="eastAsia"/>
+        </w:rPr>
+        <w:t>docker images              //</w:t>
+      </w:r>
+      <w:r>
+        <w:rPr>
+          <w:rFonts w:hint="eastAsia"/>
+        </w:rPr>
+        <w:t>显示所有</w:t>
+      </w:r>
+      <w:r>
+        <w:rPr>
+          <w:rFonts w:hint="eastAsia"/>
+        </w:rPr>
+        <w:t>images</w:t>
+      </w:r>
+    </w:p>
+    <w:p>
+      <w:pPr>
+        <w:pStyle w:val="2"/>
+      </w:pPr>
+      <w:r>
+        <w:rPr>
+          <w:rFonts w:hint="eastAsia"/>
+        </w:rPr>
+        <w:t>ser</w:t>
+      </w:r>
+      <w:r>
+        <w:t>ver gave HTTP response to HTTPS client</w:t>
+      </w:r>
+    </w:p>
+    <w:p>
+      <w:pPr>
+        <w:rPr>
+          <w:rFonts w:ascii="Arial" w:hAnsi="Arial" w:cs="Arial"/>
+          <w:color w:val="000000"/>
+          <w:shd w:val="clear" w:color="auto" w:fill="FFFFFF"/>
+        </w:rPr>
+      </w:pPr>
+      <w:r>
+        <w:rPr>
+          <w:rFonts w:ascii="Arial" w:hAnsi="Arial" w:cs="Arial" w:hint="eastAsia"/>
+          <w:color w:val="000000"/>
+          <w:shd w:val="clear" w:color="auto" w:fill="FFFFFF"/>
+        </w:rPr>
+        <w:t>从我公司内网拉取一个</w:t>
+      </w:r>
+      <w:r>
+        <w:rPr>
+          <w:rFonts w:ascii="Arial" w:hAnsi="Arial" w:cs="Arial" w:hint="eastAsia"/>
+          <w:color w:val="000000"/>
+          <w:shd w:val="clear" w:color="auto" w:fill="FFFFFF"/>
+        </w:rPr>
+        <w:t>vzdb</w:t>
+      </w:r>
+      <w:r>
+        <w:rPr>
+          <w:rFonts w:ascii="Arial" w:hAnsi="Arial" w:cs="Arial" w:hint="eastAsia"/>
+          <w:color w:val="000000"/>
+          <w:shd w:val="clear" w:color="auto" w:fill="FFFFFF"/>
+        </w:rPr>
+        <w:t>镜像：如</w:t>
+      </w:r>
+      <w:r>
+        <w:rPr>
+          <w:rFonts w:ascii="Arial" w:hAnsi="Arial" w:cs="Arial"/>
+          <w:color w:val="000000"/>
+          <w:shd w:val="clear" w:color="auto" w:fill="FFFFFF"/>
+        </w:rPr>
+        <w:t xml:space="preserve">docker  pull </w:t>
+      </w:r>
+      <w:r>
+        <w:rPr>
+          <w:rFonts w:ascii="Arial" w:hAnsi="Arial" w:cs="Arial"/>
+          <w:color w:val="000000"/>
+          <w:shd w:val="clear" w:color="auto" w:fill="FFFFFF"/>
+        </w:rPr>
+        <w:t>docker.orientge.cn:5000</w:t>
+      </w:r>
+      <w:r>
+        <w:rPr>
+          <w:rFonts w:ascii="Arial" w:hAnsi="Arial" w:cs="Arial"/>
+          <w:color w:val="000000"/>
+          <w:shd w:val="clear" w:color="auto" w:fill="FFFFFF"/>
+        </w:rPr>
+        <w:t>/</w:t>
+      </w:r>
+      <w:r>
+        <w:rPr>
+          <w:rFonts w:ascii="Arial" w:hAnsi="Arial" w:cs="Arial"/>
+          <w:color w:val="000000"/>
+          <w:shd w:val="clear" w:color="auto" w:fill="FFFFFF"/>
+        </w:rPr>
+        <w:t>oge/vzdb</w:t>
+      </w:r>
+    </w:p>
+    <w:p>
+      <w:r>
+        <w:rPr>
           <w:noProof/>
         </w:rPr>
-        <w:lastRenderedPageBreak/>
         <w:drawing>
-          <wp:inline distT="0" distB="0" distL="0" distR="0" wp14:anchorId="51F870F2" wp14:editId="4311CC7B">
-            <wp:extent cx="5274310" cy="1572895"/>
-            <wp:effectExtent l="0" t="0" r="2540" b="8255"/>
-            <wp:docPr id="33" name="图片 33"/>
+          <wp:inline distT="0" distB="0" distL="0" distR="0" wp14:anchorId="4B6472D0" wp14:editId="6795813B">
+            <wp:extent cx="5274310" cy="298450"/>
+            <wp:effectExtent l="0" t="0" r="2540" b="6350"/>
+            <wp:docPr id="32" name="图片 32"/>
             <wp:cNvGraphicFramePr>
               <a:graphicFrameLocks xmlns:a="http://schemas.openxmlformats.org/drawingml/2006/main" noChangeAspect="1"/>
             </wp:cNvGraphicFramePr>
@@ -9344,7 +9527,7 @@
                   <pic:spPr>
                     <a:xfrm>
                       <a:off x="0" y="0"/>
-                      <a:ext cx="5274310" cy="1572895"/>
+                      <a:ext cx="5274310" cy="298450"/>
                     </a:xfrm>
                     <a:prstGeom prst="rect">
                       <a:avLst/>
@@ -9359,117 +9542,275 @@
     </w:p>
     <w:p>
       <w:pPr>
+        <w:jc w:val="left"/>
+      </w:pPr>
+      <w:r>
+        <w:t>D</w:t>
+      </w:r>
+      <w:r>
+        <w:rPr>
+          <w:rFonts w:hint="eastAsia"/>
+        </w:rPr>
+        <w:t>ocker</w:t>
+      </w:r>
+      <w:r>
+        <w:rPr>
+          <w:rFonts w:hint="eastAsia"/>
+        </w:rPr>
+        <w:t>默认从</w:t>
+      </w:r>
+      <w:r>
+        <w:rPr>
+          <w:rFonts w:hint="eastAsia"/>
+        </w:rPr>
+        <w:t>docker</w:t>
+      </w:r>
+      <w:r>
+        <w:t xml:space="preserve"> </w:t>
+      </w:r>
+      <w:r>
+        <w:rPr>
+          <w:rFonts w:hint="eastAsia"/>
+        </w:rPr>
+        <w:t>hub</w:t>
+      </w:r>
+      <w:r>
+        <w:rPr>
+          <w:rFonts w:hint="eastAsia"/>
+        </w:rPr>
+        <w:t>拉取镜像的，</w:t>
+      </w:r>
+      <w:r>
+        <w:rPr>
+          <w:rFonts w:hint="eastAsia"/>
+        </w:rPr>
+        <w:t>使用</w:t>
+      </w:r>
+      <w:r>
+        <w:rPr>
+          <w:rFonts w:hint="eastAsia"/>
+        </w:rPr>
+        <w:t>https</w:t>
+      </w:r>
+      <w:r>
+        <w:rPr>
+          <w:rFonts w:hint="eastAsia"/>
+        </w:rPr>
+        <w:t>客户端拉取，但私有仓库是</w:t>
+      </w:r>
+      <w:r>
+        <w:rPr>
+          <w:rFonts w:hint="eastAsia"/>
+        </w:rPr>
+        <w:t>http</w:t>
+      </w:r>
+      <w:r>
+        <w:rPr>
+          <w:rFonts w:hint="eastAsia"/>
+        </w:rPr>
+        <w:t>的，</w:t>
+      </w:r>
+      <w:r>
+        <w:rPr>
+          <w:rFonts w:hint="eastAsia"/>
+        </w:rPr>
+        <w:t>如果需要访问</w:t>
+      </w:r>
+      <w:r>
+        <w:rPr>
+          <w:rFonts w:hint="eastAsia"/>
+        </w:rPr>
+        <w:t>h</w:t>
+      </w:r>
+      <w:r>
+        <w:t>ttp</w:t>
+      </w:r>
+      <w:r>
+        <w:rPr>
+          <w:rFonts w:hint="eastAsia"/>
+        </w:rPr>
+        <w:t>仓库，</w:t>
+      </w:r>
+      <w:r>
+        <w:rPr>
+          <w:rFonts w:hint="eastAsia"/>
+        </w:rPr>
+        <w:t>需</w:t>
+      </w:r>
+      <w:r>
+        <w:rPr>
+          <w:rFonts w:hint="eastAsia"/>
+        </w:rPr>
+        <w:t>修改</w:t>
+      </w:r>
+      <w:r>
+        <w:t>docker.service</w:t>
+      </w:r>
+      <w:r>
+        <w:t>，</w:t>
+      </w:r>
+      <w:r>
+        <w:rPr>
+          <w:rFonts w:hint="eastAsia"/>
+        </w:rPr>
+        <w:t>增加的命令</w:t>
+      </w:r>
+      <w:r>
+        <w:rPr>
+          <w:rFonts w:hint="eastAsia"/>
+        </w:rPr>
+        <w:t>如下：</w:t>
+      </w:r>
+      <w:bookmarkStart w:id="0" w:name="OLE_LINK5"/>
+      <w:bookmarkStart w:id="1" w:name="OLE_LINK6"/>
+      <w:r>
+        <w:t>--insecure-registry docker.orientge.cn:5000</w:t>
+      </w:r>
+      <w:bookmarkEnd w:id="0"/>
+      <w:bookmarkEnd w:id="1"/>
+    </w:p>
+    <w:p>
+      <w:pPr>
+        <w:jc w:val="left"/>
+      </w:pPr>
+      <w:bookmarkStart w:id="2" w:name="OLE_LINK1"/>
+      <w:bookmarkStart w:id="3" w:name="OLE_LINK2"/>
+      <w:r>
+        <w:t>vi /lib/system</w:t>
+      </w:r>
+      <w:r>
+        <w:t>d</w:t>
+      </w:r>
+      <w:r>
+        <w:t>/system/docker.service</w:t>
+      </w:r>
+    </w:p>
+    <w:p>
+      <w:pPr>
         <w:rPr>
           <w:rFonts w:ascii="Arial" w:hAnsi="Arial" w:cs="Arial"/>
           <w:color w:val="000000"/>
           <w:shd w:val="clear" w:color="auto" w:fill="FFFFFF"/>
         </w:rPr>
       </w:pPr>
+      <w:bookmarkStart w:id="4" w:name="OLE_LINK3"/>
+      <w:bookmarkStart w:id="5" w:name="OLE_LINK4"/>
+      <w:bookmarkEnd w:id="2"/>
+      <w:bookmarkEnd w:id="3"/>
+      <w:r>
+        <w:t>ExecStart</w:t>
+      </w:r>
+      <w:bookmarkEnd w:id="4"/>
+      <w:bookmarkEnd w:id="5"/>
+      <w:r>
+        <w:t xml:space="preserve">=/usr/bin/docker daemon </w:t>
+      </w:r>
+      <w:r>
+        <w:rPr>
+          <w:rFonts w:ascii="Arial" w:hAnsi="Arial" w:cs="Arial"/>
+          <w:color w:val="000000"/>
+          <w:szCs w:val="21"/>
+          <w:shd w:val="clear" w:color="auto" w:fill="FFFFFF"/>
+        </w:rPr>
+        <w:t xml:space="preserve">--insecure-registry </w:t>
+      </w:r>
       <w:r>
         <w:rPr>
           <w:rFonts w:ascii="Arial" w:hAnsi="Arial" w:cs="Arial"/>
           <w:color w:val="000000"/>
           <w:shd w:val="clear" w:color="auto" w:fill="FFFFFF"/>
         </w:rPr>
-        <w:t xml:space="preserve">docker  pull </w:t>
-      </w:r>
-      <w:r>
+        <w:t>docker.orientge.cn:5000</w:t>
+      </w:r>
+    </w:p>
+    <w:p>
+      <w:pPr>
+        <w:jc w:val="left"/>
+      </w:pPr>
+      <w:r>
+        <w:t>-H fd:// --registry-mirror=https://73ycsjad.mirror.aliyuncs.com</w:t>
+      </w:r>
+    </w:p>
+    <w:p>
+      <w:pPr>
+        <w:jc w:val="left"/>
+      </w:pPr>
+      <w:r>
+        <w:rPr>
+          <w:rFonts w:hint="eastAsia"/>
+        </w:rPr>
+        <w:t>service</w:t>
+      </w:r>
+      <w:r>
+        <w:t xml:space="preserve"> </w:t>
+      </w:r>
+      <w:r>
+        <w:rPr>
+          <w:rFonts w:hint="eastAsia"/>
+        </w:rPr>
+        <w:t>docker</w:t>
+      </w:r>
+      <w:r>
+        <w:t xml:space="preserve"> </w:t>
+      </w:r>
+      <w:r>
+        <w:rPr>
+          <w:rFonts w:hint="eastAsia"/>
+        </w:rPr>
+        <w:t>stop</w:t>
+      </w:r>
+    </w:p>
+    <w:p>
+      <w:pPr>
+        <w:jc w:val="left"/>
+      </w:pPr>
+      <w:r>
+        <w:t>s</w:t>
+      </w:r>
+      <w:r>
+        <w:rPr>
+          <w:rFonts w:hint="eastAsia"/>
+        </w:rPr>
+        <w:t>ervice</w:t>
+      </w:r>
+      <w:r>
+        <w:t xml:space="preserve"> </w:t>
+      </w:r>
+      <w:r>
+        <w:rPr>
+          <w:rFonts w:hint="eastAsia"/>
+        </w:rPr>
+        <w:t>docker</w:t>
+      </w:r>
+      <w:r>
+        <w:t xml:space="preserve"> </w:t>
+      </w:r>
+      <w:r>
+        <w:rPr>
+          <w:rFonts w:hint="eastAsia"/>
+        </w:rPr>
+        <w:t>start</w:t>
+      </w:r>
+      <w:bookmarkStart w:id="6" w:name="_GoBack"/>
+      <w:bookmarkEnd w:id="6"/>
+    </w:p>
+    <w:p>
+      <w:pPr>
         <w:rPr>
           <w:rFonts w:ascii="Arial" w:hAnsi="Arial" w:cs="Arial"/>
           <w:color w:val="000000"/>
           <w:shd w:val="clear" w:color="auto" w:fill="FFFFFF"/>
         </w:rPr>
-        <w:t>docker.orientge.cn:5000</w:t>
-      </w:r>
-      <w:r>
-        <w:rPr>
-          <w:rFonts w:ascii="Arial" w:hAnsi="Arial" w:cs="Arial"/>
-          <w:color w:val="000000"/>
-          <w:shd w:val="clear" w:color="auto" w:fill="FFFFFF"/>
-        </w:rPr>
-        <w:t>/</w:t>
-      </w:r>
-      <w:r>
-        <w:rPr>
-          <w:rFonts w:ascii="Arial" w:hAnsi="Arial" w:cs="Arial"/>
-          <w:color w:val="000000"/>
-          <w:shd w:val="clear" w:color="auto" w:fill="FFFFFF"/>
-        </w:rPr>
-        <w:t>oge/kdm-rdp</w:t>
-      </w:r>
-    </w:p>
-    <w:p>
-      <w:pPr>
-        <w:pStyle w:val="1"/>
-        <w:rPr>
-          <w:rFonts w:ascii="Arial" w:hAnsi="Arial" w:cs="Arial"/>
-          <w:color w:val="000000"/>
-          <w:shd w:val="clear" w:color="auto" w:fill="FFFFFF"/>
-        </w:rPr>
-      </w:pPr>
-      <w:r>
-        <w:rPr>
-          <w:rFonts w:ascii="Arial" w:hAnsi="Arial" w:cs="Arial" w:hint="eastAsia"/>
-          <w:color w:val="000000"/>
-          <w:shd w:val="clear" w:color="auto" w:fill="FFFFFF"/>
-        </w:rPr>
-        <w:t>高级技巧</w:t>
-      </w:r>
-    </w:p>
-    <w:p>
-      <w:pPr>
-        <w:pStyle w:val="2"/>
-      </w:pPr>
-      <w:r>
-        <w:rPr>
-          <w:rFonts w:hint="eastAsia"/>
-        </w:rPr>
-        <w:t>怎么知道官方的镜像有哪些参数，变量可以设置？</w:t>
-      </w:r>
-    </w:p>
-    <w:p>
-      <w:pPr>
-        <w:pStyle w:val="a4"/>
-        <w:numPr>
-          <w:ilvl w:val="0"/>
-          <w:numId w:val="3"/>
-        </w:numPr>
-        <w:ind w:firstLineChars="0"/>
-      </w:pPr>
-      <w:r>
-        <w:rPr>
-          <w:rFonts w:hint="eastAsia"/>
-        </w:rPr>
-        <w:t>从</w:t>
-      </w:r>
-      <w:r>
-        <w:rPr>
-          <w:rFonts w:hint="eastAsia"/>
-        </w:rPr>
-        <w:t>docker hub</w:t>
-      </w:r>
-      <w:r>
-        <w:rPr>
-          <w:rFonts w:hint="eastAsia"/>
-        </w:rPr>
-        <w:t>搜索该镜像的介绍</w:t>
-      </w:r>
-    </w:p>
-    <w:p>
-      <w:pPr>
-        <w:pStyle w:val="a4"/>
-        <w:ind w:left="360" w:firstLineChars="0" w:firstLine="0"/>
-        <w:jc w:val="center"/>
       </w:pPr>
       <w:r>
         <w:rPr>
           <w:noProof/>
         </w:rPr>
         <w:drawing>
-          <wp:inline distT="0" distB="0" distL="0" distR="0" wp14:anchorId="0F6A2050" wp14:editId="1029F0FE">
-            <wp:extent cx="5274310" cy="2757170"/>
-            <wp:effectExtent l="0" t="0" r="2540" b="5080"/>
-            <wp:docPr id="44" name="图片 44"/>
+          <wp:inline distT="0" distB="0" distL="0" distR="0" wp14:anchorId="6D8BB54F" wp14:editId="23B781BA">
+            <wp:extent cx="5274310" cy="1117600"/>
+            <wp:effectExtent l="0" t="0" r="2540" b="6350"/>
+            <wp:docPr id="34" name="图片 34"/>
             <wp:cNvGraphicFramePr>
               <a:graphicFrameLocks xmlns:a="http://schemas.openxmlformats.org/drawingml/2006/main" noChangeAspect="1"/>
             </wp:cNvGraphicFramePr>
@@ -9489,6 +9830,182 @@
                   <pic:spPr>
                     <a:xfrm>
                       <a:off x="0" y="0"/>
+                      <a:ext cx="5274310" cy="1117600"/>
+                    </a:xfrm>
+                    <a:prstGeom prst="rect">
+                      <a:avLst/>
+                    </a:prstGeom>
+                  </pic:spPr>
+                </pic:pic>
+              </a:graphicData>
+            </a:graphic>
+          </wp:inline>
+        </w:drawing>
+      </w:r>
+    </w:p>
+    <w:p>
+      <w:r>
+        <w:rPr>
+          <w:noProof/>
+        </w:rPr>
+        <w:lastRenderedPageBreak/>
+        <w:drawing>
+          <wp:inline distT="0" distB="0" distL="0" distR="0" wp14:anchorId="51F870F2" wp14:editId="4311CC7B">
+            <wp:extent cx="5274310" cy="1572895"/>
+            <wp:effectExtent l="0" t="0" r="2540" b="8255"/>
+            <wp:docPr id="33" name="图片 33"/>
+            <wp:cNvGraphicFramePr>
+              <a:graphicFrameLocks xmlns:a="http://schemas.openxmlformats.org/drawingml/2006/main" noChangeAspect="1"/>
+            </wp:cNvGraphicFramePr>
+            <a:graphic xmlns:a="http://schemas.openxmlformats.org/drawingml/2006/main">
+              <a:graphicData uri="http://schemas.openxmlformats.org/drawingml/2006/picture">
+                <pic:pic xmlns:pic="http://schemas.openxmlformats.org/drawingml/2006/picture">
+                  <pic:nvPicPr>
+                    <pic:cNvPr id="1" name=""/>
+                    <pic:cNvPicPr/>
+                  </pic:nvPicPr>
+                  <pic:blipFill>
+                    <a:blip r:embed="rId101"/>
+                    <a:stretch>
+                      <a:fillRect/>
+                    </a:stretch>
+                  </pic:blipFill>
+                  <pic:spPr>
+                    <a:xfrm>
+                      <a:off x="0" y="0"/>
+                      <a:ext cx="5274310" cy="1572895"/>
+                    </a:xfrm>
+                    <a:prstGeom prst="rect">
+                      <a:avLst/>
+                    </a:prstGeom>
+                  </pic:spPr>
+                </pic:pic>
+              </a:graphicData>
+            </a:graphic>
+          </wp:inline>
+        </w:drawing>
+      </w:r>
+    </w:p>
+    <w:p>
+      <w:pPr>
+        <w:rPr>
+          <w:rFonts w:ascii="Arial" w:hAnsi="Arial" w:cs="Arial"/>
+          <w:color w:val="000000"/>
+          <w:shd w:val="clear" w:color="auto" w:fill="FFFFFF"/>
+        </w:rPr>
+      </w:pPr>
+      <w:r>
+        <w:rPr>
+          <w:rFonts w:ascii="Arial" w:hAnsi="Arial" w:cs="Arial"/>
+          <w:color w:val="000000"/>
+          <w:shd w:val="clear" w:color="auto" w:fill="FFFFFF"/>
+        </w:rPr>
+        <w:t xml:space="preserve">docker  pull </w:t>
+      </w:r>
+      <w:r>
+        <w:rPr>
+          <w:rFonts w:ascii="Arial" w:hAnsi="Arial" w:cs="Arial"/>
+          <w:color w:val="000000"/>
+          <w:shd w:val="clear" w:color="auto" w:fill="FFFFFF"/>
+        </w:rPr>
+        <w:t>docker.orientge.cn:5000</w:t>
+      </w:r>
+      <w:r>
+        <w:rPr>
+          <w:rFonts w:ascii="Arial" w:hAnsi="Arial" w:cs="Arial"/>
+          <w:color w:val="000000"/>
+          <w:shd w:val="clear" w:color="auto" w:fill="FFFFFF"/>
+        </w:rPr>
+        <w:t>/</w:t>
+      </w:r>
+      <w:r>
+        <w:rPr>
+          <w:rFonts w:ascii="Arial" w:hAnsi="Arial" w:cs="Arial"/>
+          <w:color w:val="000000"/>
+          <w:shd w:val="clear" w:color="auto" w:fill="FFFFFF"/>
+        </w:rPr>
+        <w:t>oge/kdm-rdp</w:t>
+      </w:r>
+    </w:p>
+    <w:p>
+      <w:pPr>
+        <w:pStyle w:val="1"/>
+        <w:rPr>
+          <w:rFonts w:ascii="Arial" w:hAnsi="Arial" w:cs="Arial"/>
+          <w:color w:val="000000"/>
+          <w:shd w:val="clear" w:color="auto" w:fill="FFFFFF"/>
+        </w:rPr>
+      </w:pPr>
+      <w:r>
+        <w:rPr>
+          <w:rFonts w:ascii="Arial" w:hAnsi="Arial" w:cs="Arial" w:hint="eastAsia"/>
+          <w:color w:val="000000"/>
+          <w:shd w:val="clear" w:color="auto" w:fill="FFFFFF"/>
+        </w:rPr>
+        <w:t>高级技巧</w:t>
+      </w:r>
+    </w:p>
+    <w:p>
+      <w:pPr>
+        <w:pStyle w:val="2"/>
+      </w:pPr>
+      <w:r>
+        <w:rPr>
+          <w:rFonts w:hint="eastAsia"/>
+        </w:rPr>
+        <w:t>怎么知道官方的镜像有哪些参数，变量可以设置？</w:t>
+      </w:r>
+    </w:p>
+    <w:p>
+      <w:pPr>
+        <w:pStyle w:val="3"/>
+        <w:numPr>
+          <w:ilvl w:val="2"/>
+          <w:numId w:val="1"/>
+        </w:numPr>
+        <w:spacing w:before="156" w:after="156"/>
+      </w:pPr>
+      <w:r>
+        <w:rPr>
+          <w:rFonts w:hint="eastAsia"/>
+        </w:rPr>
+        <w:t>从docker hub搜索该镜像的介绍</w:t>
+      </w:r>
+    </w:p>
+    <w:p>
+      <w:pPr>
+        <w:pStyle w:val="a4"/>
+        <w:ind w:left="360" w:firstLineChars="0" w:firstLine="0"/>
+        <w:jc w:val="center"/>
+      </w:pPr>
+      <w:r>
+        <w:rPr>
+          <w:noProof/>
+        </w:rPr>
+        <w:drawing>
+          <wp:inline distT="0" distB="0" distL="0" distR="0" wp14:anchorId="0F6A2050" wp14:editId="1029F0FE">
+            <wp:extent cx="5274310" cy="2757170"/>
+            <wp:effectExtent l="0" t="0" r="2540" b="5080"/>
+            <wp:docPr id="44" name="图片 44"/>
+            <wp:cNvGraphicFramePr>
+              <a:graphicFrameLocks xmlns:a="http://schemas.openxmlformats.org/drawingml/2006/main" noChangeAspect="1"/>
+            </wp:cNvGraphicFramePr>
+            <a:graphic xmlns:a="http://schemas.openxmlformats.org/drawingml/2006/main">
+              <a:graphicData uri="http://schemas.openxmlformats.org/drawingml/2006/picture">
+                <pic:pic xmlns:pic="http://schemas.openxmlformats.org/drawingml/2006/picture">
+                  <pic:nvPicPr>
+                    <pic:cNvPr id="1" name=""/>
+                    <pic:cNvPicPr/>
+                  </pic:nvPicPr>
+                  <pic:blipFill>
+                    <a:blip r:embed="rId102"/>
+                    <a:stretch>
+                      <a:fillRect/>
+                    </a:stretch>
+                  </pic:blipFill>
+                  <pic:spPr>
+                    <a:xfrm>
+                      <a:off x="0" y="0"/>
                       <a:ext cx="5274310" cy="2757170"/>
                     </a:xfrm>
                     <a:prstGeom prst="rect">
@@ -9577,13 +10094,918 @@
         <w:t>（这里面就有详细参数了）</w:t>
       </w:r>
     </w:p>
+    <w:p>
+      <w:pPr>
+        <w:pStyle w:val="3"/>
+        <w:numPr>
+          <w:ilvl w:val="2"/>
+          <w:numId w:val="1"/>
+        </w:numPr>
+        <w:spacing w:before="156" w:after="156"/>
+      </w:pPr>
+      <w:r>
+        <w:rPr>
+          <w:rFonts w:hint="eastAsia"/>
+        </w:rPr>
+        <w:t>dockers</w:t>
+      </w:r>
+      <w:r>
+        <w:t xml:space="preserve"> </w:t>
+      </w:r>
+      <w:r>
+        <w:t>inspect</w:t>
+      </w:r>
+      <w:r>
+        <w:t xml:space="preserve"> </w:t>
+      </w:r>
+      <w:r>
+        <w:rPr>
+          <w:rFonts w:hint="eastAsia"/>
+        </w:rPr>
+        <w:t>命令</w:t>
+      </w:r>
+    </w:p>
+    <w:p>
+      <w:r>
+        <w:rPr>
+          <w:rFonts w:hint="eastAsia"/>
+        </w:rPr>
+        <w:t>d</w:t>
+      </w:r>
+      <w:r>
+        <w:t>ocker inspect gitlab/gitlab-ce</w:t>
+      </w:r>
+      <w:r>
+        <w:t>:latest</w:t>
+      </w:r>
+    </w:p>
+    <w:p>
+      <w:r>
+        <w:rPr>
+          <w:noProof/>
+        </w:rPr>
+        <w:lastRenderedPageBreak/>
+        <w:drawing>
+          <wp:inline distT="0" distB="0" distL="0" distR="0" wp14:anchorId="5E924590" wp14:editId="3CBA79E8">
+            <wp:extent cx="5274310" cy="2876550"/>
+            <wp:effectExtent l="0" t="0" r="2540" b="0"/>
+            <wp:docPr id="74" name="图片 74"/>
+            <wp:cNvGraphicFramePr>
+              <a:graphicFrameLocks xmlns:a="http://schemas.openxmlformats.org/drawingml/2006/main" noChangeAspect="1"/>
+            </wp:cNvGraphicFramePr>
+            <a:graphic xmlns:a="http://schemas.openxmlformats.org/drawingml/2006/main">
+              <a:graphicData uri="http://schemas.openxmlformats.org/drawingml/2006/picture">
+                <pic:pic xmlns:pic="http://schemas.openxmlformats.org/drawingml/2006/picture">
+                  <pic:nvPicPr>
+                    <pic:cNvPr id="1" name=""/>
+                    <pic:cNvPicPr/>
+                  </pic:nvPicPr>
+                  <pic:blipFill>
+                    <a:blip r:embed="rId103"/>
+                    <a:stretch>
+                      <a:fillRect/>
+                    </a:stretch>
+                  </pic:blipFill>
+                  <pic:spPr>
+                    <a:xfrm>
+                      <a:off x="0" y="0"/>
+                      <a:ext cx="5274310" cy="2876550"/>
+                    </a:xfrm>
+                    <a:prstGeom prst="rect">
+                      <a:avLst/>
+                    </a:prstGeom>
+                  </pic:spPr>
+                </pic:pic>
+              </a:graphicData>
+            </a:graphic>
+          </wp:inline>
+        </w:drawing>
+      </w:r>
+    </w:p>
+    <w:p>
+      <w:r>
+        <w:rPr>
+          <w:noProof/>
+        </w:rPr>
+        <w:drawing>
+          <wp:inline distT="0" distB="0" distL="0" distR="0" wp14:anchorId="2F5B1096" wp14:editId="10418342">
+            <wp:extent cx="2333333" cy="723810"/>
+            <wp:effectExtent l="0" t="0" r="0" b="635"/>
+            <wp:docPr id="78" name="图片 78"/>
+            <wp:cNvGraphicFramePr>
+              <a:graphicFrameLocks xmlns:a="http://schemas.openxmlformats.org/drawingml/2006/main" noChangeAspect="1"/>
+            </wp:cNvGraphicFramePr>
+            <a:graphic xmlns:a="http://schemas.openxmlformats.org/drawingml/2006/main">
+              <a:graphicData uri="http://schemas.openxmlformats.org/drawingml/2006/picture">
+                <pic:pic xmlns:pic="http://schemas.openxmlformats.org/drawingml/2006/picture">
+                  <pic:nvPicPr>
+                    <pic:cNvPr id="1" name=""/>
+                    <pic:cNvPicPr/>
+                  </pic:nvPicPr>
+                  <pic:blipFill>
+                    <a:blip r:embed="rId104"/>
+                    <a:stretch>
+                      <a:fillRect/>
+                    </a:stretch>
+                  </pic:blipFill>
+                  <pic:spPr>
+                    <a:xfrm>
+                      <a:off x="0" y="0"/>
+                      <a:ext cx="2333333" cy="723810"/>
+                    </a:xfrm>
+                    <a:prstGeom prst="rect">
+                      <a:avLst/>
+                    </a:prstGeom>
+                  </pic:spPr>
+                </pic:pic>
+              </a:graphicData>
+            </a:graphic>
+          </wp:inline>
+        </w:drawing>
+      </w:r>
+    </w:p>
+    <w:p>
+      <w:pPr>
+        <w:pStyle w:val="1"/>
+      </w:pPr>
+      <w:r>
+        <w:t>M</w:t>
+      </w:r>
+      <w:r>
+        <w:rPr>
+          <w:rFonts w:hint="eastAsia"/>
+        </w:rPr>
+        <w:t>a</w:t>
+      </w:r>
+      <w:r>
+        <w:t>ven</w:t>
+      </w:r>
+      <w:r>
+        <w:rPr>
+          <w:rFonts w:hint="eastAsia"/>
+        </w:rPr>
+        <w:t>私服打包</w:t>
+      </w:r>
+      <w:r>
+        <w:rPr>
+          <w:rFonts w:hint="eastAsia"/>
+        </w:rPr>
+        <w:t>image</w:t>
+      </w:r>
+      <w:r>
+        <w:rPr>
+          <w:rFonts w:hint="eastAsia"/>
+        </w:rPr>
+        <w:t>、制作</w:t>
+      </w:r>
+      <w:r>
+        <w:rPr>
+          <w:rFonts w:hint="eastAsia"/>
+        </w:rPr>
+        <w:t>catalog</w:t>
+      </w:r>
+      <w:r>
+        <w:rPr>
+          <w:rFonts w:hint="eastAsia"/>
+        </w:rPr>
+        <w:t>模板</w:t>
+      </w:r>
+    </w:p>
+    <w:p>
+      <w:r>
+        <w:rPr>
+          <w:rFonts w:hint="eastAsia"/>
+        </w:rPr>
+        <w:t xml:space="preserve">Sonatype Nexus Repository OSS </w:t>
+      </w:r>
+      <w:r>
+        <w:rPr>
+          <w:rFonts w:hint="eastAsia"/>
+        </w:rPr>
+        <w:t>是</w:t>
+      </w:r>
+      <w:r>
+        <w:rPr>
+          <w:rFonts w:hint="eastAsia"/>
+        </w:rPr>
+        <w:t xml:space="preserve"> Apache Maven </w:t>
+      </w:r>
+      <w:r>
+        <w:rPr>
+          <w:rFonts w:hint="eastAsia"/>
+        </w:rPr>
+        <w:t>私服仓库，永久免费</w:t>
+      </w:r>
+      <w:r>
+        <w:t>。</w:t>
+      </w:r>
+      <w:r>
+        <w:t>增加</w:t>
+      </w:r>
+      <w:r>
+        <w:t xml:space="preserve"> </w:t>
+      </w:r>
+      <w:r>
+        <w:t>Docker</w:t>
+      </w:r>
+      <w:r>
+        <w:t>、</w:t>
+      </w:r>
+      <w:r>
+        <w:t>NuGet</w:t>
+      </w:r>
+      <w:r>
+        <w:t>、</w:t>
+      </w:r>
+      <w:r>
+        <w:t>npm</w:t>
+      </w:r>
+      <w:r>
+        <w:t>、</w:t>
+      </w:r>
+      <w:r>
+        <w:t>Bower</w:t>
+      </w:r>
+      <w:r>
+        <w:t>、</w:t>
+      </w:r>
+      <w:r>
+        <w:t>PyPI</w:t>
+      </w:r>
+      <w:r>
+        <w:t>、</w:t>
+      </w:r>
+      <w:r>
+        <w:t>Ruby Gems</w:t>
+      </w:r>
+      <w:r>
+        <w:t>的支持</w:t>
+      </w:r>
+      <w:r>
+        <w:t>；</w:t>
+      </w:r>
+      <w:r>
+        <w:rPr>
+          <w:rFonts w:hint="eastAsia"/>
+        </w:rPr>
+        <w:t>基于</w:t>
+      </w:r>
+      <w:r>
+        <w:rPr>
+          <w:rFonts w:hint="eastAsia"/>
+        </w:rPr>
+        <w:t xml:space="preserve"> JDK 1.8+</w:t>
+      </w:r>
+      <w:r>
+        <w:rPr>
+          <w:rFonts w:hint="eastAsia"/>
+        </w:rPr>
+        <w:t>；</w:t>
+      </w:r>
+    </w:p>
+    <w:p>
+      <w:pPr>
+        <w:pStyle w:val="a4"/>
+        <w:numPr>
+          <w:ilvl w:val="0"/>
+          <w:numId w:val="3"/>
+        </w:numPr>
+        <w:ind w:firstLineChars="0"/>
+      </w:pPr>
+      <w:r>
+        <w:t>J</w:t>
+      </w:r>
+      <w:r>
+        <w:rPr>
+          <w:rFonts w:hint="eastAsia"/>
+        </w:rPr>
+        <w:t xml:space="preserve">ava </w:t>
+      </w:r>
+      <w:r>
+        <w:rPr>
+          <w:rFonts w:hint="eastAsia"/>
+        </w:rPr>
+        <w:t>maven</w:t>
+      </w:r>
+      <w:r>
+        <w:rPr>
+          <w:rFonts w:hint="eastAsia"/>
+        </w:rPr>
+        <w:t>的</w:t>
+      </w:r>
+      <w:r>
+        <w:rPr>
+          <w:rFonts w:hint="eastAsia"/>
+        </w:rPr>
+        <w:t>jar</w:t>
+      </w:r>
+      <w:r>
+        <w:rPr>
+          <w:rFonts w:hint="eastAsia"/>
+        </w:rPr>
+        <w:t>包</w:t>
+      </w:r>
+      <w:r>
+        <w:rPr>
+          <w:rFonts w:hint="eastAsia"/>
+        </w:rPr>
+        <w:t>仓库</w:t>
+      </w:r>
+    </w:p>
+    <w:p>
+      <w:pPr>
+        <w:pStyle w:val="a4"/>
+        <w:numPr>
+          <w:ilvl w:val="0"/>
+          <w:numId w:val="3"/>
+        </w:numPr>
+        <w:ind w:firstLineChars="0"/>
+      </w:pPr>
+      <w:r>
+        <w:rPr>
+          <w:rFonts w:hint="eastAsia"/>
+        </w:rPr>
+        <w:t>docker</w:t>
+      </w:r>
+      <w:r>
+        <w:rPr>
+          <w:rFonts w:hint="eastAsia"/>
+        </w:rPr>
+        <w:t>的镜像仓库</w:t>
+      </w:r>
+    </w:p>
+    <w:p>
+      <w:pPr>
+        <w:rPr>
+          <w:rStyle w:val="a5"/>
+        </w:rPr>
+      </w:pPr>
+      <w:r>
+        <w:rPr>
+          <w:rFonts w:hint="eastAsia"/>
+        </w:rPr>
+        <w:t>下载：</w:t>
+      </w:r>
+      <w:hyperlink r:id="rId105" w:history="1">
+        <w:r>
+          <w:rPr>
+            <w:rStyle w:val="a5"/>
+          </w:rPr>
+          <w:t>https://www.sonatype.com/download-oss-sonatype</w:t>
+        </w:r>
+      </w:hyperlink>
+    </w:p>
+    <w:p>
+      <w:pPr>
+        <w:rPr>
+          <w:rStyle w:val="a5"/>
+          <w:color w:val="auto"/>
+          <w:u w:val="none"/>
+        </w:rPr>
+      </w:pPr>
+      <w:r>
+        <w:rPr>
+          <w:rStyle w:val="a5"/>
+          <w:color w:val="auto"/>
+          <w:u w:val="none"/>
+        </w:rPr>
+        <w:t>L</w:t>
+      </w:r>
+      <w:r>
+        <w:rPr>
+          <w:rStyle w:val="a5"/>
+          <w:rFonts w:hint="eastAsia"/>
+          <w:color w:val="auto"/>
+          <w:u w:val="none"/>
+        </w:rPr>
+        <w:t>inux</w:t>
+      </w:r>
+      <w:r>
+        <w:rPr>
+          <w:rStyle w:val="a5"/>
+          <w:rFonts w:hint="eastAsia"/>
+          <w:color w:val="auto"/>
+          <w:u w:val="none"/>
+        </w:rPr>
+        <w:t>上安装</w:t>
+      </w:r>
+      <w:r>
+        <w:rPr>
+          <w:rStyle w:val="a5"/>
+          <w:rFonts w:hint="eastAsia"/>
+          <w:color w:val="auto"/>
+          <w:u w:val="none"/>
+        </w:rPr>
+        <w:t>nexus3</w:t>
+      </w:r>
+      <w:r>
+        <w:rPr>
+          <w:rStyle w:val="a5"/>
+          <w:rFonts w:hint="eastAsia"/>
+          <w:color w:val="auto"/>
+          <w:u w:val="none"/>
+        </w:rPr>
+        <w:t>参照文档：</w:t>
+      </w:r>
+      <w:hyperlink r:id="rId106" w:history="1">
+        <w:r>
+          <w:rPr>
+            <w:rStyle w:val="a5"/>
+          </w:rPr>
+          <w:t>http://blog.csdn.net/sinat_34017357/article/details/51776641</w:t>
+        </w:r>
+      </w:hyperlink>
+    </w:p>
+    <w:p>
+      <w:pPr>
+        <w:pStyle w:val="2"/>
+      </w:pPr>
+      <w:r>
+        <w:t>D</w:t>
+      </w:r>
+      <w:r>
+        <w:rPr>
+          <w:rFonts w:hint="eastAsia"/>
+        </w:rPr>
+        <w:t>ockerfile</w:t>
+      </w:r>
+    </w:p>
+    <w:p>
+      <w:r>
+        <w:t>FROM openjdk:8u121</w:t>
+      </w:r>
+    </w:p>
+    <w:p>
+      <w:r>
+        <w:t>MAINTAINER yao</w:t>
+      </w:r>
+    </w:p>
+    <w:p>
+      <w:r>
+        <w:t>VOLUME /sonatype-work</w:t>
+      </w:r>
+    </w:p>
+    <w:p>
+      <w:r>
+        <w:t>EXPOSE 8081</w:t>
+      </w:r>
+    </w:p>
+    <w:p>
+      <w:r>
+        <w:t>ADD nexus-3.2.1-01 nexus-3.2.1-01</w:t>
+      </w:r>
+    </w:p>
+    <w:p>
+      <w:r>
+        <w:t>ADD sonatype-work sonatype-work</w:t>
+      </w:r>
+    </w:p>
+    <w:p>
+      <w:r>
+        <w:t>WORKDIR nexus-3.2.1-01/bin</w:t>
+      </w:r>
+    </w:p>
+    <w:p>
+      <w:r>
+        <w:t>CMD ./nexus run</w:t>
+      </w:r>
+    </w:p>
+    <w:p>
+      <w:pPr>
+        <w:pStyle w:val="2"/>
+      </w:pPr>
+      <w:r>
+        <w:rPr>
+          <w:rFonts w:hint="eastAsia"/>
+        </w:rPr>
+        <w:t>打包运行命令</w:t>
+      </w:r>
+    </w:p>
+    <w:p>
+      <w:r>
+        <w:t>tar zxvf</w:t>
+      </w:r>
+      <w:r>
+        <w:t xml:space="preserve"> </w:t>
+      </w:r>
+      <w:r>
+        <w:t>nexus-3.2.1-01-unix.tar.gz</w:t>
+      </w:r>
+    </w:p>
+    <w:p>
+      <w:r>
+        <w:rPr>
+          <w:rFonts w:hint="eastAsia"/>
+        </w:rPr>
+        <w:lastRenderedPageBreak/>
+        <w:t>dock</w:t>
+      </w:r>
+      <w:r>
+        <w:t xml:space="preserve">er build </w:t>
+      </w:r>
+      <w:r>
+        <w:t>-</w:t>
+      </w:r>
+      <w:r>
+        <w:t xml:space="preserve">t my.nexus:0.0.1 </w:t>
+      </w:r>
+      <w:r>
+        <w:t>/home/yao/SonatypeNexusRepositoryOSS</w:t>
+      </w:r>
+    </w:p>
+    <w:p>
+      <w:r>
+        <w:rPr>
+          <w:rFonts w:hint="eastAsia"/>
+        </w:rPr>
+        <w:t>dock</w:t>
+      </w:r>
+      <w:r>
+        <w:t xml:space="preserve">er run </w:t>
+      </w:r>
+      <w:r>
+        <w:t>-d --resta</w:t>
+      </w:r>
+      <w:r>
+        <w:t>rt=</w:t>
+      </w:r>
+      <w:r>
+        <w:t>always</w:t>
+      </w:r>
+      <w:r>
+        <w:t xml:space="preserve"> </w:t>
+      </w:r>
+      <w:r>
+        <w:t>-</w:t>
+      </w:r>
+      <w:r>
+        <w:rPr>
+          <w:rFonts w:hint="eastAsia"/>
+        </w:rPr>
+        <w:t>p</w:t>
+      </w:r>
+      <w:r>
+        <w:t xml:space="preserve"> 8081:8081 </w:t>
+      </w:r>
+      <w:r>
+        <w:t>my.nexus:0.0.1</w:t>
+      </w:r>
+    </w:p>
+    <w:p>
+      <w:r>
+        <w:t>docker rmi my.nexus:0.0.1</w:t>
+      </w:r>
+    </w:p>
+    <w:p>
+      <w:r>
+        <w:t xml:space="preserve">docker run -t -i </w:t>
+      </w:r>
+      <w:r>
+        <w:t>my.nexus:0.0.1</w:t>
+      </w:r>
+      <w:r>
+        <w:t xml:space="preserve"> /bin/bash</w:t>
+      </w:r>
+    </w:p>
+    <w:p>
+      <w:r>
+        <w:rPr>
+          <w:noProof/>
+        </w:rPr>
+        <w:drawing>
+          <wp:inline distT="0" distB="0" distL="0" distR="0" wp14:anchorId="5B4415E8" wp14:editId="68B1F755">
+            <wp:extent cx="5274310" cy="292735"/>
+            <wp:effectExtent l="0" t="0" r="2540" b="0"/>
+            <wp:docPr id="72" name="图片 72"/>
+            <wp:cNvGraphicFramePr>
+              <a:graphicFrameLocks xmlns:a="http://schemas.openxmlformats.org/drawingml/2006/main" noChangeAspect="1"/>
+            </wp:cNvGraphicFramePr>
+            <a:graphic xmlns:a="http://schemas.openxmlformats.org/drawingml/2006/main">
+              <a:graphicData uri="http://schemas.openxmlformats.org/drawingml/2006/picture">
+                <pic:pic xmlns:pic="http://schemas.openxmlformats.org/drawingml/2006/picture">
+                  <pic:nvPicPr>
+                    <pic:cNvPr id="1" name=""/>
+                    <pic:cNvPicPr/>
+                  </pic:nvPicPr>
+                  <pic:blipFill>
+                    <a:blip r:embed="rId107"/>
+                    <a:stretch>
+                      <a:fillRect/>
+                    </a:stretch>
+                  </pic:blipFill>
+                  <pic:spPr>
+                    <a:xfrm>
+                      <a:off x="0" y="0"/>
+                      <a:ext cx="5274310" cy="292735"/>
+                    </a:xfrm>
+                    <a:prstGeom prst="rect">
+                      <a:avLst/>
+                    </a:prstGeom>
+                  </pic:spPr>
+                </pic:pic>
+              </a:graphicData>
+            </a:graphic>
+          </wp:inline>
+        </w:drawing>
+      </w:r>
+    </w:p>
+    <w:p>
+      <w:pPr>
+        <w:pStyle w:val="2"/>
+      </w:pPr>
+      <w:r>
+        <w:rPr>
+          <w:rFonts w:hint="eastAsia"/>
+        </w:rPr>
+        <w:t>登陆</w:t>
+      </w:r>
+    </w:p>
+    <w:p>
+      <w:r>
+        <w:rPr>
+          <w:noProof/>
+        </w:rPr>
+        <w:drawing>
+          <wp:inline distT="0" distB="0" distL="0" distR="0" wp14:anchorId="641891B4" wp14:editId="412D3797">
+            <wp:extent cx="5274310" cy="1150620"/>
+            <wp:effectExtent l="0" t="0" r="2540" b="0"/>
+            <wp:docPr id="75" name="图片 75"/>
+            <wp:cNvGraphicFramePr>
+              <a:graphicFrameLocks xmlns:a="http://schemas.openxmlformats.org/drawingml/2006/main" noChangeAspect="1"/>
+            </wp:cNvGraphicFramePr>
+            <a:graphic xmlns:a="http://schemas.openxmlformats.org/drawingml/2006/main">
+              <a:graphicData uri="http://schemas.openxmlformats.org/drawingml/2006/picture">
+                <pic:pic xmlns:pic="http://schemas.openxmlformats.org/drawingml/2006/picture">
+                  <pic:nvPicPr>
+                    <pic:cNvPr id="1" name=""/>
+                    <pic:cNvPicPr/>
+                  </pic:nvPicPr>
+                  <pic:blipFill>
+                    <a:blip r:embed="rId108"/>
+                    <a:stretch>
+                      <a:fillRect/>
+                    </a:stretch>
+                  </pic:blipFill>
+                  <pic:spPr>
+                    <a:xfrm>
+                      <a:off x="0" y="0"/>
+                      <a:ext cx="5274310" cy="1150620"/>
+                    </a:xfrm>
+                    <a:prstGeom prst="rect">
+                      <a:avLst/>
+                    </a:prstGeom>
+                  </pic:spPr>
+                </pic:pic>
+              </a:graphicData>
+            </a:graphic>
+          </wp:inline>
+        </w:drawing>
+      </w:r>
+    </w:p>
+    <w:p>
+      <w:r>
+        <w:rPr>
+          <w:rFonts w:hint="eastAsia"/>
+        </w:rPr>
+        <w:t>管理员：</w:t>
+      </w:r>
+      <w:r>
+        <w:rPr>
+          <w:rFonts w:hint="eastAsia"/>
+        </w:rPr>
+        <w:t>ad</w:t>
+      </w:r>
+      <w:r>
+        <w:t>min/admin123</w:t>
+      </w:r>
+    </w:p>
+    <w:p>
+      <w:pPr>
+        <w:pStyle w:val="2"/>
+      </w:pPr>
+      <w:r>
+        <w:rPr>
+          <w:rFonts w:hint="eastAsia"/>
+        </w:rPr>
+        <w:t>上传镜像到我的</w:t>
+      </w:r>
+      <w:r>
+        <w:rPr>
+          <w:rFonts w:hint="eastAsia"/>
+        </w:rPr>
+        <w:t>docker</w:t>
+      </w:r>
+      <w:r>
+        <w:t xml:space="preserve"> </w:t>
+      </w:r>
+      <w:r>
+        <w:rPr>
+          <w:rFonts w:hint="eastAsia"/>
+        </w:rPr>
+        <w:t>hub</w:t>
+      </w:r>
+    </w:p>
+    <w:p>
+      <w:hyperlink r:id="rId109" w:history="1">
+        <w:r>
+          <w:rPr>
+            <w:rStyle w:val="a5"/>
+          </w:rPr>
+          <w:t>https://hub.docker.com/r/yaoh/nexus3/</w:t>
+        </w:r>
+      </w:hyperlink>
+    </w:p>
+    <w:p>
+      <w:r>
+        <w:t xml:space="preserve">docker tag </w:t>
+      </w:r>
+      <w:r>
+        <w:t xml:space="preserve">imageid </w:t>
+      </w:r>
+      <w:r>
+        <w:t>yao</w:t>
+      </w:r>
+      <w:r>
+        <w:t>h</w:t>
+      </w:r>
+      <w:r>
+        <w:t>/nexus3</w:t>
+      </w:r>
+    </w:p>
+    <w:p>
+      <w:r>
+        <w:rPr>
+          <w:rFonts w:hint="eastAsia"/>
+        </w:rPr>
+        <w:t>dock</w:t>
+      </w:r>
+      <w:r>
+        <w:t xml:space="preserve">er run </w:t>
+      </w:r>
+      <w:r>
+        <w:t>-d --resta</w:t>
+      </w:r>
+      <w:r>
+        <w:t>rt=</w:t>
+      </w:r>
+      <w:r>
+        <w:t>always</w:t>
+      </w:r>
+      <w:r>
+        <w:t xml:space="preserve"> -</w:t>
+      </w:r>
+      <w:r>
+        <w:rPr>
+          <w:rFonts w:hint="eastAsia"/>
+        </w:rPr>
+        <w:t>p</w:t>
+      </w:r>
+      <w:r>
+        <w:t xml:space="preserve"> 8081:8081</w:t>
+      </w:r>
+      <w:r>
+        <w:t xml:space="preserve"> </w:t>
+      </w:r>
+      <w:r>
+        <w:t>yaoh/nexus3</w:t>
+      </w:r>
+    </w:p>
+    <w:p>
+      <w:r>
+        <w:rPr>
+          <w:noProof/>
+        </w:rPr>
+        <w:drawing>
+          <wp:inline distT="0" distB="0" distL="0" distR="0" wp14:anchorId="33C298C7" wp14:editId="0C5CDDFF">
+            <wp:extent cx="5171429" cy="1904762"/>
+            <wp:effectExtent l="0" t="0" r="0" b="635"/>
+            <wp:docPr id="85" name="图片 85"/>
+            <wp:cNvGraphicFramePr>
+              <a:graphicFrameLocks xmlns:a="http://schemas.openxmlformats.org/drawingml/2006/main" noChangeAspect="1"/>
+            </wp:cNvGraphicFramePr>
+            <a:graphic xmlns:a="http://schemas.openxmlformats.org/drawingml/2006/main">
+              <a:graphicData uri="http://schemas.openxmlformats.org/drawingml/2006/picture">
+                <pic:pic xmlns:pic="http://schemas.openxmlformats.org/drawingml/2006/picture">
+                  <pic:nvPicPr>
+                    <pic:cNvPr id="1" name=""/>
+                    <pic:cNvPicPr/>
+                  </pic:nvPicPr>
+                  <pic:blipFill>
+                    <a:blip r:embed="rId110"/>
+                    <a:stretch>
+                      <a:fillRect/>
+                    </a:stretch>
+                  </pic:blipFill>
+                  <pic:spPr>
+                    <a:xfrm>
+                      <a:off x="0" y="0"/>
+                      <a:ext cx="5171429" cy="1904762"/>
+                    </a:xfrm>
+                    <a:prstGeom prst="rect">
+                      <a:avLst/>
+                    </a:prstGeom>
+                  </pic:spPr>
+                </pic:pic>
+              </a:graphicData>
+            </a:graphic>
+          </wp:inline>
+        </w:drawing>
+      </w:r>
+    </w:p>
+    <w:p>
+      <w:r>
+        <w:rPr>
+          <w:rFonts w:hint="eastAsia"/>
+        </w:rPr>
+        <w:t>需要登录</w:t>
+      </w:r>
+    </w:p>
+    <w:p>
+      <w:r>
+        <w:rPr>
+          <w:noProof/>
+        </w:rPr>
+        <w:drawing>
+          <wp:inline distT="0" distB="0" distL="0" distR="0" wp14:anchorId="665DA94C" wp14:editId="0FBC9C46">
+            <wp:extent cx="5274310" cy="398780"/>
+            <wp:effectExtent l="0" t="0" r="2540" b="1270"/>
+            <wp:docPr id="91" name="图片 91"/>
+            <wp:cNvGraphicFramePr>
+              <a:graphicFrameLocks xmlns:a="http://schemas.openxmlformats.org/drawingml/2006/main" noChangeAspect="1"/>
+            </wp:cNvGraphicFramePr>
+            <a:graphic xmlns:a="http://schemas.openxmlformats.org/drawingml/2006/main">
+              <a:graphicData uri="http://schemas.openxmlformats.org/drawingml/2006/picture">
+                <pic:pic xmlns:pic="http://schemas.openxmlformats.org/drawingml/2006/picture">
+                  <pic:nvPicPr>
+                    <pic:cNvPr id="1" name=""/>
+                    <pic:cNvPicPr/>
+                  </pic:nvPicPr>
+                  <pic:blipFill>
+                    <a:blip r:embed="rId111"/>
+                    <a:stretch>
+                      <a:fillRect/>
+                    </a:stretch>
+                  </pic:blipFill>
+                  <pic:spPr>
+                    <a:xfrm>
+                      <a:off x="0" y="0"/>
+                      <a:ext cx="5274310" cy="398780"/>
+                    </a:xfrm>
+                    <a:prstGeom prst="rect">
+                      <a:avLst/>
+                    </a:prstGeom>
+                  </pic:spPr>
+                </pic:pic>
+              </a:graphicData>
+            </a:graphic>
+          </wp:inline>
+        </w:drawing>
+      </w:r>
+    </w:p>
+    <w:p>
+      <w:r>
+        <w:rPr>
+          <w:noProof/>
+        </w:rPr>
+        <w:lastRenderedPageBreak/>
+        <w:drawing>
+          <wp:inline distT="0" distB="0" distL="0" distR="0" wp14:anchorId="6585F66A" wp14:editId="4A431EE5">
+            <wp:extent cx="5274310" cy="1495425"/>
+            <wp:effectExtent l="0" t="0" r="2540" b="9525"/>
+            <wp:docPr id="92" name="图片 92"/>
+            <wp:cNvGraphicFramePr>
+              <a:graphicFrameLocks xmlns:a="http://schemas.openxmlformats.org/drawingml/2006/main" noChangeAspect="1"/>
+            </wp:cNvGraphicFramePr>
+            <a:graphic xmlns:a="http://schemas.openxmlformats.org/drawingml/2006/main">
+              <a:graphicData uri="http://schemas.openxmlformats.org/drawingml/2006/picture">
+                <pic:pic xmlns:pic="http://schemas.openxmlformats.org/drawingml/2006/picture">
+                  <pic:nvPicPr>
+                    <pic:cNvPr id="1" name=""/>
+                    <pic:cNvPicPr/>
+                  </pic:nvPicPr>
+                  <pic:blipFill>
+                    <a:blip r:embed="rId112"/>
+                    <a:stretch>
+                      <a:fillRect/>
+                    </a:stretch>
+                  </pic:blipFill>
+                  <pic:spPr>
+                    <a:xfrm>
+                      <a:off x="0" y="0"/>
+                      <a:ext cx="5274310" cy="1495425"/>
+                    </a:xfrm>
+                    <a:prstGeom prst="rect">
+                      <a:avLst/>
+                    </a:prstGeom>
+                  </pic:spPr>
+                </pic:pic>
+              </a:graphicData>
+            </a:graphic>
+          </wp:inline>
+        </w:drawing>
+      </w:r>
+    </w:p>
     <w:p/>
-    <w:p/>
-    <w:p>
-      <w:pPr>
-        <w:jc w:val="left"/>
-      </w:pPr>
-    </w:p>
     <w:sectPr>
       <w:pgSz w:w="11906" w:h="16838"/>
       <w:pgMar w:top="1440" w:right="1800" w:bottom="1440" w:left="1800" w:header="851" w:footer="992" w:gutter="0"/>
@@ -10153,6 +11575,119 @@
     </w:lvl>
   </w:abstractNum>
   <w:abstractNum w:abstractNumId="6">
+    <w:nsid w:val="4C9066C1"/>
+    <w:multiLevelType w:val="multilevel"/>
+    <w:tmpl w:val="AE1E5BB2"/>
+    <w:lvl w:ilvl="0">
+      <w:start w:val="1"/>
+      <w:numFmt w:val="decimal"/>
+      <w:lvlText w:val="%1."/>
+      <w:lvlJc w:val="left"/>
+      <w:pPr>
+        <w:tabs>
+          <w:tab w:val="num" w:pos="720"/>
+        </w:tabs>
+        <w:ind w:left="720" w:hanging="360"/>
+      </w:pPr>
+    </w:lvl>
+    <w:lvl w:ilvl="1" w:tentative="1">
+      <w:start w:val="1"/>
+      <w:numFmt w:val="decimal"/>
+      <w:lvlText w:val="%2."/>
+      <w:lvlJc w:val="left"/>
+      <w:pPr>
+        <w:tabs>
+          <w:tab w:val="num" w:pos="1440"/>
+        </w:tabs>
+        <w:ind w:left="1440" w:hanging="360"/>
+      </w:pPr>
+    </w:lvl>
+    <w:lvl w:ilvl="2" w:tentative="1">
+      <w:start w:val="1"/>
+      <w:numFmt w:val="decimal"/>
+      <w:lvlText w:val="%3."/>
+      <w:lvlJc w:val="left"/>
+      <w:pPr>
+        <w:tabs>
+          <w:tab w:val="num" w:pos="2160"/>
+        </w:tabs>
+        <w:ind w:left="2160" w:hanging="360"/>
+      </w:pPr>
+    </w:lvl>
+    <w:lvl w:ilvl="3" w:tentative="1">
+      <w:start w:val="1"/>
+      <w:numFmt w:val="decimal"/>
+      <w:lvlText w:val="%4."/>
+      <w:lvlJc w:val="left"/>
+      <w:pPr>
+        <w:tabs>
+          <w:tab w:val="num" w:pos="2880"/>
+        </w:tabs>
+        <w:ind w:left="2880" w:hanging="360"/>
+      </w:pPr>
+    </w:lvl>
+    <w:lvl w:ilvl="4" w:tentative="1">
+      <w:start w:val="1"/>
+      <w:numFmt w:val="decimal"/>
+      <w:lvlText w:val="%5."/>
+      <w:lvlJc w:val="left"/>
+      <w:pPr>
+        <w:tabs>
+          <w:tab w:val="num" w:pos="3600"/>
+        </w:tabs>
+        <w:ind w:left="3600" w:hanging="360"/>
+      </w:pPr>
+    </w:lvl>
+    <w:lvl w:ilvl="5" w:tentative="1">
+      <w:start w:val="1"/>
+      <w:numFmt w:val="decimal"/>
+      <w:lvlText w:val="%6."/>
+      <w:lvlJc w:val="left"/>
+      <w:pPr>
+        <w:tabs>
+          <w:tab w:val="num" w:pos="4320"/>
+        </w:tabs>
+        <w:ind w:left="4320" w:hanging="360"/>
+      </w:pPr>
+    </w:lvl>
+    <w:lvl w:ilvl="6" w:tentative="1">
+      <w:start w:val="1"/>
+      <w:numFmt w:val="decimal"/>
+      <w:lvlText w:val="%7."/>
+      <w:lvlJc w:val="left"/>
+      <w:pPr>
+        <w:tabs>
+          <w:tab w:val="num" w:pos="5040"/>
+        </w:tabs>
+        <w:ind w:left="5040" w:hanging="360"/>
+      </w:pPr>
+    </w:lvl>
+    <w:lvl w:ilvl="7" w:tentative="1">
+      <w:start w:val="1"/>
+      <w:numFmt w:val="decimal"/>
+      <w:lvlText w:val="%8."/>
+      <w:lvlJc w:val="left"/>
+      <w:pPr>
+        <w:tabs>
+          <w:tab w:val="num" w:pos="5760"/>
+        </w:tabs>
+        <w:ind w:left="5760" w:hanging="360"/>
+      </w:pPr>
+    </w:lvl>
+    <w:lvl w:ilvl="8" w:tentative="1">
+      <w:start w:val="1"/>
+      <w:numFmt w:val="decimal"/>
+      <w:lvlText w:val="%9."/>
+      <w:lvlJc w:val="left"/>
+      <w:pPr>
+        <w:tabs>
+          <w:tab w:val="num" w:pos="6480"/>
+        </w:tabs>
+        <w:ind w:left="6480" w:hanging="360"/>
+      </w:pPr>
+    </w:lvl>
+  </w:abstractNum>
+  <w:abstractNum w:abstractNumId="7">
     <w:nsid w:val="5049343E"/>
     <w:multiLevelType w:val="multilevel"/>
     <w:tmpl w:val="0409001F"/>
@@ -10238,7 +11773,7 @@
       </w:pPr>
     </w:lvl>
   </w:abstractNum>
-  <w:abstractNum w:abstractNumId="7">
+  <w:abstractNum w:abstractNumId="8">
     <w:nsid w:val="56C755F4"/>
     <w:multiLevelType w:val="multilevel"/>
     <w:tmpl w:val="0409001F"/>
@@ -10324,7 +11859,7 @@
       </w:pPr>
     </w:lvl>
   </w:abstractNum>
-  <w:abstractNum w:abstractNumId="8">
+  <w:abstractNum w:abstractNumId="9">
     <w:nsid w:val="5C0F6D5F"/>
     <w:multiLevelType w:val="hybridMultilevel"/>
     <w:tmpl w:val="0382CD56"/>
@@ -10437,7 +11972,7 @@
       </w:rPr>
     </w:lvl>
   </w:abstractNum>
-  <w:abstractNum w:abstractNumId="9">
+  <w:abstractNum w:abstractNumId="10">
     <w:nsid w:val="61693ECA"/>
     <w:multiLevelType w:val="multilevel"/>
     <w:tmpl w:val="0409001F"/>
@@ -10523,7 +12058,7 @@
       </w:pPr>
     </w:lvl>
   </w:abstractNum>
-  <w:abstractNum w:abstractNumId="10">
+  <w:abstractNum w:abstractNumId="11">
     <w:nsid w:val="63811673"/>
     <w:multiLevelType w:val="hybridMultilevel"/>
     <w:tmpl w:val="4BC2BB48"/>
@@ -10635,7 +12170,7 @@
       </w:rPr>
     </w:lvl>
   </w:abstractNum>
-  <w:abstractNum w:abstractNumId="11">
+  <w:abstractNum w:abstractNumId="12">
     <w:nsid w:val="66FF221C"/>
     <w:multiLevelType w:val="multilevel"/>
     <w:tmpl w:val="0409001F"/>
@@ -10721,7 +12256,7 @@
       </w:pPr>
     </w:lvl>
   </w:abstractNum>
-  <w:abstractNum w:abstractNumId="12">
+  <w:abstractNum w:abstractNumId="13">
     <w:nsid w:val="7A8E5B03"/>
     <w:multiLevelType w:val="multilevel"/>
     <w:tmpl w:val="0409001F"/>
@@ -10811,25 +12346,25 @@
     <w:abstractNumId w:val="4"/>
   </w:num>
   <w:num w:numId="2">
-    <w:abstractNumId w:val="11"/>
+    <w:abstractNumId w:val="12"/>
   </w:num>
   <w:num w:numId="3">
-    <w:abstractNumId w:val="10"/>
+    <w:abstractNumId w:val="11"/>
   </w:num>
   <w:num w:numId="4">
     <w:abstractNumId w:val="0"/>
   </w:num>
   <w:num w:numId="5">
-    <w:abstractNumId w:val="6"/>
+    <w:abstractNumId w:val="7"/>
   </w:num>
   <w:num w:numId="6">
-    <w:abstractNumId w:val="12"/>
+    <w:abstractNumId w:val="13"/>
   </w:num>
   <w:num w:numId="7">
     <w:abstractNumId w:val="1"/>
   </w:num>
   <w:num w:numId="8">
-    <w:abstractNumId w:val="9"/>
+    <w:abstractNumId w:val="10"/>
   </w:num>
   <w:num w:numId="9">
     <w:abstractNumId w:val="4"/>
@@ -10850,7 +12385,7 @@
     <w:abstractNumId w:val="4"/>
   </w:num>
   <w:num w:numId="15">
-    <w:abstractNumId w:val="8"/>
+    <w:abstractNumId w:val="9"/>
   </w:num>
   <w:num w:numId="16">
     <w:abstractNumId w:val="4"/>
@@ -10910,7 +12445,34 @@
     <w:abstractNumId w:val="4"/>
   </w:num>
   <w:num w:numId="35">
-    <w:abstractNumId w:val="7"/>
+    <w:abstractNumId w:val="8"/>
+  </w:num>
+  <w:num w:numId="36">
+    <w:abstractNumId w:val="4"/>
+  </w:num>
+  <w:num w:numId="37">
+    <w:abstractNumId w:val="6"/>
+  </w:num>
+  <w:num w:numId="38">
+    <w:abstractNumId w:val="4"/>
+  </w:num>
+  <w:num w:numId="39">
+    <w:abstractNumId w:val="4"/>
+  </w:num>
+  <w:num w:numId="40">
+    <w:abstractNumId w:val="4"/>
+  </w:num>
+  <w:num w:numId="41">
+    <w:abstractNumId w:val="4"/>
+  </w:num>
+  <w:num w:numId="42">
+    <w:abstractNumId w:val="4"/>
+  </w:num>
+  <w:num w:numId="43">
+    <w:abstractNumId w:val="4"/>
+  </w:num>
+  <w:num w:numId="44">
+    <w:abstractNumId w:val="4"/>
   </w:num>
 </w:numbering>
 </file>
@@ -11305,9 +12867,10 @@
   <w:style w:type="paragraph" w:default="1" w:styleId="a">
     <w:name w:val="Normal"/>
     <w:qFormat/>
-    <w:rsid w:val="00EF6034"/>
+    <w:rsid w:val="00C70DAE"/>
     <w:pPr>
       <w:widowControl w:val="0"/>
+      <w:spacing w:line="300" w:lineRule="auto"/>
       <w:jc w:val="both"/>
     </w:pPr>
   </w:style>
@@ -11908,7 +13471,7 @@
 </file>
 
 <file path=customXml/itemProps1.xml><?xml version="1.0" encoding="utf-8"?>
-<ds:datastoreItem xmlns:ds="http://schemas.openxmlformats.org/officeDocument/2006/customXml" ds:itemID="{DFE37BE3-574C-4DC5-A032-FE82E3714AAB}">
+<ds:datastoreItem xmlns:ds="http://schemas.openxmlformats.org/officeDocument/2006/customXml" ds:itemID="{6CAF7D31-8023-4037-8548-B2D68D940DA7}">
   <ds:schemaRefs>
     <ds:schemaRef ds:uri="http://schemas.openxmlformats.org/officeDocument/2006/bibliography"/>
   </ds:schemaRefs>
